--- a/react  redux.docx
+++ b/react  redux.docx
@@ -1037,18 +1037,1295 @@
         <w:t>// Symbol</w:t>
       </w:r>
     </w:p>
-    <w:p/>
-    <w:p>
-      <w:pPr>
-        <w:rPr>
-          <w:rFonts w:hint="eastAsia"/>
-        </w:rPr>
-      </w:pPr>
-      <w:r>
-        <w:t>https://www.cnblogs.com/passkey/p/9910760.html</w:t>
+    <w:p>
+      <w:pPr>
+        <w:widowControl/>
+        <w:shd w:val="clear" w:color="auto" w:fill="F6F8FA"/>
+        <w:tabs>
+          <w:tab w:val="left" w:pos="916"/>
+          <w:tab w:val="left" w:pos="1832"/>
+          <w:tab w:val="left" w:pos="2748"/>
+          <w:tab w:val="left" w:pos="3664"/>
+          <w:tab w:val="left" w:pos="4580"/>
+          <w:tab w:val="left" w:pos="5496"/>
+          <w:tab w:val="left" w:pos="6412"/>
+          <w:tab w:val="left" w:pos="7328"/>
+          <w:tab w:val="left" w:pos="8244"/>
+          <w:tab w:val="left" w:pos="9160"/>
+          <w:tab w:val="left" w:pos="10076"/>
+          <w:tab w:val="left" w:pos="10992"/>
+          <w:tab w:val="left" w:pos="11908"/>
+          <w:tab w:val="left" w:pos="12824"/>
+          <w:tab w:val="left" w:pos="13740"/>
+          <w:tab w:val="left" w:pos="14656"/>
+        </w:tabs>
+        <w:jc w:val="left"/>
+        <w:rPr>
+          <w:rFonts w:ascii="宋体" w:eastAsia="宋体" w:hAnsi="宋体" w:cs="宋体"/>
+          <w:color w:val="000000"/>
+          <w:kern w:val="0"/>
+          <w:sz w:val="18"/>
+          <w:szCs w:val="18"/>
+        </w:rPr>
+      </w:pPr>
+      <w:r>
+        <w:rPr>
+          <w:rFonts w:ascii="宋体" w:eastAsia="宋体" w:hAnsi="宋体" w:cs="宋体"/>
+          <w:color w:val="000000"/>
+          <w:kern w:val="0"/>
+          <w:sz w:val="18"/>
+          <w:szCs w:val="18"/>
+        </w:rPr>
+        <w:t>React</w:t>
+      </w:r>
+      <w:r>
+        <w:rPr>
+          <w:rFonts w:ascii="宋体" w:eastAsia="宋体" w:hAnsi="宋体" w:cs="宋体"/>
+          <w:color w:val="000000"/>
+          <w:kern w:val="0"/>
+          <w:sz w:val="18"/>
+          <w:szCs w:val="18"/>
+        </w:rPr>
+        <w:t xml:space="preserve"> re</w:t>
+      </w:r>
+      <w:r>
+        <w:rPr>
+          <w:rFonts w:ascii="宋体" w:eastAsia="宋体" w:hAnsi="宋体" w:cs="宋体" w:hint="eastAsia"/>
+          <w:color w:val="000000"/>
+          <w:kern w:val="0"/>
+          <w:sz w:val="18"/>
+          <w:szCs w:val="18"/>
+        </w:rPr>
+        <w:t>dux</w:t>
+      </w:r>
+      <w:r>
+        <w:rPr>
+          <w:rFonts w:ascii="宋体" w:eastAsia="宋体" w:hAnsi="宋体" w:cs="宋体" w:hint="eastAsia"/>
+          <w:color w:val="000000"/>
+          <w:kern w:val="0"/>
+          <w:sz w:val="18"/>
+          <w:szCs w:val="18"/>
+        </w:rPr>
+        <w:t>基本使用</w:t>
+      </w:r>
+    </w:p>
+    <w:p>
+      <w:pPr>
+        <w:widowControl/>
+        <w:shd w:val="clear" w:color="auto" w:fill="F6F8FA"/>
+        <w:tabs>
+          <w:tab w:val="left" w:pos="916"/>
+          <w:tab w:val="left" w:pos="1832"/>
+          <w:tab w:val="left" w:pos="2748"/>
+          <w:tab w:val="left" w:pos="3664"/>
+          <w:tab w:val="left" w:pos="4580"/>
+          <w:tab w:val="left" w:pos="5496"/>
+          <w:tab w:val="left" w:pos="6412"/>
+          <w:tab w:val="left" w:pos="7328"/>
+          <w:tab w:val="left" w:pos="8244"/>
+          <w:tab w:val="left" w:pos="9160"/>
+          <w:tab w:val="left" w:pos="10076"/>
+          <w:tab w:val="left" w:pos="10992"/>
+          <w:tab w:val="left" w:pos="11908"/>
+          <w:tab w:val="left" w:pos="12824"/>
+          <w:tab w:val="left" w:pos="13740"/>
+          <w:tab w:val="left" w:pos="14656"/>
+        </w:tabs>
+        <w:jc w:val="left"/>
+        <w:rPr>
+          <w:rFonts w:ascii="宋体" w:eastAsia="宋体" w:hAnsi="宋体" w:cs="宋体"/>
+          <w:color w:val="000000"/>
+          <w:kern w:val="0"/>
+          <w:sz w:val="18"/>
+          <w:szCs w:val="18"/>
+        </w:rPr>
+      </w:pPr>
+      <w:r>
+        <w:rPr>
+          <w:rFonts w:ascii="宋体" w:eastAsia="宋体" w:hAnsi="宋体" w:cs="宋体"/>
+          <w:color w:val="000000"/>
+          <w:kern w:val="0"/>
+          <w:sz w:val="18"/>
+          <w:szCs w:val="18"/>
+        </w:rPr>
+        <w:t>const reducer = (state = {count: 0}, action) =&gt; {</w:t>
+      </w:r>
+    </w:p>
+    <w:p>
+      <w:pPr>
+        <w:widowControl/>
+        <w:shd w:val="clear" w:color="auto" w:fill="F6F8FA"/>
+        <w:tabs>
+          <w:tab w:val="left" w:pos="916"/>
+          <w:tab w:val="left" w:pos="1832"/>
+          <w:tab w:val="left" w:pos="2748"/>
+          <w:tab w:val="left" w:pos="3664"/>
+          <w:tab w:val="left" w:pos="4580"/>
+          <w:tab w:val="left" w:pos="5496"/>
+          <w:tab w:val="left" w:pos="6412"/>
+          <w:tab w:val="left" w:pos="7328"/>
+          <w:tab w:val="left" w:pos="8244"/>
+          <w:tab w:val="left" w:pos="9160"/>
+          <w:tab w:val="left" w:pos="10076"/>
+          <w:tab w:val="left" w:pos="10992"/>
+          <w:tab w:val="left" w:pos="11908"/>
+          <w:tab w:val="left" w:pos="12824"/>
+          <w:tab w:val="left" w:pos="13740"/>
+          <w:tab w:val="left" w:pos="14656"/>
+        </w:tabs>
+        <w:jc w:val="left"/>
+        <w:rPr>
+          <w:rFonts w:ascii="宋体" w:eastAsia="宋体" w:hAnsi="宋体" w:cs="宋体"/>
+          <w:color w:val="000000"/>
+          <w:kern w:val="0"/>
+          <w:sz w:val="18"/>
+          <w:szCs w:val="18"/>
+        </w:rPr>
+      </w:pPr>
+      <w:r>
+        <w:rPr>
+          <w:rFonts w:ascii="宋体" w:eastAsia="宋体" w:hAnsi="宋体" w:cs="宋体"/>
+          <w:color w:val="000000"/>
+          <w:kern w:val="0"/>
+          <w:sz w:val="18"/>
+          <w:szCs w:val="18"/>
+        </w:rPr>
+        <w:t xml:space="preserve">  </w:t>
+      </w:r>
+      <w:r>
+        <w:rPr>
+          <w:rFonts w:ascii="宋体" w:eastAsia="宋体" w:hAnsi="宋体" w:cs="宋体"/>
+          <w:color w:val="0000FF"/>
+          <w:kern w:val="0"/>
+          <w:sz w:val="18"/>
+          <w:szCs w:val="18"/>
+        </w:rPr>
+        <w:t>switch</w:t>
+      </w:r>
+      <w:r>
+        <w:rPr>
+          <w:rFonts w:ascii="宋体" w:eastAsia="宋体" w:hAnsi="宋体" w:cs="宋体"/>
+          <w:color w:val="000000"/>
+          <w:kern w:val="0"/>
+          <w:sz w:val="18"/>
+          <w:szCs w:val="18"/>
+        </w:rPr>
+        <w:t xml:space="preserve"> (action.type){</w:t>
+      </w:r>
+    </w:p>
+    <w:p>
+      <w:pPr>
+        <w:widowControl/>
+        <w:shd w:val="clear" w:color="auto" w:fill="F6F8FA"/>
+        <w:tabs>
+          <w:tab w:val="left" w:pos="916"/>
+          <w:tab w:val="left" w:pos="1832"/>
+          <w:tab w:val="left" w:pos="2748"/>
+          <w:tab w:val="left" w:pos="3664"/>
+          <w:tab w:val="left" w:pos="4580"/>
+          <w:tab w:val="left" w:pos="5496"/>
+          <w:tab w:val="left" w:pos="6412"/>
+          <w:tab w:val="left" w:pos="7328"/>
+          <w:tab w:val="left" w:pos="8244"/>
+          <w:tab w:val="left" w:pos="9160"/>
+          <w:tab w:val="left" w:pos="10076"/>
+          <w:tab w:val="left" w:pos="10992"/>
+          <w:tab w:val="left" w:pos="11908"/>
+          <w:tab w:val="left" w:pos="12824"/>
+          <w:tab w:val="left" w:pos="13740"/>
+          <w:tab w:val="left" w:pos="14656"/>
+        </w:tabs>
+        <w:jc w:val="left"/>
+        <w:rPr>
+          <w:rFonts w:ascii="宋体" w:eastAsia="宋体" w:hAnsi="宋体" w:cs="宋体"/>
+          <w:color w:val="000000"/>
+          <w:kern w:val="0"/>
+          <w:sz w:val="18"/>
+          <w:szCs w:val="18"/>
+        </w:rPr>
+      </w:pPr>
+      <w:r>
+        <w:rPr>
+          <w:rFonts w:ascii="宋体" w:eastAsia="宋体" w:hAnsi="宋体" w:cs="宋体"/>
+          <w:color w:val="000000"/>
+          <w:kern w:val="0"/>
+          <w:sz w:val="18"/>
+          <w:szCs w:val="18"/>
+        </w:rPr>
+        <w:t xml:space="preserve">    </w:t>
+      </w:r>
+      <w:r>
+        <w:rPr>
+          <w:rFonts w:ascii="宋体" w:eastAsia="宋体" w:hAnsi="宋体" w:cs="宋体"/>
+          <w:color w:val="0000FF"/>
+          <w:kern w:val="0"/>
+          <w:sz w:val="18"/>
+          <w:szCs w:val="18"/>
+        </w:rPr>
+        <w:t>case</w:t>
+      </w:r>
+      <w:r>
+        <w:rPr>
+          <w:rFonts w:ascii="宋体" w:eastAsia="宋体" w:hAnsi="宋体" w:cs="宋体"/>
+          <w:color w:val="000000"/>
+          <w:kern w:val="0"/>
+          <w:sz w:val="18"/>
+          <w:szCs w:val="18"/>
+        </w:rPr>
+        <w:t xml:space="preserve"> 'INCREASE': </w:t>
+      </w:r>
+      <w:r>
+        <w:rPr>
+          <w:rFonts w:ascii="宋体" w:eastAsia="宋体" w:hAnsi="宋体" w:cs="宋体"/>
+          <w:color w:val="0000FF"/>
+          <w:kern w:val="0"/>
+          <w:sz w:val="18"/>
+          <w:szCs w:val="18"/>
+        </w:rPr>
+        <w:t>return</w:t>
+      </w:r>
+      <w:r>
+        <w:rPr>
+          <w:rFonts w:ascii="宋体" w:eastAsia="宋体" w:hAnsi="宋体" w:cs="宋体"/>
+          <w:color w:val="000000"/>
+          <w:kern w:val="0"/>
+          <w:sz w:val="18"/>
+          <w:szCs w:val="18"/>
+        </w:rPr>
+        <w:t xml:space="preserve"> {count: state.count + 1};</w:t>
+      </w:r>
+    </w:p>
+    <w:p>
+      <w:pPr>
+        <w:widowControl/>
+        <w:shd w:val="clear" w:color="auto" w:fill="F6F8FA"/>
+        <w:tabs>
+          <w:tab w:val="left" w:pos="916"/>
+          <w:tab w:val="left" w:pos="1832"/>
+          <w:tab w:val="left" w:pos="2748"/>
+          <w:tab w:val="left" w:pos="3664"/>
+          <w:tab w:val="left" w:pos="4580"/>
+          <w:tab w:val="left" w:pos="5496"/>
+          <w:tab w:val="left" w:pos="6412"/>
+          <w:tab w:val="left" w:pos="7328"/>
+          <w:tab w:val="left" w:pos="8244"/>
+          <w:tab w:val="left" w:pos="9160"/>
+          <w:tab w:val="left" w:pos="10076"/>
+          <w:tab w:val="left" w:pos="10992"/>
+          <w:tab w:val="left" w:pos="11908"/>
+          <w:tab w:val="left" w:pos="12824"/>
+          <w:tab w:val="left" w:pos="13740"/>
+          <w:tab w:val="left" w:pos="14656"/>
+        </w:tabs>
+        <w:jc w:val="left"/>
+        <w:rPr>
+          <w:rFonts w:ascii="宋体" w:eastAsia="宋体" w:hAnsi="宋体" w:cs="宋体"/>
+          <w:color w:val="000000"/>
+          <w:kern w:val="0"/>
+          <w:sz w:val="18"/>
+          <w:szCs w:val="18"/>
+        </w:rPr>
+      </w:pPr>
+      <w:r>
+        <w:rPr>
+          <w:rFonts w:ascii="宋体" w:eastAsia="宋体" w:hAnsi="宋体" w:cs="宋体"/>
+          <w:color w:val="000000"/>
+          <w:kern w:val="0"/>
+          <w:sz w:val="18"/>
+          <w:szCs w:val="18"/>
+        </w:rPr>
+        <w:t xml:space="preserve">    </w:t>
+      </w:r>
+      <w:r>
+        <w:rPr>
+          <w:rFonts w:ascii="宋体" w:eastAsia="宋体" w:hAnsi="宋体" w:cs="宋体"/>
+          <w:color w:val="0000FF"/>
+          <w:kern w:val="0"/>
+          <w:sz w:val="18"/>
+          <w:szCs w:val="18"/>
+        </w:rPr>
+        <w:t>case</w:t>
+      </w:r>
+      <w:r>
+        <w:rPr>
+          <w:rFonts w:ascii="宋体" w:eastAsia="宋体" w:hAnsi="宋体" w:cs="宋体"/>
+          <w:color w:val="000000"/>
+          <w:kern w:val="0"/>
+          <w:sz w:val="18"/>
+          <w:szCs w:val="18"/>
+        </w:rPr>
+        <w:t xml:space="preserve"> 'DECREASE': </w:t>
+      </w:r>
+      <w:r>
+        <w:rPr>
+          <w:rFonts w:ascii="宋体" w:eastAsia="宋体" w:hAnsi="宋体" w:cs="宋体"/>
+          <w:color w:val="0000FF"/>
+          <w:kern w:val="0"/>
+          <w:sz w:val="18"/>
+          <w:szCs w:val="18"/>
+        </w:rPr>
+        <w:t>return</w:t>
+      </w:r>
+      <w:r>
+        <w:rPr>
+          <w:rFonts w:ascii="宋体" w:eastAsia="宋体" w:hAnsi="宋体" w:cs="宋体"/>
+          <w:color w:val="000000"/>
+          <w:kern w:val="0"/>
+          <w:sz w:val="18"/>
+          <w:szCs w:val="18"/>
+        </w:rPr>
+        <w:t xml:space="preserve"> {count: state.count - 1};</w:t>
+      </w:r>
+    </w:p>
+    <w:p>
+      <w:pPr>
+        <w:widowControl/>
+        <w:shd w:val="clear" w:color="auto" w:fill="F6F8FA"/>
+        <w:tabs>
+          <w:tab w:val="left" w:pos="916"/>
+          <w:tab w:val="left" w:pos="1832"/>
+          <w:tab w:val="left" w:pos="2748"/>
+          <w:tab w:val="left" w:pos="3664"/>
+          <w:tab w:val="left" w:pos="4580"/>
+          <w:tab w:val="left" w:pos="5496"/>
+          <w:tab w:val="left" w:pos="6412"/>
+          <w:tab w:val="left" w:pos="7328"/>
+          <w:tab w:val="left" w:pos="8244"/>
+          <w:tab w:val="left" w:pos="9160"/>
+          <w:tab w:val="left" w:pos="10076"/>
+          <w:tab w:val="left" w:pos="10992"/>
+          <w:tab w:val="left" w:pos="11908"/>
+          <w:tab w:val="left" w:pos="12824"/>
+          <w:tab w:val="left" w:pos="13740"/>
+          <w:tab w:val="left" w:pos="14656"/>
+        </w:tabs>
+        <w:jc w:val="left"/>
+        <w:rPr>
+          <w:rFonts w:ascii="宋体" w:eastAsia="宋体" w:hAnsi="宋体" w:cs="宋体"/>
+          <w:color w:val="000000"/>
+          <w:kern w:val="0"/>
+          <w:sz w:val="18"/>
+          <w:szCs w:val="18"/>
+        </w:rPr>
+      </w:pPr>
+      <w:r>
+        <w:rPr>
+          <w:rFonts w:ascii="宋体" w:eastAsia="宋体" w:hAnsi="宋体" w:cs="宋体"/>
+          <w:color w:val="000000"/>
+          <w:kern w:val="0"/>
+          <w:sz w:val="18"/>
+          <w:szCs w:val="18"/>
+        </w:rPr>
+        <w:t xml:space="preserve">    </w:t>
+      </w:r>
+      <w:r>
+        <w:rPr>
+          <w:rFonts w:ascii="宋体" w:eastAsia="宋体" w:hAnsi="宋体" w:cs="宋体"/>
+          <w:color w:val="0000FF"/>
+          <w:kern w:val="0"/>
+          <w:sz w:val="18"/>
+          <w:szCs w:val="18"/>
+        </w:rPr>
+        <w:t>default</w:t>
+      </w:r>
+      <w:r>
+        <w:rPr>
+          <w:rFonts w:ascii="宋体" w:eastAsia="宋体" w:hAnsi="宋体" w:cs="宋体"/>
+          <w:color w:val="000000"/>
+          <w:kern w:val="0"/>
+          <w:sz w:val="18"/>
+          <w:szCs w:val="18"/>
+        </w:rPr>
+        <w:t xml:space="preserve">: </w:t>
+      </w:r>
+      <w:r>
+        <w:rPr>
+          <w:rFonts w:ascii="宋体" w:eastAsia="宋体" w:hAnsi="宋体" w:cs="宋体"/>
+          <w:color w:val="0000FF"/>
+          <w:kern w:val="0"/>
+          <w:sz w:val="18"/>
+          <w:szCs w:val="18"/>
+        </w:rPr>
+        <w:t>return</w:t>
+      </w:r>
+      <w:r>
+        <w:rPr>
+          <w:rFonts w:ascii="宋体" w:eastAsia="宋体" w:hAnsi="宋体" w:cs="宋体"/>
+          <w:color w:val="000000"/>
+          <w:kern w:val="0"/>
+          <w:sz w:val="18"/>
+          <w:szCs w:val="18"/>
+        </w:rPr>
+        <w:t xml:space="preserve"> state;</w:t>
+      </w:r>
+    </w:p>
+    <w:p>
+      <w:pPr>
+        <w:widowControl/>
+        <w:shd w:val="clear" w:color="auto" w:fill="F6F8FA"/>
+        <w:tabs>
+          <w:tab w:val="left" w:pos="916"/>
+          <w:tab w:val="left" w:pos="1832"/>
+          <w:tab w:val="left" w:pos="2748"/>
+          <w:tab w:val="left" w:pos="3664"/>
+          <w:tab w:val="left" w:pos="4580"/>
+          <w:tab w:val="left" w:pos="5496"/>
+          <w:tab w:val="left" w:pos="6412"/>
+          <w:tab w:val="left" w:pos="7328"/>
+          <w:tab w:val="left" w:pos="8244"/>
+          <w:tab w:val="left" w:pos="9160"/>
+          <w:tab w:val="left" w:pos="10076"/>
+          <w:tab w:val="left" w:pos="10992"/>
+          <w:tab w:val="left" w:pos="11908"/>
+          <w:tab w:val="left" w:pos="12824"/>
+          <w:tab w:val="left" w:pos="13740"/>
+          <w:tab w:val="left" w:pos="14656"/>
+        </w:tabs>
+        <w:jc w:val="left"/>
+        <w:rPr>
+          <w:rFonts w:ascii="宋体" w:eastAsia="宋体" w:hAnsi="宋体" w:cs="宋体"/>
+          <w:color w:val="000000"/>
+          <w:kern w:val="0"/>
+          <w:sz w:val="18"/>
+          <w:szCs w:val="18"/>
+        </w:rPr>
+      </w:pPr>
+      <w:r>
+        <w:rPr>
+          <w:rFonts w:ascii="宋体" w:eastAsia="宋体" w:hAnsi="宋体" w:cs="宋体"/>
+          <w:color w:val="000000"/>
+          <w:kern w:val="0"/>
+          <w:sz w:val="18"/>
+          <w:szCs w:val="18"/>
+        </w:rPr>
+        <w:t xml:space="preserve">  }</w:t>
+      </w:r>
+    </w:p>
+    <w:p>
+      <w:pPr>
+        <w:widowControl/>
+        <w:shd w:val="clear" w:color="auto" w:fill="F6F8FA"/>
+        <w:tabs>
+          <w:tab w:val="left" w:pos="916"/>
+          <w:tab w:val="left" w:pos="1832"/>
+          <w:tab w:val="left" w:pos="2748"/>
+          <w:tab w:val="left" w:pos="3664"/>
+          <w:tab w:val="left" w:pos="4580"/>
+          <w:tab w:val="left" w:pos="5496"/>
+          <w:tab w:val="left" w:pos="6412"/>
+          <w:tab w:val="left" w:pos="7328"/>
+          <w:tab w:val="left" w:pos="8244"/>
+          <w:tab w:val="left" w:pos="9160"/>
+          <w:tab w:val="left" w:pos="10076"/>
+          <w:tab w:val="left" w:pos="10992"/>
+          <w:tab w:val="left" w:pos="11908"/>
+          <w:tab w:val="left" w:pos="12824"/>
+          <w:tab w:val="left" w:pos="13740"/>
+          <w:tab w:val="left" w:pos="14656"/>
+        </w:tabs>
+        <w:jc w:val="left"/>
+        <w:rPr>
+          <w:rFonts w:ascii="宋体" w:eastAsia="宋体" w:hAnsi="宋体" w:cs="宋体"/>
+          <w:color w:val="000000"/>
+          <w:kern w:val="0"/>
+          <w:sz w:val="18"/>
+          <w:szCs w:val="18"/>
+        </w:rPr>
+      </w:pPr>
+      <w:r>
+        <w:rPr>
+          <w:rFonts w:ascii="宋体" w:eastAsia="宋体" w:hAnsi="宋体" w:cs="宋体"/>
+          <w:color w:val="000000"/>
+          <w:kern w:val="0"/>
+          <w:sz w:val="18"/>
+          <w:szCs w:val="18"/>
+        </w:rPr>
+        <w:t>}</w:t>
+      </w:r>
+    </w:p>
+    <w:p>
+      <w:pPr>
+        <w:widowControl/>
+        <w:shd w:val="clear" w:color="auto" w:fill="F6F8FA"/>
+        <w:tabs>
+          <w:tab w:val="left" w:pos="916"/>
+          <w:tab w:val="left" w:pos="1832"/>
+          <w:tab w:val="left" w:pos="2748"/>
+          <w:tab w:val="left" w:pos="3664"/>
+          <w:tab w:val="left" w:pos="4580"/>
+          <w:tab w:val="left" w:pos="5496"/>
+          <w:tab w:val="left" w:pos="6412"/>
+          <w:tab w:val="left" w:pos="7328"/>
+          <w:tab w:val="left" w:pos="8244"/>
+          <w:tab w:val="left" w:pos="9160"/>
+          <w:tab w:val="left" w:pos="10076"/>
+          <w:tab w:val="left" w:pos="10992"/>
+          <w:tab w:val="left" w:pos="11908"/>
+          <w:tab w:val="left" w:pos="12824"/>
+          <w:tab w:val="left" w:pos="13740"/>
+          <w:tab w:val="left" w:pos="14656"/>
+        </w:tabs>
+        <w:jc w:val="left"/>
+        <w:rPr>
+          <w:rFonts w:ascii="宋体" w:eastAsia="宋体" w:hAnsi="宋体" w:cs="宋体"/>
+          <w:color w:val="000000"/>
+          <w:kern w:val="0"/>
+          <w:sz w:val="18"/>
+          <w:szCs w:val="18"/>
+        </w:rPr>
+      </w:pPr>
+    </w:p>
+    <w:p>
+      <w:pPr>
+        <w:widowControl/>
+        <w:shd w:val="clear" w:color="auto" w:fill="F6F8FA"/>
+        <w:tabs>
+          <w:tab w:val="left" w:pos="916"/>
+          <w:tab w:val="left" w:pos="1832"/>
+          <w:tab w:val="left" w:pos="2748"/>
+          <w:tab w:val="left" w:pos="3664"/>
+          <w:tab w:val="left" w:pos="4580"/>
+          <w:tab w:val="left" w:pos="5496"/>
+          <w:tab w:val="left" w:pos="6412"/>
+          <w:tab w:val="left" w:pos="7328"/>
+          <w:tab w:val="left" w:pos="8244"/>
+          <w:tab w:val="left" w:pos="9160"/>
+          <w:tab w:val="left" w:pos="10076"/>
+          <w:tab w:val="left" w:pos="10992"/>
+          <w:tab w:val="left" w:pos="11908"/>
+          <w:tab w:val="left" w:pos="12824"/>
+          <w:tab w:val="left" w:pos="13740"/>
+          <w:tab w:val="left" w:pos="14656"/>
+        </w:tabs>
+        <w:jc w:val="left"/>
+        <w:rPr>
+          <w:rFonts w:ascii="宋体" w:eastAsia="宋体" w:hAnsi="宋体" w:cs="宋体"/>
+          <w:color w:val="000000"/>
+          <w:kern w:val="0"/>
+          <w:sz w:val="18"/>
+          <w:szCs w:val="18"/>
+        </w:rPr>
+      </w:pPr>
+      <w:r>
+        <w:rPr>
+          <w:rFonts w:ascii="宋体" w:eastAsia="宋体" w:hAnsi="宋体" w:cs="宋体"/>
+          <w:color w:val="000000"/>
+          <w:kern w:val="0"/>
+          <w:sz w:val="18"/>
+          <w:szCs w:val="18"/>
+        </w:rPr>
+        <w:t>const actions = {</w:t>
+      </w:r>
+    </w:p>
+    <w:p>
+      <w:pPr>
+        <w:widowControl/>
+        <w:shd w:val="clear" w:color="auto" w:fill="F6F8FA"/>
+        <w:tabs>
+          <w:tab w:val="left" w:pos="916"/>
+          <w:tab w:val="left" w:pos="1832"/>
+          <w:tab w:val="left" w:pos="2748"/>
+          <w:tab w:val="left" w:pos="3664"/>
+          <w:tab w:val="left" w:pos="4580"/>
+          <w:tab w:val="left" w:pos="5496"/>
+          <w:tab w:val="left" w:pos="6412"/>
+          <w:tab w:val="left" w:pos="7328"/>
+          <w:tab w:val="left" w:pos="8244"/>
+          <w:tab w:val="left" w:pos="9160"/>
+          <w:tab w:val="left" w:pos="10076"/>
+          <w:tab w:val="left" w:pos="10992"/>
+          <w:tab w:val="left" w:pos="11908"/>
+          <w:tab w:val="left" w:pos="12824"/>
+          <w:tab w:val="left" w:pos="13740"/>
+          <w:tab w:val="left" w:pos="14656"/>
+        </w:tabs>
+        <w:jc w:val="left"/>
+        <w:rPr>
+          <w:rFonts w:ascii="宋体" w:eastAsia="宋体" w:hAnsi="宋体" w:cs="宋体"/>
+          <w:color w:val="000000"/>
+          <w:kern w:val="0"/>
+          <w:sz w:val="18"/>
+          <w:szCs w:val="18"/>
+        </w:rPr>
+      </w:pPr>
+      <w:r>
+        <w:rPr>
+          <w:rFonts w:ascii="宋体" w:eastAsia="宋体" w:hAnsi="宋体" w:cs="宋体"/>
+          <w:color w:val="000000"/>
+          <w:kern w:val="0"/>
+          <w:sz w:val="18"/>
+          <w:szCs w:val="18"/>
+        </w:rPr>
+        <w:t xml:space="preserve">  increase: () =&gt; ({type: 'INCREASE'}),</w:t>
+      </w:r>
+    </w:p>
+    <w:p>
+      <w:pPr>
+        <w:widowControl/>
+        <w:shd w:val="clear" w:color="auto" w:fill="F6F8FA"/>
+        <w:tabs>
+          <w:tab w:val="left" w:pos="916"/>
+          <w:tab w:val="left" w:pos="1832"/>
+          <w:tab w:val="left" w:pos="2748"/>
+          <w:tab w:val="left" w:pos="3664"/>
+          <w:tab w:val="left" w:pos="4580"/>
+          <w:tab w:val="left" w:pos="5496"/>
+          <w:tab w:val="left" w:pos="6412"/>
+          <w:tab w:val="left" w:pos="7328"/>
+          <w:tab w:val="left" w:pos="8244"/>
+          <w:tab w:val="left" w:pos="9160"/>
+          <w:tab w:val="left" w:pos="10076"/>
+          <w:tab w:val="left" w:pos="10992"/>
+          <w:tab w:val="left" w:pos="11908"/>
+          <w:tab w:val="left" w:pos="12824"/>
+          <w:tab w:val="left" w:pos="13740"/>
+          <w:tab w:val="left" w:pos="14656"/>
+        </w:tabs>
+        <w:jc w:val="left"/>
+        <w:rPr>
+          <w:rFonts w:ascii="宋体" w:eastAsia="宋体" w:hAnsi="宋体" w:cs="宋体"/>
+          <w:color w:val="000000"/>
+          <w:kern w:val="0"/>
+          <w:sz w:val="18"/>
+          <w:szCs w:val="18"/>
+        </w:rPr>
+      </w:pPr>
+      <w:r>
+        <w:rPr>
+          <w:rFonts w:ascii="宋体" w:eastAsia="宋体" w:hAnsi="宋体" w:cs="宋体"/>
+          <w:color w:val="000000"/>
+          <w:kern w:val="0"/>
+          <w:sz w:val="18"/>
+          <w:szCs w:val="18"/>
+        </w:rPr>
+        <w:t xml:space="preserve">  decrease: () =&gt; ({type: 'DECREASE'})</w:t>
+      </w:r>
+    </w:p>
+    <w:p>
+      <w:pPr>
+        <w:widowControl/>
+        <w:shd w:val="clear" w:color="auto" w:fill="F6F8FA"/>
+        <w:tabs>
+          <w:tab w:val="left" w:pos="916"/>
+          <w:tab w:val="left" w:pos="1832"/>
+          <w:tab w:val="left" w:pos="2748"/>
+          <w:tab w:val="left" w:pos="3664"/>
+          <w:tab w:val="left" w:pos="4580"/>
+          <w:tab w:val="left" w:pos="5496"/>
+          <w:tab w:val="left" w:pos="6412"/>
+          <w:tab w:val="left" w:pos="7328"/>
+          <w:tab w:val="left" w:pos="8244"/>
+          <w:tab w:val="left" w:pos="9160"/>
+          <w:tab w:val="left" w:pos="10076"/>
+          <w:tab w:val="left" w:pos="10992"/>
+          <w:tab w:val="left" w:pos="11908"/>
+          <w:tab w:val="left" w:pos="12824"/>
+          <w:tab w:val="left" w:pos="13740"/>
+          <w:tab w:val="left" w:pos="14656"/>
+        </w:tabs>
+        <w:jc w:val="left"/>
+        <w:rPr>
+          <w:rFonts w:ascii="宋体" w:eastAsia="宋体" w:hAnsi="宋体" w:cs="宋体"/>
+          <w:color w:val="000000"/>
+          <w:kern w:val="0"/>
+          <w:sz w:val="18"/>
+          <w:szCs w:val="18"/>
+        </w:rPr>
+      </w:pPr>
+      <w:r>
+        <w:rPr>
+          <w:rFonts w:ascii="宋体" w:eastAsia="宋体" w:hAnsi="宋体" w:cs="宋体"/>
+          <w:color w:val="000000"/>
+          <w:kern w:val="0"/>
+          <w:sz w:val="18"/>
+          <w:szCs w:val="18"/>
+        </w:rPr>
+        <w:t>}</w:t>
+      </w:r>
+    </w:p>
+    <w:p>
+      <w:pPr>
+        <w:widowControl/>
+        <w:shd w:val="clear" w:color="auto" w:fill="F6F8FA"/>
+        <w:tabs>
+          <w:tab w:val="left" w:pos="916"/>
+          <w:tab w:val="left" w:pos="1832"/>
+          <w:tab w:val="left" w:pos="2748"/>
+          <w:tab w:val="left" w:pos="3664"/>
+          <w:tab w:val="left" w:pos="4580"/>
+          <w:tab w:val="left" w:pos="5496"/>
+          <w:tab w:val="left" w:pos="6412"/>
+          <w:tab w:val="left" w:pos="7328"/>
+          <w:tab w:val="left" w:pos="8244"/>
+          <w:tab w:val="left" w:pos="9160"/>
+          <w:tab w:val="left" w:pos="10076"/>
+          <w:tab w:val="left" w:pos="10992"/>
+          <w:tab w:val="left" w:pos="11908"/>
+          <w:tab w:val="left" w:pos="12824"/>
+          <w:tab w:val="left" w:pos="13740"/>
+          <w:tab w:val="left" w:pos="14656"/>
+        </w:tabs>
+        <w:jc w:val="left"/>
+        <w:rPr>
+          <w:rFonts w:ascii="宋体" w:eastAsia="宋体" w:hAnsi="宋体" w:cs="宋体"/>
+          <w:color w:val="000000"/>
+          <w:kern w:val="0"/>
+          <w:sz w:val="18"/>
+          <w:szCs w:val="18"/>
+        </w:rPr>
+      </w:pPr>
+    </w:p>
+    <w:p>
+      <w:pPr>
+        <w:widowControl/>
+        <w:shd w:val="clear" w:color="auto" w:fill="F6F8FA"/>
+        <w:tabs>
+          <w:tab w:val="left" w:pos="916"/>
+          <w:tab w:val="left" w:pos="1832"/>
+          <w:tab w:val="left" w:pos="2748"/>
+          <w:tab w:val="left" w:pos="3664"/>
+          <w:tab w:val="left" w:pos="4580"/>
+          <w:tab w:val="left" w:pos="5496"/>
+          <w:tab w:val="left" w:pos="6412"/>
+          <w:tab w:val="left" w:pos="7328"/>
+          <w:tab w:val="left" w:pos="8244"/>
+          <w:tab w:val="left" w:pos="9160"/>
+          <w:tab w:val="left" w:pos="10076"/>
+          <w:tab w:val="left" w:pos="10992"/>
+          <w:tab w:val="left" w:pos="11908"/>
+          <w:tab w:val="left" w:pos="12824"/>
+          <w:tab w:val="left" w:pos="13740"/>
+          <w:tab w:val="left" w:pos="14656"/>
+        </w:tabs>
+        <w:jc w:val="left"/>
+        <w:rPr>
+          <w:rFonts w:ascii="宋体" w:eastAsia="宋体" w:hAnsi="宋体" w:cs="宋体"/>
+          <w:color w:val="000000"/>
+          <w:kern w:val="0"/>
+          <w:sz w:val="18"/>
+          <w:szCs w:val="18"/>
+        </w:rPr>
+      </w:pPr>
+      <w:r>
+        <w:rPr>
+          <w:rFonts w:ascii="宋体" w:eastAsia="宋体" w:hAnsi="宋体" w:cs="宋体"/>
+          <w:color w:val="000000"/>
+          <w:kern w:val="0"/>
+          <w:sz w:val="18"/>
+          <w:szCs w:val="18"/>
+        </w:rPr>
+        <w:t>const store = createStore(reducer);</w:t>
+      </w:r>
+    </w:p>
+    <w:p>
+      <w:pPr>
+        <w:widowControl/>
+        <w:shd w:val="clear" w:color="auto" w:fill="F6F8FA"/>
+        <w:tabs>
+          <w:tab w:val="left" w:pos="916"/>
+          <w:tab w:val="left" w:pos="1832"/>
+          <w:tab w:val="left" w:pos="2748"/>
+          <w:tab w:val="left" w:pos="3664"/>
+          <w:tab w:val="left" w:pos="4580"/>
+          <w:tab w:val="left" w:pos="5496"/>
+          <w:tab w:val="left" w:pos="6412"/>
+          <w:tab w:val="left" w:pos="7328"/>
+          <w:tab w:val="left" w:pos="8244"/>
+          <w:tab w:val="left" w:pos="9160"/>
+          <w:tab w:val="left" w:pos="10076"/>
+          <w:tab w:val="left" w:pos="10992"/>
+          <w:tab w:val="left" w:pos="11908"/>
+          <w:tab w:val="left" w:pos="12824"/>
+          <w:tab w:val="left" w:pos="13740"/>
+          <w:tab w:val="left" w:pos="14656"/>
+        </w:tabs>
+        <w:jc w:val="left"/>
+        <w:rPr>
+          <w:rFonts w:ascii="宋体" w:eastAsia="宋体" w:hAnsi="宋体" w:cs="宋体"/>
+          <w:color w:val="000000"/>
+          <w:kern w:val="0"/>
+          <w:sz w:val="18"/>
+          <w:szCs w:val="18"/>
+        </w:rPr>
+      </w:pPr>
+    </w:p>
+    <w:p>
+      <w:pPr>
+        <w:widowControl/>
+        <w:shd w:val="clear" w:color="auto" w:fill="F6F8FA"/>
+        <w:tabs>
+          <w:tab w:val="left" w:pos="916"/>
+          <w:tab w:val="left" w:pos="1832"/>
+          <w:tab w:val="left" w:pos="2748"/>
+          <w:tab w:val="left" w:pos="3664"/>
+          <w:tab w:val="left" w:pos="4580"/>
+          <w:tab w:val="left" w:pos="5496"/>
+          <w:tab w:val="left" w:pos="6412"/>
+          <w:tab w:val="left" w:pos="7328"/>
+          <w:tab w:val="left" w:pos="8244"/>
+          <w:tab w:val="left" w:pos="9160"/>
+          <w:tab w:val="left" w:pos="10076"/>
+          <w:tab w:val="left" w:pos="10992"/>
+          <w:tab w:val="left" w:pos="11908"/>
+          <w:tab w:val="left" w:pos="12824"/>
+          <w:tab w:val="left" w:pos="13740"/>
+          <w:tab w:val="left" w:pos="14656"/>
+        </w:tabs>
+        <w:jc w:val="left"/>
+        <w:rPr>
+          <w:rFonts w:ascii="宋体" w:eastAsia="宋体" w:hAnsi="宋体" w:cs="宋体"/>
+          <w:color w:val="000000"/>
+          <w:kern w:val="0"/>
+          <w:sz w:val="18"/>
+          <w:szCs w:val="18"/>
+        </w:rPr>
+      </w:pPr>
+      <w:r>
+        <w:rPr>
+          <w:rFonts w:ascii="宋体" w:eastAsia="宋体" w:hAnsi="宋体" w:cs="宋体"/>
+          <w:color w:val="000000"/>
+          <w:kern w:val="0"/>
+          <w:sz w:val="18"/>
+          <w:szCs w:val="18"/>
+        </w:rPr>
+        <w:t>store.subscribe(() =&gt;</w:t>
+      </w:r>
+    </w:p>
+    <w:p>
+      <w:pPr>
+        <w:widowControl/>
+        <w:shd w:val="clear" w:color="auto" w:fill="F6F8FA"/>
+        <w:tabs>
+          <w:tab w:val="left" w:pos="916"/>
+          <w:tab w:val="left" w:pos="1832"/>
+          <w:tab w:val="left" w:pos="2748"/>
+          <w:tab w:val="left" w:pos="3664"/>
+          <w:tab w:val="left" w:pos="4580"/>
+          <w:tab w:val="left" w:pos="5496"/>
+          <w:tab w:val="left" w:pos="6412"/>
+          <w:tab w:val="left" w:pos="7328"/>
+          <w:tab w:val="left" w:pos="8244"/>
+          <w:tab w:val="left" w:pos="9160"/>
+          <w:tab w:val="left" w:pos="10076"/>
+          <w:tab w:val="left" w:pos="10992"/>
+          <w:tab w:val="left" w:pos="11908"/>
+          <w:tab w:val="left" w:pos="12824"/>
+          <w:tab w:val="left" w:pos="13740"/>
+          <w:tab w:val="left" w:pos="14656"/>
+        </w:tabs>
+        <w:jc w:val="left"/>
+        <w:rPr>
+          <w:rFonts w:ascii="宋体" w:eastAsia="宋体" w:hAnsi="宋体" w:cs="宋体"/>
+          <w:color w:val="000000"/>
+          <w:kern w:val="0"/>
+          <w:sz w:val="18"/>
+          <w:szCs w:val="18"/>
+        </w:rPr>
+      </w:pPr>
+      <w:r>
+        <w:rPr>
+          <w:rFonts w:ascii="宋体" w:eastAsia="宋体" w:hAnsi="宋体" w:cs="宋体"/>
+          <w:color w:val="000000"/>
+          <w:kern w:val="0"/>
+          <w:sz w:val="18"/>
+          <w:szCs w:val="18"/>
+        </w:rPr>
+        <w:t xml:space="preserve">  console.log(store.getState())</w:t>
+      </w:r>
+    </w:p>
+    <w:p>
+      <w:pPr>
+        <w:widowControl/>
+        <w:shd w:val="clear" w:color="auto" w:fill="F6F8FA"/>
+        <w:tabs>
+          <w:tab w:val="left" w:pos="916"/>
+          <w:tab w:val="left" w:pos="1832"/>
+          <w:tab w:val="left" w:pos="2748"/>
+          <w:tab w:val="left" w:pos="3664"/>
+          <w:tab w:val="left" w:pos="4580"/>
+          <w:tab w:val="left" w:pos="5496"/>
+          <w:tab w:val="left" w:pos="6412"/>
+          <w:tab w:val="left" w:pos="7328"/>
+          <w:tab w:val="left" w:pos="8244"/>
+          <w:tab w:val="left" w:pos="9160"/>
+          <w:tab w:val="left" w:pos="10076"/>
+          <w:tab w:val="left" w:pos="10992"/>
+          <w:tab w:val="left" w:pos="11908"/>
+          <w:tab w:val="left" w:pos="12824"/>
+          <w:tab w:val="left" w:pos="13740"/>
+          <w:tab w:val="left" w:pos="14656"/>
+        </w:tabs>
+        <w:jc w:val="left"/>
+        <w:rPr>
+          <w:rFonts w:ascii="宋体" w:eastAsia="宋体" w:hAnsi="宋体" w:cs="宋体"/>
+          <w:color w:val="000000"/>
+          <w:kern w:val="0"/>
+          <w:sz w:val="18"/>
+          <w:szCs w:val="18"/>
+        </w:rPr>
+      </w:pPr>
+      <w:r>
+        <w:rPr>
+          <w:rFonts w:ascii="宋体" w:eastAsia="宋体" w:hAnsi="宋体" w:cs="宋体"/>
+          <w:color w:val="000000"/>
+          <w:kern w:val="0"/>
+          <w:sz w:val="18"/>
+          <w:szCs w:val="18"/>
+        </w:rPr>
+        <w:t>);</w:t>
+      </w:r>
+    </w:p>
+    <w:p>
+      <w:pPr>
+        <w:widowControl/>
+        <w:shd w:val="clear" w:color="auto" w:fill="F6F8FA"/>
+        <w:tabs>
+          <w:tab w:val="left" w:pos="916"/>
+          <w:tab w:val="left" w:pos="1832"/>
+          <w:tab w:val="left" w:pos="2748"/>
+          <w:tab w:val="left" w:pos="3664"/>
+          <w:tab w:val="left" w:pos="4580"/>
+          <w:tab w:val="left" w:pos="5496"/>
+          <w:tab w:val="left" w:pos="6412"/>
+          <w:tab w:val="left" w:pos="7328"/>
+          <w:tab w:val="left" w:pos="8244"/>
+          <w:tab w:val="left" w:pos="9160"/>
+          <w:tab w:val="left" w:pos="10076"/>
+          <w:tab w:val="left" w:pos="10992"/>
+          <w:tab w:val="left" w:pos="11908"/>
+          <w:tab w:val="left" w:pos="12824"/>
+          <w:tab w:val="left" w:pos="13740"/>
+          <w:tab w:val="left" w:pos="14656"/>
+        </w:tabs>
+        <w:jc w:val="left"/>
+        <w:rPr>
+          <w:rFonts w:ascii="宋体" w:eastAsia="宋体" w:hAnsi="宋体" w:cs="宋体"/>
+          <w:color w:val="000000"/>
+          <w:kern w:val="0"/>
+          <w:sz w:val="18"/>
+          <w:szCs w:val="18"/>
+        </w:rPr>
+      </w:pPr>
+    </w:p>
+    <w:p>
+      <w:pPr>
+        <w:widowControl/>
+        <w:shd w:val="clear" w:color="auto" w:fill="F6F8FA"/>
+        <w:tabs>
+          <w:tab w:val="left" w:pos="916"/>
+          <w:tab w:val="left" w:pos="1832"/>
+          <w:tab w:val="left" w:pos="2748"/>
+          <w:tab w:val="left" w:pos="3664"/>
+          <w:tab w:val="left" w:pos="4580"/>
+          <w:tab w:val="left" w:pos="5496"/>
+          <w:tab w:val="left" w:pos="6412"/>
+          <w:tab w:val="left" w:pos="7328"/>
+          <w:tab w:val="left" w:pos="8244"/>
+          <w:tab w:val="left" w:pos="9160"/>
+          <w:tab w:val="left" w:pos="10076"/>
+          <w:tab w:val="left" w:pos="10992"/>
+          <w:tab w:val="left" w:pos="11908"/>
+          <w:tab w:val="left" w:pos="12824"/>
+          <w:tab w:val="left" w:pos="13740"/>
+          <w:tab w:val="left" w:pos="14656"/>
+        </w:tabs>
+        <w:jc w:val="left"/>
+        <w:rPr>
+          <w:rFonts w:ascii="宋体" w:eastAsia="宋体" w:hAnsi="宋体" w:cs="宋体"/>
+          <w:color w:val="008000"/>
+          <w:kern w:val="0"/>
+          <w:sz w:val="18"/>
+          <w:szCs w:val="18"/>
+        </w:rPr>
+      </w:pPr>
+      <w:r>
+        <w:rPr>
+          <w:rFonts w:ascii="宋体" w:eastAsia="宋体" w:hAnsi="宋体" w:cs="宋体"/>
+          <w:color w:val="000000"/>
+          <w:kern w:val="0"/>
+          <w:sz w:val="18"/>
+          <w:szCs w:val="18"/>
+        </w:rPr>
+        <w:t xml:space="preserve">store.dispatch(actions.increase()) </w:t>
+      </w:r>
+      <w:r>
+        <w:rPr>
+          <w:rFonts w:ascii="宋体" w:eastAsia="宋体" w:hAnsi="宋体" w:cs="宋体"/>
+          <w:color w:val="008000"/>
+          <w:kern w:val="0"/>
+          <w:sz w:val="18"/>
+          <w:szCs w:val="18"/>
+        </w:rPr>
+        <w:t>// {count: 1}</w:t>
+      </w:r>
+    </w:p>
+    <w:p>
+      <w:pPr>
+        <w:widowControl/>
+        <w:shd w:val="clear" w:color="auto" w:fill="F6F8FA"/>
+        <w:tabs>
+          <w:tab w:val="left" w:pos="916"/>
+          <w:tab w:val="left" w:pos="1832"/>
+          <w:tab w:val="left" w:pos="2748"/>
+          <w:tab w:val="left" w:pos="3664"/>
+          <w:tab w:val="left" w:pos="4580"/>
+          <w:tab w:val="left" w:pos="5496"/>
+          <w:tab w:val="left" w:pos="6412"/>
+          <w:tab w:val="left" w:pos="7328"/>
+          <w:tab w:val="left" w:pos="8244"/>
+          <w:tab w:val="left" w:pos="9160"/>
+          <w:tab w:val="left" w:pos="10076"/>
+          <w:tab w:val="left" w:pos="10992"/>
+          <w:tab w:val="left" w:pos="11908"/>
+          <w:tab w:val="left" w:pos="12824"/>
+          <w:tab w:val="left" w:pos="13740"/>
+          <w:tab w:val="left" w:pos="14656"/>
+        </w:tabs>
+        <w:jc w:val="left"/>
+        <w:rPr>
+          <w:rFonts w:ascii="宋体" w:eastAsia="宋体" w:hAnsi="宋体" w:cs="宋体"/>
+          <w:color w:val="008000"/>
+          <w:kern w:val="0"/>
+          <w:sz w:val="18"/>
+          <w:szCs w:val="18"/>
+        </w:rPr>
+      </w:pPr>
+    </w:p>
+    <w:p>
+      <w:pPr>
+        <w:pStyle w:val="HTML"/>
+        <w:shd w:val="clear" w:color="auto" w:fill="F6F8FA"/>
+        <w:rPr>
+          <w:b/>
+          <w:color w:val="000000"/>
+          <w:sz w:val="18"/>
+          <w:szCs w:val="18"/>
+        </w:rPr>
+      </w:pPr>
+      <w:r>
+        <w:rPr>
+          <w:b/>
+          <w:color w:val="000000"/>
+          <w:sz w:val="18"/>
+          <w:szCs w:val="18"/>
+        </w:rPr>
+        <w:lastRenderedPageBreak/>
+        <w:t>class MyComp extends Component {</w:t>
+      </w:r>
+    </w:p>
+    <w:p>
+      <w:pPr>
+        <w:pStyle w:val="HTML"/>
+        <w:shd w:val="clear" w:color="auto" w:fill="F6F8FA"/>
+        <w:rPr>
+          <w:b/>
+          <w:color w:val="000000"/>
+          <w:sz w:val="18"/>
+          <w:szCs w:val="18"/>
+        </w:rPr>
+      </w:pPr>
+      <w:r>
+        <w:rPr>
+          <w:b/>
+          <w:color w:val="000000"/>
+          <w:sz w:val="18"/>
+          <w:szCs w:val="18"/>
+        </w:rPr>
+        <w:t xml:space="preserve">  </w:t>
+      </w:r>
+      <w:r>
+        <w:rPr>
+          <w:b/>
+          <w:color w:val="008000"/>
+          <w:sz w:val="18"/>
+          <w:szCs w:val="18"/>
+        </w:rPr>
+        <w:t>// content...</w:t>
+      </w:r>
+    </w:p>
+    <w:p>
+      <w:pPr>
+        <w:pStyle w:val="HTML"/>
+        <w:shd w:val="clear" w:color="auto" w:fill="F6F8FA"/>
+        <w:rPr>
+          <w:b/>
+          <w:color w:val="000000"/>
+          <w:sz w:val="18"/>
+          <w:szCs w:val="18"/>
+        </w:rPr>
+      </w:pPr>
+      <w:r>
+        <w:rPr>
+          <w:b/>
+          <w:color w:val="000000"/>
+          <w:sz w:val="18"/>
+          <w:szCs w:val="18"/>
+        </w:rPr>
+        <w:t>}</w:t>
+      </w:r>
+    </w:p>
+    <w:p>
+      <w:pPr>
+        <w:pStyle w:val="HTML"/>
+        <w:shd w:val="clear" w:color="auto" w:fill="F6F8FA"/>
+        <w:rPr>
+          <w:b/>
+          <w:color w:val="000000"/>
+          <w:sz w:val="18"/>
+          <w:szCs w:val="18"/>
+        </w:rPr>
+      </w:pPr>
+    </w:p>
+    <w:p>
+      <w:pPr>
+        <w:pStyle w:val="HTML"/>
+        <w:shd w:val="clear" w:color="auto" w:fill="F6F8FA"/>
+        <w:rPr>
+          <w:b/>
+          <w:color w:val="000000"/>
+          <w:sz w:val="18"/>
+          <w:szCs w:val="18"/>
+        </w:rPr>
+      </w:pPr>
+      <w:r>
+        <w:rPr>
+          <w:b/>
+          <w:color w:val="000000"/>
+          <w:sz w:val="18"/>
+          <w:szCs w:val="18"/>
+        </w:rPr>
+        <w:t>const Comp = connect(...args)(MyComp);</w:t>
+      </w:r>
+    </w:p>
+    <w:p>
+      <w:pPr>
+        <w:widowControl/>
+        <w:shd w:val="clear" w:color="auto" w:fill="F6F8FA"/>
+        <w:tabs>
+          <w:tab w:val="left" w:pos="916"/>
+          <w:tab w:val="left" w:pos="1832"/>
+          <w:tab w:val="left" w:pos="2748"/>
+          <w:tab w:val="left" w:pos="3664"/>
+          <w:tab w:val="left" w:pos="4580"/>
+          <w:tab w:val="left" w:pos="5496"/>
+          <w:tab w:val="left" w:pos="6412"/>
+          <w:tab w:val="left" w:pos="7328"/>
+          <w:tab w:val="left" w:pos="8244"/>
+          <w:tab w:val="left" w:pos="9160"/>
+          <w:tab w:val="left" w:pos="10076"/>
+          <w:tab w:val="left" w:pos="10992"/>
+          <w:tab w:val="left" w:pos="11908"/>
+          <w:tab w:val="left" w:pos="12824"/>
+          <w:tab w:val="left" w:pos="13740"/>
+          <w:tab w:val="left" w:pos="14656"/>
+        </w:tabs>
+        <w:jc w:val="left"/>
+        <w:rPr>
+          <w:rFonts w:ascii="宋体" w:eastAsia="宋体" w:hAnsi="宋体" w:cs="宋体" w:hint="eastAsia"/>
+          <w:color w:val="000000"/>
+          <w:kern w:val="0"/>
+          <w:sz w:val="18"/>
+          <w:szCs w:val="18"/>
+        </w:rPr>
+      </w:pPr>
+    </w:p>
+    <w:p>
+      <w:pPr>
+        <w:rPr>
+          <w:rFonts w:ascii="宋体" w:eastAsia="宋体" w:hAnsi="宋体" w:cs="宋体" w:hint="eastAsia"/>
+          <w:b/>
+          <w:bCs/>
+          <w:sz w:val="24"/>
+          <w:szCs w:val="24"/>
+        </w:rPr>
+      </w:pPr>
+      <w:r>
+        <w:rPr>
+          <w:rStyle w:val="HTML1"/>
+          <w:b/>
+          <w:bCs/>
+        </w:rPr>
+        <w:t>connect()</w:t>
+      </w:r>
+      <w:r>
+        <w:rPr>
+          <w:rFonts w:ascii="微软雅黑" w:eastAsia="微软雅黑" w:hAnsi="微软雅黑" w:hint="eastAsia"/>
+          <w:color w:val="000000"/>
+          <w:sz w:val="23"/>
+          <w:szCs w:val="23"/>
+          <w:shd w:val="clear" w:color="auto" w:fill="FFFFFF"/>
+        </w:rPr>
+        <w:t> 接收四个参数，它们分别是 </w:t>
+      </w:r>
+      <w:r>
+        <w:rPr>
+          <w:rStyle w:val="HTML1"/>
+          <w:b/>
+          <w:bCs/>
+        </w:rPr>
+        <w:t>mapStateToProps</w:t>
+      </w:r>
+      <w:r>
+        <w:rPr>
+          <w:rFonts w:ascii="微软雅黑" w:eastAsia="微软雅黑" w:hAnsi="微软雅黑" w:hint="eastAsia"/>
+          <w:color w:val="000000"/>
+          <w:sz w:val="23"/>
+          <w:szCs w:val="23"/>
+          <w:shd w:val="clear" w:color="auto" w:fill="FFFFFF"/>
+        </w:rPr>
+        <w:t>，</w:t>
+      </w:r>
+      <w:r>
+        <w:rPr>
+          <w:rStyle w:val="HTML1"/>
+          <w:b/>
+          <w:bCs/>
+        </w:rPr>
+        <w:t>mapDispatchToProps</w:t>
+      </w:r>
+      <w:r>
+        <w:rPr>
+          <w:rFonts w:ascii="微软雅黑" w:eastAsia="微软雅黑" w:hAnsi="微软雅黑" w:hint="eastAsia"/>
+          <w:color w:val="000000"/>
+          <w:sz w:val="23"/>
+          <w:szCs w:val="23"/>
+          <w:shd w:val="clear" w:color="auto" w:fill="FFFFFF"/>
+        </w:rPr>
+        <w:t>，</w:t>
+      </w:r>
+      <w:r>
+        <w:rPr>
+          <w:rStyle w:val="HTML1"/>
+          <w:b/>
+          <w:bCs/>
+        </w:rPr>
+        <w:t>mergeProps</w:t>
+      </w:r>
+      <w:r>
+        <w:rPr>
+          <w:rFonts w:ascii="微软雅黑" w:eastAsia="微软雅黑" w:hAnsi="微软雅黑" w:hint="eastAsia"/>
+          <w:color w:val="000000"/>
+          <w:sz w:val="23"/>
+          <w:szCs w:val="23"/>
+          <w:shd w:val="clear" w:color="auto" w:fill="FFFFFF"/>
+        </w:rPr>
+        <w:t>和</w:t>
+      </w:r>
+      <w:r>
+        <w:rPr>
+          <w:rStyle w:val="HTML1"/>
+          <w:b/>
+          <w:bCs/>
+        </w:rPr>
+        <w:t>option</w:t>
       </w:r>
       <w:bookmarkStart w:id="0" w:name="_GoBack"/>
       <w:bookmarkEnd w:id="0"/>
+    </w:p>
+    <w:p>
+      <w:r>
+        <w:t>https://www.cnblogs.com/passkey/p/9910760.html</w:t>
+      </w:r>
     </w:p>
     <w:sectPr>
       <w:pgSz w:w="10660" w:h="15593" w:code="9"/>
@@ -1493,6 +2770,28 @@
       <w:jc w:val="both"/>
     </w:pPr>
   </w:style>
+  <w:style w:type="paragraph" w:styleId="3">
+    <w:name w:val="heading 3"/>
+    <w:basedOn w:val="a"/>
+    <w:link w:val="30"/>
+    <w:uiPriority w:val="9"/>
+    <w:qFormat/>
+    <w:rsid w:val="00A5245F"/>
+    <w:pPr>
+      <w:widowControl/>
+      <w:spacing w:before="100" w:beforeAutospacing="1" w:after="100" w:afterAutospacing="1"/>
+      <w:jc w:val="left"/>
+      <w:outlineLvl w:val="2"/>
+    </w:pPr>
+    <w:rPr>
+      <w:rFonts w:ascii="宋体" w:eastAsia="宋体" w:hAnsi="宋体" w:cs="宋体"/>
+      <w:b/>
+      <w:bCs/>
+      <w:kern w:val="0"/>
+      <w:sz w:val="27"/>
+      <w:szCs w:val="27"/>
+    </w:rPr>
+  </w:style>
   <w:style w:type="character" w:default="1" w:styleId="a0">
     <w:name w:val="Default Paragraph Font"/>
     <w:uiPriority w:val="1"/>
@@ -1583,6 +2882,85 @@
     <w:rPr>
       <w:sz w:val="18"/>
       <w:szCs w:val="18"/>
+    </w:rPr>
+  </w:style>
+  <w:style w:type="paragraph" w:styleId="HTML">
+    <w:name w:val="HTML Preformatted"/>
+    <w:basedOn w:val="a"/>
+    <w:link w:val="HTML0"/>
+    <w:uiPriority w:val="99"/>
+    <w:semiHidden/>
+    <w:unhideWhenUsed/>
+    <w:rsid w:val="003966AA"/>
+    <w:pPr>
+      <w:widowControl/>
+      <w:tabs>
+        <w:tab w:val="left" w:pos="916"/>
+        <w:tab w:val="left" w:pos="1832"/>
+        <w:tab w:val="left" w:pos="2748"/>
+        <w:tab w:val="left" w:pos="3664"/>
+        <w:tab w:val="left" w:pos="4580"/>
+        <w:tab w:val="left" w:pos="5496"/>
+        <w:tab w:val="left" w:pos="6412"/>
+        <w:tab w:val="left" w:pos="7328"/>
+        <w:tab w:val="left" w:pos="8244"/>
+        <w:tab w:val="left" w:pos="9160"/>
+        <w:tab w:val="left" w:pos="10076"/>
+        <w:tab w:val="left" w:pos="10992"/>
+        <w:tab w:val="left" w:pos="11908"/>
+        <w:tab w:val="left" w:pos="12824"/>
+        <w:tab w:val="left" w:pos="13740"/>
+        <w:tab w:val="left" w:pos="14656"/>
+      </w:tabs>
+      <w:jc w:val="left"/>
+    </w:pPr>
+    <w:rPr>
+      <w:rFonts w:ascii="宋体" w:eastAsia="宋体" w:hAnsi="宋体" w:cs="宋体"/>
+      <w:kern w:val="0"/>
+      <w:sz w:val="24"/>
+      <w:szCs w:val="24"/>
+    </w:rPr>
+  </w:style>
+  <w:style w:type="character" w:customStyle="1" w:styleId="HTML0">
+    <w:name w:val="HTML 预设格式 字符"/>
+    <w:basedOn w:val="a0"/>
+    <w:link w:val="HTML"/>
+    <w:uiPriority w:val="99"/>
+    <w:semiHidden/>
+    <w:rsid w:val="003966AA"/>
+    <w:rPr>
+      <w:rFonts w:ascii="宋体" w:eastAsia="宋体" w:hAnsi="宋体" w:cs="宋体"/>
+      <w:kern w:val="0"/>
+      <w:sz w:val="24"/>
+      <w:szCs w:val="24"/>
+    </w:rPr>
+  </w:style>
+  <w:style w:type="character" w:styleId="HTML1">
+    <w:name w:val="HTML Code"/>
+    <w:basedOn w:val="a0"/>
+    <w:uiPriority w:val="99"/>
+    <w:semiHidden/>
+    <w:unhideWhenUsed/>
+    <w:rsid w:val="005225D1"/>
+    <w:rPr>
+      <w:rFonts w:ascii="宋体" w:eastAsia="宋体" w:hAnsi="宋体" w:cs="宋体"/>
+      <w:sz w:val="24"/>
+      <w:szCs w:val="24"/>
+    </w:rPr>
+  </w:style>
+  <w:style w:type="character" w:customStyle="1" w:styleId="30">
+    <w:name w:val="标题 3 字符"/>
+    <w:basedOn w:val="a0"/>
+    <w:link w:val="3"/>
+    <w:uiPriority w:val="9"/>
+    <w:rsid w:val="00A5245F"/>
+    <w:rPr>
+      <w:rFonts w:ascii="宋体" w:eastAsia="宋体" w:hAnsi="宋体" w:cs="宋体"/>
+      <w:b/>
+      <w:bCs/>
+      <w:kern w:val="0"/>
+      <w:sz w:val="27"/>
+      <w:szCs w:val="27"/>
     </w:rPr>
   </w:style>
 </w:styles>

--- a/react  redux.docx
+++ b/react  redux.docx
@@ -2102,14 +2102,45 @@
           <w:szCs w:val="18"/>
         </w:rPr>
       </w:pPr>
-      <w:r>
+    </w:p>
+    <w:p>
+      <w:pPr>
+        <w:pStyle w:val="1"/>
+        <w:shd w:val="clear" w:color="auto" w:fill="FFFFFF"/>
+        <w:spacing w:after="204"/>
+        <w:rPr>
+          <w:rFonts w:ascii="Helvetica" w:hAnsi="Helvetica" w:cs="Helvetica"/>
+          <w:color w:val="333333"/>
+          <w:spacing w:val="3"/>
+        </w:rPr>
+      </w:pPr>
+      <w:r>
+        <w:rPr>
+          <w:rFonts w:ascii="Helvetica" w:hAnsi="Helvetica" w:cs="Helvetica"/>
+          <w:color w:val="333333"/>
+          <w:spacing w:val="3"/>
+        </w:rPr>
+        <w:t>React Redux</w:t>
+      </w:r>
+    </w:p>
+    <w:p>
+      <w:pPr>
+        <w:pStyle w:val="HTML"/>
+        <w:shd w:val="clear" w:color="auto" w:fill="F6F8FA"/>
         <w:rPr>
           <w:b/>
           <w:color w:val="000000"/>
           <w:sz w:val="18"/>
           <w:szCs w:val="18"/>
         </w:rPr>
-        <w:lastRenderedPageBreak/>
+      </w:pPr>
+      <w:r>
+        <w:rPr>
+          <w:b/>
+          <w:color w:val="000000"/>
+          <w:sz w:val="18"/>
+          <w:szCs w:val="18"/>
+        </w:rPr>
         <w:t>class MyComp extends Component {</w:t>
       </w:r>
     </w:p>
@@ -2221,18 +2252,18 @@
         </w:tabs>
         <w:jc w:val="left"/>
         <w:rPr>
-          <w:rFonts w:ascii="宋体" w:eastAsia="宋体" w:hAnsi="宋体" w:cs="宋体" w:hint="eastAsia"/>
-          <w:color w:val="000000"/>
-          <w:kern w:val="0"/>
-          <w:sz w:val="18"/>
-          <w:szCs w:val="18"/>
-        </w:rPr>
-      </w:pPr>
-    </w:p>
-    <w:p>
-      <w:pPr>
-        <w:rPr>
-          <w:rFonts w:ascii="宋体" w:eastAsia="宋体" w:hAnsi="宋体" w:cs="宋体" w:hint="eastAsia"/>
+          <w:rFonts w:ascii="宋体" w:eastAsia="宋体" w:hAnsi="宋体" w:cs="宋体"/>
+          <w:color w:val="000000"/>
+          <w:kern w:val="0"/>
+          <w:sz w:val="18"/>
+          <w:szCs w:val="18"/>
+        </w:rPr>
+      </w:pPr>
+    </w:p>
+    <w:p>
+      <w:pPr>
+        <w:rPr>
+          <w:rFonts w:ascii="宋体" w:eastAsia="宋体" w:hAnsi="宋体" w:cs="宋体"/>
           <w:b/>
           <w:bCs/>
           <w:sz w:val="24"/>
@@ -2319,12 +2350,1241 @@
         </w:rPr>
         <w:t>option</w:t>
       </w:r>
+    </w:p>
+    <w:p>
+      <w:hyperlink r:id="rId6" w:history="1">
+        <w:r>
+          <w:rPr>
+            <w:rStyle w:val="a7"/>
+          </w:rPr>
+          <w:t>https://www.cnblogs.com/passkey/p/9910760.html</w:t>
+        </w:r>
+      </w:hyperlink>
+    </w:p>
+    <w:p/>
+    <w:p>
+      <w:pPr>
+        <w:widowControl/>
+        <w:shd w:val="clear" w:color="auto" w:fill="FFFFFF"/>
+        <w:wordWrap w:val="0"/>
+        <w:jc w:val="left"/>
+        <w:outlineLvl w:val="0"/>
+        <w:rPr>
+          <w:rFonts w:ascii="微软雅黑" w:eastAsia="微软雅黑" w:hAnsi="微软雅黑" w:cs="宋体"/>
+          <w:b/>
+          <w:bCs/>
+          <w:color w:val="222226"/>
+          <w:kern w:val="36"/>
+          <w:sz w:val="42"/>
+          <w:szCs w:val="42"/>
+        </w:rPr>
+      </w:pPr>
+      <w:r>
+        <w:rPr>
+          <w:rFonts w:ascii="微软雅黑" w:eastAsia="微软雅黑" w:hAnsi="微软雅黑" w:cs="宋体" w:hint="eastAsia"/>
+          <w:b/>
+          <w:bCs/>
+          <w:color w:val="222226"/>
+          <w:kern w:val="36"/>
+          <w:sz w:val="42"/>
+          <w:szCs w:val="42"/>
+        </w:rPr>
+        <w:t>redux中间件种类和各自的作用</w:t>
+      </w:r>
+    </w:p>
+    <w:p>
+      <w:pPr>
+        <w:pStyle w:val="a8"/>
+        <w:shd w:val="clear" w:color="auto" w:fill="FFFFFF"/>
+        <w:spacing w:before="0" w:beforeAutospacing="0" w:after="0" w:afterAutospacing="0"/>
+        <w:rPr>
+          <w:rFonts w:ascii="Arial" w:hAnsi="Arial" w:cs="Arial"/>
+          <w:color w:val="4D4D4D"/>
+        </w:rPr>
+      </w:pPr>
+      <w:r>
+        <w:rPr>
+          <w:rStyle w:val="a9"/>
+          <w:rFonts w:ascii="Arial" w:hAnsi="Arial" w:cs="Arial"/>
+          <w:color w:val="4D4D4D"/>
+        </w:rPr>
+        <w:t xml:space="preserve">redux-thunk </w:t>
+      </w:r>
+      <w:r>
+        <w:rPr>
+          <w:rStyle w:val="a9"/>
+          <w:rFonts w:ascii="Arial" w:hAnsi="Arial" w:cs="Arial"/>
+          <w:color w:val="4D4D4D"/>
+        </w:rPr>
+        <w:t>中间件</w:t>
+      </w:r>
+      <w:r>
+        <w:rPr>
+          <w:rStyle w:val="a9"/>
+          <w:rFonts w:ascii="Arial" w:hAnsi="Arial" w:cs="Arial"/>
+          <w:color w:val="4D4D4D"/>
+        </w:rPr>
+        <w:t>  </w:t>
+      </w:r>
+      <w:r>
+        <w:rPr>
+          <w:rStyle w:val="a9"/>
+          <w:rFonts w:ascii="Arial" w:hAnsi="Arial" w:cs="Arial"/>
+          <w:color w:val="F33B45"/>
+        </w:rPr>
+        <w:t>改造</w:t>
+      </w:r>
+      <w:r>
+        <w:rPr>
+          <w:rStyle w:val="a9"/>
+          <w:rFonts w:ascii="Arial" w:hAnsi="Arial" w:cs="Arial"/>
+          <w:color w:val="F33B45"/>
+        </w:rPr>
+        <w:t>store.dispatch,</w:t>
+      </w:r>
+      <w:r>
+        <w:rPr>
+          <w:rStyle w:val="a9"/>
+          <w:rFonts w:ascii="Arial" w:hAnsi="Arial" w:cs="Arial"/>
+          <w:color w:val="F33B45"/>
+        </w:rPr>
+        <w:t>解决异步操作</w:t>
+      </w:r>
+    </w:p>
+    <w:p>
+      <w:pPr>
+        <w:pStyle w:val="3"/>
+        <w:shd w:val="clear" w:color="auto" w:fill="FFFFFF"/>
+        <w:spacing w:before="120" w:beforeAutospacing="0" w:after="240" w:afterAutospacing="0" w:line="450" w:lineRule="atLeast"/>
+        <w:rPr>
+          <w:rFonts w:ascii="Arial" w:hAnsi="Arial" w:cs="Arial" w:hint="eastAsia"/>
+          <w:b w:val="0"/>
+          <w:bCs w:val="0"/>
+          <w:color w:val="4D4D4D"/>
+          <w:sz w:val="24"/>
+          <w:szCs w:val="24"/>
+        </w:rPr>
+      </w:pPr>
+      <w:r>
+        <w:rPr>
+          <w:rFonts w:ascii="Arial" w:hAnsi="Arial" w:cs="Arial" w:hint="eastAsia"/>
+          <w:b w:val="0"/>
+          <w:bCs w:val="0"/>
+          <w:color w:val="4D4D4D"/>
+          <w:sz w:val="24"/>
+          <w:szCs w:val="24"/>
+        </w:rPr>
+        <w:t>它的引入是为了解决</w:t>
+      </w:r>
+      <w:r>
+        <w:rPr>
+          <w:rFonts w:ascii="Arial" w:hAnsi="Arial" w:cs="Arial" w:hint="eastAsia"/>
+          <w:b w:val="0"/>
+          <w:bCs w:val="0"/>
+          <w:color w:val="4D4D4D"/>
+          <w:sz w:val="24"/>
+          <w:szCs w:val="24"/>
+        </w:rPr>
+        <w:t>action</w:t>
+      </w:r>
+      <w:r>
+        <w:rPr>
+          <w:rFonts w:ascii="Arial" w:hAnsi="Arial" w:cs="Arial" w:hint="eastAsia"/>
+          <w:b w:val="0"/>
+          <w:bCs w:val="0"/>
+          <w:color w:val="4D4D4D"/>
+          <w:sz w:val="24"/>
+          <w:szCs w:val="24"/>
+        </w:rPr>
+        <w:t>里面无法进行异步操作的问题。它可以使</w:t>
+      </w:r>
+      <w:r>
+        <w:rPr>
+          <w:rFonts w:ascii="Arial" w:hAnsi="Arial" w:cs="Arial" w:hint="eastAsia"/>
+          <w:b w:val="0"/>
+          <w:bCs w:val="0"/>
+          <w:color w:val="4D4D4D"/>
+          <w:sz w:val="24"/>
+          <w:szCs w:val="24"/>
+        </w:rPr>
+        <w:t>action</w:t>
+      </w:r>
+      <w:r>
+        <w:rPr>
+          <w:rFonts w:ascii="Arial" w:hAnsi="Arial" w:cs="Arial" w:hint="eastAsia"/>
+          <w:b w:val="0"/>
+          <w:bCs w:val="0"/>
+          <w:color w:val="4D4D4D"/>
+          <w:sz w:val="24"/>
+          <w:szCs w:val="24"/>
+        </w:rPr>
+        <w:t>返回的是函数。</w:t>
+      </w:r>
+    </w:p>
+    <w:p>
+      <w:pPr>
+        <w:pStyle w:val="a8"/>
+        <w:shd w:val="clear" w:color="auto" w:fill="FFFFFF"/>
+        <w:spacing w:before="0" w:beforeAutospacing="0" w:after="0" w:afterAutospacing="0"/>
+        <w:rPr>
+          <w:rStyle w:val="a9"/>
+          <w:rFonts w:ascii="Arial" w:hAnsi="Arial" w:cs="Arial"/>
+          <w:color w:val="F33B45"/>
+        </w:rPr>
+      </w:pPr>
+      <w:r>
+        <w:rPr>
+          <w:rStyle w:val="a9"/>
+          <w:rFonts w:ascii="Arial" w:hAnsi="Arial" w:cs="Arial"/>
+          <w:color w:val="4D4D4D"/>
+        </w:rPr>
+        <w:t xml:space="preserve">redux-promise </w:t>
+      </w:r>
+      <w:r>
+        <w:rPr>
+          <w:rStyle w:val="a9"/>
+          <w:rFonts w:ascii="Arial" w:hAnsi="Arial" w:cs="Arial"/>
+          <w:color w:val="4D4D4D"/>
+        </w:rPr>
+        <w:t>中间件</w:t>
+      </w:r>
+      <w:r>
+        <w:rPr>
+          <w:rStyle w:val="a9"/>
+          <w:rFonts w:ascii="Arial" w:hAnsi="Arial" w:cs="Arial"/>
+          <w:color w:val="4D4D4D"/>
+        </w:rPr>
+        <w:t>  </w:t>
+      </w:r>
+    </w:p>
+    <w:p>
+      <w:pPr>
+        <w:pStyle w:val="3"/>
+        <w:shd w:val="clear" w:color="auto" w:fill="FFFFFF"/>
+        <w:spacing w:before="120" w:beforeAutospacing="0" w:after="240" w:afterAutospacing="0" w:line="450" w:lineRule="atLeast"/>
+        <w:rPr>
+          <w:rFonts w:ascii="Arial" w:hAnsi="Arial" w:cs="Arial" w:hint="eastAsia"/>
+          <w:b w:val="0"/>
+          <w:bCs w:val="0"/>
+          <w:color w:val="4D4D4D"/>
+          <w:sz w:val="24"/>
+          <w:szCs w:val="24"/>
+        </w:rPr>
+      </w:pPr>
+      <w:r>
+        <w:rPr>
+          <w:rFonts w:ascii="Arial" w:hAnsi="Arial" w:cs="Arial" w:hint="eastAsia"/>
+          <w:b w:val="0"/>
+          <w:bCs w:val="0"/>
+          <w:color w:val="4D4D4D"/>
+          <w:sz w:val="24"/>
+          <w:szCs w:val="24"/>
+        </w:rPr>
+        <w:t>这个的引入是解决</w:t>
+      </w:r>
+      <w:r>
+        <w:rPr>
+          <w:rFonts w:ascii="Arial" w:hAnsi="Arial" w:cs="Arial" w:hint="eastAsia"/>
+          <w:b w:val="0"/>
+          <w:bCs w:val="0"/>
+          <w:color w:val="4D4D4D"/>
+          <w:sz w:val="24"/>
+          <w:szCs w:val="24"/>
+        </w:rPr>
+        <w:t>action</w:t>
+      </w:r>
+      <w:r>
+        <w:rPr>
+          <w:rFonts w:ascii="Arial" w:hAnsi="Arial" w:cs="Arial" w:hint="eastAsia"/>
+          <w:b w:val="0"/>
+          <w:bCs w:val="0"/>
+          <w:color w:val="4D4D4D"/>
+          <w:sz w:val="24"/>
+          <w:szCs w:val="24"/>
+        </w:rPr>
+        <w:t>里面异步写法过于复杂的问题，</w:t>
+      </w:r>
+      <w:r>
+        <w:rPr>
+          <w:color w:val="4D4D4D"/>
+          <w:sz w:val="24"/>
+          <w:szCs w:val="24"/>
+        </w:rPr>
+        <w:t>使得</w:t>
+      </w:r>
+      <w:r>
+        <w:rPr>
+          <w:rFonts w:ascii="Arial" w:hAnsi="Arial" w:cs="Arial"/>
+          <w:b w:val="0"/>
+          <w:bCs w:val="0"/>
+          <w:color w:val="4D4D4D"/>
+        </w:rPr>
+        <w:t>store.dispatch</w:t>
+      </w:r>
+      <w:r>
+        <w:rPr>
+          <w:color w:val="4D4D4D"/>
+          <w:sz w:val="24"/>
+          <w:szCs w:val="24"/>
+        </w:rPr>
+        <w:t>方法可以接受 Promise 对象作为参数</w:t>
+      </w:r>
+    </w:p>
+    <w:p>
+      <w:pPr>
+        <w:pStyle w:val="a8"/>
+        <w:shd w:val="clear" w:color="auto" w:fill="FFFFFF"/>
+        <w:spacing w:before="0" w:beforeAutospacing="0" w:after="0" w:afterAutospacing="0"/>
+        <w:rPr>
+          <w:rStyle w:val="a9"/>
+          <w:rFonts w:ascii="Arial" w:hAnsi="Arial" w:cs="Arial" w:hint="eastAsia"/>
+          <w:color w:val="F33B45"/>
+        </w:rPr>
+      </w:pPr>
+      <w:r>
+        <w:rPr>
+          <w:rStyle w:val="a9"/>
+          <w:rFonts w:ascii="Arial" w:hAnsi="Arial" w:cs="Arial"/>
+          <w:color w:val="4D4D4D"/>
+        </w:rPr>
+        <w:t>redux-logger</w:t>
+      </w:r>
+      <w:r>
+        <w:rPr>
+          <w:rStyle w:val="a9"/>
+          <w:rFonts w:ascii="Arial" w:hAnsi="Arial" w:cs="Arial"/>
+          <w:color w:val="4D4D4D"/>
+        </w:rPr>
+        <w:t>中间件</w:t>
+      </w:r>
+      <w:r>
+        <w:rPr>
+          <w:rStyle w:val="a9"/>
+          <w:rFonts w:ascii="Arial" w:hAnsi="Arial" w:cs="Arial"/>
+          <w:color w:val="4D4D4D"/>
+        </w:rPr>
+        <w:t> </w:t>
+      </w:r>
+      <w:r>
+        <w:rPr>
+          <w:rStyle w:val="a9"/>
+          <w:rFonts w:ascii="Arial" w:hAnsi="Arial" w:cs="Arial"/>
+          <w:color w:val="F33B45"/>
+        </w:rPr>
+        <w:t>日志中间件</w:t>
+      </w:r>
+    </w:p>
+    <w:p>
+      <w:pPr>
+        <w:pStyle w:val="3"/>
+        <w:shd w:val="clear" w:color="auto" w:fill="FFFFFF"/>
+        <w:spacing w:before="120" w:beforeAutospacing="0" w:after="240" w:afterAutospacing="0" w:line="450" w:lineRule="atLeast"/>
+        <w:rPr>
+          <w:rFonts w:ascii="Arial" w:hAnsi="Arial" w:cs="Arial"/>
+          <w:b w:val="0"/>
+          <w:bCs w:val="0"/>
+          <w:color w:val="4D4D4D"/>
+          <w:sz w:val="24"/>
+          <w:szCs w:val="24"/>
+        </w:rPr>
+      </w:pPr>
+      <w:r>
+        <w:rPr>
+          <w:rFonts w:ascii="Arial" w:hAnsi="Arial" w:cs="Arial" w:hint="eastAsia"/>
+          <w:b w:val="0"/>
+          <w:bCs w:val="0"/>
+          <w:color w:val="4D4D4D"/>
+          <w:sz w:val="24"/>
+          <w:szCs w:val="24"/>
+        </w:rPr>
+        <w:t>能打印出先前的</w:t>
+      </w:r>
+      <w:r>
+        <w:rPr>
+          <w:rFonts w:ascii="Arial" w:hAnsi="Arial" w:cs="Arial" w:hint="eastAsia"/>
+          <w:b w:val="0"/>
+          <w:bCs w:val="0"/>
+          <w:color w:val="4D4D4D"/>
+          <w:sz w:val="24"/>
+          <w:szCs w:val="24"/>
+        </w:rPr>
+        <w:t xml:space="preserve">state </w:t>
+      </w:r>
+      <w:r>
+        <w:rPr>
+          <w:rFonts w:ascii="Arial" w:hAnsi="Arial" w:cs="Arial" w:hint="eastAsia"/>
+          <w:b w:val="0"/>
+          <w:bCs w:val="0"/>
+          <w:color w:val="4D4D4D"/>
+          <w:sz w:val="24"/>
+          <w:szCs w:val="24"/>
+        </w:rPr>
+        <w:t>改变后的</w:t>
+      </w:r>
+      <w:r>
+        <w:rPr>
+          <w:rFonts w:ascii="Arial" w:hAnsi="Arial" w:cs="Arial" w:hint="eastAsia"/>
+          <w:b w:val="0"/>
+          <w:bCs w:val="0"/>
+          <w:color w:val="4D4D4D"/>
+          <w:sz w:val="24"/>
+          <w:szCs w:val="24"/>
+        </w:rPr>
+        <w:t>state</w:t>
+      </w:r>
+      <w:r>
+        <w:rPr>
+          <w:rFonts w:ascii="Arial" w:hAnsi="Arial" w:cs="Arial" w:hint="eastAsia"/>
+          <w:b w:val="0"/>
+          <w:bCs w:val="0"/>
+          <w:color w:val="4D4D4D"/>
+          <w:sz w:val="24"/>
+          <w:szCs w:val="24"/>
+        </w:rPr>
+        <w:t>和</w:t>
+      </w:r>
+      <w:r>
+        <w:rPr>
+          <w:rFonts w:ascii="Arial" w:hAnsi="Arial" w:cs="Arial" w:hint="eastAsia"/>
+          <w:b w:val="0"/>
+          <w:bCs w:val="0"/>
+          <w:color w:val="4D4D4D"/>
+          <w:sz w:val="24"/>
+          <w:szCs w:val="24"/>
+        </w:rPr>
+        <w:t>action</w:t>
+      </w:r>
+      <w:r>
+        <w:rPr>
+          <w:rFonts w:ascii="Arial" w:hAnsi="Arial" w:cs="Arial" w:hint="eastAsia"/>
+          <w:b w:val="0"/>
+          <w:bCs w:val="0"/>
+          <w:color w:val="4D4D4D"/>
+          <w:sz w:val="24"/>
+          <w:szCs w:val="24"/>
+        </w:rPr>
+        <w:t>给开发带来一些便利</w:t>
+      </w:r>
+    </w:p>
+    <w:p>
+      <w:pPr>
+        <w:pStyle w:val="3"/>
+        <w:shd w:val="clear" w:color="auto" w:fill="FFFFFF"/>
+        <w:spacing w:before="120" w:beforeAutospacing="0" w:after="240" w:afterAutospacing="0" w:line="450" w:lineRule="atLeast"/>
+        <w:rPr>
+          <w:rStyle w:val="a9"/>
+          <w:rFonts w:ascii="Arial" w:hAnsi="Arial" w:cs="Arial"/>
+          <w:b/>
+          <w:bCs/>
+          <w:color w:val="4D4D4D"/>
+          <w:sz w:val="24"/>
+          <w:szCs w:val="24"/>
+        </w:rPr>
+      </w:pPr>
+      <w:r>
+        <w:rPr>
+          <w:rStyle w:val="a9"/>
+          <w:rFonts w:ascii="Arial" w:hAnsi="Arial" w:cs="Arial"/>
+          <w:b/>
+          <w:bCs/>
+          <w:color w:val="4D4D4D"/>
+          <w:sz w:val="24"/>
+          <w:szCs w:val="24"/>
+        </w:rPr>
+        <w:t>r</w:t>
+      </w:r>
+      <w:r>
+        <w:rPr>
+          <w:rStyle w:val="a9"/>
+          <w:rFonts w:ascii="Arial" w:hAnsi="Arial" w:cs="Arial"/>
+          <w:b/>
+          <w:bCs/>
+          <w:color w:val="4D4D4D"/>
+          <w:sz w:val="24"/>
+          <w:szCs w:val="24"/>
+        </w:rPr>
+        <w:t>edux-</w:t>
+      </w:r>
+      <w:r>
+        <w:rPr>
+          <w:rStyle w:val="a9"/>
+          <w:rFonts w:ascii="Arial" w:hAnsi="Arial" w:cs="Arial" w:hint="eastAsia"/>
+          <w:b/>
+          <w:bCs/>
+          <w:color w:val="4D4D4D"/>
+          <w:sz w:val="24"/>
+          <w:szCs w:val="24"/>
+        </w:rPr>
+        <w:t>saga</w:t>
+      </w:r>
+      <w:r>
+        <w:rPr>
+          <w:rStyle w:val="a9"/>
+          <w:rFonts w:ascii="Arial" w:hAnsi="Arial" w:cs="Arial"/>
+          <w:b/>
+          <w:bCs/>
+          <w:color w:val="4D4D4D"/>
+          <w:sz w:val="24"/>
+          <w:szCs w:val="24"/>
+        </w:rPr>
+        <w:t>中间件</w:t>
+      </w:r>
+    </w:p>
+    <w:p>
+      <w:pPr>
+        <w:pStyle w:val="3"/>
+        <w:shd w:val="clear" w:color="auto" w:fill="FFFFFF"/>
+        <w:spacing w:before="120" w:beforeAutospacing="0" w:after="240" w:afterAutospacing="0" w:line="450" w:lineRule="atLeast"/>
+        <w:rPr>
+          <w:rFonts w:ascii="Arial" w:hAnsi="Arial" w:cs="Arial"/>
+          <w:b w:val="0"/>
+          <w:bCs w:val="0"/>
+          <w:color w:val="4D4D4D"/>
+        </w:rPr>
+      </w:pPr>
+      <w:r>
+        <w:rPr>
+          <w:rFonts w:ascii="Arial" w:hAnsi="Arial" w:cs="Arial" w:hint="eastAsia"/>
+          <w:b w:val="0"/>
+          <w:bCs w:val="0"/>
+          <w:color w:val="4D4D4D"/>
+          <w:sz w:val="24"/>
+          <w:szCs w:val="24"/>
+        </w:rPr>
+        <w:t>它本身是基于</w:t>
+      </w:r>
+      <w:r>
+        <w:rPr>
+          <w:rFonts w:ascii="Arial" w:hAnsi="Arial" w:cs="Arial" w:hint="eastAsia"/>
+          <w:b w:val="0"/>
+          <w:bCs w:val="0"/>
+          <w:color w:val="4D4D4D"/>
+          <w:sz w:val="24"/>
+          <w:szCs w:val="24"/>
+        </w:rPr>
+        <w:t>es6</w:t>
+      </w:r>
+      <w:r>
+        <w:rPr>
+          <w:rFonts w:ascii="Arial" w:hAnsi="Arial" w:cs="Arial" w:hint="eastAsia"/>
+          <w:b w:val="0"/>
+          <w:bCs w:val="0"/>
+          <w:color w:val="4D4D4D"/>
+          <w:sz w:val="24"/>
+          <w:szCs w:val="24"/>
+        </w:rPr>
+        <w:t>的</w:t>
+      </w:r>
+      <w:r>
+        <w:rPr>
+          <w:rFonts w:ascii="Arial" w:hAnsi="Arial" w:cs="Arial" w:hint="eastAsia"/>
+          <w:b w:val="0"/>
+          <w:bCs w:val="0"/>
+          <w:color w:val="4D4D4D"/>
+          <w:sz w:val="24"/>
+          <w:szCs w:val="24"/>
+        </w:rPr>
+        <w:t>generator</w:t>
+      </w:r>
+      <w:r>
+        <w:rPr>
+          <w:rFonts w:ascii="Arial" w:hAnsi="Arial" w:cs="Arial" w:hint="eastAsia"/>
+          <w:b w:val="0"/>
+          <w:bCs w:val="0"/>
+          <w:color w:val="4D4D4D"/>
+          <w:sz w:val="24"/>
+          <w:szCs w:val="24"/>
+        </w:rPr>
+        <w:t>来实现的，它的实现需要一个监视</w:t>
+      </w:r>
+      <w:r>
+        <w:rPr>
+          <w:rFonts w:ascii="Arial" w:hAnsi="Arial" w:cs="Arial" w:hint="eastAsia"/>
+          <w:b w:val="0"/>
+          <w:bCs w:val="0"/>
+          <w:color w:val="4D4D4D"/>
+          <w:sz w:val="24"/>
+          <w:szCs w:val="24"/>
+        </w:rPr>
+        <w:t>saga</w:t>
+      </w:r>
+      <w:r>
+        <w:rPr>
+          <w:rFonts w:ascii="Arial" w:hAnsi="Arial" w:cs="Arial" w:hint="eastAsia"/>
+          <w:b w:val="0"/>
+          <w:bCs w:val="0"/>
+          <w:color w:val="4D4D4D"/>
+          <w:sz w:val="24"/>
+          <w:szCs w:val="24"/>
+        </w:rPr>
+        <w:t>我们可以用</w:t>
+      </w:r>
+      <w:r>
+        <w:rPr>
+          <w:rFonts w:ascii="Arial" w:hAnsi="Arial" w:cs="Arial" w:hint="eastAsia"/>
+          <w:b w:val="0"/>
+          <w:bCs w:val="0"/>
+          <w:color w:val="4D4D4D"/>
+          <w:sz w:val="24"/>
+          <w:szCs w:val="24"/>
+        </w:rPr>
+        <w:t>takeEvery</w:t>
+      </w:r>
+      <w:r>
+        <w:rPr>
+          <w:rFonts w:ascii="Arial" w:hAnsi="Arial" w:cs="Arial" w:hint="eastAsia"/>
+          <w:b w:val="0"/>
+          <w:bCs w:val="0"/>
+          <w:color w:val="4D4D4D"/>
+          <w:sz w:val="24"/>
+          <w:szCs w:val="24"/>
+        </w:rPr>
+        <w:t>或者</w:t>
+      </w:r>
+      <w:r>
+        <w:rPr>
+          <w:rFonts w:ascii="Arial" w:hAnsi="Arial" w:cs="Arial" w:hint="eastAsia"/>
+          <w:b w:val="0"/>
+          <w:bCs w:val="0"/>
+          <w:color w:val="4D4D4D"/>
+          <w:sz w:val="24"/>
+          <w:szCs w:val="24"/>
+        </w:rPr>
+        <w:t>takeLatest</w:t>
+      </w:r>
+      <w:r>
+        <w:rPr>
+          <w:rFonts w:ascii="Arial" w:hAnsi="Arial" w:cs="Arial" w:hint="eastAsia"/>
+          <w:b w:val="0"/>
+          <w:bCs w:val="0"/>
+          <w:color w:val="4D4D4D"/>
+          <w:sz w:val="24"/>
+          <w:szCs w:val="24"/>
+        </w:rPr>
+        <w:t>。</w:t>
+      </w:r>
+      <w:r>
+        <w:rPr>
+          <w:rFonts w:ascii="Arial" w:hAnsi="Arial" w:cs="Arial" w:hint="eastAsia"/>
+          <w:b w:val="0"/>
+          <w:bCs w:val="0"/>
+          <w:color w:val="4D4D4D"/>
+          <w:sz w:val="24"/>
+          <w:szCs w:val="24"/>
+        </w:rPr>
+        <w:t>takeEvery</w:t>
+      </w:r>
+      <w:r>
+        <w:rPr>
+          <w:rFonts w:ascii="Arial" w:hAnsi="Arial" w:cs="Arial" w:hint="eastAsia"/>
+          <w:b w:val="0"/>
+          <w:bCs w:val="0"/>
+          <w:color w:val="4D4D4D"/>
+          <w:sz w:val="24"/>
+          <w:szCs w:val="24"/>
+        </w:rPr>
+        <w:t>是注册监视</w:t>
+      </w:r>
+      <w:r>
+        <w:rPr>
+          <w:rFonts w:ascii="Arial" w:hAnsi="Arial" w:cs="Arial" w:hint="eastAsia"/>
+          <w:b w:val="0"/>
+          <w:bCs w:val="0"/>
+          <w:color w:val="4D4D4D"/>
+          <w:sz w:val="24"/>
+          <w:szCs w:val="24"/>
+        </w:rPr>
+        <w:t>action</w:t>
+      </w:r>
+      <w:r>
+        <w:rPr>
+          <w:rFonts w:ascii="Arial" w:hAnsi="Arial" w:cs="Arial" w:hint="eastAsia"/>
+          <w:b w:val="0"/>
+          <w:bCs w:val="0"/>
+          <w:color w:val="4D4D4D"/>
+          <w:sz w:val="24"/>
+          <w:szCs w:val="24"/>
+        </w:rPr>
+        <w:t>不用等着异步完成就可以更新视图同步性比较高。然后</w:t>
+      </w:r>
+      <w:r>
+        <w:rPr>
+          <w:rFonts w:ascii="Arial" w:hAnsi="Arial" w:cs="Arial" w:hint="eastAsia"/>
+          <w:b w:val="0"/>
+          <w:bCs w:val="0"/>
+          <w:color w:val="4D4D4D"/>
+          <w:sz w:val="24"/>
+          <w:szCs w:val="24"/>
+        </w:rPr>
+        <w:t>takeLatest</w:t>
+      </w:r>
+      <w:r>
+        <w:rPr>
+          <w:rFonts w:ascii="Arial" w:hAnsi="Arial" w:cs="Arial" w:hint="eastAsia"/>
+          <w:b w:val="0"/>
+          <w:bCs w:val="0"/>
+          <w:color w:val="4D4D4D"/>
+          <w:sz w:val="24"/>
+          <w:szCs w:val="24"/>
+        </w:rPr>
+        <w:t>是防止重复提交用的。然后就是</w:t>
+      </w:r>
+      <w:r>
+        <w:rPr>
+          <w:rFonts w:ascii="Arial" w:hAnsi="Arial" w:cs="Arial" w:hint="eastAsia"/>
+          <w:b w:val="0"/>
+          <w:bCs w:val="0"/>
+          <w:color w:val="4D4D4D"/>
+          <w:sz w:val="24"/>
+          <w:szCs w:val="24"/>
+        </w:rPr>
+        <w:t>call</w:t>
+      </w:r>
+      <w:r>
+        <w:rPr>
+          <w:rFonts w:ascii="Arial" w:hAnsi="Arial" w:cs="Arial" w:hint="eastAsia"/>
+          <w:b w:val="0"/>
+          <w:bCs w:val="0"/>
+          <w:color w:val="4D4D4D"/>
+          <w:sz w:val="24"/>
+          <w:szCs w:val="24"/>
+        </w:rPr>
+        <w:t>和</w:t>
+      </w:r>
+      <w:r>
+        <w:rPr>
+          <w:rFonts w:ascii="Arial" w:hAnsi="Arial" w:cs="Arial" w:hint="eastAsia"/>
+          <w:b w:val="0"/>
+          <w:bCs w:val="0"/>
+          <w:color w:val="4D4D4D"/>
+          <w:sz w:val="24"/>
+          <w:szCs w:val="24"/>
+        </w:rPr>
+        <w:t>fork</w:t>
+      </w:r>
+      <w:r>
+        <w:rPr>
+          <w:rFonts w:ascii="Arial" w:hAnsi="Arial" w:cs="Arial" w:hint="eastAsia"/>
+          <w:b w:val="0"/>
+          <w:bCs w:val="0"/>
+          <w:color w:val="4D4D4D"/>
+          <w:sz w:val="24"/>
+          <w:szCs w:val="24"/>
+        </w:rPr>
+        <w:t>了</w:t>
+      </w:r>
+      <w:r>
+        <w:rPr>
+          <w:rFonts w:ascii="Arial" w:hAnsi="Arial" w:cs="Arial" w:hint="eastAsia"/>
+          <w:b w:val="0"/>
+          <w:bCs w:val="0"/>
+          <w:color w:val="4D4D4D"/>
+          <w:sz w:val="24"/>
+          <w:szCs w:val="24"/>
+        </w:rPr>
+        <w:t>call</w:t>
+      </w:r>
+      <w:r>
+        <w:rPr>
+          <w:rFonts w:ascii="Arial" w:hAnsi="Arial" w:cs="Arial" w:hint="eastAsia"/>
+          <w:b w:val="0"/>
+          <w:bCs w:val="0"/>
+          <w:color w:val="4D4D4D"/>
+          <w:sz w:val="24"/>
+          <w:szCs w:val="24"/>
+        </w:rPr>
+        <w:t>是阻塞的，</w:t>
+      </w:r>
+      <w:r>
+        <w:rPr>
+          <w:rFonts w:ascii="Arial" w:hAnsi="Arial" w:cs="Arial" w:hint="eastAsia"/>
+          <w:b w:val="0"/>
+          <w:bCs w:val="0"/>
+          <w:color w:val="4D4D4D"/>
+          <w:sz w:val="24"/>
+          <w:szCs w:val="24"/>
+        </w:rPr>
+        <w:t>fork</w:t>
+      </w:r>
+      <w:r>
+        <w:rPr>
+          <w:rFonts w:ascii="Arial" w:hAnsi="Arial" w:cs="Arial" w:hint="eastAsia"/>
+          <w:b w:val="0"/>
+          <w:bCs w:val="0"/>
+          <w:color w:val="4D4D4D"/>
+          <w:sz w:val="24"/>
+          <w:szCs w:val="24"/>
+        </w:rPr>
+        <w:t>是非阻塞的。</w:t>
+      </w:r>
+    </w:p>
+    <w:p>
+      <w:pPr>
+        <w:pStyle w:val="3"/>
+        <w:shd w:val="clear" w:color="auto" w:fill="FFFFFF"/>
+        <w:spacing w:before="120" w:beforeAutospacing="0" w:after="240" w:afterAutospacing="0" w:line="450" w:lineRule="atLeast"/>
+        <w:rPr>
+          <w:rFonts w:ascii="微软雅黑" w:eastAsia="微软雅黑" w:hAnsi="微软雅黑"/>
+          <w:color w:val="4F4F4F"/>
+          <w:sz w:val="33"/>
+          <w:szCs w:val="33"/>
+        </w:rPr>
+      </w:pPr>
+      <w:r>
+        <w:rPr>
+          <w:rFonts w:ascii="微软雅黑" w:eastAsia="微软雅黑" w:hAnsi="微软雅黑" w:hint="eastAsia"/>
+          <w:color w:val="4F4F4F"/>
+          <w:sz w:val="33"/>
+          <w:szCs w:val="33"/>
+        </w:rPr>
+        <w:t>thunk 和 saga的区别，他们都能实现异步，不同点在于thunk是强耦合的。必须要写在action里面这样的话不便于维护，所以现在更多的是用saga。</w:t>
+      </w:r>
+    </w:p>
+    <w:p>
+      <w:pPr>
+        <w:pStyle w:val="3"/>
+        <w:shd w:val="clear" w:color="auto" w:fill="FFFFFF"/>
+        <w:spacing w:before="120" w:beforeAutospacing="0" w:after="240" w:afterAutospacing="0" w:line="450" w:lineRule="atLeast"/>
+        <w:rPr>
+          <w:rFonts w:ascii="微软雅黑" w:eastAsia="微软雅黑" w:hAnsi="微软雅黑" w:hint="eastAsia"/>
+          <w:color w:val="4F4F4F"/>
+          <w:sz w:val="33"/>
+          <w:szCs w:val="33"/>
+        </w:rPr>
+      </w:pPr>
+      <w:r>
+        <w:rPr>
+          <w:rFonts w:ascii="微软雅黑" w:eastAsia="微软雅黑" w:hAnsi="微软雅黑"/>
+          <w:color w:val="4F4F4F"/>
+          <w:sz w:val="33"/>
+          <w:szCs w:val="33"/>
+        </w:rPr>
+        <w:t>https://www.jianshu.com/p/b17d8bec13f3</w:t>
+      </w:r>
       <w:bookmarkStart w:id="0" w:name="_GoBack"/>
       <w:bookmarkEnd w:id="0"/>
     </w:p>
     <w:p>
-      <w:r>
-        <w:t>https://www.cnblogs.com/passkey/p/9910760.html</w:t>
+      <w:pPr>
+        <w:pStyle w:val="3"/>
+        <w:shd w:val="clear" w:color="auto" w:fill="FFFFFF"/>
+        <w:spacing w:before="120" w:beforeAutospacing="0" w:after="240" w:afterAutospacing="0" w:line="450" w:lineRule="atLeast"/>
+        <w:rPr>
+          <w:rFonts w:ascii="Arial" w:hAnsi="Arial" w:cs="Arial" w:hint="eastAsia"/>
+          <w:b w:val="0"/>
+          <w:bCs w:val="0"/>
+          <w:color w:val="4D4D4D"/>
+          <w:sz w:val="24"/>
+          <w:szCs w:val="24"/>
+        </w:rPr>
+      </w:pPr>
+    </w:p>
+    <w:p>
+      <w:pPr>
+        <w:pStyle w:val="a8"/>
+        <w:shd w:val="clear" w:color="auto" w:fill="FFFFFF"/>
+        <w:spacing w:before="0" w:beforeAutospacing="0" w:after="0" w:afterAutospacing="0"/>
+        <w:rPr>
+          <w:rStyle w:val="a9"/>
+          <w:rFonts w:ascii="Arial" w:hAnsi="Arial" w:cs="Arial" w:hint="eastAsia"/>
+          <w:color w:val="F33B45"/>
+        </w:rPr>
+      </w:pPr>
+    </w:p>
+    <w:p>
+      <w:pPr>
+        <w:pStyle w:val="1"/>
+        <w:shd w:val="clear" w:color="auto" w:fill="FFFFFF"/>
+        <w:spacing w:before="0" w:after="0"/>
+        <w:rPr>
+          <w:rFonts w:ascii="Segoe UI Emoji" w:hAnsi="Segoe UI Emoji"/>
+          <w:color w:val="404040"/>
+          <w:sz w:val="36"/>
+          <w:szCs w:val="36"/>
+        </w:rPr>
+      </w:pPr>
+      <w:r>
+        <w:rPr>
+          <w:rFonts w:ascii="Segoe UI Emoji" w:hAnsi="Segoe UI Emoji"/>
+          <w:color w:val="404040"/>
+          <w:sz w:val="36"/>
+          <w:szCs w:val="36"/>
+        </w:rPr>
+        <w:t>Redux</w:t>
+      </w:r>
+      <w:r>
+        <w:rPr>
+          <w:rFonts w:ascii="Segoe UI Emoji" w:hAnsi="Segoe UI Emoji"/>
+          <w:color w:val="404040"/>
+          <w:sz w:val="36"/>
+          <w:szCs w:val="36"/>
+        </w:rPr>
+        <w:t>框架之</w:t>
+      </w:r>
+      <w:r>
+        <w:rPr>
+          <w:rFonts w:ascii="Segoe UI Emoji" w:hAnsi="Segoe UI Emoji"/>
+          <w:color w:val="404040"/>
+          <w:sz w:val="36"/>
+          <w:szCs w:val="36"/>
+        </w:rPr>
+        <w:t>applyMiddleware</w:t>
+      </w:r>
+    </w:p>
+    <w:p>
+      <w:pPr>
+        <w:widowControl/>
+        <w:jc w:val="left"/>
+        <w:rPr>
+          <w:rFonts w:ascii="宋体" w:eastAsia="宋体" w:hAnsi="宋体" w:cs="宋体"/>
+          <w:kern w:val="0"/>
+          <w:sz w:val="24"/>
+          <w:szCs w:val="24"/>
+        </w:rPr>
+      </w:pPr>
+      <w:r>
+        <w:rPr>
+          <w:rFonts w:ascii="宋体" w:eastAsia="宋体" w:hAnsi="宋体" w:cs="宋体"/>
+          <w:kern w:val="0"/>
+          <w:sz w:val="24"/>
+          <w:szCs w:val="24"/>
+        </w:rPr>
+        <w:t>Middleware是无需引用大量代码第三方库实现异步 actions。这种方式可以让你像 dispatch 一般的 actions 那样 dispatch 异步 actions</w:t>
+      </w:r>
+    </w:p>
+    <w:p>
+      <w:pPr>
+        <w:widowControl/>
+        <w:jc w:val="left"/>
+        <w:rPr>
+          <w:rFonts w:ascii="宋体" w:eastAsia="宋体" w:hAnsi="宋体" w:cs="宋体" w:hint="eastAsia"/>
+          <w:kern w:val="0"/>
+          <w:sz w:val="24"/>
+          <w:szCs w:val="24"/>
+        </w:rPr>
+      </w:pPr>
+      <w:r>
+        <w:rPr>
+          <w:rFonts w:ascii="Segoe UI Emoji" w:hAnsi="Segoe UI Emoji"/>
+          <w:color w:val="404040"/>
+          <w:shd w:val="clear" w:color="auto" w:fill="FFFFFF"/>
+        </w:rPr>
+        <w:t>每个</w:t>
+      </w:r>
+      <w:r>
+        <w:rPr>
+          <w:rFonts w:ascii="Segoe UI Emoji" w:hAnsi="Segoe UI Emoji"/>
+          <w:color w:val="404040"/>
+          <w:shd w:val="clear" w:color="auto" w:fill="FFFFFF"/>
+        </w:rPr>
+        <w:t xml:space="preserve"> middleware </w:t>
+      </w:r>
+      <w:r>
+        <w:rPr>
+          <w:rFonts w:ascii="Segoe UI Emoji" w:hAnsi="Segoe UI Emoji"/>
+          <w:color w:val="404040"/>
+          <w:shd w:val="clear" w:color="auto" w:fill="FFFFFF"/>
+        </w:rPr>
+        <w:t>接受</w:t>
+      </w:r>
+      <w:r>
+        <w:rPr>
+          <w:rFonts w:ascii="Segoe UI Emoji" w:hAnsi="Segoe UI Emoji"/>
+          <w:color w:val="404040"/>
+          <w:shd w:val="clear" w:color="auto" w:fill="FFFFFF"/>
+        </w:rPr>
+        <w:t xml:space="preserve"> Store </w:t>
+      </w:r>
+      <w:r>
+        <w:rPr>
+          <w:rFonts w:ascii="Segoe UI Emoji" w:hAnsi="Segoe UI Emoji"/>
+          <w:color w:val="404040"/>
+          <w:shd w:val="clear" w:color="auto" w:fill="FFFFFF"/>
+        </w:rPr>
+        <w:t>的</w:t>
+      </w:r>
+      <w:r>
+        <w:rPr>
+          <w:rFonts w:ascii="Segoe UI Emoji" w:hAnsi="Segoe UI Emoji"/>
+          <w:color w:val="404040"/>
+          <w:shd w:val="clear" w:color="auto" w:fill="FFFFFF"/>
+        </w:rPr>
+        <w:t xml:space="preserve"> dispatch </w:t>
+      </w:r>
+      <w:r>
+        <w:rPr>
+          <w:rFonts w:ascii="Segoe UI Emoji" w:hAnsi="Segoe UI Emoji"/>
+          <w:color w:val="404040"/>
+          <w:shd w:val="clear" w:color="auto" w:fill="FFFFFF"/>
+        </w:rPr>
+        <w:t>和</w:t>
+      </w:r>
+      <w:r>
+        <w:rPr>
+          <w:rFonts w:ascii="Segoe UI Emoji" w:hAnsi="Segoe UI Emoji"/>
+          <w:color w:val="404040"/>
+          <w:shd w:val="clear" w:color="auto" w:fill="FFFFFF"/>
+        </w:rPr>
+        <w:t xml:space="preserve"> getState </w:t>
+      </w:r>
+      <w:r>
+        <w:rPr>
+          <w:rFonts w:ascii="Segoe UI Emoji" w:hAnsi="Segoe UI Emoji"/>
+          <w:color w:val="404040"/>
+          <w:shd w:val="clear" w:color="auto" w:fill="FFFFFF"/>
+        </w:rPr>
+        <w:t>函数作为命名参数，并返回一个函数</w:t>
+      </w:r>
+    </w:p>
+    <w:p>
+      <w:pPr>
+        <w:widowControl/>
+        <w:shd w:val="clear" w:color="auto" w:fill="1E1E1E"/>
+        <w:spacing w:line="285" w:lineRule="atLeast"/>
+        <w:jc w:val="left"/>
+        <w:rPr>
+          <w:rFonts w:ascii="Consolas" w:eastAsia="宋体" w:hAnsi="Consolas" w:cs="宋体"/>
+          <w:color w:val="D4D4D4"/>
+          <w:kern w:val="0"/>
+          <w:szCs w:val="21"/>
+        </w:rPr>
+      </w:pPr>
+      <w:r>
+        <w:rPr>
+          <w:rFonts w:ascii="Consolas" w:eastAsia="宋体" w:hAnsi="Consolas" w:cs="宋体"/>
+          <w:color w:val="C586C0"/>
+          <w:kern w:val="0"/>
+          <w:szCs w:val="21"/>
+        </w:rPr>
+        <w:t>import</w:t>
+      </w:r>
+      <w:r>
+        <w:rPr>
+          <w:rFonts w:ascii="Consolas" w:eastAsia="宋体" w:hAnsi="Consolas" w:cs="宋体"/>
+          <w:color w:val="D4D4D4"/>
+          <w:kern w:val="0"/>
+          <w:szCs w:val="21"/>
+        </w:rPr>
+        <w:t> </w:t>
+      </w:r>
+      <w:r>
+        <w:rPr>
+          <w:rFonts w:ascii="Consolas" w:eastAsia="宋体" w:hAnsi="Consolas" w:cs="宋体"/>
+          <w:color w:val="9CDCFE"/>
+          <w:kern w:val="0"/>
+          <w:szCs w:val="21"/>
+        </w:rPr>
+        <w:t>logger</w:t>
+      </w:r>
+      <w:r>
+        <w:rPr>
+          <w:rFonts w:ascii="Consolas" w:eastAsia="宋体" w:hAnsi="Consolas" w:cs="宋体"/>
+          <w:color w:val="D4D4D4"/>
+          <w:kern w:val="0"/>
+          <w:szCs w:val="21"/>
+        </w:rPr>
+        <w:t> </w:t>
+      </w:r>
+      <w:r>
+        <w:rPr>
+          <w:rFonts w:ascii="Consolas" w:eastAsia="宋体" w:hAnsi="Consolas" w:cs="宋体"/>
+          <w:color w:val="C586C0"/>
+          <w:kern w:val="0"/>
+          <w:szCs w:val="21"/>
+        </w:rPr>
+        <w:t>from</w:t>
+      </w:r>
+      <w:r>
+        <w:rPr>
+          <w:rFonts w:ascii="Consolas" w:eastAsia="宋体" w:hAnsi="Consolas" w:cs="宋体"/>
+          <w:color w:val="D4D4D4"/>
+          <w:kern w:val="0"/>
+          <w:szCs w:val="21"/>
+        </w:rPr>
+        <w:t> </w:t>
+      </w:r>
+      <w:r>
+        <w:rPr>
+          <w:rFonts w:ascii="Consolas" w:eastAsia="宋体" w:hAnsi="Consolas" w:cs="宋体"/>
+          <w:color w:val="CE9178"/>
+          <w:kern w:val="0"/>
+          <w:szCs w:val="21"/>
+        </w:rPr>
+        <w:t>"redux-logger"</w:t>
+      </w:r>
+      <w:r>
+        <w:rPr>
+          <w:rFonts w:ascii="Consolas" w:eastAsia="宋体" w:hAnsi="Consolas" w:cs="宋体"/>
+          <w:color w:val="D4D4D4"/>
+          <w:kern w:val="0"/>
+          <w:szCs w:val="21"/>
+        </w:rPr>
+        <w:t>;</w:t>
+      </w:r>
+    </w:p>
+    <w:p>
+      <w:pPr>
+        <w:widowControl/>
+        <w:shd w:val="clear" w:color="auto" w:fill="1E1E1E"/>
+        <w:spacing w:line="285" w:lineRule="atLeast"/>
+        <w:jc w:val="left"/>
+        <w:rPr>
+          <w:rFonts w:ascii="Consolas" w:eastAsia="宋体" w:hAnsi="Consolas" w:cs="宋体" w:hint="eastAsia"/>
+          <w:color w:val="D4D4D4"/>
+          <w:kern w:val="0"/>
+          <w:szCs w:val="21"/>
+        </w:rPr>
+      </w:pPr>
+      <w:r>
+        <w:rPr>
+          <w:rFonts w:ascii="Consolas" w:eastAsia="宋体" w:hAnsi="Consolas" w:cs="宋体"/>
+          <w:color w:val="C586C0"/>
+          <w:kern w:val="0"/>
+          <w:szCs w:val="21"/>
+        </w:rPr>
+        <w:t>import</w:t>
+      </w:r>
+      <w:r>
+        <w:rPr>
+          <w:rFonts w:ascii="Consolas" w:eastAsia="宋体" w:hAnsi="Consolas" w:cs="宋体"/>
+          <w:color w:val="D4D4D4"/>
+          <w:kern w:val="0"/>
+          <w:szCs w:val="21"/>
+        </w:rPr>
+        <w:t> </w:t>
+      </w:r>
+      <w:r>
+        <w:rPr>
+          <w:rFonts w:ascii="Consolas" w:eastAsia="宋体" w:hAnsi="Consolas" w:cs="宋体"/>
+          <w:color w:val="9CDCFE"/>
+          <w:kern w:val="0"/>
+          <w:szCs w:val="21"/>
+        </w:rPr>
+        <w:t>thunk</w:t>
+      </w:r>
+      <w:r>
+        <w:rPr>
+          <w:rFonts w:ascii="Consolas" w:eastAsia="宋体" w:hAnsi="Consolas" w:cs="宋体"/>
+          <w:color w:val="D4D4D4"/>
+          <w:kern w:val="0"/>
+          <w:szCs w:val="21"/>
+        </w:rPr>
+        <w:t> </w:t>
+      </w:r>
+      <w:r>
+        <w:rPr>
+          <w:rFonts w:ascii="Consolas" w:eastAsia="宋体" w:hAnsi="Consolas" w:cs="宋体"/>
+          <w:color w:val="C586C0"/>
+          <w:kern w:val="0"/>
+          <w:szCs w:val="21"/>
+        </w:rPr>
+        <w:t>from</w:t>
+      </w:r>
+      <w:r>
+        <w:rPr>
+          <w:rFonts w:ascii="Consolas" w:eastAsia="宋体" w:hAnsi="Consolas" w:cs="宋体"/>
+          <w:color w:val="D4D4D4"/>
+          <w:kern w:val="0"/>
+          <w:szCs w:val="21"/>
+        </w:rPr>
+        <w:t> </w:t>
+      </w:r>
+      <w:r>
+        <w:rPr>
+          <w:rFonts w:ascii="Consolas" w:eastAsia="宋体" w:hAnsi="Consolas" w:cs="宋体"/>
+          <w:color w:val="CE9178"/>
+          <w:kern w:val="0"/>
+          <w:szCs w:val="21"/>
+        </w:rPr>
+        <w:t>"redux-thunk"</w:t>
+      </w:r>
+      <w:r>
+        <w:rPr>
+          <w:rFonts w:ascii="Consolas" w:eastAsia="宋体" w:hAnsi="Consolas" w:cs="宋体"/>
+          <w:color w:val="D4D4D4"/>
+          <w:kern w:val="0"/>
+          <w:szCs w:val="21"/>
+        </w:rPr>
+        <w:t>;</w:t>
+      </w:r>
+    </w:p>
+    <w:p>
+      <w:pPr>
+        <w:widowControl/>
+        <w:shd w:val="clear" w:color="auto" w:fill="1E1E1E"/>
+        <w:spacing w:line="285" w:lineRule="atLeast"/>
+        <w:jc w:val="left"/>
+        <w:rPr>
+          <w:rFonts w:ascii="Consolas" w:eastAsia="宋体" w:hAnsi="Consolas" w:cs="宋体"/>
+          <w:color w:val="D4D4D4"/>
+          <w:kern w:val="0"/>
+          <w:szCs w:val="21"/>
+        </w:rPr>
+      </w:pPr>
+      <w:r>
+        <w:rPr>
+          <w:rFonts w:ascii="Consolas" w:eastAsia="宋体" w:hAnsi="Consolas" w:cs="宋体"/>
+          <w:color w:val="DCDCAA"/>
+          <w:kern w:val="0"/>
+          <w:szCs w:val="21"/>
+        </w:rPr>
+        <w:t>applyMiddleware</w:t>
+      </w:r>
+      <w:r>
+        <w:rPr>
+          <w:rFonts w:ascii="Consolas" w:eastAsia="宋体" w:hAnsi="Consolas" w:cs="宋体"/>
+          <w:color w:val="D4D4D4"/>
+          <w:kern w:val="0"/>
+          <w:szCs w:val="21"/>
+        </w:rPr>
+        <w:t>(</w:t>
+      </w:r>
+      <w:r>
+        <w:rPr>
+          <w:rFonts w:ascii="Consolas" w:eastAsia="宋体" w:hAnsi="Consolas" w:cs="宋体"/>
+          <w:color w:val="DCDCAA"/>
+          <w:kern w:val="0"/>
+          <w:szCs w:val="21"/>
+        </w:rPr>
+        <w:t>logger</w:t>
+      </w:r>
+      <w:r>
+        <w:rPr>
+          <w:rFonts w:ascii="Consolas" w:eastAsia="宋体" w:hAnsi="Consolas" w:cs="宋体"/>
+          <w:color w:val="D4D4D4"/>
+          <w:kern w:val="0"/>
+          <w:szCs w:val="21"/>
+        </w:rPr>
+        <w:t>, </w:t>
+      </w:r>
+      <w:r>
+        <w:rPr>
+          <w:rFonts w:ascii="Consolas" w:eastAsia="宋体" w:hAnsi="Consolas" w:cs="宋体"/>
+          <w:color w:val="9CDCFE"/>
+          <w:kern w:val="0"/>
+          <w:szCs w:val="21"/>
+        </w:rPr>
+        <w:t>thunk</w:t>
+      </w:r>
+      <w:r>
+        <w:rPr>
+          <w:rFonts w:ascii="Consolas" w:eastAsia="宋体" w:hAnsi="Consolas" w:cs="宋体"/>
+          <w:color w:val="D4D4D4"/>
+          <w:kern w:val="0"/>
+          <w:szCs w:val="21"/>
+        </w:rPr>
+        <w:t>)</w:t>
+      </w:r>
+    </w:p>
+    <w:p/>
+    <w:p>
+      <w:pPr>
+        <w:rPr>
+          <w:rFonts w:hint="eastAsia"/>
+        </w:rPr>
+      </w:pPr>
+      <w:r>
+        <w:t>https://www.jianshu.com/p/caff049d576c</w:t>
       </w:r>
     </w:p>
     <w:sectPr>
@@ -2770,6 +4030,28 @@
       <w:jc w:val="both"/>
     </w:pPr>
   </w:style>
+  <w:style w:type="paragraph" w:styleId="1">
+    <w:name w:val="heading 1"/>
+    <w:basedOn w:val="a"/>
+    <w:next w:val="a"/>
+    <w:link w:val="10"/>
+    <w:uiPriority w:val="9"/>
+    <w:qFormat/>
+    <w:rsid w:val="00C507BE"/>
+    <w:pPr>
+      <w:keepNext/>
+      <w:keepLines/>
+      <w:spacing w:before="340" w:after="330" w:line="578" w:lineRule="auto"/>
+      <w:outlineLvl w:val="0"/>
+    </w:pPr>
+    <w:rPr>
+      <w:b/>
+      <w:bCs/>
+      <w:kern w:val="44"/>
+      <w:sz w:val="44"/>
+      <w:szCs w:val="44"/>
+    </w:rPr>
+  </w:style>
   <w:style w:type="paragraph" w:styleId="3">
     <w:name w:val="heading 3"/>
     <w:basedOn w:val="a"/>
@@ -2961,6 +4243,61 @@
       <w:kern w:val="0"/>
       <w:sz w:val="27"/>
       <w:szCs w:val="27"/>
+    </w:rPr>
+  </w:style>
+  <w:style w:type="character" w:styleId="a7">
+    <w:name w:val="Hyperlink"/>
+    <w:basedOn w:val="a0"/>
+    <w:uiPriority w:val="99"/>
+    <w:unhideWhenUsed/>
+    <w:rsid w:val="00A577F6"/>
+    <w:rPr>
+      <w:color w:val="0563C1" w:themeColor="hyperlink"/>
+      <w:u w:val="single"/>
+    </w:rPr>
+  </w:style>
+  <w:style w:type="paragraph" w:styleId="a8">
+    <w:name w:val="Normal (Web)"/>
+    <w:basedOn w:val="a"/>
+    <w:uiPriority w:val="99"/>
+    <w:semiHidden/>
+    <w:unhideWhenUsed/>
+    <w:rsid w:val="00A577F6"/>
+    <w:pPr>
+      <w:widowControl/>
+      <w:spacing w:before="100" w:beforeAutospacing="1" w:after="100" w:afterAutospacing="1"/>
+      <w:jc w:val="left"/>
+    </w:pPr>
+    <w:rPr>
+      <w:rFonts w:ascii="宋体" w:eastAsia="宋体" w:hAnsi="宋体" w:cs="宋体"/>
+      <w:kern w:val="0"/>
+      <w:sz w:val="24"/>
+      <w:szCs w:val="24"/>
+    </w:rPr>
+  </w:style>
+  <w:style w:type="character" w:styleId="a9">
+    <w:name w:val="Strong"/>
+    <w:basedOn w:val="a0"/>
+    <w:uiPriority w:val="22"/>
+    <w:qFormat/>
+    <w:rsid w:val="00A577F6"/>
+    <w:rPr>
+      <w:b/>
+      <w:bCs/>
+    </w:rPr>
+  </w:style>
+  <w:style w:type="character" w:customStyle="1" w:styleId="10">
+    <w:name w:val="标题 1 字符"/>
+    <w:basedOn w:val="a0"/>
+    <w:link w:val="1"/>
+    <w:uiPriority w:val="9"/>
+    <w:rsid w:val="00C507BE"/>
+    <w:rPr>
+      <w:b/>
+      <w:bCs/>
+      <w:kern w:val="44"/>
+      <w:sz w:val="44"/>
+      <w:szCs w:val="44"/>
     </w:rPr>
   </w:style>
 </w:styles>

--- a/react  redux.docx
+++ b/react  redux.docx
@@ -1021,7 +1021,7 @@
         <w:spacing w:line="285" w:lineRule="atLeast"/>
         <w:jc w:val="left"/>
         <w:rPr>
-          <w:rFonts w:ascii="Consolas" w:eastAsia="宋体" w:hAnsi="Consolas" w:cs="宋体"/>
+          <w:rFonts w:ascii="Consolas" w:eastAsia="宋体" w:hAnsi="Consolas" w:cs="宋体" w:hint="eastAsia"/>
           <w:color w:val="D4D4D4"/>
           <w:kern w:val="0"/>
           <w:szCs w:val="21"/>
@@ -1035,6 +1035,143 @@
           <w:szCs w:val="21"/>
         </w:rPr>
         <w:t>// Symbol</w:t>
+      </w:r>
+    </w:p>
+    <w:p>
+      <w:pPr>
+        <w:pStyle w:val="HTML"/>
+        <w:shd w:val="clear" w:color="auto" w:fill="F6F8FA"/>
+        <w:rPr>
+          <w:b/>
+          <w:color w:val="000000"/>
+          <w:sz w:val="18"/>
+          <w:szCs w:val="18"/>
+        </w:rPr>
+      </w:pPr>
+    </w:p>
+    <w:p>
+      <w:pPr>
+        <w:pStyle w:val="1"/>
+        <w:shd w:val="clear" w:color="auto" w:fill="FFFFFF"/>
+        <w:spacing w:after="204"/>
+        <w:rPr>
+          <w:rFonts w:ascii="Helvetica" w:hAnsi="Helvetica" w:cs="Helvetica"/>
+          <w:color w:val="333333"/>
+          <w:spacing w:val="3"/>
+        </w:rPr>
+      </w:pPr>
+      <w:r>
+        <w:rPr>
+          <w:rFonts w:ascii="Helvetica" w:hAnsi="Helvetica" w:cs="Helvetica"/>
+          <w:color w:val="333333"/>
+          <w:spacing w:val="3"/>
+        </w:rPr>
+        <w:t>React Redux</w:t>
+      </w:r>
+    </w:p>
+    <w:p>
+      <w:pPr>
+        <w:pStyle w:val="HTML"/>
+        <w:shd w:val="clear" w:color="auto" w:fill="F6F8FA"/>
+        <w:rPr>
+          <w:b/>
+          <w:color w:val="000000"/>
+          <w:sz w:val="18"/>
+          <w:szCs w:val="18"/>
+        </w:rPr>
+      </w:pPr>
+      <w:r>
+        <w:rPr>
+          <w:b/>
+          <w:color w:val="000000"/>
+          <w:sz w:val="18"/>
+          <w:szCs w:val="18"/>
+        </w:rPr>
+        <w:t>class MyComp extends Component {</w:t>
+      </w:r>
+    </w:p>
+    <w:p>
+      <w:pPr>
+        <w:pStyle w:val="HTML"/>
+        <w:shd w:val="clear" w:color="auto" w:fill="F6F8FA"/>
+        <w:rPr>
+          <w:b/>
+          <w:color w:val="000000"/>
+          <w:sz w:val="18"/>
+          <w:szCs w:val="18"/>
+        </w:rPr>
+      </w:pPr>
+      <w:r>
+        <w:rPr>
+          <w:b/>
+          <w:color w:val="000000"/>
+          <w:sz w:val="18"/>
+          <w:szCs w:val="18"/>
+        </w:rPr>
+        <w:t xml:space="preserve">  </w:t>
+      </w:r>
+      <w:r>
+        <w:rPr>
+          <w:b/>
+          <w:color w:val="008000"/>
+          <w:sz w:val="18"/>
+          <w:szCs w:val="18"/>
+        </w:rPr>
+        <w:t>// content...</w:t>
+      </w:r>
+    </w:p>
+    <w:p>
+      <w:pPr>
+        <w:pStyle w:val="HTML"/>
+        <w:shd w:val="clear" w:color="auto" w:fill="F6F8FA"/>
+        <w:rPr>
+          <w:b/>
+          <w:color w:val="000000"/>
+          <w:sz w:val="18"/>
+          <w:szCs w:val="18"/>
+        </w:rPr>
+      </w:pPr>
+      <w:r>
+        <w:rPr>
+          <w:b/>
+          <w:color w:val="000000"/>
+          <w:sz w:val="18"/>
+          <w:szCs w:val="18"/>
+        </w:rPr>
+        <w:t>}</w:t>
+      </w:r>
+    </w:p>
+    <w:p>
+      <w:pPr>
+        <w:pStyle w:val="HTML"/>
+        <w:shd w:val="clear" w:color="auto" w:fill="F6F8FA"/>
+        <w:rPr>
+          <w:b/>
+          <w:color w:val="000000"/>
+          <w:sz w:val="18"/>
+          <w:szCs w:val="18"/>
+        </w:rPr>
+      </w:pPr>
+    </w:p>
+    <w:p>
+      <w:pPr>
+        <w:pStyle w:val="HTML"/>
+        <w:shd w:val="clear" w:color="auto" w:fill="F6F8FA"/>
+        <w:rPr>
+          <w:b/>
+          <w:color w:val="000000"/>
+          <w:sz w:val="18"/>
+          <w:szCs w:val="18"/>
+        </w:rPr>
+      </w:pPr>
+      <w:r>
+        <w:rPr>
+          <w:b/>
+          <w:color w:val="000000"/>
+          <w:sz w:val="18"/>
+          <w:szCs w:val="18"/>
+        </w:rPr>
+        <w:t>const Comp = connect(...args)(MyComp);</w:t>
       </w:r>
     </w:p>
     <w:p>
@@ -1068,1197 +1205,6 @@
           <w:szCs w:val="18"/>
         </w:rPr>
       </w:pPr>
-      <w:r>
-        <w:rPr>
-          <w:rFonts w:ascii="宋体" w:eastAsia="宋体" w:hAnsi="宋体" w:cs="宋体"/>
-          <w:color w:val="000000"/>
-          <w:kern w:val="0"/>
-          <w:sz w:val="18"/>
-          <w:szCs w:val="18"/>
-        </w:rPr>
-        <w:t>React</w:t>
-      </w:r>
-      <w:r>
-        <w:rPr>
-          <w:rFonts w:ascii="宋体" w:eastAsia="宋体" w:hAnsi="宋体" w:cs="宋体"/>
-          <w:color w:val="000000"/>
-          <w:kern w:val="0"/>
-          <w:sz w:val="18"/>
-          <w:szCs w:val="18"/>
-        </w:rPr>
-        <w:t xml:space="preserve"> re</w:t>
-      </w:r>
-      <w:r>
-        <w:rPr>
-          <w:rFonts w:ascii="宋体" w:eastAsia="宋体" w:hAnsi="宋体" w:cs="宋体" w:hint="eastAsia"/>
-          <w:color w:val="000000"/>
-          <w:kern w:val="0"/>
-          <w:sz w:val="18"/>
-          <w:szCs w:val="18"/>
-        </w:rPr>
-        <w:t>dux</w:t>
-      </w:r>
-      <w:r>
-        <w:rPr>
-          <w:rFonts w:ascii="宋体" w:eastAsia="宋体" w:hAnsi="宋体" w:cs="宋体" w:hint="eastAsia"/>
-          <w:color w:val="000000"/>
-          <w:kern w:val="0"/>
-          <w:sz w:val="18"/>
-          <w:szCs w:val="18"/>
-        </w:rPr>
-        <w:t>基本使用</w:t>
-      </w:r>
-    </w:p>
-    <w:p>
-      <w:pPr>
-        <w:widowControl/>
-        <w:shd w:val="clear" w:color="auto" w:fill="F6F8FA"/>
-        <w:tabs>
-          <w:tab w:val="left" w:pos="916"/>
-          <w:tab w:val="left" w:pos="1832"/>
-          <w:tab w:val="left" w:pos="2748"/>
-          <w:tab w:val="left" w:pos="3664"/>
-          <w:tab w:val="left" w:pos="4580"/>
-          <w:tab w:val="left" w:pos="5496"/>
-          <w:tab w:val="left" w:pos="6412"/>
-          <w:tab w:val="left" w:pos="7328"/>
-          <w:tab w:val="left" w:pos="8244"/>
-          <w:tab w:val="left" w:pos="9160"/>
-          <w:tab w:val="left" w:pos="10076"/>
-          <w:tab w:val="left" w:pos="10992"/>
-          <w:tab w:val="left" w:pos="11908"/>
-          <w:tab w:val="left" w:pos="12824"/>
-          <w:tab w:val="left" w:pos="13740"/>
-          <w:tab w:val="left" w:pos="14656"/>
-        </w:tabs>
-        <w:jc w:val="left"/>
-        <w:rPr>
-          <w:rFonts w:ascii="宋体" w:eastAsia="宋体" w:hAnsi="宋体" w:cs="宋体"/>
-          <w:color w:val="000000"/>
-          <w:kern w:val="0"/>
-          <w:sz w:val="18"/>
-          <w:szCs w:val="18"/>
-        </w:rPr>
-      </w:pPr>
-      <w:r>
-        <w:rPr>
-          <w:rFonts w:ascii="宋体" w:eastAsia="宋体" w:hAnsi="宋体" w:cs="宋体"/>
-          <w:color w:val="000000"/>
-          <w:kern w:val="0"/>
-          <w:sz w:val="18"/>
-          <w:szCs w:val="18"/>
-        </w:rPr>
-        <w:t>const reducer = (state = {count: 0}, action) =&gt; {</w:t>
-      </w:r>
-    </w:p>
-    <w:p>
-      <w:pPr>
-        <w:widowControl/>
-        <w:shd w:val="clear" w:color="auto" w:fill="F6F8FA"/>
-        <w:tabs>
-          <w:tab w:val="left" w:pos="916"/>
-          <w:tab w:val="left" w:pos="1832"/>
-          <w:tab w:val="left" w:pos="2748"/>
-          <w:tab w:val="left" w:pos="3664"/>
-          <w:tab w:val="left" w:pos="4580"/>
-          <w:tab w:val="left" w:pos="5496"/>
-          <w:tab w:val="left" w:pos="6412"/>
-          <w:tab w:val="left" w:pos="7328"/>
-          <w:tab w:val="left" w:pos="8244"/>
-          <w:tab w:val="left" w:pos="9160"/>
-          <w:tab w:val="left" w:pos="10076"/>
-          <w:tab w:val="left" w:pos="10992"/>
-          <w:tab w:val="left" w:pos="11908"/>
-          <w:tab w:val="left" w:pos="12824"/>
-          <w:tab w:val="left" w:pos="13740"/>
-          <w:tab w:val="left" w:pos="14656"/>
-        </w:tabs>
-        <w:jc w:val="left"/>
-        <w:rPr>
-          <w:rFonts w:ascii="宋体" w:eastAsia="宋体" w:hAnsi="宋体" w:cs="宋体"/>
-          <w:color w:val="000000"/>
-          <w:kern w:val="0"/>
-          <w:sz w:val="18"/>
-          <w:szCs w:val="18"/>
-        </w:rPr>
-      </w:pPr>
-      <w:r>
-        <w:rPr>
-          <w:rFonts w:ascii="宋体" w:eastAsia="宋体" w:hAnsi="宋体" w:cs="宋体"/>
-          <w:color w:val="000000"/>
-          <w:kern w:val="0"/>
-          <w:sz w:val="18"/>
-          <w:szCs w:val="18"/>
-        </w:rPr>
-        <w:t xml:space="preserve">  </w:t>
-      </w:r>
-      <w:r>
-        <w:rPr>
-          <w:rFonts w:ascii="宋体" w:eastAsia="宋体" w:hAnsi="宋体" w:cs="宋体"/>
-          <w:color w:val="0000FF"/>
-          <w:kern w:val="0"/>
-          <w:sz w:val="18"/>
-          <w:szCs w:val="18"/>
-        </w:rPr>
-        <w:t>switch</w:t>
-      </w:r>
-      <w:r>
-        <w:rPr>
-          <w:rFonts w:ascii="宋体" w:eastAsia="宋体" w:hAnsi="宋体" w:cs="宋体"/>
-          <w:color w:val="000000"/>
-          <w:kern w:val="0"/>
-          <w:sz w:val="18"/>
-          <w:szCs w:val="18"/>
-        </w:rPr>
-        <w:t xml:space="preserve"> (action.type){</w:t>
-      </w:r>
-    </w:p>
-    <w:p>
-      <w:pPr>
-        <w:widowControl/>
-        <w:shd w:val="clear" w:color="auto" w:fill="F6F8FA"/>
-        <w:tabs>
-          <w:tab w:val="left" w:pos="916"/>
-          <w:tab w:val="left" w:pos="1832"/>
-          <w:tab w:val="left" w:pos="2748"/>
-          <w:tab w:val="left" w:pos="3664"/>
-          <w:tab w:val="left" w:pos="4580"/>
-          <w:tab w:val="left" w:pos="5496"/>
-          <w:tab w:val="left" w:pos="6412"/>
-          <w:tab w:val="left" w:pos="7328"/>
-          <w:tab w:val="left" w:pos="8244"/>
-          <w:tab w:val="left" w:pos="9160"/>
-          <w:tab w:val="left" w:pos="10076"/>
-          <w:tab w:val="left" w:pos="10992"/>
-          <w:tab w:val="left" w:pos="11908"/>
-          <w:tab w:val="left" w:pos="12824"/>
-          <w:tab w:val="left" w:pos="13740"/>
-          <w:tab w:val="left" w:pos="14656"/>
-        </w:tabs>
-        <w:jc w:val="left"/>
-        <w:rPr>
-          <w:rFonts w:ascii="宋体" w:eastAsia="宋体" w:hAnsi="宋体" w:cs="宋体"/>
-          <w:color w:val="000000"/>
-          <w:kern w:val="0"/>
-          <w:sz w:val="18"/>
-          <w:szCs w:val="18"/>
-        </w:rPr>
-      </w:pPr>
-      <w:r>
-        <w:rPr>
-          <w:rFonts w:ascii="宋体" w:eastAsia="宋体" w:hAnsi="宋体" w:cs="宋体"/>
-          <w:color w:val="000000"/>
-          <w:kern w:val="0"/>
-          <w:sz w:val="18"/>
-          <w:szCs w:val="18"/>
-        </w:rPr>
-        <w:t xml:space="preserve">    </w:t>
-      </w:r>
-      <w:r>
-        <w:rPr>
-          <w:rFonts w:ascii="宋体" w:eastAsia="宋体" w:hAnsi="宋体" w:cs="宋体"/>
-          <w:color w:val="0000FF"/>
-          <w:kern w:val="0"/>
-          <w:sz w:val="18"/>
-          <w:szCs w:val="18"/>
-        </w:rPr>
-        <w:t>case</w:t>
-      </w:r>
-      <w:r>
-        <w:rPr>
-          <w:rFonts w:ascii="宋体" w:eastAsia="宋体" w:hAnsi="宋体" w:cs="宋体"/>
-          <w:color w:val="000000"/>
-          <w:kern w:val="0"/>
-          <w:sz w:val="18"/>
-          <w:szCs w:val="18"/>
-        </w:rPr>
-        <w:t xml:space="preserve"> 'INCREASE': </w:t>
-      </w:r>
-      <w:r>
-        <w:rPr>
-          <w:rFonts w:ascii="宋体" w:eastAsia="宋体" w:hAnsi="宋体" w:cs="宋体"/>
-          <w:color w:val="0000FF"/>
-          <w:kern w:val="0"/>
-          <w:sz w:val="18"/>
-          <w:szCs w:val="18"/>
-        </w:rPr>
-        <w:t>return</w:t>
-      </w:r>
-      <w:r>
-        <w:rPr>
-          <w:rFonts w:ascii="宋体" w:eastAsia="宋体" w:hAnsi="宋体" w:cs="宋体"/>
-          <w:color w:val="000000"/>
-          <w:kern w:val="0"/>
-          <w:sz w:val="18"/>
-          <w:szCs w:val="18"/>
-        </w:rPr>
-        <w:t xml:space="preserve"> {count: state.count + 1};</w:t>
-      </w:r>
-    </w:p>
-    <w:p>
-      <w:pPr>
-        <w:widowControl/>
-        <w:shd w:val="clear" w:color="auto" w:fill="F6F8FA"/>
-        <w:tabs>
-          <w:tab w:val="left" w:pos="916"/>
-          <w:tab w:val="left" w:pos="1832"/>
-          <w:tab w:val="left" w:pos="2748"/>
-          <w:tab w:val="left" w:pos="3664"/>
-          <w:tab w:val="left" w:pos="4580"/>
-          <w:tab w:val="left" w:pos="5496"/>
-          <w:tab w:val="left" w:pos="6412"/>
-          <w:tab w:val="left" w:pos="7328"/>
-          <w:tab w:val="left" w:pos="8244"/>
-          <w:tab w:val="left" w:pos="9160"/>
-          <w:tab w:val="left" w:pos="10076"/>
-          <w:tab w:val="left" w:pos="10992"/>
-          <w:tab w:val="left" w:pos="11908"/>
-          <w:tab w:val="left" w:pos="12824"/>
-          <w:tab w:val="left" w:pos="13740"/>
-          <w:tab w:val="left" w:pos="14656"/>
-        </w:tabs>
-        <w:jc w:val="left"/>
-        <w:rPr>
-          <w:rFonts w:ascii="宋体" w:eastAsia="宋体" w:hAnsi="宋体" w:cs="宋体"/>
-          <w:color w:val="000000"/>
-          <w:kern w:val="0"/>
-          <w:sz w:val="18"/>
-          <w:szCs w:val="18"/>
-        </w:rPr>
-      </w:pPr>
-      <w:r>
-        <w:rPr>
-          <w:rFonts w:ascii="宋体" w:eastAsia="宋体" w:hAnsi="宋体" w:cs="宋体"/>
-          <w:color w:val="000000"/>
-          <w:kern w:val="0"/>
-          <w:sz w:val="18"/>
-          <w:szCs w:val="18"/>
-        </w:rPr>
-        <w:t xml:space="preserve">    </w:t>
-      </w:r>
-      <w:r>
-        <w:rPr>
-          <w:rFonts w:ascii="宋体" w:eastAsia="宋体" w:hAnsi="宋体" w:cs="宋体"/>
-          <w:color w:val="0000FF"/>
-          <w:kern w:val="0"/>
-          <w:sz w:val="18"/>
-          <w:szCs w:val="18"/>
-        </w:rPr>
-        <w:t>case</w:t>
-      </w:r>
-      <w:r>
-        <w:rPr>
-          <w:rFonts w:ascii="宋体" w:eastAsia="宋体" w:hAnsi="宋体" w:cs="宋体"/>
-          <w:color w:val="000000"/>
-          <w:kern w:val="0"/>
-          <w:sz w:val="18"/>
-          <w:szCs w:val="18"/>
-        </w:rPr>
-        <w:t xml:space="preserve"> 'DECREASE': </w:t>
-      </w:r>
-      <w:r>
-        <w:rPr>
-          <w:rFonts w:ascii="宋体" w:eastAsia="宋体" w:hAnsi="宋体" w:cs="宋体"/>
-          <w:color w:val="0000FF"/>
-          <w:kern w:val="0"/>
-          <w:sz w:val="18"/>
-          <w:szCs w:val="18"/>
-        </w:rPr>
-        <w:t>return</w:t>
-      </w:r>
-      <w:r>
-        <w:rPr>
-          <w:rFonts w:ascii="宋体" w:eastAsia="宋体" w:hAnsi="宋体" w:cs="宋体"/>
-          <w:color w:val="000000"/>
-          <w:kern w:val="0"/>
-          <w:sz w:val="18"/>
-          <w:szCs w:val="18"/>
-        </w:rPr>
-        <w:t xml:space="preserve"> {count: state.count - 1};</w:t>
-      </w:r>
-    </w:p>
-    <w:p>
-      <w:pPr>
-        <w:widowControl/>
-        <w:shd w:val="clear" w:color="auto" w:fill="F6F8FA"/>
-        <w:tabs>
-          <w:tab w:val="left" w:pos="916"/>
-          <w:tab w:val="left" w:pos="1832"/>
-          <w:tab w:val="left" w:pos="2748"/>
-          <w:tab w:val="left" w:pos="3664"/>
-          <w:tab w:val="left" w:pos="4580"/>
-          <w:tab w:val="left" w:pos="5496"/>
-          <w:tab w:val="left" w:pos="6412"/>
-          <w:tab w:val="left" w:pos="7328"/>
-          <w:tab w:val="left" w:pos="8244"/>
-          <w:tab w:val="left" w:pos="9160"/>
-          <w:tab w:val="left" w:pos="10076"/>
-          <w:tab w:val="left" w:pos="10992"/>
-          <w:tab w:val="left" w:pos="11908"/>
-          <w:tab w:val="left" w:pos="12824"/>
-          <w:tab w:val="left" w:pos="13740"/>
-          <w:tab w:val="left" w:pos="14656"/>
-        </w:tabs>
-        <w:jc w:val="left"/>
-        <w:rPr>
-          <w:rFonts w:ascii="宋体" w:eastAsia="宋体" w:hAnsi="宋体" w:cs="宋体"/>
-          <w:color w:val="000000"/>
-          <w:kern w:val="0"/>
-          <w:sz w:val="18"/>
-          <w:szCs w:val="18"/>
-        </w:rPr>
-      </w:pPr>
-      <w:r>
-        <w:rPr>
-          <w:rFonts w:ascii="宋体" w:eastAsia="宋体" w:hAnsi="宋体" w:cs="宋体"/>
-          <w:color w:val="000000"/>
-          <w:kern w:val="0"/>
-          <w:sz w:val="18"/>
-          <w:szCs w:val="18"/>
-        </w:rPr>
-        <w:t xml:space="preserve">    </w:t>
-      </w:r>
-      <w:r>
-        <w:rPr>
-          <w:rFonts w:ascii="宋体" w:eastAsia="宋体" w:hAnsi="宋体" w:cs="宋体"/>
-          <w:color w:val="0000FF"/>
-          <w:kern w:val="0"/>
-          <w:sz w:val="18"/>
-          <w:szCs w:val="18"/>
-        </w:rPr>
-        <w:t>default</w:t>
-      </w:r>
-      <w:r>
-        <w:rPr>
-          <w:rFonts w:ascii="宋体" w:eastAsia="宋体" w:hAnsi="宋体" w:cs="宋体"/>
-          <w:color w:val="000000"/>
-          <w:kern w:val="0"/>
-          <w:sz w:val="18"/>
-          <w:szCs w:val="18"/>
-        </w:rPr>
-        <w:t xml:space="preserve">: </w:t>
-      </w:r>
-      <w:r>
-        <w:rPr>
-          <w:rFonts w:ascii="宋体" w:eastAsia="宋体" w:hAnsi="宋体" w:cs="宋体"/>
-          <w:color w:val="0000FF"/>
-          <w:kern w:val="0"/>
-          <w:sz w:val="18"/>
-          <w:szCs w:val="18"/>
-        </w:rPr>
-        <w:t>return</w:t>
-      </w:r>
-      <w:r>
-        <w:rPr>
-          <w:rFonts w:ascii="宋体" w:eastAsia="宋体" w:hAnsi="宋体" w:cs="宋体"/>
-          <w:color w:val="000000"/>
-          <w:kern w:val="0"/>
-          <w:sz w:val="18"/>
-          <w:szCs w:val="18"/>
-        </w:rPr>
-        <w:t xml:space="preserve"> state;</w:t>
-      </w:r>
-    </w:p>
-    <w:p>
-      <w:pPr>
-        <w:widowControl/>
-        <w:shd w:val="clear" w:color="auto" w:fill="F6F8FA"/>
-        <w:tabs>
-          <w:tab w:val="left" w:pos="916"/>
-          <w:tab w:val="left" w:pos="1832"/>
-          <w:tab w:val="left" w:pos="2748"/>
-          <w:tab w:val="left" w:pos="3664"/>
-          <w:tab w:val="left" w:pos="4580"/>
-          <w:tab w:val="left" w:pos="5496"/>
-          <w:tab w:val="left" w:pos="6412"/>
-          <w:tab w:val="left" w:pos="7328"/>
-          <w:tab w:val="left" w:pos="8244"/>
-          <w:tab w:val="left" w:pos="9160"/>
-          <w:tab w:val="left" w:pos="10076"/>
-          <w:tab w:val="left" w:pos="10992"/>
-          <w:tab w:val="left" w:pos="11908"/>
-          <w:tab w:val="left" w:pos="12824"/>
-          <w:tab w:val="left" w:pos="13740"/>
-          <w:tab w:val="left" w:pos="14656"/>
-        </w:tabs>
-        <w:jc w:val="left"/>
-        <w:rPr>
-          <w:rFonts w:ascii="宋体" w:eastAsia="宋体" w:hAnsi="宋体" w:cs="宋体"/>
-          <w:color w:val="000000"/>
-          <w:kern w:val="0"/>
-          <w:sz w:val="18"/>
-          <w:szCs w:val="18"/>
-        </w:rPr>
-      </w:pPr>
-      <w:r>
-        <w:rPr>
-          <w:rFonts w:ascii="宋体" w:eastAsia="宋体" w:hAnsi="宋体" w:cs="宋体"/>
-          <w:color w:val="000000"/>
-          <w:kern w:val="0"/>
-          <w:sz w:val="18"/>
-          <w:szCs w:val="18"/>
-        </w:rPr>
-        <w:t xml:space="preserve">  }</w:t>
-      </w:r>
-    </w:p>
-    <w:p>
-      <w:pPr>
-        <w:widowControl/>
-        <w:shd w:val="clear" w:color="auto" w:fill="F6F8FA"/>
-        <w:tabs>
-          <w:tab w:val="left" w:pos="916"/>
-          <w:tab w:val="left" w:pos="1832"/>
-          <w:tab w:val="left" w:pos="2748"/>
-          <w:tab w:val="left" w:pos="3664"/>
-          <w:tab w:val="left" w:pos="4580"/>
-          <w:tab w:val="left" w:pos="5496"/>
-          <w:tab w:val="left" w:pos="6412"/>
-          <w:tab w:val="left" w:pos="7328"/>
-          <w:tab w:val="left" w:pos="8244"/>
-          <w:tab w:val="left" w:pos="9160"/>
-          <w:tab w:val="left" w:pos="10076"/>
-          <w:tab w:val="left" w:pos="10992"/>
-          <w:tab w:val="left" w:pos="11908"/>
-          <w:tab w:val="left" w:pos="12824"/>
-          <w:tab w:val="left" w:pos="13740"/>
-          <w:tab w:val="left" w:pos="14656"/>
-        </w:tabs>
-        <w:jc w:val="left"/>
-        <w:rPr>
-          <w:rFonts w:ascii="宋体" w:eastAsia="宋体" w:hAnsi="宋体" w:cs="宋体"/>
-          <w:color w:val="000000"/>
-          <w:kern w:val="0"/>
-          <w:sz w:val="18"/>
-          <w:szCs w:val="18"/>
-        </w:rPr>
-      </w:pPr>
-      <w:r>
-        <w:rPr>
-          <w:rFonts w:ascii="宋体" w:eastAsia="宋体" w:hAnsi="宋体" w:cs="宋体"/>
-          <w:color w:val="000000"/>
-          <w:kern w:val="0"/>
-          <w:sz w:val="18"/>
-          <w:szCs w:val="18"/>
-        </w:rPr>
-        <w:t>}</w:t>
-      </w:r>
-    </w:p>
-    <w:p>
-      <w:pPr>
-        <w:widowControl/>
-        <w:shd w:val="clear" w:color="auto" w:fill="F6F8FA"/>
-        <w:tabs>
-          <w:tab w:val="left" w:pos="916"/>
-          <w:tab w:val="left" w:pos="1832"/>
-          <w:tab w:val="left" w:pos="2748"/>
-          <w:tab w:val="left" w:pos="3664"/>
-          <w:tab w:val="left" w:pos="4580"/>
-          <w:tab w:val="left" w:pos="5496"/>
-          <w:tab w:val="left" w:pos="6412"/>
-          <w:tab w:val="left" w:pos="7328"/>
-          <w:tab w:val="left" w:pos="8244"/>
-          <w:tab w:val="left" w:pos="9160"/>
-          <w:tab w:val="left" w:pos="10076"/>
-          <w:tab w:val="left" w:pos="10992"/>
-          <w:tab w:val="left" w:pos="11908"/>
-          <w:tab w:val="left" w:pos="12824"/>
-          <w:tab w:val="left" w:pos="13740"/>
-          <w:tab w:val="left" w:pos="14656"/>
-        </w:tabs>
-        <w:jc w:val="left"/>
-        <w:rPr>
-          <w:rFonts w:ascii="宋体" w:eastAsia="宋体" w:hAnsi="宋体" w:cs="宋体"/>
-          <w:color w:val="000000"/>
-          <w:kern w:val="0"/>
-          <w:sz w:val="18"/>
-          <w:szCs w:val="18"/>
-        </w:rPr>
-      </w:pPr>
-    </w:p>
-    <w:p>
-      <w:pPr>
-        <w:widowControl/>
-        <w:shd w:val="clear" w:color="auto" w:fill="F6F8FA"/>
-        <w:tabs>
-          <w:tab w:val="left" w:pos="916"/>
-          <w:tab w:val="left" w:pos="1832"/>
-          <w:tab w:val="left" w:pos="2748"/>
-          <w:tab w:val="left" w:pos="3664"/>
-          <w:tab w:val="left" w:pos="4580"/>
-          <w:tab w:val="left" w:pos="5496"/>
-          <w:tab w:val="left" w:pos="6412"/>
-          <w:tab w:val="left" w:pos="7328"/>
-          <w:tab w:val="left" w:pos="8244"/>
-          <w:tab w:val="left" w:pos="9160"/>
-          <w:tab w:val="left" w:pos="10076"/>
-          <w:tab w:val="left" w:pos="10992"/>
-          <w:tab w:val="left" w:pos="11908"/>
-          <w:tab w:val="left" w:pos="12824"/>
-          <w:tab w:val="left" w:pos="13740"/>
-          <w:tab w:val="left" w:pos="14656"/>
-        </w:tabs>
-        <w:jc w:val="left"/>
-        <w:rPr>
-          <w:rFonts w:ascii="宋体" w:eastAsia="宋体" w:hAnsi="宋体" w:cs="宋体"/>
-          <w:color w:val="000000"/>
-          <w:kern w:val="0"/>
-          <w:sz w:val="18"/>
-          <w:szCs w:val="18"/>
-        </w:rPr>
-      </w:pPr>
-      <w:r>
-        <w:rPr>
-          <w:rFonts w:ascii="宋体" w:eastAsia="宋体" w:hAnsi="宋体" w:cs="宋体"/>
-          <w:color w:val="000000"/>
-          <w:kern w:val="0"/>
-          <w:sz w:val="18"/>
-          <w:szCs w:val="18"/>
-        </w:rPr>
-        <w:t>const actions = {</w:t>
-      </w:r>
-    </w:p>
-    <w:p>
-      <w:pPr>
-        <w:widowControl/>
-        <w:shd w:val="clear" w:color="auto" w:fill="F6F8FA"/>
-        <w:tabs>
-          <w:tab w:val="left" w:pos="916"/>
-          <w:tab w:val="left" w:pos="1832"/>
-          <w:tab w:val="left" w:pos="2748"/>
-          <w:tab w:val="left" w:pos="3664"/>
-          <w:tab w:val="left" w:pos="4580"/>
-          <w:tab w:val="left" w:pos="5496"/>
-          <w:tab w:val="left" w:pos="6412"/>
-          <w:tab w:val="left" w:pos="7328"/>
-          <w:tab w:val="left" w:pos="8244"/>
-          <w:tab w:val="left" w:pos="9160"/>
-          <w:tab w:val="left" w:pos="10076"/>
-          <w:tab w:val="left" w:pos="10992"/>
-          <w:tab w:val="left" w:pos="11908"/>
-          <w:tab w:val="left" w:pos="12824"/>
-          <w:tab w:val="left" w:pos="13740"/>
-          <w:tab w:val="left" w:pos="14656"/>
-        </w:tabs>
-        <w:jc w:val="left"/>
-        <w:rPr>
-          <w:rFonts w:ascii="宋体" w:eastAsia="宋体" w:hAnsi="宋体" w:cs="宋体"/>
-          <w:color w:val="000000"/>
-          <w:kern w:val="0"/>
-          <w:sz w:val="18"/>
-          <w:szCs w:val="18"/>
-        </w:rPr>
-      </w:pPr>
-      <w:r>
-        <w:rPr>
-          <w:rFonts w:ascii="宋体" w:eastAsia="宋体" w:hAnsi="宋体" w:cs="宋体"/>
-          <w:color w:val="000000"/>
-          <w:kern w:val="0"/>
-          <w:sz w:val="18"/>
-          <w:szCs w:val="18"/>
-        </w:rPr>
-        <w:t xml:space="preserve">  increase: () =&gt; ({type: 'INCREASE'}),</w:t>
-      </w:r>
-    </w:p>
-    <w:p>
-      <w:pPr>
-        <w:widowControl/>
-        <w:shd w:val="clear" w:color="auto" w:fill="F6F8FA"/>
-        <w:tabs>
-          <w:tab w:val="left" w:pos="916"/>
-          <w:tab w:val="left" w:pos="1832"/>
-          <w:tab w:val="left" w:pos="2748"/>
-          <w:tab w:val="left" w:pos="3664"/>
-          <w:tab w:val="left" w:pos="4580"/>
-          <w:tab w:val="left" w:pos="5496"/>
-          <w:tab w:val="left" w:pos="6412"/>
-          <w:tab w:val="left" w:pos="7328"/>
-          <w:tab w:val="left" w:pos="8244"/>
-          <w:tab w:val="left" w:pos="9160"/>
-          <w:tab w:val="left" w:pos="10076"/>
-          <w:tab w:val="left" w:pos="10992"/>
-          <w:tab w:val="left" w:pos="11908"/>
-          <w:tab w:val="left" w:pos="12824"/>
-          <w:tab w:val="left" w:pos="13740"/>
-          <w:tab w:val="left" w:pos="14656"/>
-        </w:tabs>
-        <w:jc w:val="left"/>
-        <w:rPr>
-          <w:rFonts w:ascii="宋体" w:eastAsia="宋体" w:hAnsi="宋体" w:cs="宋体"/>
-          <w:color w:val="000000"/>
-          <w:kern w:val="0"/>
-          <w:sz w:val="18"/>
-          <w:szCs w:val="18"/>
-        </w:rPr>
-      </w:pPr>
-      <w:r>
-        <w:rPr>
-          <w:rFonts w:ascii="宋体" w:eastAsia="宋体" w:hAnsi="宋体" w:cs="宋体"/>
-          <w:color w:val="000000"/>
-          <w:kern w:val="0"/>
-          <w:sz w:val="18"/>
-          <w:szCs w:val="18"/>
-        </w:rPr>
-        <w:t xml:space="preserve">  decrease: () =&gt; ({type: 'DECREASE'})</w:t>
-      </w:r>
-    </w:p>
-    <w:p>
-      <w:pPr>
-        <w:widowControl/>
-        <w:shd w:val="clear" w:color="auto" w:fill="F6F8FA"/>
-        <w:tabs>
-          <w:tab w:val="left" w:pos="916"/>
-          <w:tab w:val="left" w:pos="1832"/>
-          <w:tab w:val="left" w:pos="2748"/>
-          <w:tab w:val="left" w:pos="3664"/>
-          <w:tab w:val="left" w:pos="4580"/>
-          <w:tab w:val="left" w:pos="5496"/>
-          <w:tab w:val="left" w:pos="6412"/>
-          <w:tab w:val="left" w:pos="7328"/>
-          <w:tab w:val="left" w:pos="8244"/>
-          <w:tab w:val="left" w:pos="9160"/>
-          <w:tab w:val="left" w:pos="10076"/>
-          <w:tab w:val="left" w:pos="10992"/>
-          <w:tab w:val="left" w:pos="11908"/>
-          <w:tab w:val="left" w:pos="12824"/>
-          <w:tab w:val="left" w:pos="13740"/>
-          <w:tab w:val="left" w:pos="14656"/>
-        </w:tabs>
-        <w:jc w:val="left"/>
-        <w:rPr>
-          <w:rFonts w:ascii="宋体" w:eastAsia="宋体" w:hAnsi="宋体" w:cs="宋体"/>
-          <w:color w:val="000000"/>
-          <w:kern w:val="0"/>
-          <w:sz w:val="18"/>
-          <w:szCs w:val="18"/>
-        </w:rPr>
-      </w:pPr>
-      <w:r>
-        <w:rPr>
-          <w:rFonts w:ascii="宋体" w:eastAsia="宋体" w:hAnsi="宋体" w:cs="宋体"/>
-          <w:color w:val="000000"/>
-          <w:kern w:val="0"/>
-          <w:sz w:val="18"/>
-          <w:szCs w:val="18"/>
-        </w:rPr>
-        <w:t>}</w:t>
-      </w:r>
-    </w:p>
-    <w:p>
-      <w:pPr>
-        <w:widowControl/>
-        <w:shd w:val="clear" w:color="auto" w:fill="F6F8FA"/>
-        <w:tabs>
-          <w:tab w:val="left" w:pos="916"/>
-          <w:tab w:val="left" w:pos="1832"/>
-          <w:tab w:val="left" w:pos="2748"/>
-          <w:tab w:val="left" w:pos="3664"/>
-          <w:tab w:val="left" w:pos="4580"/>
-          <w:tab w:val="left" w:pos="5496"/>
-          <w:tab w:val="left" w:pos="6412"/>
-          <w:tab w:val="left" w:pos="7328"/>
-          <w:tab w:val="left" w:pos="8244"/>
-          <w:tab w:val="left" w:pos="9160"/>
-          <w:tab w:val="left" w:pos="10076"/>
-          <w:tab w:val="left" w:pos="10992"/>
-          <w:tab w:val="left" w:pos="11908"/>
-          <w:tab w:val="left" w:pos="12824"/>
-          <w:tab w:val="left" w:pos="13740"/>
-          <w:tab w:val="left" w:pos="14656"/>
-        </w:tabs>
-        <w:jc w:val="left"/>
-        <w:rPr>
-          <w:rFonts w:ascii="宋体" w:eastAsia="宋体" w:hAnsi="宋体" w:cs="宋体"/>
-          <w:color w:val="000000"/>
-          <w:kern w:val="0"/>
-          <w:sz w:val="18"/>
-          <w:szCs w:val="18"/>
-        </w:rPr>
-      </w:pPr>
-    </w:p>
-    <w:p>
-      <w:pPr>
-        <w:widowControl/>
-        <w:shd w:val="clear" w:color="auto" w:fill="F6F8FA"/>
-        <w:tabs>
-          <w:tab w:val="left" w:pos="916"/>
-          <w:tab w:val="left" w:pos="1832"/>
-          <w:tab w:val="left" w:pos="2748"/>
-          <w:tab w:val="left" w:pos="3664"/>
-          <w:tab w:val="left" w:pos="4580"/>
-          <w:tab w:val="left" w:pos="5496"/>
-          <w:tab w:val="left" w:pos="6412"/>
-          <w:tab w:val="left" w:pos="7328"/>
-          <w:tab w:val="left" w:pos="8244"/>
-          <w:tab w:val="left" w:pos="9160"/>
-          <w:tab w:val="left" w:pos="10076"/>
-          <w:tab w:val="left" w:pos="10992"/>
-          <w:tab w:val="left" w:pos="11908"/>
-          <w:tab w:val="left" w:pos="12824"/>
-          <w:tab w:val="left" w:pos="13740"/>
-          <w:tab w:val="left" w:pos="14656"/>
-        </w:tabs>
-        <w:jc w:val="left"/>
-        <w:rPr>
-          <w:rFonts w:ascii="宋体" w:eastAsia="宋体" w:hAnsi="宋体" w:cs="宋体"/>
-          <w:color w:val="000000"/>
-          <w:kern w:val="0"/>
-          <w:sz w:val="18"/>
-          <w:szCs w:val="18"/>
-        </w:rPr>
-      </w:pPr>
-      <w:r>
-        <w:rPr>
-          <w:rFonts w:ascii="宋体" w:eastAsia="宋体" w:hAnsi="宋体" w:cs="宋体"/>
-          <w:color w:val="000000"/>
-          <w:kern w:val="0"/>
-          <w:sz w:val="18"/>
-          <w:szCs w:val="18"/>
-        </w:rPr>
-        <w:t>const store = createStore(reducer);</w:t>
-      </w:r>
-    </w:p>
-    <w:p>
-      <w:pPr>
-        <w:widowControl/>
-        <w:shd w:val="clear" w:color="auto" w:fill="F6F8FA"/>
-        <w:tabs>
-          <w:tab w:val="left" w:pos="916"/>
-          <w:tab w:val="left" w:pos="1832"/>
-          <w:tab w:val="left" w:pos="2748"/>
-          <w:tab w:val="left" w:pos="3664"/>
-          <w:tab w:val="left" w:pos="4580"/>
-          <w:tab w:val="left" w:pos="5496"/>
-          <w:tab w:val="left" w:pos="6412"/>
-          <w:tab w:val="left" w:pos="7328"/>
-          <w:tab w:val="left" w:pos="8244"/>
-          <w:tab w:val="left" w:pos="9160"/>
-          <w:tab w:val="left" w:pos="10076"/>
-          <w:tab w:val="left" w:pos="10992"/>
-          <w:tab w:val="left" w:pos="11908"/>
-          <w:tab w:val="left" w:pos="12824"/>
-          <w:tab w:val="left" w:pos="13740"/>
-          <w:tab w:val="left" w:pos="14656"/>
-        </w:tabs>
-        <w:jc w:val="left"/>
-        <w:rPr>
-          <w:rFonts w:ascii="宋体" w:eastAsia="宋体" w:hAnsi="宋体" w:cs="宋体"/>
-          <w:color w:val="000000"/>
-          <w:kern w:val="0"/>
-          <w:sz w:val="18"/>
-          <w:szCs w:val="18"/>
-        </w:rPr>
-      </w:pPr>
-    </w:p>
-    <w:p>
-      <w:pPr>
-        <w:widowControl/>
-        <w:shd w:val="clear" w:color="auto" w:fill="F6F8FA"/>
-        <w:tabs>
-          <w:tab w:val="left" w:pos="916"/>
-          <w:tab w:val="left" w:pos="1832"/>
-          <w:tab w:val="left" w:pos="2748"/>
-          <w:tab w:val="left" w:pos="3664"/>
-          <w:tab w:val="left" w:pos="4580"/>
-          <w:tab w:val="left" w:pos="5496"/>
-          <w:tab w:val="left" w:pos="6412"/>
-          <w:tab w:val="left" w:pos="7328"/>
-          <w:tab w:val="left" w:pos="8244"/>
-          <w:tab w:val="left" w:pos="9160"/>
-          <w:tab w:val="left" w:pos="10076"/>
-          <w:tab w:val="left" w:pos="10992"/>
-          <w:tab w:val="left" w:pos="11908"/>
-          <w:tab w:val="left" w:pos="12824"/>
-          <w:tab w:val="left" w:pos="13740"/>
-          <w:tab w:val="left" w:pos="14656"/>
-        </w:tabs>
-        <w:jc w:val="left"/>
-        <w:rPr>
-          <w:rFonts w:ascii="宋体" w:eastAsia="宋体" w:hAnsi="宋体" w:cs="宋体"/>
-          <w:color w:val="000000"/>
-          <w:kern w:val="0"/>
-          <w:sz w:val="18"/>
-          <w:szCs w:val="18"/>
-        </w:rPr>
-      </w:pPr>
-      <w:r>
-        <w:rPr>
-          <w:rFonts w:ascii="宋体" w:eastAsia="宋体" w:hAnsi="宋体" w:cs="宋体"/>
-          <w:color w:val="000000"/>
-          <w:kern w:val="0"/>
-          <w:sz w:val="18"/>
-          <w:szCs w:val="18"/>
-        </w:rPr>
-        <w:t>store.subscribe(() =&gt;</w:t>
-      </w:r>
-    </w:p>
-    <w:p>
-      <w:pPr>
-        <w:widowControl/>
-        <w:shd w:val="clear" w:color="auto" w:fill="F6F8FA"/>
-        <w:tabs>
-          <w:tab w:val="left" w:pos="916"/>
-          <w:tab w:val="left" w:pos="1832"/>
-          <w:tab w:val="left" w:pos="2748"/>
-          <w:tab w:val="left" w:pos="3664"/>
-          <w:tab w:val="left" w:pos="4580"/>
-          <w:tab w:val="left" w:pos="5496"/>
-          <w:tab w:val="left" w:pos="6412"/>
-          <w:tab w:val="left" w:pos="7328"/>
-          <w:tab w:val="left" w:pos="8244"/>
-          <w:tab w:val="left" w:pos="9160"/>
-          <w:tab w:val="left" w:pos="10076"/>
-          <w:tab w:val="left" w:pos="10992"/>
-          <w:tab w:val="left" w:pos="11908"/>
-          <w:tab w:val="left" w:pos="12824"/>
-          <w:tab w:val="left" w:pos="13740"/>
-          <w:tab w:val="left" w:pos="14656"/>
-        </w:tabs>
-        <w:jc w:val="left"/>
-        <w:rPr>
-          <w:rFonts w:ascii="宋体" w:eastAsia="宋体" w:hAnsi="宋体" w:cs="宋体"/>
-          <w:color w:val="000000"/>
-          <w:kern w:val="0"/>
-          <w:sz w:val="18"/>
-          <w:szCs w:val="18"/>
-        </w:rPr>
-      </w:pPr>
-      <w:r>
-        <w:rPr>
-          <w:rFonts w:ascii="宋体" w:eastAsia="宋体" w:hAnsi="宋体" w:cs="宋体"/>
-          <w:color w:val="000000"/>
-          <w:kern w:val="0"/>
-          <w:sz w:val="18"/>
-          <w:szCs w:val="18"/>
-        </w:rPr>
-        <w:t xml:space="preserve">  console.log(store.getState())</w:t>
-      </w:r>
-    </w:p>
-    <w:p>
-      <w:pPr>
-        <w:widowControl/>
-        <w:shd w:val="clear" w:color="auto" w:fill="F6F8FA"/>
-        <w:tabs>
-          <w:tab w:val="left" w:pos="916"/>
-          <w:tab w:val="left" w:pos="1832"/>
-          <w:tab w:val="left" w:pos="2748"/>
-          <w:tab w:val="left" w:pos="3664"/>
-          <w:tab w:val="left" w:pos="4580"/>
-          <w:tab w:val="left" w:pos="5496"/>
-          <w:tab w:val="left" w:pos="6412"/>
-          <w:tab w:val="left" w:pos="7328"/>
-          <w:tab w:val="left" w:pos="8244"/>
-          <w:tab w:val="left" w:pos="9160"/>
-          <w:tab w:val="left" w:pos="10076"/>
-          <w:tab w:val="left" w:pos="10992"/>
-          <w:tab w:val="left" w:pos="11908"/>
-          <w:tab w:val="left" w:pos="12824"/>
-          <w:tab w:val="left" w:pos="13740"/>
-          <w:tab w:val="left" w:pos="14656"/>
-        </w:tabs>
-        <w:jc w:val="left"/>
-        <w:rPr>
-          <w:rFonts w:ascii="宋体" w:eastAsia="宋体" w:hAnsi="宋体" w:cs="宋体"/>
-          <w:color w:val="000000"/>
-          <w:kern w:val="0"/>
-          <w:sz w:val="18"/>
-          <w:szCs w:val="18"/>
-        </w:rPr>
-      </w:pPr>
-      <w:r>
-        <w:rPr>
-          <w:rFonts w:ascii="宋体" w:eastAsia="宋体" w:hAnsi="宋体" w:cs="宋体"/>
-          <w:color w:val="000000"/>
-          <w:kern w:val="0"/>
-          <w:sz w:val="18"/>
-          <w:szCs w:val="18"/>
-        </w:rPr>
-        <w:t>);</w:t>
-      </w:r>
-    </w:p>
-    <w:p>
-      <w:pPr>
-        <w:widowControl/>
-        <w:shd w:val="clear" w:color="auto" w:fill="F6F8FA"/>
-        <w:tabs>
-          <w:tab w:val="left" w:pos="916"/>
-          <w:tab w:val="left" w:pos="1832"/>
-          <w:tab w:val="left" w:pos="2748"/>
-          <w:tab w:val="left" w:pos="3664"/>
-          <w:tab w:val="left" w:pos="4580"/>
-          <w:tab w:val="left" w:pos="5496"/>
-          <w:tab w:val="left" w:pos="6412"/>
-          <w:tab w:val="left" w:pos="7328"/>
-          <w:tab w:val="left" w:pos="8244"/>
-          <w:tab w:val="left" w:pos="9160"/>
-          <w:tab w:val="left" w:pos="10076"/>
-          <w:tab w:val="left" w:pos="10992"/>
-          <w:tab w:val="left" w:pos="11908"/>
-          <w:tab w:val="left" w:pos="12824"/>
-          <w:tab w:val="left" w:pos="13740"/>
-          <w:tab w:val="left" w:pos="14656"/>
-        </w:tabs>
-        <w:jc w:val="left"/>
-        <w:rPr>
-          <w:rFonts w:ascii="宋体" w:eastAsia="宋体" w:hAnsi="宋体" w:cs="宋体"/>
-          <w:color w:val="000000"/>
-          <w:kern w:val="0"/>
-          <w:sz w:val="18"/>
-          <w:szCs w:val="18"/>
-        </w:rPr>
-      </w:pPr>
-    </w:p>
-    <w:p>
-      <w:pPr>
-        <w:widowControl/>
-        <w:shd w:val="clear" w:color="auto" w:fill="F6F8FA"/>
-        <w:tabs>
-          <w:tab w:val="left" w:pos="916"/>
-          <w:tab w:val="left" w:pos="1832"/>
-          <w:tab w:val="left" w:pos="2748"/>
-          <w:tab w:val="left" w:pos="3664"/>
-          <w:tab w:val="left" w:pos="4580"/>
-          <w:tab w:val="left" w:pos="5496"/>
-          <w:tab w:val="left" w:pos="6412"/>
-          <w:tab w:val="left" w:pos="7328"/>
-          <w:tab w:val="left" w:pos="8244"/>
-          <w:tab w:val="left" w:pos="9160"/>
-          <w:tab w:val="left" w:pos="10076"/>
-          <w:tab w:val="left" w:pos="10992"/>
-          <w:tab w:val="left" w:pos="11908"/>
-          <w:tab w:val="left" w:pos="12824"/>
-          <w:tab w:val="left" w:pos="13740"/>
-          <w:tab w:val="left" w:pos="14656"/>
-        </w:tabs>
-        <w:jc w:val="left"/>
-        <w:rPr>
-          <w:rFonts w:ascii="宋体" w:eastAsia="宋体" w:hAnsi="宋体" w:cs="宋体"/>
-          <w:color w:val="008000"/>
-          <w:kern w:val="0"/>
-          <w:sz w:val="18"/>
-          <w:szCs w:val="18"/>
-        </w:rPr>
-      </w:pPr>
-      <w:r>
-        <w:rPr>
-          <w:rFonts w:ascii="宋体" w:eastAsia="宋体" w:hAnsi="宋体" w:cs="宋体"/>
-          <w:color w:val="000000"/>
-          <w:kern w:val="0"/>
-          <w:sz w:val="18"/>
-          <w:szCs w:val="18"/>
-        </w:rPr>
-        <w:t xml:space="preserve">store.dispatch(actions.increase()) </w:t>
-      </w:r>
-      <w:r>
-        <w:rPr>
-          <w:rFonts w:ascii="宋体" w:eastAsia="宋体" w:hAnsi="宋体" w:cs="宋体"/>
-          <w:color w:val="008000"/>
-          <w:kern w:val="0"/>
-          <w:sz w:val="18"/>
-          <w:szCs w:val="18"/>
-        </w:rPr>
-        <w:t>// {count: 1}</w:t>
-      </w:r>
-    </w:p>
-    <w:p>
-      <w:pPr>
-        <w:widowControl/>
-        <w:shd w:val="clear" w:color="auto" w:fill="F6F8FA"/>
-        <w:tabs>
-          <w:tab w:val="left" w:pos="916"/>
-          <w:tab w:val="left" w:pos="1832"/>
-          <w:tab w:val="left" w:pos="2748"/>
-          <w:tab w:val="left" w:pos="3664"/>
-          <w:tab w:val="left" w:pos="4580"/>
-          <w:tab w:val="left" w:pos="5496"/>
-          <w:tab w:val="left" w:pos="6412"/>
-          <w:tab w:val="left" w:pos="7328"/>
-          <w:tab w:val="left" w:pos="8244"/>
-          <w:tab w:val="left" w:pos="9160"/>
-          <w:tab w:val="left" w:pos="10076"/>
-          <w:tab w:val="left" w:pos="10992"/>
-          <w:tab w:val="left" w:pos="11908"/>
-          <w:tab w:val="left" w:pos="12824"/>
-          <w:tab w:val="left" w:pos="13740"/>
-          <w:tab w:val="left" w:pos="14656"/>
-        </w:tabs>
-        <w:jc w:val="left"/>
-        <w:rPr>
-          <w:rFonts w:ascii="宋体" w:eastAsia="宋体" w:hAnsi="宋体" w:cs="宋体"/>
-          <w:color w:val="008000"/>
-          <w:kern w:val="0"/>
-          <w:sz w:val="18"/>
-          <w:szCs w:val="18"/>
-        </w:rPr>
-      </w:pPr>
-    </w:p>
-    <w:p>
-      <w:pPr>
-        <w:pStyle w:val="HTML"/>
-        <w:shd w:val="clear" w:color="auto" w:fill="F6F8FA"/>
-        <w:rPr>
-          <w:b/>
-          <w:color w:val="000000"/>
-          <w:sz w:val="18"/>
-          <w:szCs w:val="18"/>
-        </w:rPr>
-      </w:pPr>
-    </w:p>
-    <w:p>
-      <w:pPr>
-        <w:pStyle w:val="1"/>
-        <w:shd w:val="clear" w:color="auto" w:fill="FFFFFF"/>
-        <w:spacing w:after="204"/>
-        <w:rPr>
-          <w:rFonts w:ascii="Helvetica" w:hAnsi="Helvetica" w:cs="Helvetica"/>
-          <w:color w:val="333333"/>
-          <w:spacing w:val="3"/>
-        </w:rPr>
-      </w:pPr>
-      <w:r>
-        <w:rPr>
-          <w:rFonts w:ascii="Helvetica" w:hAnsi="Helvetica" w:cs="Helvetica"/>
-          <w:color w:val="333333"/>
-          <w:spacing w:val="3"/>
-        </w:rPr>
-        <w:t>React Redux</w:t>
-      </w:r>
-    </w:p>
-    <w:p>
-      <w:pPr>
-        <w:pStyle w:val="HTML"/>
-        <w:shd w:val="clear" w:color="auto" w:fill="F6F8FA"/>
-        <w:rPr>
-          <w:b/>
-          <w:color w:val="000000"/>
-          <w:sz w:val="18"/>
-          <w:szCs w:val="18"/>
-        </w:rPr>
-      </w:pPr>
-      <w:r>
-        <w:rPr>
-          <w:b/>
-          <w:color w:val="000000"/>
-          <w:sz w:val="18"/>
-          <w:szCs w:val="18"/>
-        </w:rPr>
-        <w:t>class MyComp extends Component {</w:t>
-      </w:r>
-    </w:p>
-    <w:p>
-      <w:pPr>
-        <w:pStyle w:val="HTML"/>
-        <w:shd w:val="clear" w:color="auto" w:fill="F6F8FA"/>
-        <w:rPr>
-          <w:b/>
-          <w:color w:val="000000"/>
-          <w:sz w:val="18"/>
-          <w:szCs w:val="18"/>
-        </w:rPr>
-      </w:pPr>
-      <w:r>
-        <w:rPr>
-          <w:b/>
-          <w:color w:val="000000"/>
-          <w:sz w:val="18"/>
-          <w:szCs w:val="18"/>
-        </w:rPr>
-        <w:t xml:space="preserve">  </w:t>
-      </w:r>
-      <w:r>
-        <w:rPr>
-          <w:b/>
-          <w:color w:val="008000"/>
-          <w:sz w:val="18"/>
-          <w:szCs w:val="18"/>
-        </w:rPr>
-        <w:t>// content...</w:t>
-      </w:r>
-    </w:p>
-    <w:p>
-      <w:pPr>
-        <w:pStyle w:val="HTML"/>
-        <w:shd w:val="clear" w:color="auto" w:fill="F6F8FA"/>
-        <w:rPr>
-          <w:b/>
-          <w:color w:val="000000"/>
-          <w:sz w:val="18"/>
-          <w:szCs w:val="18"/>
-        </w:rPr>
-      </w:pPr>
-      <w:r>
-        <w:rPr>
-          <w:b/>
-          <w:color w:val="000000"/>
-          <w:sz w:val="18"/>
-          <w:szCs w:val="18"/>
-        </w:rPr>
-        <w:t>}</w:t>
-      </w:r>
-    </w:p>
-    <w:p>
-      <w:pPr>
-        <w:pStyle w:val="HTML"/>
-        <w:shd w:val="clear" w:color="auto" w:fill="F6F8FA"/>
-        <w:rPr>
-          <w:b/>
-          <w:color w:val="000000"/>
-          <w:sz w:val="18"/>
-          <w:szCs w:val="18"/>
-        </w:rPr>
-      </w:pPr>
-    </w:p>
-    <w:p>
-      <w:pPr>
-        <w:pStyle w:val="HTML"/>
-        <w:shd w:val="clear" w:color="auto" w:fill="F6F8FA"/>
-        <w:rPr>
-          <w:b/>
-          <w:color w:val="000000"/>
-          <w:sz w:val="18"/>
-          <w:szCs w:val="18"/>
-        </w:rPr>
-      </w:pPr>
-      <w:r>
-        <w:rPr>
-          <w:b/>
-          <w:color w:val="000000"/>
-          <w:sz w:val="18"/>
-          <w:szCs w:val="18"/>
-        </w:rPr>
-        <w:t>const Comp = connect(...args)(MyComp);</w:t>
-      </w:r>
-    </w:p>
-    <w:p>
-      <w:pPr>
-        <w:widowControl/>
-        <w:shd w:val="clear" w:color="auto" w:fill="F6F8FA"/>
-        <w:tabs>
-          <w:tab w:val="left" w:pos="916"/>
-          <w:tab w:val="left" w:pos="1832"/>
-          <w:tab w:val="left" w:pos="2748"/>
-          <w:tab w:val="left" w:pos="3664"/>
-          <w:tab w:val="left" w:pos="4580"/>
-          <w:tab w:val="left" w:pos="5496"/>
-          <w:tab w:val="left" w:pos="6412"/>
-          <w:tab w:val="left" w:pos="7328"/>
-          <w:tab w:val="left" w:pos="8244"/>
-          <w:tab w:val="left" w:pos="9160"/>
-          <w:tab w:val="left" w:pos="10076"/>
-          <w:tab w:val="left" w:pos="10992"/>
-          <w:tab w:val="left" w:pos="11908"/>
-          <w:tab w:val="left" w:pos="12824"/>
-          <w:tab w:val="left" w:pos="13740"/>
-          <w:tab w:val="left" w:pos="14656"/>
-        </w:tabs>
-        <w:jc w:val="left"/>
-        <w:rPr>
-          <w:rFonts w:ascii="宋体" w:eastAsia="宋体" w:hAnsi="宋体" w:cs="宋体"/>
-          <w:color w:val="000000"/>
-          <w:kern w:val="0"/>
-          <w:sz w:val="18"/>
-          <w:szCs w:val="18"/>
-        </w:rPr>
-      </w:pPr>
     </w:p>
     <w:p>
       <w:pPr>
@@ -2457,7 +1403,7 @@
         <w:shd w:val="clear" w:color="auto" w:fill="FFFFFF"/>
         <w:spacing w:before="120" w:beforeAutospacing="0" w:after="240" w:afterAutospacing="0" w:line="450" w:lineRule="atLeast"/>
         <w:rPr>
-          <w:rFonts w:ascii="Arial" w:hAnsi="Arial" w:cs="Arial" w:hint="eastAsia"/>
+          <w:rFonts w:ascii="Arial" w:hAnsi="Arial" w:cs="Arial"/>
           <w:b w:val="0"/>
           <w:bCs w:val="0"/>
           <w:color w:val="4D4D4D"/>
@@ -2538,6 +1484,7 @@
           <w:rFonts w:ascii="Arial" w:hAnsi="Arial" w:cs="Arial"/>
           <w:color w:val="4D4D4D"/>
         </w:rPr>
+        <w:lastRenderedPageBreak/>
         <w:t xml:space="preserve">redux-promise </w:t>
       </w:r>
       <w:r>
@@ -2563,7 +1510,7 @@
         <w:shd w:val="clear" w:color="auto" w:fill="FFFFFF"/>
         <w:spacing w:before="120" w:beforeAutospacing="0" w:after="240" w:afterAutospacing="0" w:line="450" w:lineRule="atLeast"/>
         <w:rPr>
-          <w:rFonts w:ascii="Arial" w:hAnsi="Arial" w:cs="Arial" w:hint="eastAsia"/>
+          <w:rFonts w:ascii="Arial" w:hAnsi="Arial" w:cs="Arial"/>
           <w:b w:val="0"/>
           <w:bCs w:val="0"/>
           <w:color w:val="4D4D4D"/>
@@ -2637,7 +1584,7 @@
         <w:spacing w:before="0" w:beforeAutospacing="0" w:after="0" w:afterAutospacing="0"/>
         <w:rPr>
           <w:rStyle w:val="a9"/>
-          <w:rFonts w:ascii="Arial" w:hAnsi="Arial" w:cs="Arial" w:hint="eastAsia"/>
+          <w:rFonts w:ascii="Arial" w:hAnsi="Arial" w:cs="Arial"/>
           <w:color w:val="F33B45"/>
         </w:rPr>
       </w:pPr>
@@ -2791,7 +1738,19 @@
           <w:sz w:val="24"/>
           <w:szCs w:val="24"/>
         </w:rPr>
-        <w:t>r</w:t>
+        <w:t>redux-</w:t>
+      </w:r>
+      <w:r>
+        <w:rPr>
+          <w:rStyle w:val="a9"/>
+          <w:rFonts w:ascii="Arial" w:hAnsi="Arial" w:cs="Arial" w:hint="eastAsia"/>
+          <w:b/>
+          <w:bCs/>
+          <w:color w:val="4D4D4D"/>
+          <w:sz w:val="24"/>
+          <w:szCs w:val="24"/>
+        </w:rPr>
+        <w:t>saga</w:t>
       </w:r>
       <w:r>
         <w:rPr>
@@ -2803,30 +1762,6 @@
           <w:sz w:val="24"/>
           <w:szCs w:val="24"/>
         </w:rPr>
-        <w:t>edux-</w:t>
-      </w:r>
-      <w:r>
-        <w:rPr>
-          <w:rStyle w:val="a9"/>
-          <w:rFonts w:ascii="Arial" w:hAnsi="Arial" w:cs="Arial" w:hint="eastAsia"/>
-          <w:b/>
-          <w:bCs/>
-          <w:color w:val="4D4D4D"/>
-          <w:sz w:val="24"/>
-          <w:szCs w:val="24"/>
-        </w:rPr>
-        <w:t>saga</w:t>
-      </w:r>
-      <w:r>
-        <w:rPr>
-          <w:rStyle w:val="a9"/>
-          <w:rFonts w:ascii="Arial" w:hAnsi="Arial" w:cs="Arial"/>
-          <w:b/>
-          <w:bCs/>
-          <w:color w:val="4D4D4D"/>
-          <w:sz w:val="24"/>
-          <w:szCs w:val="24"/>
-        </w:rPr>
         <w:t>中间件</w:t>
       </w:r>
     </w:p>
@@ -3166,27 +2101,12 @@
     </w:p>
     <w:p>
       <w:pPr>
-        <w:pStyle w:val="3"/>
-        <w:shd w:val="clear" w:color="auto" w:fill="FFFFFF"/>
-        <w:spacing w:before="120" w:beforeAutospacing="0" w:after="240" w:afterAutospacing="0" w:line="450" w:lineRule="atLeast"/>
-        <w:rPr>
-          <w:rFonts w:ascii="Arial" w:hAnsi="Arial" w:cs="Arial" w:hint="eastAsia"/>
-          <w:b w:val="0"/>
-          <w:bCs w:val="0"/>
-          <w:color w:val="4D4D4D"/>
-          <w:sz w:val="24"/>
-          <w:szCs w:val="24"/>
-        </w:rPr>
-      </w:pPr>
-    </w:p>
-    <w:p>
-      <w:pPr>
         <w:pStyle w:val="a8"/>
         <w:shd w:val="clear" w:color="auto" w:fill="FFFFFF"/>
         <w:spacing w:before="0" w:beforeAutospacing="0" w:after="0" w:afterAutospacing="0"/>
         <w:rPr>
           <w:rStyle w:val="a9"/>
-          <w:rFonts w:ascii="Arial" w:hAnsi="Arial" w:cs="Arial" w:hint="eastAsia"/>
+          <w:rFonts w:ascii="Arial" w:hAnsi="Arial" w:cs="Arial"/>
           <w:color w:val="F33B45"/>
         </w:rPr>
       </w:pPr>
@@ -3257,7 +2177,7 @@
         <w:widowControl/>
         <w:jc w:val="left"/>
         <w:rPr>
-          <w:rFonts w:ascii="宋体" w:eastAsia="宋体" w:hAnsi="宋体" w:cs="宋体" w:hint="eastAsia"/>
+          <w:rFonts w:ascii="宋体" w:eastAsia="宋体" w:hAnsi="宋体" w:cs="宋体"/>
           <w:kern w:val="0"/>
           <w:sz w:val="24"/>
           <w:szCs w:val="24"/>
@@ -3429,7 +2349,7 @@
         <w:spacing w:line="285" w:lineRule="atLeast"/>
         <w:jc w:val="left"/>
         <w:rPr>
-          <w:rFonts w:ascii="Consolas" w:eastAsia="宋体" w:hAnsi="Consolas" w:cs="宋体" w:hint="eastAsia"/>
+          <w:rFonts w:ascii="Consolas" w:eastAsia="宋体" w:hAnsi="Consolas" w:cs="宋体"/>
           <w:color w:val="D4D4D4"/>
           <w:kern w:val="0"/>
           <w:szCs w:val="21"/>
@@ -3578,11 +2498,6 @@
     </w:p>
     <w:p/>
     <w:p>
-      <w:pPr>
-        <w:rPr>
-          <w:rFonts w:hint="eastAsia"/>
-        </w:rPr>
-      </w:pPr>
       <w:r>
         <w:t>https://www.jianshu.com/p/caff049d576c</w:t>
       </w:r>

--- a/react  redux.docx
+++ b/react  redux.docx
@@ -1021,7 +1021,7 @@
         <w:spacing w:line="285" w:lineRule="atLeast"/>
         <w:jc w:val="left"/>
         <w:rPr>
-          <w:rFonts w:ascii="Consolas" w:eastAsia="宋体" w:hAnsi="Consolas" w:cs="宋体" w:hint="eastAsia"/>
+          <w:rFonts w:ascii="Consolas" w:eastAsia="宋体" w:hAnsi="Consolas" w:cs="宋体"/>
           <w:color w:val="D4D4D4"/>
           <w:kern w:val="0"/>
           <w:szCs w:val="21"/>
@@ -1209,11 +1209,9 @@
     <w:p>
       <w:pPr>
         <w:rPr>
-          <w:rFonts w:ascii="宋体" w:eastAsia="宋体" w:hAnsi="宋体" w:cs="宋体"/>
+          <w:rStyle w:val="HTML1"/>
           <w:b/>
           <w:bCs/>
-          <w:sz w:val="24"/>
-          <w:szCs w:val="24"/>
         </w:rPr>
       </w:pPr>
       <w:r>
@@ -1222,7 +1220,26 @@
           <w:b/>
           <w:bCs/>
         </w:rPr>
-        <w:t>connect()</w:t>
+        <w:t>co</w:t>
+      </w:r>
+      <w:r>
+        <w:rPr>
+          <w:rStyle w:val="HTML1"/>
+          <w:b/>
+          <w:bCs/>
+        </w:rPr>
+        <w:t>nnect()</w:t>
+      </w:r>
+      <w:r>
+        <w:rPr>
+          <w:rFonts w:ascii="微软雅黑" w:eastAsia="微软雅黑" w:hAnsi="微软雅黑" w:hint="eastAsia"/>
+          <w:b/>
+          <w:color w:val="000000"/>
+          <w:sz w:val="23"/>
+          <w:szCs w:val="23"/>
+          <w:shd w:val="clear" w:color="auto" w:fill="FFFFFF"/>
+        </w:rPr>
+        <w:t> 接</w:t>
       </w:r>
       <w:r>
         <w:rPr>
@@ -1232,7 +1249,7 @@
           <w:szCs w:val="23"/>
           <w:shd w:val="clear" w:color="auto" w:fill="FFFFFF"/>
         </w:rPr>
-        <w:t> 接收四个参数，它们分别是 </w:t>
+        <w:t>收四个参数，它们分别是 </w:t>
       </w:r>
       <w:r>
         <w:rPr>
@@ -1295,6 +1312,198 @@
           <w:bCs/>
         </w:rPr>
         <w:t>option</w:t>
+      </w:r>
+    </w:p>
+    <w:p>
+      <w:pPr>
+        <w:rPr>
+          <w:rStyle w:val="HTML1"/>
+          <w:b/>
+          <w:bCs/>
+        </w:rPr>
+      </w:pPr>
+      <w:r>
+        <w:rPr>
+          <w:rStyle w:val="HTML1"/>
+          <w:rFonts w:hint="eastAsia"/>
+          <w:b/>
+          <w:bCs/>
+        </w:rPr>
+        <w:t>第一个参数是一个函数 这个函数能够将</w:t>
+      </w:r>
+      <w:r>
+        <w:rPr>
+          <w:rStyle w:val="HTML1"/>
+          <w:b/>
+          <w:bCs/>
+        </w:rPr>
+        <w:t>store</w:t>
+      </w:r>
+      <w:r>
+        <w:rPr>
+          <w:rStyle w:val="HTML1"/>
+          <w:rFonts w:hint="eastAsia"/>
+          <w:b/>
+          <w:bCs/>
+        </w:rPr>
+        <w:t>中的数据作为</w:t>
+      </w:r>
+      <w:r>
+        <w:rPr>
+          <w:rStyle w:val="HTML1"/>
+          <w:b/>
+          <w:bCs/>
+        </w:rPr>
+        <w:t>props</w:t>
+      </w:r>
+      <w:r>
+        <w:rPr>
+          <w:rStyle w:val="HTML1"/>
+          <w:rFonts w:hint="eastAsia"/>
+          <w:b/>
+          <w:bCs/>
+        </w:rPr>
+        <w:t>绑定到组件上所以这个函数主要参数就是 Redux 的</w:t>
+      </w:r>
+      <w:r>
+        <w:rPr>
+          <w:rStyle w:val="HTML1"/>
+          <w:b/>
+          <w:bCs/>
+        </w:rPr>
+        <w:t>store</w:t>
+      </w:r>
+      <w:r>
+        <w:rPr>
+          <w:rStyle w:val="HTML1"/>
+          <w:rFonts w:hint="eastAsia"/>
+          <w:b/>
+          <w:bCs/>
+        </w:rPr>
+        <w:t>还有组件自己的</w:t>
+      </w:r>
+      <w:r>
+        <w:rPr>
+          <w:rStyle w:val="HTML1"/>
+          <w:b/>
+          <w:bCs/>
+        </w:rPr>
+        <w:t>props</w:t>
+      </w:r>
+      <w:r>
+        <w:rPr>
+          <w:rStyle w:val="HTML1"/>
+          <w:b/>
+          <w:bCs/>
+        </w:rPr>
+        <w:t xml:space="preserve"> </w:t>
+      </w:r>
+      <w:bookmarkStart w:id="0" w:name="_GoBack"/>
+      <w:bookmarkEnd w:id="0"/>
+    </w:p>
+    <w:p>
+      <w:pPr>
+        <w:rPr>
+          <w:rStyle w:val="HTML1"/>
+          <w:b/>
+          <w:bCs/>
+        </w:rPr>
+      </w:pPr>
+      <w:r>
+        <w:rPr>
+          <w:rStyle w:val="HTML1"/>
+          <w:rFonts w:hint="eastAsia"/>
+          <w:b/>
+          <w:bCs/>
+        </w:rPr>
+        <w:t>第二个参数是可以将action作为props绑定到组件上 由于</w:t>
+      </w:r>
+      <w:r>
+        <w:rPr>
+          <w:rStyle w:val="HTML1"/>
+          <w:b/>
+          <w:bCs/>
+        </w:rPr>
+        <w:t>mapDispatchToProps</w:t>
+      </w:r>
+      <w:r>
+        <w:rPr>
+          <w:rStyle w:val="HTML1"/>
+          <w:rFonts w:hint="eastAsia"/>
+          <w:b/>
+          <w:bCs/>
+        </w:rPr>
+        <w:t>方法返回了inc</w:t>
+      </w:r>
+      <w:r>
+        <w:rPr>
+          <w:rStyle w:val="HTML1"/>
+          <w:b/>
+          <w:bCs/>
+        </w:rPr>
+        <w:t>rease</w:t>
+      </w:r>
+      <w:r>
+        <w:rPr>
+          <w:rStyle w:val="HTML1"/>
+          <w:rFonts w:hint="eastAsia"/>
+          <w:b/>
+          <w:bCs/>
+        </w:rPr>
+        <w:t>和d</w:t>
+      </w:r>
+      <w:r>
+        <w:rPr>
+          <w:rStyle w:val="HTML1"/>
+          <w:b/>
+          <w:bCs/>
+        </w:rPr>
+        <w:t>ecrease</w:t>
+      </w:r>
+      <w:r>
+        <w:rPr>
+          <w:rStyle w:val="HTML1"/>
+          <w:rFonts w:hint="eastAsia"/>
+          <w:b/>
+          <w:bCs/>
+        </w:rPr>
+        <w:t>属性的对象 这两个属性也会成为组件的props</w:t>
+      </w:r>
+    </w:p>
+    <w:p>
+      <w:pPr>
+        <w:rPr>
+          <w:rStyle w:val="HTML1"/>
+          <w:b/>
+          <w:bCs/>
+        </w:rPr>
+      </w:pPr>
+      <w:r>
+        <w:rPr>
+          <w:rStyle w:val="HTML1"/>
+          <w:rFonts w:hint="eastAsia"/>
+          <w:b/>
+          <w:bCs/>
+        </w:rPr>
+        <w:t>第三个参数是用来做marge的 一般不需要传</w:t>
+      </w:r>
+    </w:p>
+    <w:p>
+      <w:pPr>
+        <w:rPr>
+          <w:rStyle w:val="HTML1"/>
+          <w:b/>
+          <w:bCs/>
+        </w:rPr>
+      </w:pPr>
+      <w:r>
+        <w:rPr>
+          <w:rStyle w:val="HTML1"/>
+          <w:rFonts w:hint="eastAsia"/>
+          <w:b/>
+          <w:bCs/>
+        </w:rPr>
+        <w:t>第四个参数直接忽略</w:t>
       </w:r>
     </w:p>
     <w:p>
@@ -1335,6 +1544,7 @@
           <w:sz w:val="42"/>
           <w:szCs w:val="42"/>
         </w:rPr>
+        <w:lastRenderedPageBreak/>
         <w:t>redux中间件种类和各自的作用</w:t>
       </w:r>
     </w:p>
@@ -1484,7 +1694,6 @@
           <w:rFonts w:ascii="Arial" w:hAnsi="Arial" w:cs="Arial"/>
           <w:color w:val="4D4D4D"/>
         </w:rPr>
-        <w:lastRenderedPageBreak/>
         <w:t xml:space="preserve">redux-promise </w:t>
       </w:r>
       <w:r>
@@ -2081,23 +2290,21 @@
         <w:shd w:val="clear" w:color="auto" w:fill="FFFFFF"/>
         <w:spacing w:before="120" w:beforeAutospacing="0" w:after="240" w:afterAutospacing="0" w:line="450" w:lineRule="atLeast"/>
         <w:rPr>
-          <w:rFonts w:ascii="微软雅黑" w:eastAsia="微软雅黑" w:hAnsi="微软雅黑" w:hint="eastAsia"/>
-          <w:color w:val="4F4F4F"/>
-          <w:sz w:val="33"/>
-          <w:szCs w:val="33"/>
-        </w:rPr>
-      </w:pPr>
-      <w:r>
-        <w:rPr>
           <w:rFonts w:ascii="微软雅黑" w:eastAsia="微软雅黑" w:hAnsi="微软雅黑"/>
           <w:color w:val="4F4F4F"/>
           <w:sz w:val="33"/>
           <w:szCs w:val="33"/>
         </w:rPr>
+      </w:pPr>
+      <w:r>
+        <w:rPr>
+          <w:rFonts w:ascii="微软雅黑" w:eastAsia="微软雅黑" w:hAnsi="微软雅黑"/>
+          <w:color w:val="4F4F4F"/>
+          <w:sz w:val="33"/>
+          <w:szCs w:val="33"/>
+        </w:rPr>
         <w:t>https://www.jianshu.com/p/b17d8bec13f3</w:t>
       </w:r>
-      <w:bookmarkStart w:id="0" w:name="_GoBack"/>
-      <w:bookmarkEnd w:id="0"/>
     </w:p>
     <w:p>
       <w:pPr>

--- a/react  redux.docx
+++ b/react  redux.docx
@@ -1042,12 +1042,99 @@
         <w:pStyle w:val="HTML"/>
         <w:shd w:val="clear" w:color="auto" w:fill="F6F8FA"/>
         <w:rPr>
+          <w:rFonts w:hint="eastAsia"/>
           <w:b/>
           <w:color w:val="000000"/>
           <w:sz w:val="18"/>
           <w:szCs w:val="18"/>
         </w:rPr>
       </w:pPr>
+      <w:r>
+        <w:rPr>
+          <w:rFonts w:hint="eastAsia"/>
+          <w:b/>
+          <w:color w:val="000000"/>
+          <w:sz w:val="18"/>
+          <w:szCs w:val="18"/>
+        </w:rPr>
+        <w:t>初始化创建store</w:t>
+      </w:r>
+      <w:r>
+        <w:rPr>
+          <w:b/>
+          <w:color w:val="000000"/>
+          <w:sz w:val="18"/>
+          <w:szCs w:val="18"/>
+        </w:rPr>
+        <w:t xml:space="preserve"> </w:t>
+      </w:r>
+      <w:r>
+        <w:rPr>
+          <w:rFonts w:hint="eastAsia"/>
+          <w:b/>
+          <w:color w:val="000000"/>
+          <w:sz w:val="18"/>
+          <w:szCs w:val="18"/>
+        </w:rPr>
+        <w:t>然后调用dispatch</w:t>
+      </w:r>
+      <w:r>
+        <w:rPr>
+          <w:b/>
+          <w:color w:val="000000"/>
+          <w:sz w:val="18"/>
+          <w:szCs w:val="18"/>
+        </w:rPr>
+        <w:t xml:space="preserve"> </w:t>
+      </w:r>
+      <w:r>
+        <w:rPr>
+          <w:rFonts w:hint="eastAsia"/>
+          <w:b/>
+          <w:color w:val="000000"/>
+          <w:sz w:val="18"/>
+          <w:szCs w:val="18"/>
+        </w:rPr>
+        <w:t>执行action方法 store</w:t>
+      </w:r>
+      <w:r>
+        <w:rPr>
+          <w:b/>
+          <w:color w:val="000000"/>
+          <w:sz w:val="18"/>
+          <w:szCs w:val="18"/>
+        </w:rPr>
+        <w:t>.</w:t>
+      </w:r>
+      <w:r>
+        <w:rPr>
+          <w:rFonts w:hint="eastAsia"/>
+          <w:b/>
+          <w:color w:val="000000"/>
+          <w:sz w:val="18"/>
+          <w:szCs w:val="18"/>
+        </w:rPr>
+        <w:t>subcribe可以监听 然后里面执行rander</w:t>
+      </w:r>
+      <w:r>
+        <w:rPr>
+          <w:b/>
+          <w:color w:val="000000"/>
+          <w:sz w:val="18"/>
+          <w:szCs w:val="18"/>
+        </w:rPr>
+        <w:t xml:space="preserve"> store.getState</w:t>
+      </w:r>
+      <w:r>
+        <w:rPr>
+          <w:rFonts w:hint="eastAsia"/>
+          <w:b/>
+          <w:color w:val="000000"/>
+          <w:sz w:val="18"/>
+          <w:szCs w:val="18"/>
+        </w:rPr>
+        <w:t>可以获取到值</w:t>
+      </w:r>
     </w:p>
     <w:p>
       <w:pPr>
@@ -1398,123 +1485,146 @@
         </w:rPr>
         <w:t xml:space="preserve"> </w:t>
       </w:r>
-      <w:bookmarkStart w:id="0" w:name="_GoBack"/>
+    </w:p>
+    <w:p>
+      <w:pPr>
+        <w:rPr>
+          <w:rStyle w:val="HTML1"/>
+          <w:b/>
+          <w:bCs/>
+        </w:rPr>
+      </w:pPr>
+      <w:r>
+        <w:rPr>
+          <w:rStyle w:val="HTML1"/>
+          <w:rFonts w:hint="eastAsia"/>
+          <w:b/>
+          <w:bCs/>
+        </w:rPr>
+        <w:t>第二个参数是可以将action作为props绑定到组件上 由于</w:t>
+      </w:r>
+      <w:r>
+        <w:rPr>
+          <w:rStyle w:val="HTML1"/>
+          <w:b/>
+          <w:bCs/>
+        </w:rPr>
+        <w:t>mapDispatchToProps</w:t>
+      </w:r>
+      <w:r>
+        <w:rPr>
+          <w:rStyle w:val="HTML1"/>
+          <w:rFonts w:hint="eastAsia"/>
+          <w:b/>
+          <w:bCs/>
+        </w:rPr>
+        <w:t>方法返回了inc</w:t>
+      </w:r>
+      <w:r>
+        <w:rPr>
+          <w:rStyle w:val="HTML1"/>
+          <w:b/>
+          <w:bCs/>
+        </w:rPr>
+        <w:t>rease</w:t>
+      </w:r>
+      <w:r>
+        <w:rPr>
+          <w:rStyle w:val="HTML1"/>
+          <w:rFonts w:hint="eastAsia"/>
+          <w:b/>
+          <w:bCs/>
+        </w:rPr>
+        <w:t>和d</w:t>
+      </w:r>
+      <w:r>
+        <w:rPr>
+          <w:rStyle w:val="HTML1"/>
+          <w:b/>
+          <w:bCs/>
+        </w:rPr>
+        <w:t>ecrease</w:t>
+      </w:r>
+      <w:r>
+        <w:rPr>
+          <w:rStyle w:val="HTML1"/>
+          <w:rFonts w:hint="eastAsia"/>
+          <w:b/>
+          <w:bCs/>
+        </w:rPr>
+        <w:t>属性的对象 这两个属性也会成为组件的props</w:t>
+      </w:r>
+    </w:p>
+    <w:p>
+      <w:pPr>
+        <w:rPr>
+          <w:rStyle w:val="HTML1"/>
+          <w:b/>
+          <w:bCs/>
+        </w:rPr>
+      </w:pPr>
+      <w:r>
+        <w:rPr>
+          <w:rStyle w:val="HTML1"/>
+          <w:rFonts w:hint="eastAsia"/>
+          <w:b/>
+          <w:bCs/>
+        </w:rPr>
+        <w:t>第三个参数是用来做marge的 一般不需要传</w:t>
+      </w:r>
+    </w:p>
+    <w:p>
+      <w:pPr>
+        <w:rPr>
+          <w:rStyle w:val="HTML1"/>
+          <w:b/>
+          <w:bCs/>
+        </w:rPr>
+      </w:pPr>
+      <w:r>
+        <w:rPr>
+          <w:rStyle w:val="HTML1"/>
+          <w:rFonts w:hint="eastAsia"/>
+          <w:b/>
+          <w:bCs/>
+        </w:rPr>
+        <w:t>第四个参数直接忽略</w:t>
+      </w:r>
+    </w:p>
+    <w:bookmarkStart w:id="0" w:name="OLE_LINK1"/>
+    <w:p>
+      <w:pPr>
+        <w:rPr>
+          <w:rStyle w:val="a7"/>
+        </w:rPr>
+      </w:pPr>
+      <w:r>
+        <w:fldChar w:fldCharType="begin"/>
+      </w:r>
+      <w:r>
+        <w:instrText xml:space="preserve"> HYPERLINK "https://www.cnblogs.com/passkey/p/9910760.html" </w:instrText>
+      </w:r>
+      <w:r>
+        <w:fldChar w:fldCharType="separate"/>
+      </w:r>
+      <w:r>
+        <w:rPr>
+          <w:rStyle w:val="a7"/>
+        </w:rPr>
+        <w:t>https://www.cnblogs.com/passkey/p/9910760.html</w:t>
+      </w:r>
+      <w:r>
+        <w:rPr>
+          <w:rStyle w:val="a7"/>
+        </w:rPr>
+        <w:fldChar w:fldCharType="end"/>
+      </w:r>
       <w:bookmarkEnd w:id="0"/>
     </w:p>
     <w:p>
-      <w:pPr>
-        <w:rPr>
-          <w:rStyle w:val="HTML1"/>
-          <w:b/>
-          <w:bCs/>
-        </w:rPr>
-      </w:pPr>
-      <w:r>
-        <w:rPr>
-          <w:rStyle w:val="HTML1"/>
-          <w:rFonts w:hint="eastAsia"/>
-          <w:b/>
-          <w:bCs/>
-        </w:rPr>
-        <w:t>第二个参数是可以将action作为props绑定到组件上 由于</w:t>
-      </w:r>
-      <w:r>
-        <w:rPr>
-          <w:rStyle w:val="HTML1"/>
-          <w:b/>
-          <w:bCs/>
-        </w:rPr>
-        <w:t>mapDispatchToProps</w:t>
-      </w:r>
-      <w:r>
-        <w:rPr>
-          <w:rStyle w:val="HTML1"/>
-          <w:rFonts w:hint="eastAsia"/>
-          <w:b/>
-          <w:bCs/>
-        </w:rPr>
-        <w:t>方法返回了inc</w:t>
-      </w:r>
-      <w:r>
-        <w:rPr>
-          <w:rStyle w:val="HTML1"/>
-          <w:b/>
-          <w:bCs/>
-        </w:rPr>
-        <w:t>rease</w:t>
-      </w:r>
-      <w:r>
-        <w:rPr>
-          <w:rStyle w:val="HTML1"/>
-          <w:rFonts w:hint="eastAsia"/>
-          <w:b/>
-          <w:bCs/>
-        </w:rPr>
-        <w:t>和d</w:t>
-      </w:r>
-      <w:r>
-        <w:rPr>
-          <w:rStyle w:val="HTML1"/>
-          <w:b/>
-          <w:bCs/>
-        </w:rPr>
-        <w:t>ecrease</w:t>
-      </w:r>
-      <w:r>
-        <w:rPr>
-          <w:rStyle w:val="HTML1"/>
-          <w:rFonts w:hint="eastAsia"/>
-          <w:b/>
-          <w:bCs/>
-        </w:rPr>
-        <w:t>属性的对象 这两个属性也会成为组件的props</w:t>
-      </w:r>
-    </w:p>
-    <w:p>
-      <w:pPr>
-        <w:rPr>
-          <w:rStyle w:val="HTML1"/>
-          <w:b/>
-          <w:bCs/>
-        </w:rPr>
-      </w:pPr>
-      <w:r>
-        <w:rPr>
-          <w:rStyle w:val="HTML1"/>
-          <w:rFonts w:hint="eastAsia"/>
-          <w:b/>
-          <w:bCs/>
-        </w:rPr>
-        <w:t>第三个参数是用来做marge的 一般不需要传</w:t>
-      </w:r>
-    </w:p>
-    <w:p>
-      <w:pPr>
-        <w:rPr>
-          <w:rStyle w:val="HTML1"/>
-          <w:b/>
-          <w:bCs/>
-        </w:rPr>
-      </w:pPr>
-      <w:r>
-        <w:rPr>
-          <w:rStyle w:val="HTML1"/>
-          <w:rFonts w:hint="eastAsia"/>
-          <w:b/>
-          <w:bCs/>
-        </w:rPr>
-        <w:t>第四个参数直接忽略</w:t>
-      </w:r>
-    </w:p>
-    <w:p>
-      <w:hyperlink r:id="rId6" w:history="1">
-        <w:r>
-          <w:rPr>
-            <w:rStyle w:val="a7"/>
-          </w:rPr>
-          <w:t>https://www.cnblogs.com/passkey/p/9910760.html</w:t>
-        </w:r>
-      </w:hyperlink>
+      <w:r>
+        <w:t>https://www.cnblogs.com/shuitao/p/12071422.html</w:t>
+      </w:r>
     </w:p>
     <w:p/>
     <w:p>
@@ -1544,7 +1654,6 @@
           <w:sz w:val="42"/>
           <w:szCs w:val="42"/>
         </w:rPr>
-        <w:lastRenderedPageBreak/>
         <w:t>redux中间件种类和各自的作用</w:t>
       </w:r>
     </w:p>
@@ -1984,6 +2093,8 @@
           <w:b w:val="0"/>
           <w:bCs w:val="0"/>
           <w:color w:val="4D4D4D"/>
+          <w:sz w:val="24"/>
+          <w:szCs w:val="24"/>
         </w:rPr>
       </w:pPr>
       <w:r>
@@ -2039,227 +2150,190 @@
           <w:sz w:val="24"/>
           <w:szCs w:val="24"/>
         </w:rPr>
-        <w:t>来实现的，它的实现需要一个监视</w:t>
-      </w:r>
-      <w:r>
-        <w:rPr>
-          <w:rFonts w:ascii="Arial" w:hAnsi="Arial" w:cs="Arial" w:hint="eastAsia"/>
+        <w:t>来实现的</w:t>
+      </w:r>
+      <w:r>
+        <w:rPr>
+          <w:rFonts w:ascii="Arial" w:hAnsi="Arial" w:cs="Arial"/>
           <w:b w:val="0"/>
           <w:bCs w:val="0"/>
           <w:color w:val="4D4D4D"/>
           <w:sz w:val="24"/>
           <w:szCs w:val="24"/>
         </w:rPr>
-        <w:t>saga</w:t>
-      </w:r>
-      <w:r>
-        <w:rPr>
-          <w:rFonts w:ascii="Arial" w:hAnsi="Arial" w:cs="Arial" w:hint="eastAsia"/>
-          <w:b w:val="0"/>
-          <w:bCs w:val="0"/>
-          <w:color w:val="4D4D4D"/>
-          <w:sz w:val="24"/>
-          <w:szCs w:val="24"/>
-        </w:rPr>
-        <w:t>我们可以用</w:t>
-      </w:r>
-      <w:r>
-        <w:rPr>
-          <w:rFonts w:ascii="Arial" w:hAnsi="Arial" w:cs="Arial" w:hint="eastAsia"/>
-          <w:b w:val="0"/>
-          <w:bCs w:val="0"/>
-          <w:color w:val="4D4D4D"/>
-          <w:sz w:val="24"/>
-          <w:szCs w:val="24"/>
-        </w:rPr>
-        <w:t>takeEvery</w:t>
-      </w:r>
-      <w:r>
-        <w:rPr>
-          <w:rFonts w:ascii="Arial" w:hAnsi="Arial" w:cs="Arial" w:hint="eastAsia"/>
-          <w:b w:val="0"/>
-          <w:bCs w:val="0"/>
-          <w:color w:val="4D4D4D"/>
-          <w:sz w:val="24"/>
-          <w:szCs w:val="24"/>
-        </w:rPr>
-        <w:t>或者</w:t>
-      </w:r>
-      <w:r>
-        <w:rPr>
-          <w:rFonts w:ascii="Arial" w:hAnsi="Arial" w:cs="Arial" w:hint="eastAsia"/>
-          <w:b w:val="0"/>
-          <w:bCs w:val="0"/>
-          <w:color w:val="4D4D4D"/>
-          <w:sz w:val="24"/>
-          <w:szCs w:val="24"/>
-        </w:rPr>
-        <w:t>takeLatest</w:t>
-      </w:r>
-      <w:r>
-        <w:rPr>
-          <w:rFonts w:ascii="Arial" w:hAnsi="Arial" w:cs="Arial" w:hint="eastAsia"/>
-          <w:b w:val="0"/>
-          <w:bCs w:val="0"/>
-          <w:color w:val="4D4D4D"/>
-          <w:sz w:val="24"/>
-          <w:szCs w:val="24"/>
-        </w:rPr>
-        <w:t>。</w:t>
-      </w:r>
-      <w:r>
-        <w:rPr>
-          <w:rFonts w:ascii="Arial" w:hAnsi="Arial" w:cs="Arial" w:hint="eastAsia"/>
-          <w:b w:val="0"/>
-          <w:bCs w:val="0"/>
-          <w:color w:val="4D4D4D"/>
-          <w:sz w:val="24"/>
-          <w:szCs w:val="24"/>
-        </w:rPr>
-        <w:t>takeEvery</w:t>
-      </w:r>
-      <w:r>
-        <w:rPr>
-          <w:rFonts w:ascii="Arial" w:hAnsi="Arial" w:cs="Arial" w:hint="eastAsia"/>
-          <w:b w:val="0"/>
-          <w:bCs w:val="0"/>
-          <w:color w:val="4D4D4D"/>
-          <w:sz w:val="24"/>
-          <w:szCs w:val="24"/>
-        </w:rPr>
-        <w:t>是注册监视</w:t>
-      </w:r>
-      <w:r>
-        <w:rPr>
-          <w:rFonts w:ascii="Arial" w:hAnsi="Arial" w:cs="Arial" w:hint="eastAsia"/>
-          <w:b w:val="0"/>
-          <w:bCs w:val="0"/>
-          <w:color w:val="4D4D4D"/>
-          <w:sz w:val="24"/>
-          <w:szCs w:val="24"/>
+        <w:t xml:space="preserve"> </w:t>
+      </w:r>
+      <w:bookmarkStart w:id="1" w:name="_GoBack"/>
+      <w:bookmarkEnd w:id="1"/>
+    </w:p>
+    <w:p>
+      <w:pPr>
+        <w:pStyle w:val="aa"/>
+        <w:rPr>
+          <w:rFonts w:hint="eastAsia"/>
+        </w:rPr>
+      </w:pPr>
+      <w:r>
+        <w:t>Fork</w:t>
+      </w:r>
+      <w:r>
+        <w:rPr>
+          <w:rFonts w:hint="eastAsia"/>
+        </w:rPr>
+        <w:t xml:space="preserve">是非阻塞的 </w:t>
+      </w:r>
+      <w:r>
+        <w:t xml:space="preserve"> </w:t>
+      </w:r>
+      <w:r>
+        <w:rPr>
+          <w:rFonts w:hint="eastAsia"/>
+        </w:rPr>
+        <w:t>cell是阻塞的</w:t>
+      </w:r>
+    </w:p>
+    <w:p>
+      <w:pPr>
+        <w:pStyle w:val="aa"/>
+        <w:rPr>
+          <w:rStyle w:val="HTML1"/>
+        </w:rPr>
+      </w:pPr>
+      <w:r>
+        <w:rPr>
+          <w:rStyle w:val="HTML1"/>
+        </w:rPr>
+        <w:t>Fork 创建一个新的进程</w:t>
+      </w:r>
+      <w:r>
+        <w:rPr>
+          <w:rStyle w:val="HTML1"/>
+          <w:rFonts w:hint="eastAsia"/>
+        </w:rPr>
+        <w:t xml:space="preserve"> 发送请求</w:t>
+      </w:r>
+    </w:p>
+    <w:p>
+      <w:pPr>
+        <w:pStyle w:val="aa"/>
+        <w:rPr>
+          <w:rStyle w:val="HTML1"/>
+        </w:rPr>
+      </w:pPr>
+      <w:r>
+        <w:rPr>
+          <w:rStyle w:val="HTML1"/>
+        </w:rPr>
+        <w:t>Cell 发送api请求</w:t>
+      </w:r>
+    </w:p>
+    <w:p>
+      <w:pPr>
+        <w:pStyle w:val="aa"/>
+        <w:rPr>
+          <w:rStyle w:val="HTML1"/>
+        </w:rPr>
+      </w:pPr>
+      <w:r>
+        <w:rPr>
+          <w:rStyle w:val="HTML1"/>
+        </w:rPr>
+        <w:t>Put 发送</w:t>
+      </w:r>
+      <w:r>
+        <w:rPr>
+          <w:rStyle w:val="HTML1"/>
+          <w:rFonts w:hint="eastAsia"/>
+        </w:rPr>
+        <w:t>对应的dispatch</w:t>
+      </w:r>
+      <w:r>
+        <w:rPr>
+          <w:rStyle w:val="HTML1"/>
+        </w:rPr>
+        <w:t xml:space="preserve"> 触发</w:t>
+      </w:r>
+      <w:r>
+        <w:rPr>
+          <w:rStyle w:val="HTML1"/>
+          <w:rFonts w:hint="eastAsia"/>
         </w:rPr>
         <w:t>action</w:t>
       </w:r>
-      <w:r>
-        <w:rPr>
-          <w:rFonts w:ascii="Arial" w:hAnsi="Arial" w:cs="Arial" w:hint="eastAsia"/>
-          <w:b w:val="0"/>
-          <w:bCs w:val="0"/>
-          <w:color w:val="4D4D4D"/>
-          <w:sz w:val="24"/>
-          <w:szCs w:val="24"/>
-        </w:rPr>
-        <w:t>不用等着异步完成就可以更新视图同步性比较高。然后</w:t>
-      </w:r>
-      <w:r>
-        <w:rPr>
-          <w:rFonts w:ascii="Arial" w:hAnsi="Arial" w:cs="Arial" w:hint="eastAsia"/>
-          <w:b w:val="0"/>
-          <w:bCs w:val="0"/>
-          <w:color w:val="4D4D4D"/>
-          <w:sz w:val="24"/>
-          <w:szCs w:val="24"/>
-        </w:rPr>
-        <w:t>takeLatest</w:t>
-      </w:r>
-      <w:r>
-        <w:rPr>
-          <w:rFonts w:ascii="Arial" w:hAnsi="Arial" w:cs="Arial" w:hint="eastAsia"/>
-          <w:b w:val="0"/>
-          <w:bCs w:val="0"/>
-          <w:color w:val="4D4D4D"/>
-          <w:sz w:val="24"/>
-          <w:szCs w:val="24"/>
-        </w:rPr>
-        <w:t>是防止重复提交用的。然后就是</w:t>
-      </w:r>
-      <w:r>
-        <w:rPr>
-          <w:rFonts w:ascii="Arial" w:hAnsi="Arial" w:cs="Arial" w:hint="eastAsia"/>
-          <w:b w:val="0"/>
-          <w:bCs w:val="0"/>
-          <w:color w:val="4D4D4D"/>
-          <w:sz w:val="24"/>
-          <w:szCs w:val="24"/>
-        </w:rPr>
-        <w:t>call</w:t>
-      </w:r>
-      <w:r>
-        <w:rPr>
-          <w:rFonts w:ascii="Arial" w:hAnsi="Arial" w:cs="Arial" w:hint="eastAsia"/>
-          <w:b w:val="0"/>
-          <w:bCs w:val="0"/>
-          <w:color w:val="4D4D4D"/>
-          <w:sz w:val="24"/>
-          <w:szCs w:val="24"/>
-        </w:rPr>
-        <w:t>和</w:t>
-      </w:r>
-      <w:r>
-        <w:rPr>
-          <w:rFonts w:ascii="Arial" w:hAnsi="Arial" w:cs="Arial" w:hint="eastAsia"/>
-          <w:b w:val="0"/>
-          <w:bCs w:val="0"/>
-          <w:color w:val="4D4D4D"/>
-          <w:sz w:val="24"/>
-          <w:szCs w:val="24"/>
-        </w:rPr>
-        <w:t>fork</w:t>
-      </w:r>
-      <w:r>
-        <w:rPr>
-          <w:rFonts w:ascii="Arial" w:hAnsi="Arial" w:cs="Arial" w:hint="eastAsia"/>
-          <w:b w:val="0"/>
-          <w:bCs w:val="0"/>
-          <w:color w:val="4D4D4D"/>
-          <w:sz w:val="24"/>
-          <w:szCs w:val="24"/>
-        </w:rPr>
-        <w:t>了</w:t>
-      </w:r>
-      <w:r>
-        <w:rPr>
-          <w:rFonts w:ascii="Arial" w:hAnsi="Arial" w:cs="Arial" w:hint="eastAsia"/>
-          <w:b w:val="0"/>
-          <w:bCs w:val="0"/>
-          <w:color w:val="4D4D4D"/>
-          <w:sz w:val="24"/>
-          <w:szCs w:val="24"/>
-        </w:rPr>
-        <w:t>call</w:t>
-      </w:r>
-      <w:r>
-        <w:rPr>
-          <w:rFonts w:ascii="Arial" w:hAnsi="Arial" w:cs="Arial" w:hint="eastAsia"/>
-          <w:b w:val="0"/>
-          <w:bCs w:val="0"/>
-          <w:color w:val="4D4D4D"/>
-          <w:sz w:val="24"/>
-          <w:szCs w:val="24"/>
-        </w:rPr>
-        <w:t>是阻塞的，</w:t>
-      </w:r>
-      <w:r>
-        <w:rPr>
-          <w:rFonts w:ascii="Arial" w:hAnsi="Arial" w:cs="Arial" w:hint="eastAsia"/>
-          <w:b w:val="0"/>
-          <w:bCs w:val="0"/>
-          <w:color w:val="4D4D4D"/>
-          <w:sz w:val="24"/>
-          <w:szCs w:val="24"/>
-        </w:rPr>
-        <w:t>fork</w:t>
-      </w:r>
-      <w:r>
-        <w:rPr>
-          <w:rFonts w:ascii="Arial" w:hAnsi="Arial" w:cs="Arial" w:hint="eastAsia"/>
-          <w:b w:val="0"/>
-          <w:bCs w:val="0"/>
-          <w:color w:val="4D4D4D"/>
-          <w:sz w:val="24"/>
-          <w:szCs w:val="24"/>
-        </w:rPr>
-        <w:t>是非阻塞的。</w:t>
+    </w:p>
+    <w:p>
+      <w:pPr>
+        <w:pStyle w:val="aa"/>
+        <w:rPr>
+          <w:rStyle w:val="HTML1"/>
+        </w:rPr>
+      </w:pPr>
+      <w:r>
+        <w:rPr>
+          <w:rStyle w:val="HTML1"/>
+        </w:rPr>
+        <w:t>TakeEvery 监听对应的action</w:t>
+      </w:r>
+    </w:p>
+    <w:p>
+      <w:pPr>
+        <w:pStyle w:val="aa"/>
+        <w:rPr>
+          <w:rStyle w:val="HTML1"/>
+        </w:rPr>
+      </w:pPr>
+      <w:r>
+        <w:rPr>
+          <w:rStyle w:val="HTML1"/>
+        </w:rPr>
+        <w:t>Take</w:t>
+      </w:r>
+      <w:r>
+        <w:rPr>
+          <w:rStyle w:val="HTML1"/>
+          <w:rFonts w:hint="eastAsia"/>
+        </w:rPr>
+        <w:t>la</w:t>
+      </w:r>
+      <w:r>
+        <w:rPr>
+          <w:rStyle w:val="HTML1"/>
+        </w:rPr>
+        <w:t>test 防止重复提交</w:t>
+      </w:r>
+      <w:r>
+        <w:rPr>
+          <w:rStyle w:val="HTML1"/>
+          <w:rFonts w:hint="eastAsia"/>
+        </w:rPr>
+        <w:t xml:space="preserve"> 只会触发最后一次dispatch</w:t>
+      </w:r>
+    </w:p>
+    <w:p>
+      <w:pPr>
+        <w:pStyle w:val="aa"/>
+        <w:rPr>
+          <w:rStyle w:val="HTML1"/>
+        </w:rPr>
+      </w:pPr>
+      <w:r>
+        <w:rPr>
+          <w:rStyle w:val="HTML1"/>
+        </w:rPr>
+        <w:t>All 跟fork一样</w:t>
+      </w:r>
+      <w:r>
+        <w:rPr>
+          <w:rStyle w:val="HTML1"/>
+          <w:rFonts w:hint="eastAsia"/>
+        </w:rPr>
+        <w:t xml:space="preserve"> 同时并发多个action</w:t>
+      </w:r>
+      <w:r>
+        <w:rPr>
+          <w:rStyle w:val="HTML1"/>
+        </w:rPr>
+        <w:t xml:space="preserve"> 没有顺序</w:t>
       </w:r>
     </w:p>
     <w:p>
@@ -2706,6 +2780,7 @@
     <w:p/>
     <w:p>
       <w:r>
+        <w:lastRenderedPageBreak/>
         <w:t>https://www.jianshu.com/p/caff049d576c</w:t>
       </w:r>
     </w:p>
@@ -3422,6 +3497,16 @@
       <w:szCs w:val="44"/>
     </w:rPr>
   </w:style>
+  <w:style w:type="paragraph" w:styleId="aa">
+    <w:name w:val="No Spacing"/>
+    <w:uiPriority w:val="1"/>
+    <w:qFormat/>
+    <w:rsid w:val="00731DCD"/>
+    <w:pPr>
+      <w:widowControl w:val="0"/>
+      <w:jc w:val="both"/>
+    </w:pPr>
+  </w:style>
 </w:styles>
 </file>
 

--- a/react  redux.docx
+++ b/react  redux.docx
@@ -1042,7 +1042,6 @@
         <w:pStyle w:val="HTML"/>
         <w:shd w:val="clear" w:color="auto" w:fill="F6F8FA"/>
         <w:rPr>
-          <w:rFonts w:hint="eastAsia"/>
           <w:b/>
           <w:color w:val="000000"/>
           <w:sz w:val="18"/>
@@ -1788,6 +1787,921 @@
     </w:p>
     <w:p>
       <w:pPr>
+        <w:pStyle w:val="HTML"/>
+        <w:shd w:val="clear" w:color="auto" w:fill="2D2D2D"/>
+        <w:spacing w:after="300"/>
+        <w:rPr>
+          <w:rStyle w:val="HTML1"/>
+          <w:rFonts w:ascii="Consolas" w:hAnsi="Consolas"/>
+          <w:color w:val="CCCCCC"/>
+          <w:bdr w:val="none" w:sz="0" w:space="0" w:color="auto" w:frame="1"/>
+        </w:rPr>
+      </w:pPr>
+      <w:r>
+        <w:rPr>
+          <w:rStyle w:val="token"/>
+          <w:rFonts w:ascii="Consolas" w:hAnsi="Consolas"/>
+          <w:color w:val="CC99CD"/>
+          <w:sz w:val="18"/>
+          <w:szCs w:val="18"/>
+          <w:bdr w:val="none" w:sz="0" w:space="0" w:color="auto" w:frame="1"/>
+        </w:rPr>
+        <w:t>function</w:t>
+      </w:r>
+      <w:r>
+        <w:rPr>
+          <w:rStyle w:val="HTML1"/>
+          <w:rFonts w:ascii="Consolas" w:hAnsi="Consolas"/>
+          <w:color w:val="CCCCCC"/>
+          <w:bdr w:val="none" w:sz="0" w:space="0" w:color="auto" w:frame="1"/>
+        </w:rPr>
+        <w:t xml:space="preserve"> </w:t>
+      </w:r>
+      <w:r>
+        <w:rPr>
+          <w:rStyle w:val="token"/>
+          <w:rFonts w:ascii="Consolas" w:hAnsi="Consolas"/>
+          <w:color w:val="F08D49"/>
+          <w:sz w:val="18"/>
+          <w:szCs w:val="18"/>
+          <w:bdr w:val="none" w:sz="0" w:space="0" w:color="auto" w:frame="1"/>
+        </w:rPr>
+        <w:t>createThunkMiddleware</w:t>
+      </w:r>
+      <w:r>
+        <w:rPr>
+          <w:rStyle w:val="token"/>
+          <w:rFonts w:ascii="Consolas" w:hAnsi="Consolas"/>
+          <w:color w:val="CCCCCC"/>
+          <w:sz w:val="18"/>
+          <w:szCs w:val="18"/>
+          <w:bdr w:val="none" w:sz="0" w:space="0" w:color="auto" w:frame="1"/>
+        </w:rPr>
+        <w:t>(extraArgument)</w:t>
+      </w:r>
+      <w:r>
+        <w:rPr>
+          <w:rStyle w:val="HTML1"/>
+          <w:rFonts w:ascii="Consolas" w:hAnsi="Consolas"/>
+          <w:color w:val="CCCCCC"/>
+          <w:bdr w:val="none" w:sz="0" w:space="0" w:color="auto" w:frame="1"/>
+        </w:rPr>
+        <w:t xml:space="preserve"> </w:t>
+      </w:r>
+      <w:r>
+        <w:rPr>
+          <w:rStyle w:val="token"/>
+          <w:rFonts w:ascii="Consolas" w:hAnsi="Consolas"/>
+          <w:color w:val="CCCCCC"/>
+          <w:sz w:val="18"/>
+          <w:szCs w:val="18"/>
+          <w:bdr w:val="none" w:sz="0" w:space="0" w:color="auto" w:frame="1"/>
+        </w:rPr>
+        <w:t>{</w:t>
+      </w:r>
+    </w:p>
+    <w:p>
+      <w:pPr>
+        <w:pStyle w:val="HTML"/>
+        <w:shd w:val="clear" w:color="auto" w:fill="2D2D2D"/>
+        <w:spacing w:after="300"/>
+        <w:rPr>
+          <w:rStyle w:val="HTML1"/>
+          <w:rFonts w:ascii="Consolas" w:hAnsi="Consolas"/>
+          <w:color w:val="CCCCCC"/>
+          <w:bdr w:val="none" w:sz="0" w:space="0" w:color="auto" w:frame="1"/>
+        </w:rPr>
+      </w:pPr>
+      <w:r>
+        <w:rPr>
+          <w:rStyle w:val="HTML1"/>
+          <w:rFonts w:ascii="Consolas" w:hAnsi="Consolas"/>
+          <w:color w:val="CCCCCC"/>
+          <w:bdr w:val="none" w:sz="0" w:space="0" w:color="auto" w:frame="1"/>
+        </w:rPr>
+        <w:t xml:space="preserve">  </w:t>
+      </w:r>
+      <w:r>
+        <w:rPr>
+          <w:rStyle w:val="token"/>
+          <w:rFonts w:ascii="Consolas" w:hAnsi="Consolas"/>
+          <w:color w:val="CC99CD"/>
+          <w:sz w:val="18"/>
+          <w:szCs w:val="18"/>
+          <w:bdr w:val="none" w:sz="0" w:space="0" w:color="auto" w:frame="1"/>
+        </w:rPr>
+        <w:t>return</w:t>
+      </w:r>
+      <w:r>
+        <w:rPr>
+          <w:rStyle w:val="HTML1"/>
+          <w:rFonts w:ascii="Consolas" w:hAnsi="Consolas"/>
+          <w:color w:val="CCCCCC"/>
+          <w:bdr w:val="none" w:sz="0" w:space="0" w:color="auto" w:frame="1"/>
+        </w:rPr>
+        <w:t xml:space="preserve"> </w:t>
+      </w:r>
+      <w:r>
+        <w:rPr>
+          <w:rStyle w:val="token"/>
+          <w:rFonts w:ascii="Consolas" w:hAnsi="Consolas"/>
+          <w:color w:val="CCCCCC"/>
+          <w:sz w:val="18"/>
+          <w:szCs w:val="18"/>
+          <w:bdr w:val="none" w:sz="0" w:space="0" w:color="auto" w:frame="1"/>
+        </w:rPr>
+        <w:t>({ dispatch, getState })</w:t>
+      </w:r>
+      <w:r>
+        <w:rPr>
+          <w:rStyle w:val="HTML1"/>
+          <w:rFonts w:ascii="Consolas" w:hAnsi="Consolas"/>
+          <w:color w:val="CCCCCC"/>
+          <w:bdr w:val="none" w:sz="0" w:space="0" w:color="auto" w:frame="1"/>
+        </w:rPr>
+        <w:t xml:space="preserve"> </w:t>
+      </w:r>
+      <w:r>
+        <w:rPr>
+          <w:rStyle w:val="token"/>
+          <w:rFonts w:ascii="Consolas" w:hAnsi="Consolas"/>
+          <w:color w:val="67CDCC"/>
+          <w:sz w:val="18"/>
+          <w:szCs w:val="18"/>
+          <w:bdr w:val="none" w:sz="0" w:space="0" w:color="auto" w:frame="1"/>
+        </w:rPr>
+        <w:t>=&gt;</w:t>
+      </w:r>
+      <w:r>
+        <w:rPr>
+          <w:rStyle w:val="HTML1"/>
+          <w:rFonts w:ascii="Consolas" w:hAnsi="Consolas"/>
+          <w:color w:val="CCCCCC"/>
+          <w:bdr w:val="none" w:sz="0" w:space="0" w:color="auto" w:frame="1"/>
+        </w:rPr>
+        <w:t xml:space="preserve"> </w:t>
+      </w:r>
+      <w:r>
+        <w:rPr>
+          <w:rStyle w:val="token"/>
+          <w:rFonts w:ascii="Consolas" w:hAnsi="Consolas"/>
+          <w:color w:val="CCCCCC"/>
+          <w:sz w:val="18"/>
+          <w:szCs w:val="18"/>
+          <w:bdr w:val="none" w:sz="0" w:space="0" w:color="auto" w:frame="1"/>
+        </w:rPr>
+        <w:t>next</w:t>
+      </w:r>
+      <w:r>
+        <w:rPr>
+          <w:rStyle w:val="HTML1"/>
+          <w:rFonts w:ascii="Consolas" w:hAnsi="Consolas"/>
+          <w:color w:val="CCCCCC"/>
+          <w:bdr w:val="none" w:sz="0" w:space="0" w:color="auto" w:frame="1"/>
+        </w:rPr>
+        <w:t xml:space="preserve"> </w:t>
+      </w:r>
+      <w:r>
+        <w:rPr>
+          <w:rStyle w:val="token"/>
+          <w:rFonts w:ascii="Consolas" w:hAnsi="Consolas"/>
+          <w:color w:val="67CDCC"/>
+          <w:sz w:val="18"/>
+          <w:szCs w:val="18"/>
+          <w:bdr w:val="none" w:sz="0" w:space="0" w:color="auto" w:frame="1"/>
+        </w:rPr>
+        <w:t>=&gt;</w:t>
+      </w:r>
+      <w:r>
+        <w:rPr>
+          <w:rStyle w:val="HTML1"/>
+          <w:rFonts w:ascii="Consolas" w:hAnsi="Consolas"/>
+          <w:color w:val="CCCCCC"/>
+          <w:bdr w:val="none" w:sz="0" w:space="0" w:color="auto" w:frame="1"/>
+        </w:rPr>
+        <w:t xml:space="preserve"> </w:t>
+      </w:r>
+      <w:r>
+        <w:rPr>
+          <w:rStyle w:val="token"/>
+          <w:rFonts w:ascii="Consolas" w:hAnsi="Consolas"/>
+          <w:color w:val="CCCCCC"/>
+          <w:sz w:val="18"/>
+          <w:szCs w:val="18"/>
+          <w:bdr w:val="none" w:sz="0" w:space="0" w:color="auto" w:frame="1"/>
+        </w:rPr>
+        <w:t>action</w:t>
+      </w:r>
+      <w:r>
+        <w:rPr>
+          <w:rStyle w:val="HTML1"/>
+          <w:rFonts w:ascii="Consolas" w:hAnsi="Consolas"/>
+          <w:color w:val="CCCCCC"/>
+          <w:bdr w:val="none" w:sz="0" w:space="0" w:color="auto" w:frame="1"/>
+        </w:rPr>
+        <w:t xml:space="preserve"> </w:t>
+      </w:r>
+      <w:r>
+        <w:rPr>
+          <w:rStyle w:val="token"/>
+          <w:rFonts w:ascii="Consolas" w:hAnsi="Consolas"/>
+          <w:color w:val="67CDCC"/>
+          <w:sz w:val="18"/>
+          <w:szCs w:val="18"/>
+          <w:bdr w:val="none" w:sz="0" w:space="0" w:color="auto" w:frame="1"/>
+        </w:rPr>
+        <w:t>=&gt;</w:t>
+      </w:r>
+      <w:r>
+        <w:rPr>
+          <w:rStyle w:val="HTML1"/>
+          <w:rFonts w:ascii="Consolas" w:hAnsi="Consolas"/>
+          <w:color w:val="CCCCCC"/>
+          <w:bdr w:val="none" w:sz="0" w:space="0" w:color="auto" w:frame="1"/>
+        </w:rPr>
+        <w:t xml:space="preserve"> </w:t>
+      </w:r>
+      <w:r>
+        <w:rPr>
+          <w:rStyle w:val="token"/>
+          <w:rFonts w:ascii="Consolas" w:hAnsi="Consolas"/>
+          <w:color w:val="CCCCCC"/>
+          <w:sz w:val="18"/>
+          <w:szCs w:val="18"/>
+          <w:bdr w:val="none" w:sz="0" w:space="0" w:color="auto" w:frame="1"/>
+        </w:rPr>
+        <w:t>{</w:t>
+      </w:r>
+    </w:p>
+    <w:p>
+      <w:pPr>
+        <w:pStyle w:val="HTML"/>
+        <w:shd w:val="clear" w:color="auto" w:fill="2D2D2D"/>
+        <w:spacing w:after="300"/>
+        <w:rPr>
+          <w:rStyle w:val="HTML1"/>
+          <w:rFonts w:ascii="Consolas" w:hAnsi="Consolas"/>
+          <w:color w:val="CCCCCC"/>
+          <w:bdr w:val="none" w:sz="0" w:space="0" w:color="auto" w:frame="1"/>
+        </w:rPr>
+      </w:pPr>
+      <w:r>
+        <w:rPr>
+          <w:rStyle w:val="HTML1"/>
+          <w:rFonts w:ascii="Consolas" w:hAnsi="Consolas"/>
+          <w:color w:val="CCCCCC"/>
+          <w:bdr w:val="none" w:sz="0" w:space="0" w:color="auto" w:frame="1"/>
+        </w:rPr>
+        <w:t xml:space="preserve">    </w:t>
+      </w:r>
+      <w:r>
+        <w:rPr>
+          <w:rStyle w:val="token"/>
+          <w:rFonts w:ascii="Consolas" w:hAnsi="Consolas"/>
+          <w:color w:val="CC99CD"/>
+          <w:sz w:val="18"/>
+          <w:szCs w:val="18"/>
+          <w:bdr w:val="none" w:sz="0" w:space="0" w:color="auto" w:frame="1"/>
+        </w:rPr>
+        <w:t>if</w:t>
+      </w:r>
+      <w:r>
+        <w:rPr>
+          <w:rStyle w:val="HTML1"/>
+          <w:rFonts w:ascii="Consolas" w:hAnsi="Consolas"/>
+          <w:color w:val="CCCCCC"/>
+          <w:bdr w:val="none" w:sz="0" w:space="0" w:color="auto" w:frame="1"/>
+        </w:rPr>
+        <w:t xml:space="preserve"> </w:t>
+      </w:r>
+      <w:r>
+        <w:rPr>
+          <w:rStyle w:val="token"/>
+          <w:rFonts w:ascii="Consolas" w:hAnsi="Consolas"/>
+          <w:color w:val="CCCCCC"/>
+          <w:sz w:val="18"/>
+          <w:szCs w:val="18"/>
+          <w:bdr w:val="none" w:sz="0" w:space="0" w:color="auto" w:frame="1"/>
+        </w:rPr>
+        <w:t>(</w:t>
+      </w:r>
+      <w:r>
+        <w:rPr>
+          <w:rStyle w:val="token"/>
+          <w:rFonts w:ascii="Consolas" w:hAnsi="Consolas"/>
+          <w:color w:val="CC99CD"/>
+          <w:sz w:val="18"/>
+          <w:szCs w:val="18"/>
+          <w:bdr w:val="none" w:sz="0" w:space="0" w:color="auto" w:frame="1"/>
+        </w:rPr>
+        <w:t>typeof</w:t>
+      </w:r>
+      <w:r>
+        <w:rPr>
+          <w:rStyle w:val="HTML1"/>
+          <w:rFonts w:ascii="Consolas" w:hAnsi="Consolas"/>
+          <w:color w:val="CCCCCC"/>
+          <w:bdr w:val="none" w:sz="0" w:space="0" w:color="auto" w:frame="1"/>
+        </w:rPr>
+        <w:t xml:space="preserve"> action </w:t>
+      </w:r>
+      <w:r>
+        <w:rPr>
+          <w:rStyle w:val="token"/>
+          <w:rFonts w:ascii="Consolas" w:hAnsi="Consolas"/>
+          <w:color w:val="67CDCC"/>
+          <w:sz w:val="18"/>
+          <w:szCs w:val="18"/>
+          <w:bdr w:val="none" w:sz="0" w:space="0" w:color="auto" w:frame="1"/>
+        </w:rPr>
+        <w:t>===</w:t>
+      </w:r>
+      <w:r>
+        <w:rPr>
+          <w:rStyle w:val="HTML1"/>
+          <w:rFonts w:ascii="Consolas" w:hAnsi="Consolas"/>
+          <w:color w:val="CCCCCC"/>
+          <w:bdr w:val="none" w:sz="0" w:space="0" w:color="auto" w:frame="1"/>
+        </w:rPr>
+        <w:t xml:space="preserve"> </w:t>
+      </w:r>
+      <w:r>
+        <w:rPr>
+          <w:rStyle w:val="token"/>
+          <w:rFonts w:ascii="Consolas" w:hAnsi="Consolas"/>
+          <w:color w:val="7EC699"/>
+          <w:sz w:val="18"/>
+          <w:szCs w:val="18"/>
+          <w:bdr w:val="none" w:sz="0" w:space="0" w:color="auto" w:frame="1"/>
+        </w:rPr>
+        <w:t>'function'</w:t>
+      </w:r>
+      <w:r>
+        <w:rPr>
+          <w:rStyle w:val="token"/>
+          <w:rFonts w:ascii="Consolas" w:hAnsi="Consolas"/>
+          <w:color w:val="CCCCCC"/>
+          <w:sz w:val="18"/>
+          <w:szCs w:val="18"/>
+          <w:bdr w:val="none" w:sz="0" w:space="0" w:color="auto" w:frame="1"/>
+        </w:rPr>
+        <w:t>)</w:t>
+      </w:r>
+      <w:r>
+        <w:rPr>
+          <w:rStyle w:val="HTML1"/>
+          <w:rFonts w:ascii="Consolas" w:hAnsi="Consolas"/>
+          <w:color w:val="CCCCCC"/>
+          <w:bdr w:val="none" w:sz="0" w:space="0" w:color="auto" w:frame="1"/>
+        </w:rPr>
+        <w:t xml:space="preserve"> </w:t>
+      </w:r>
+      <w:r>
+        <w:rPr>
+          <w:rStyle w:val="token"/>
+          <w:rFonts w:ascii="Consolas" w:hAnsi="Consolas"/>
+          <w:color w:val="CCCCCC"/>
+          <w:sz w:val="18"/>
+          <w:szCs w:val="18"/>
+          <w:bdr w:val="none" w:sz="0" w:space="0" w:color="auto" w:frame="1"/>
+        </w:rPr>
+        <w:t>{</w:t>
+      </w:r>
+    </w:p>
+    <w:p>
+      <w:pPr>
+        <w:pStyle w:val="HTML"/>
+        <w:shd w:val="clear" w:color="auto" w:fill="2D2D2D"/>
+        <w:spacing w:after="300"/>
+        <w:rPr>
+          <w:rStyle w:val="HTML1"/>
+          <w:rFonts w:ascii="Consolas" w:hAnsi="Consolas"/>
+          <w:color w:val="CCCCCC"/>
+          <w:bdr w:val="none" w:sz="0" w:space="0" w:color="auto" w:frame="1"/>
+        </w:rPr>
+      </w:pPr>
+      <w:r>
+        <w:rPr>
+          <w:rStyle w:val="HTML1"/>
+          <w:rFonts w:ascii="Consolas" w:hAnsi="Consolas"/>
+          <w:color w:val="CCCCCC"/>
+          <w:bdr w:val="none" w:sz="0" w:space="0" w:color="auto" w:frame="1"/>
+        </w:rPr>
+        <w:t xml:space="preserve">      </w:t>
+      </w:r>
+      <w:r>
+        <w:rPr>
+          <w:rStyle w:val="token"/>
+          <w:rFonts w:ascii="Consolas" w:hAnsi="Consolas"/>
+          <w:color w:val="CC99CD"/>
+          <w:sz w:val="18"/>
+          <w:szCs w:val="18"/>
+          <w:bdr w:val="none" w:sz="0" w:space="0" w:color="auto" w:frame="1"/>
+        </w:rPr>
+        <w:t>return</w:t>
+      </w:r>
+      <w:r>
+        <w:rPr>
+          <w:rStyle w:val="HTML1"/>
+          <w:rFonts w:ascii="Consolas" w:hAnsi="Consolas"/>
+          <w:color w:val="CCCCCC"/>
+          <w:bdr w:val="none" w:sz="0" w:space="0" w:color="auto" w:frame="1"/>
+        </w:rPr>
+        <w:t xml:space="preserve"> </w:t>
+      </w:r>
+      <w:r>
+        <w:rPr>
+          <w:rStyle w:val="token"/>
+          <w:rFonts w:ascii="Consolas" w:hAnsi="Consolas"/>
+          <w:color w:val="F08D49"/>
+          <w:sz w:val="18"/>
+          <w:szCs w:val="18"/>
+          <w:bdr w:val="none" w:sz="0" w:space="0" w:color="auto" w:frame="1"/>
+        </w:rPr>
+        <w:t>action</w:t>
+      </w:r>
+      <w:r>
+        <w:rPr>
+          <w:rStyle w:val="token"/>
+          <w:rFonts w:ascii="Consolas" w:hAnsi="Consolas"/>
+          <w:color w:val="CCCCCC"/>
+          <w:sz w:val="18"/>
+          <w:szCs w:val="18"/>
+          <w:bdr w:val="none" w:sz="0" w:space="0" w:color="auto" w:frame="1"/>
+        </w:rPr>
+        <w:t>(</w:t>
+      </w:r>
+      <w:r>
+        <w:rPr>
+          <w:rStyle w:val="HTML1"/>
+          <w:rFonts w:ascii="Consolas" w:hAnsi="Consolas"/>
+          <w:color w:val="CCCCCC"/>
+          <w:bdr w:val="none" w:sz="0" w:space="0" w:color="auto" w:frame="1"/>
+        </w:rPr>
+        <w:t>dispatch</w:t>
+      </w:r>
+      <w:r>
+        <w:rPr>
+          <w:rStyle w:val="token"/>
+          <w:rFonts w:ascii="Consolas" w:hAnsi="Consolas"/>
+          <w:color w:val="CCCCCC"/>
+          <w:sz w:val="18"/>
+          <w:szCs w:val="18"/>
+          <w:bdr w:val="none" w:sz="0" w:space="0" w:color="auto" w:frame="1"/>
+        </w:rPr>
+        <w:t>,</w:t>
+      </w:r>
+      <w:r>
+        <w:rPr>
+          <w:rStyle w:val="HTML1"/>
+          <w:rFonts w:ascii="Consolas" w:hAnsi="Consolas"/>
+          <w:color w:val="CCCCCC"/>
+          <w:bdr w:val="none" w:sz="0" w:space="0" w:color="auto" w:frame="1"/>
+        </w:rPr>
+        <w:t xml:space="preserve"> getState</w:t>
+      </w:r>
+      <w:r>
+        <w:rPr>
+          <w:rStyle w:val="token"/>
+          <w:rFonts w:ascii="Consolas" w:hAnsi="Consolas"/>
+          <w:color w:val="CCCCCC"/>
+          <w:sz w:val="18"/>
+          <w:szCs w:val="18"/>
+          <w:bdr w:val="none" w:sz="0" w:space="0" w:color="auto" w:frame="1"/>
+        </w:rPr>
+        <w:t>,</w:t>
+      </w:r>
+      <w:r>
+        <w:rPr>
+          <w:rStyle w:val="HTML1"/>
+          <w:rFonts w:ascii="Consolas" w:hAnsi="Consolas"/>
+          <w:color w:val="CCCCCC"/>
+          <w:bdr w:val="none" w:sz="0" w:space="0" w:color="auto" w:frame="1"/>
+        </w:rPr>
+        <w:t xml:space="preserve"> extraArgument</w:t>
+      </w:r>
+      <w:r>
+        <w:rPr>
+          <w:rStyle w:val="token"/>
+          <w:rFonts w:ascii="Consolas" w:hAnsi="Consolas"/>
+          <w:color w:val="CCCCCC"/>
+          <w:sz w:val="18"/>
+          <w:szCs w:val="18"/>
+          <w:bdr w:val="none" w:sz="0" w:space="0" w:color="auto" w:frame="1"/>
+        </w:rPr>
+        <w:t>);</w:t>
+      </w:r>
+    </w:p>
+    <w:p>
+      <w:pPr>
+        <w:pStyle w:val="HTML"/>
+        <w:shd w:val="clear" w:color="auto" w:fill="2D2D2D"/>
+        <w:spacing w:after="300"/>
+        <w:rPr>
+          <w:rStyle w:val="HTML1"/>
+          <w:rFonts w:ascii="Consolas" w:hAnsi="Consolas"/>
+          <w:color w:val="CCCCCC"/>
+          <w:bdr w:val="none" w:sz="0" w:space="0" w:color="auto" w:frame="1"/>
+        </w:rPr>
+      </w:pPr>
+      <w:r>
+        <w:rPr>
+          <w:rStyle w:val="HTML1"/>
+          <w:rFonts w:ascii="Consolas" w:hAnsi="Consolas"/>
+          <w:color w:val="CCCCCC"/>
+          <w:bdr w:val="none" w:sz="0" w:space="0" w:color="auto" w:frame="1"/>
+        </w:rPr>
+        <w:t xml:space="preserve">    </w:t>
+      </w:r>
+      <w:r>
+        <w:rPr>
+          <w:rStyle w:val="token"/>
+          <w:rFonts w:ascii="Consolas" w:hAnsi="Consolas"/>
+          <w:color w:val="CCCCCC"/>
+          <w:sz w:val="18"/>
+          <w:szCs w:val="18"/>
+          <w:bdr w:val="none" w:sz="0" w:space="0" w:color="auto" w:frame="1"/>
+        </w:rPr>
+        <w:t>}</w:t>
+      </w:r>
+    </w:p>
+    <w:p>
+      <w:pPr>
+        <w:pStyle w:val="HTML"/>
+        <w:shd w:val="clear" w:color="auto" w:fill="2D2D2D"/>
+        <w:spacing w:after="300"/>
+        <w:rPr>
+          <w:rStyle w:val="HTML1"/>
+          <w:rFonts w:ascii="Consolas" w:hAnsi="Consolas"/>
+          <w:color w:val="CCCCCC"/>
+          <w:bdr w:val="none" w:sz="0" w:space="0" w:color="auto" w:frame="1"/>
+        </w:rPr>
+      </w:pPr>
+      <w:r>
+        <w:rPr>
+          <w:rStyle w:val="HTML1"/>
+          <w:rFonts w:ascii="Consolas" w:hAnsi="Consolas"/>
+          <w:color w:val="CCCCCC"/>
+          <w:bdr w:val="none" w:sz="0" w:space="0" w:color="auto" w:frame="1"/>
+        </w:rPr>
+        <w:t xml:space="preserve">    </w:t>
+      </w:r>
+      <w:r>
+        <w:rPr>
+          <w:rStyle w:val="token"/>
+          <w:rFonts w:ascii="Consolas" w:hAnsi="Consolas"/>
+          <w:color w:val="CC99CD"/>
+          <w:sz w:val="18"/>
+          <w:szCs w:val="18"/>
+          <w:bdr w:val="none" w:sz="0" w:space="0" w:color="auto" w:frame="1"/>
+        </w:rPr>
+        <w:t>return</w:t>
+      </w:r>
+      <w:r>
+        <w:rPr>
+          <w:rStyle w:val="HTML1"/>
+          <w:rFonts w:ascii="Consolas" w:hAnsi="Consolas"/>
+          <w:color w:val="CCCCCC"/>
+          <w:bdr w:val="none" w:sz="0" w:space="0" w:color="auto" w:frame="1"/>
+        </w:rPr>
+        <w:t xml:space="preserve"> </w:t>
+      </w:r>
+      <w:r>
+        <w:rPr>
+          <w:rStyle w:val="token"/>
+          <w:rFonts w:ascii="Consolas" w:hAnsi="Consolas"/>
+          <w:color w:val="F08D49"/>
+          <w:sz w:val="18"/>
+          <w:szCs w:val="18"/>
+          <w:bdr w:val="none" w:sz="0" w:space="0" w:color="auto" w:frame="1"/>
+        </w:rPr>
+        <w:t>next</w:t>
+      </w:r>
+      <w:r>
+        <w:rPr>
+          <w:rStyle w:val="token"/>
+          <w:rFonts w:ascii="Consolas" w:hAnsi="Consolas"/>
+          <w:color w:val="CCCCCC"/>
+          <w:sz w:val="18"/>
+          <w:szCs w:val="18"/>
+          <w:bdr w:val="none" w:sz="0" w:space="0" w:color="auto" w:frame="1"/>
+        </w:rPr>
+        <w:t>(</w:t>
+      </w:r>
+      <w:r>
+        <w:rPr>
+          <w:rStyle w:val="HTML1"/>
+          <w:rFonts w:ascii="Consolas" w:hAnsi="Consolas"/>
+          <w:color w:val="CCCCCC"/>
+          <w:bdr w:val="none" w:sz="0" w:space="0" w:color="auto" w:frame="1"/>
+        </w:rPr>
+        <w:t>action</w:t>
+      </w:r>
+      <w:r>
+        <w:rPr>
+          <w:rStyle w:val="token"/>
+          <w:rFonts w:ascii="Consolas" w:hAnsi="Consolas"/>
+          <w:color w:val="CCCCCC"/>
+          <w:sz w:val="18"/>
+          <w:szCs w:val="18"/>
+          <w:bdr w:val="none" w:sz="0" w:space="0" w:color="auto" w:frame="1"/>
+        </w:rPr>
+        <w:t>);</w:t>
+      </w:r>
+    </w:p>
+    <w:p>
+      <w:pPr>
+        <w:pStyle w:val="HTML"/>
+        <w:shd w:val="clear" w:color="auto" w:fill="2D2D2D"/>
+        <w:spacing w:after="300"/>
+        <w:rPr>
+          <w:rStyle w:val="HTML1"/>
+          <w:rFonts w:ascii="Consolas" w:hAnsi="Consolas"/>
+          <w:color w:val="CCCCCC"/>
+          <w:bdr w:val="none" w:sz="0" w:space="0" w:color="auto" w:frame="1"/>
+        </w:rPr>
+      </w:pPr>
+      <w:r>
+        <w:rPr>
+          <w:rStyle w:val="HTML1"/>
+          <w:rFonts w:ascii="Consolas" w:hAnsi="Consolas"/>
+          <w:color w:val="CCCCCC"/>
+          <w:bdr w:val="none" w:sz="0" w:space="0" w:color="auto" w:frame="1"/>
+        </w:rPr>
+        <w:t xml:space="preserve">  </w:t>
+      </w:r>
+      <w:r>
+        <w:rPr>
+          <w:rStyle w:val="token"/>
+          <w:rFonts w:ascii="Consolas" w:hAnsi="Consolas"/>
+          <w:color w:val="CCCCCC"/>
+          <w:sz w:val="18"/>
+          <w:szCs w:val="18"/>
+          <w:bdr w:val="none" w:sz="0" w:space="0" w:color="auto" w:frame="1"/>
+        </w:rPr>
+        <w:t>};</w:t>
+      </w:r>
+    </w:p>
+    <w:p>
+      <w:pPr>
+        <w:pStyle w:val="HTML"/>
+        <w:shd w:val="clear" w:color="auto" w:fill="2D2D2D"/>
+        <w:spacing w:after="300"/>
+        <w:rPr>
+          <w:rStyle w:val="HTML1"/>
+          <w:rFonts w:ascii="Consolas" w:hAnsi="Consolas"/>
+          <w:color w:val="CCCCCC"/>
+          <w:bdr w:val="none" w:sz="0" w:space="0" w:color="auto" w:frame="1"/>
+        </w:rPr>
+      </w:pPr>
+      <w:r>
+        <w:rPr>
+          <w:rStyle w:val="token"/>
+          <w:rFonts w:ascii="Consolas" w:hAnsi="Consolas"/>
+          <w:color w:val="CCCCCC"/>
+          <w:sz w:val="18"/>
+          <w:szCs w:val="18"/>
+          <w:bdr w:val="none" w:sz="0" w:space="0" w:color="auto" w:frame="1"/>
+        </w:rPr>
+        <w:t>}</w:t>
+      </w:r>
+    </w:p>
+    <w:p>
+      <w:pPr>
+        <w:pStyle w:val="HTML"/>
+        <w:shd w:val="clear" w:color="auto" w:fill="2D2D2D"/>
+        <w:spacing w:after="300"/>
+        <w:rPr>
+          <w:rStyle w:val="HTML1"/>
+          <w:rFonts w:ascii="Consolas" w:hAnsi="Consolas"/>
+          <w:color w:val="CCCCCC"/>
+          <w:bdr w:val="none" w:sz="0" w:space="0" w:color="auto" w:frame="1"/>
+        </w:rPr>
+      </w:pPr>
+      <w:r>
+        <w:rPr>
+          <w:rStyle w:val="token"/>
+          <w:rFonts w:ascii="Consolas" w:hAnsi="Consolas"/>
+          <w:color w:val="CC99CD"/>
+          <w:sz w:val="18"/>
+          <w:szCs w:val="18"/>
+          <w:bdr w:val="none" w:sz="0" w:space="0" w:color="auto" w:frame="1"/>
+        </w:rPr>
+        <w:t>const</w:t>
+      </w:r>
+      <w:r>
+        <w:rPr>
+          <w:rStyle w:val="HTML1"/>
+          <w:rFonts w:ascii="Consolas" w:hAnsi="Consolas"/>
+          <w:color w:val="CCCCCC"/>
+          <w:bdr w:val="none" w:sz="0" w:space="0" w:color="auto" w:frame="1"/>
+        </w:rPr>
+        <w:t xml:space="preserve"> thunk </w:t>
+      </w:r>
+      <w:r>
+        <w:rPr>
+          <w:rStyle w:val="token"/>
+          <w:rFonts w:ascii="Consolas" w:hAnsi="Consolas"/>
+          <w:color w:val="67CDCC"/>
+          <w:sz w:val="18"/>
+          <w:szCs w:val="18"/>
+          <w:bdr w:val="none" w:sz="0" w:space="0" w:color="auto" w:frame="1"/>
+        </w:rPr>
+        <w:t>=</w:t>
+      </w:r>
+      <w:r>
+        <w:rPr>
+          <w:rStyle w:val="HTML1"/>
+          <w:rFonts w:ascii="Consolas" w:hAnsi="Consolas"/>
+          <w:color w:val="CCCCCC"/>
+          <w:bdr w:val="none" w:sz="0" w:space="0" w:color="auto" w:frame="1"/>
+        </w:rPr>
+        <w:t xml:space="preserve"> </w:t>
+      </w:r>
+      <w:r>
+        <w:rPr>
+          <w:rStyle w:val="token"/>
+          <w:rFonts w:ascii="Consolas" w:hAnsi="Consolas"/>
+          <w:color w:val="F08D49"/>
+          <w:sz w:val="18"/>
+          <w:szCs w:val="18"/>
+          <w:bdr w:val="none" w:sz="0" w:space="0" w:color="auto" w:frame="1"/>
+        </w:rPr>
+        <w:t>createThunkMiddleware</w:t>
+      </w:r>
+      <w:r>
+        <w:rPr>
+          <w:rStyle w:val="token"/>
+          <w:rFonts w:ascii="Consolas" w:hAnsi="Consolas"/>
+          <w:color w:val="CCCCCC"/>
+          <w:sz w:val="18"/>
+          <w:szCs w:val="18"/>
+          <w:bdr w:val="none" w:sz="0" w:space="0" w:color="auto" w:frame="1"/>
+        </w:rPr>
+        <w:t>();</w:t>
+      </w:r>
+    </w:p>
+    <w:p>
+      <w:pPr>
+        <w:pStyle w:val="HTML"/>
+        <w:shd w:val="clear" w:color="auto" w:fill="2D2D2D"/>
+        <w:spacing w:after="300"/>
+        <w:rPr>
+          <w:rStyle w:val="HTML1"/>
+          <w:rFonts w:ascii="Consolas" w:hAnsi="Consolas"/>
+          <w:color w:val="CCCCCC"/>
+          <w:bdr w:val="none" w:sz="0" w:space="0" w:color="auto" w:frame="1"/>
+        </w:rPr>
+      </w:pPr>
+      <w:r>
+        <w:rPr>
+          <w:rStyle w:val="HTML1"/>
+          <w:rFonts w:ascii="Consolas" w:hAnsi="Consolas"/>
+          <w:color w:val="CCCCCC"/>
+          <w:bdr w:val="none" w:sz="0" w:space="0" w:color="auto" w:frame="1"/>
+        </w:rPr>
+        <w:t>thunk</w:t>
+      </w:r>
+      <w:r>
+        <w:rPr>
+          <w:rStyle w:val="token"/>
+          <w:rFonts w:ascii="Consolas" w:hAnsi="Consolas"/>
+          <w:color w:val="CCCCCC"/>
+          <w:sz w:val="18"/>
+          <w:szCs w:val="18"/>
+          <w:bdr w:val="none" w:sz="0" w:space="0" w:color="auto" w:frame="1"/>
+        </w:rPr>
+        <w:t>.</w:t>
+      </w:r>
+      <w:r>
+        <w:rPr>
+          <w:rStyle w:val="HTML1"/>
+          <w:rFonts w:ascii="Consolas" w:hAnsi="Consolas"/>
+          <w:color w:val="CCCCCC"/>
+          <w:bdr w:val="none" w:sz="0" w:space="0" w:color="auto" w:frame="1"/>
+        </w:rPr>
+        <w:t xml:space="preserve">withExtraArgument </w:t>
+      </w:r>
+      <w:r>
+        <w:rPr>
+          <w:rStyle w:val="token"/>
+          <w:rFonts w:ascii="Consolas" w:hAnsi="Consolas"/>
+          <w:color w:val="67CDCC"/>
+          <w:sz w:val="18"/>
+          <w:szCs w:val="18"/>
+          <w:bdr w:val="none" w:sz="0" w:space="0" w:color="auto" w:frame="1"/>
+        </w:rPr>
+        <w:t>=</w:t>
+      </w:r>
+      <w:r>
+        <w:rPr>
+          <w:rStyle w:val="HTML1"/>
+          <w:rFonts w:ascii="Consolas" w:hAnsi="Consolas"/>
+          <w:color w:val="CCCCCC"/>
+          <w:bdr w:val="none" w:sz="0" w:space="0" w:color="auto" w:frame="1"/>
+        </w:rPr>
+        <w:t xml:space="preserve"> createThunkMiddleware</w:t>
+      </w:r>
+      <w:r>
+        <w:rPr>
+          <w:rStyle w:val="token"/>
+          <w:rFonts w:ascii="Consolas" w:hAnsi="Consolas"/>
+          <w:color w:val="CCCCCC"/>
+          <w:sz w:val="18"/>
+          <w:szCs w:val="18"/>
+          <w:bdr w:val="none" w:sz="0" w:space="0" w:color="auto" w:frame="1"/>
+        </w:rPr>
+        <w:t>;</w:t>
+      </w:r>
+    </w:p>
+    <w:p>
+      <w:pPr>
+        <w:pStyle w:val="HTML"/>
+        <w:shd w:val="clear" w:color="auto" w:fill="2D2D2D"/>
+        <w:wordWrap w:val="0"/>
+        <w:spacing w:after="300"/>
+        <w:rPr>
+          <w:rFonts w:ascii="Consolas" w:hAnsi="Consolas"/>
+          <w:color w:val="CCCCCC"/>
+          <w:sz w:val="18"/>
+          <w:szCs w:val="18"/>
+        </w:rPr>
+      </w:pPr>
+      <w:r>
+        <w:rPr>
+          <w:rStyle w:val="token"/>
+          <w:rFonts w:ascii="Consolas" w:hAnsi="Consolas"/>
+          <w:color w:val="CC99CD"/>
+          <w:sz w:val="18"/>
+          <w:szCs w:val="18"/>
+          <w:bdr w:val="none" w:sz="0" w:space="0" w:color="auto" w:frame="1"/>
+        </w:rPr>
+        <w:t>export</w:t>
+      </w:r>
+      <w:r>
+        <w:rPr>
+          <w:rStyle w:val="HTML1"/>
+          <w:rFonts w:ascii="Consolas" w:hAnsi="Consolas"/>
+          <w:color w:val="CCCCCC"/>
+          <w:bdr w:val="none" w:sz="0" w:space="0" w:color="auto" w:frame="1"/>
+        </w:rPr>
+        <w:t xml:space="preserve"> </w:t>
+      </w:r>
+      <w:r>
+        <w:rPr>
+          <w:rStyle w:val="token"/>
+          <w:rFonts w:ascii="Consolas" w:hAnsi="Consolas"/>
+          <w:color w:val="CC99CD"/>
+          <w:sz w:val="18"/>
+          <w:szCs w:val="18"/>
+          <w:bdr w:val="none" w:sz="0" w:space="0" w:color="auto" w:frame="1"/>
+        </w:rPr>
+        <w:t>default</w:t>
+      </w:r>
+      <w:r>
+        <w:rPr>
+          <w:rStyle w:val="HTML1"/>
+          <w:rFonts w:ascii="Consolas" w:hAnsi="Consolas"/>
+          <w:color w:val="CCCCCC"/>
+          <w:bdr w:val="none" w:sz="0" w:space="0" w:color="auto" w:frame="1"/>
+        </w:rPr>
+        <w:t xml:space="preserve"> thunk</w:t>
+      </w:r>
+      <w:r>
+        <w:rPr>
+          <w:rStyle w:val="token"/>
+          <w:rFonts w:ascii="Consolas" w:hAnsi="Consolas"/>
+          <w:color w:val="CCCCCC"/>
+          <w:sz w:val="18"/>
+          <w:szCs w:val="18"/>
+          <w:bdr w:val="none" w:sz="0" w:space="0" w:color="auto" w:frame="1"/>
+        </w:rPr>
+        <w:t>;</w:t>
+      </w:r>
+    </w:p>
+    <w:p>
+      <w:pPr>
+        <w:widowControl/>
+        <w:jc w:val="left"/>
+        <w:rPr>
+          <w:rFonts w:ascii="宋体" w:eastAsia="宋体" w:hAnsi="宋体" w:cs="宋体" w:hint="eastAsia"/>
+          <w:kern w:val="0"/>
+          <w:sz w:val="24"/>
+          <w:szCs w:val="24"/>
+        </w:rPr>
+      </w:pPr>
+      <w:r>
+        <w:rPr>
+          <w:rFonts w:ascii="宋体" w:eastAsia="宋体" w:hAnsi="宋体" w:cs="宋体"/>
+          <w:kern w:val="0"/>
+          <w:sz w:val="24"/>
+          <w:szCs w:val="24"/>
+        </w:rPr>
+        <w:t>检查参数 action 的类型，如果是函数的话，就执行这个 action，并把参数传递进去，否则就调用 next 让下一个中间件继续处理 action 。</w:t>
+      </w:r>
+    </w:p>
+    <w:p>
+      <w:pPr>
         <w:pStyle w:val="a8"/>
         <w:shd w:val="clear" w:color="auto" w:fill="FFFFFF"/>
         <w:spacing w:before="0" w:beforeAutospacing="0" w:after="0" w:afterAutospacing="0"/>
@@ -1824,75 +2738,2028 @@
     </w:p>
     <w:p>
       <w:pPr>
-        <w:pStyle w:val="3"/>
-        <w:shd w:val="clear" w:color="auto" w:fill="FFFFFF"/>
-        <w:spacing w:before="120" w:beforeAutospacing="0" w:after="240" w:afterAutospacing="0" w:line="450" w:lineRule="atLeast"/>
-        <w:rPr>
-          <w:rFonts w:ascii="Arial" w:hAnsi="Arial" w:cs="Arial"/>
-          <w:b w:val="0"/>
-          <w:bCs w:val="0"/>
-          <w:color w:val="4D4D4D"/>
+        <w:pStyle w:val="aa"/>
+      </w:pPr>
+      <w:r>
+        <w:rPr>
+          <w:rFonts w:hint="eastAsia"/>
+        </w:rPr>
+        <w:t>这个的引入是解决action里面异步写法过于复杂的问题，</w:t>
+      </w:r>
+      <w:r>
+        <w:t>使得store.dispatch方法可以接受 Promise 对象作为参数</w:t>
+      </w:r>
+    </w:p>
+    <w:p>
+      <w:pPr>
+        <w:pStyle w:val="HTML"/>
+        <w:shd w:val="clear" w:color="auto" w:fill="2D2D2D"/>
+        <w:spacing w:after="300"/>
+        <w:rPr>
+          <w:rStyle w:val="HTML1"/>
+          <w:rFonts w:ascii="Consolas" w:hAnsi="Consolas" w:hint="eastAsia"/>
+          <w:color w:val="CCCCCC"/>
+          <w:bdr w:val="none" w:sz="0" w:space="0" w:color="auto" w:frame="1"/>
+        </w:rPr>
+      </w:pPr>
+      <w:r>
+        <w:rPr>
+          <w:rStyle w:val="token"/>
+          <w:rFonts w:ascii="Consolas" w:hAnsi="Consolas"/>
+          <w:color w:val="CC99CD"/>
+          <w:sz w:val="18"/>
+          <w:szCs w:val="18"/>
+          <w:bdr w:val="none" w:sz="0" w:space="0" w:color="auto" w:frame="1"/>
+        </w:rPr>
+        <w:t>import</w:t>
+      </w:r>
+      <w:r>
+        <w:rPr>
+          <w:rStyle w:val="HTML1"/>
+          <w:rFonts w:ascii="Consolas" w:hAnsi="Consolas"/>
+          <w:color w:val="CCCCCC"/>
+          <w:bdr w:val="none" w:sz="0" w:space="0" w:color="auto" w:frame="1"/>
+        </w:rPr>
+        <w:t xml:space="preserve"> </w:t>
+      </w:r>
+      <w:r>
+        <w:rPr>
+          <w:rStyle w:val="token"/>
+          <w:rFonts w:ascii="Consolas" w:hAnsi="Consolas"/>
+          <w:color w:val="CCCCCC"/>
+          <w:sz w:val="18"/>
+          <w:szCs w:val="18"/>
+          <w:bdr w:val="none" w:sz="0" w:space="0" w:color="auto" w:frame="1"/>
+        </w:rPr>
+        <w:t>{</w:t>
+      </w:r>
+      <w:r>
+        <w:rPr>
+          <w:rStyle w:val="HTML1"/>
+          <w:rFonts w:ascii="Consolas" w:hAnsi="Consolas"/>
+          <w:color w:val="CCCCCC"/>
+          <w:bdr w:val="none" w:sz="0" w:space="0" w:color="auto" w:frame="1"/>
+        </w:rPr>
+        <w:t xml:space="preserve"> isFSA </w:t>
+      </w:r>
+      <w:r>
+        <w:rPr>
+          <w:rStyle w:val="token"/>
+          <w:rFonts w:ascii="Consolas" w:hAnsi="Consolas"/>
+          <w:color w:val="CCCCCC"/>
+          <w:sz w:val="18"/>
+          <w:szCs w:val="18"/>
+          <w:bdr w:val="none" w:sz="0" w:space="0" w:color="auto" w:frame="1"/>
+        </w:rPr>
+        <w:t>}</w:t>
+      </w:r>
+      <w:r>
+        <w:rPr>
+          <w:rStyle w:val="HTML1"/>
+          <w:rFonts w:ascii="Consolas" w:hAnsi="Consolas"/>
+          <w:color w:val="CCCCCC"/>
+          <w:bdr w:val="none" w:sz="0" w:space="0" w:color="auto" w:frame="1"/>
+        </w:rPr>
+        <w:t xml:space="preserve"> </w:t>
+      </w:r>
+      <w:r>
+        <w:rPr>
+          <w:rStyle w:val="token"/>
+          <w:rFonts w:ascii="Consolas" w:hAnsi="Consolas"/>
+          <w:color w:val="CC99CD"/>
+          <w:sz w:val="18"/>
+          <w:szCs w:val="18"/>
+          <w:bdr w:val="none" w:sz="0" w:space="0" w:color="auto" w:frame="1"/>
+        </w:rPr>
+        <w:t>from</w:t>
+      </w:r>
+      <w:r>
+        <w:rPr>
+          <w:rStyle w:val="HTML1"/>
+          <w:rFonts w:ascii="Consolas" w:hAnsi="Consolas"/>
+          <w:color w:val="CCCCCC"/>
+          <w:bdr w:val="none" w:sz="0" w:space="0" w:color="auto" w:frame="1"/>
+        </w:rPr>
+        <w:t xml:space="preserve"> </w:t>
+      </w:r>
+      <w:r>
+        <w:rPr>
+          <w:rStyle w:val="token"/>
+          <w:rFonts w:ascii="Consolas" w:hAnsi="Consolas"/>
+          <w:color w:val="7EC699"/>
+          <w:sz w:val="18"/>
+          <w:szCs w:val="18"/>
+          <w:bdr w:val="none" w:sz="0" w:space="0" w:color="auto" w:frame="1"/>
+        </w:rPr>
+        <w:t>'flux-standard-action'</w:t>
+      </w:r>
+      <w:r>
+        <w:rPr>
+          <w:rStyle w:val="token"/>
+          <w:rFonts w:ascii="Consolas" w:hAnsi="Consolas"/>
+          <w:color w:val="CCCCCC"/>
+          <w:sz w:val="18"/>
+          <w:szCs w:val="18"/>
+          <w:bdr w:val="none" w:sz="0" w:space="0" w:color="auto" w:frame="1"/>
+        </w:rPr>
+        <w:t>;</w:t>
+      </w:r>
+    </w:p>
+    <w:p>
+      <w:pPr>
+        <w:pStyle w:val="HTML"/>
+        <w:shd w:val="clear" w:color="auto" w:fill="2D2D2D"/>
+        <w:spacing w:after="300"/>
+        <w:rPr>
+          <w:rStyle w:val="HTML1"/>
+          <w:rFonts w:ascii="Consolas" w:hAnsi="Consolas"/>
+          <w:color w:val="CCCCCC"/>
+          <w:bdr w:val="none" w:sz="0" w:space="0" w:color="auto" w:frame="1"/>
+        </w:rPr>
+      </w:pPr>
+      <w:r>
+        <w:rPr>
+          <w:rStyle w:val="token"/>
+          <w:rFonts w:ascii="Consolas" w:hAnsi="Consolas"/>
+          <w:color w:val="CC99CD"/>
+          <w:sz w:val="18"/>
+          <w:szCs w:val="18"/>
+          <w:bdr w:val="none" w:sz="0" w:space="0" w:color="auto" w:frame="1"/>
+        </w:rPr>
+        <w:t>function</w:t>
+      </w:r>
+      <w:r>
+        <w:rPr>
+          <w:rStyle w:val="HTML1"/>
+          <w:rFonts w:ascii="Consolas" w:hAnsi="Consolas"/>
+          <w:color w:val="CCCCCC"/>
+          <w:bdr w:val="none" w:sz="0" w:space="0" w:color="auto" w:frame="1"/>
+        </w:rPr>
+        <w:t xml:space="preserve"> </w:t>
+      </w:r>
+      <w:r>
+        <w:rPr>
+          <w:rStyle w:val="token"/>
+          <w:rFonts w:ascii="Consolas" w:hAnsi="Consolas"/>
+          <w:color w:val="F08D49"/>
+          <w:sz w:val="18"/>
+          <w:szCs w:val="18"/>
+          <w:bdr w:val="none" w:sz="0" w:space="0" w:color="auto" w:frame="1"/>
+        </w:rPr>
+        <w:t>isPromise</w:t>
+      </w:r>
+      <w:r>
+        <w:rPr>
+          <w:rStyle w:val="token"/>
+          <w:rFonts w:ascii="Consolas" w:hAnsi="Consolas"/>
+          <w:color w:val="CCCCCC"/>
+          <w:sz w:val="18"/>
+          <w:szCs w:val="18"/>
+          <w:bdr w:val="none" w:sz="0" w:space="0" w:color="auto" w:frame="1"/>
+        </w:rPr>
+        <w:t>(val)</w:t>
+      </w:r>
+      <w:r>
+        <w:rPr>
+          <w:rStyle w:val="HTML1"/>
+          <w:rFonts w:ascii="Consolas" w:hAnsi="Consolas"/>
+          <w:color w:val="CCCCCC"/>
+          <w:bdr w:val="none" w:sz="0" w:space="0" w:color="auto" w:frame="1"/>
+        </w:rPr>
+        <w:t xml:space="preserve"> </w:t>
+      </w:r>
+      <w:r>
+        <w:rPr>
+          <w:rStyle w:val="token"/>
+          <w:rFonts w:ascii="Consolas" w:hAnsi="Consolas"/>
+          <w:color w:val="CCCCCC"/>
+          <w:sz w:val="18"/>
+          <w:szCs w:val="18"/>
+          <w:bdr w:val="none" w:sz="0" w:space="0" w:color="auto" w:frame="1"/>
+        </w:rPr>
+        <w:t>{</w:t>
+      </w:r>
+    </w:p>
+    <w:p>
+      <w:pPr>
+        <w:pStyle w:val="HTML"/>
+        <w:shd w:val="clear" w:color="auto" w:fill="2D2D2D"/>
+        <w:spacing w:after="300"/>
+        <w:rPr>
+          <w:rStyle w:val="HTML1"/>
+          <w:rFonts w:ascii="Consolas" w:hAnsi="Consolas"/>
+          <w:color w:val="CCCCCC"/>
+          <w:bdr w:val="none" w:sz="0" w:space="0" w:color="auto" w:frame="1"/>
+        </w:rPr>
+      </w:pPr>
+      <w:r>
+        <w:rPr>
+          <w:rStyle w:val="HTML1"/>
+          <w:rFonts w:ascii="Consolas" w:hAnsi="Consolas"/>
+          <w:color w:val="CCCCCC"/>
+          <w:bdr w:val="none" w:sz="0" w:space="0" w:color="auto" w:frame="1"/>
+        </w:rPr>
+        <w:t xml:space="preserve">  </w:t>
+      </w:r>
+      <w:r>
+        <w:rPr>
+          <w:rStyle w:val="token"/>
+          <w:rFonts w:ascii="Consolas" w:hAnsi="Consolas"/>
+          <w:color w:val="CC99CD"/>
+          <w:sz w:val="18"/>
+          <w:szCs w:val="18"/>
+          <w:bdr w:val="none" w:sz="0" w:space="0" w:color="auto" w:frame="1"/>
+        </w:rPr>
+        <w:t>return</w:t>
+      </w:r>
+      <w:r>
+        <w:rPr>
+          <w:rStyle w:val="HTML1"/>
+          <w:rFonts w:ascii="Consolas" w:hAnsi="Consolas"/>
+          <w:color w:val="CCCCCC"/>
+          <w:bdr w:val="none" w:sz="0" w:space="0" w:color="auto" w:frame="1"/>
+        </w:rPr>
+        <w:t xml:space="preserve"> val </w:t>
+      </w:r>
+      <w:r>
+        <w:rPr>
+          <w:rStyle w:val="token"/>
+          <w:rFonts w:ascii="Consolas" w:hAnsi="Consolas"/>
+          <w:color w:val="67CDCC"/>
+          <w:sz w:val="18"/>
+          <w:szCs w:val="18"/>
+          <w:bdr w:val="none" w:sz="0" w:space="0" w:color="auto" w:frame="1"/>
+        </w:rPr>
+        <w:t>&amp;&amp;</w:t>
+      </w:r>
+      <w:r>
+        <w:rPr>
+          <w:rStyle w:val="HTML1"/>
+          <w:rFonts w:ascii="Consolas" w:hAnsi="Consolas"/>
+          <w:color w:val="CCCCCC"/>
+          <w:bdr w:val="none" w:sz="0" w:space="0" w:color="auto" w:frame="1"/>
+        </w:rPr>
+        <w:t xml:space="preserve"> </w:t>
+      </w:r>
+      <w:r>
+        <w:rPr>
+          <w:rStyle w:val="token"/>
+          <w:rFonts w:ascii="Consolas" w:hAnsi="Consolas"/>
+          <w:color w:val="CC99CD"/>
+          <w:sz w:val="18"/>
+          <w:szCs w:val="18"/>
+          <w:bdr w:val="none" w:sz="0" w:space="0" w:color="auto" w:frame="1"/>
+        </w:rPr>
+        <w:t>typeof</w:t>
+      </w:r>
+      <w:r>
+        <w:rPr>
+          <w:rStyle w:val="HTML1"/>
+          <w:rFonts w:ascii="Consolas" w:hAnsi="Consolas"/>
+          <w:color w:val="CCCCCC"/>
+          <w:bdr w:val="none" w:sz="0" w:space="0" w:color="auto" w:frame="1"/>
+        </w:rPr>
+        <w:t xml:space="preserve"> val</w:t>
+      </w:r>
+      <w:r>
+        <w:rPr>
+          <w:rStyle w:val="token"/>
+          <w:rFonts w:ascii="Consolas" w:hAnsi="Consolas"/>
+          <w:color w:val="CCCCCC"/>
+          <w:sz w:val="18"/>
+          <w:szCs w:val="18"/>
+          <w:bdr w:val="none" w:sz="0" w:space="0" w:color="auto" w:frame="1"/>
+        </w:rPr>
+        <w:t>.</w:t>
+      </w:r>
+      <w:r>
+        <w:rPr>
+          <w:rStyle w:val="HTML1"/>
+          <w:rFonts w:ascii="Consolas" w:hAnsi="Consolas"/>
+          <w:color w:val="CCCCCC"/>
+          <w:bdr w:val="none" w:sz="0" w:space="0" w:color="auto" w:frame="1"/>
+        </w:rPr>
+        <w:t xml:space="preserve">then </w:t>
+      </w:r>
+      <w:r>
+        <w:rPr>
+          <w:rStyle w:val="token"/>
+          <w:rFonts w:ascii="Consolas" w:hAnsi="Consolas"/>
+          <w:color w:val="67CDCC"/>
+          <w:sz w:val="18"/>
+          <w:szCs w:val="18"/>
+          <w:bdr w:val="none" w:sz="0" w:space="0" w:color="auto" w:frame="1"/>
+        </w:rPr>
+        <w:t>===</w:t>
+      </w:r>
+      <w:r>
+        <w:rPr>
+          <w:rStyle w:val="HTML1"/>
+          <w:rFonts w:ascii="Consolas" w:hAnsi="Consolas"/>
+          <w:color w:val="CCCCCC"/>
+          <w:bdr w:val="none" w:sz="0" w:space="0" w:color="auto" w:frame="1"/>
+        </w:rPr>
+        <w:t xml:space="preserve"> </w:t>
+      </w:r>
+      <w:r>
+        <w:rPr>
+          <w:rStyle w:val="token"/>
+          <w:rFonts w:ascii="Consolas" w:hAnsi="Consolas"/>
+          <w:color w:val="7EC699"/>
+          <w:sz w:val="18"/>
+          <w:szCs w:val="18"/>
+          <w:bdr w:val="none" w:sz="0" w:space="0" w:color="auto" w:frame="1"/>
+        </w:rPr>
+        <w:t>'function'</w:t>
+      </w:r>
+      <w:r>
+        <w:rPr>
+          <w:rStyle w:val="token"/>
+          <w:rFonts w:ascii="Consolas" w:hAnsi="Consolas"/>
+          <w:color w:val="CCCCCC"/>
+          <w:sz w:val="18"/>
+          <w:szCs w:val="18"/>
+          <w:bdr w:val="none" w:sz="0" w:space="0" w:color="auto" w:frame="1"/>
+        </w:rPr>
+        <w:t>;</w:t>
+      </w:r>
+    </w:p>
+    <w:p>
+      <w:pPr>
+        <w:pStyle w:val="HTML"/>
+        <w:shd w:val="clear" w:color="auto" w:fill="2D2D2D"/>
+        <w:spacing w:after="300"/>
+        <w:rPr>
+          <w:rStyle w:val="HTML1"/>
+          <w:rFonts w:ascii="Consolas" w:hAnsi="Consolas" w:hint="eastAsia"/>
+          <w:color w:val="CCCCCC"/>
+          <w:bdr w:val="none" w:sz="0" w:space="0" w:color="auto" w:frame="1"/>
+        </w:rPr>
+      </w:pPr>
+      <w:r>
+        <w:rPr>
+          <w:rStyle w:val="token"/>
+          <w:rFonts w:ascii="Consolas" w:hAnsi="Consolas"/>
+          <w:color w:val="CCCCCC"/>
+          <w:sz w:val="18"/>
+          <w:szCs w:val="18"/>
+          <w:bdr w:val="none" w:sz="0" w:space="0" w:color="auto" w:frame="1"/>
+        </w:rPr>
+        <w:t>}</w:t>
+      </w:r>
+    </w:p>
+    <w:p>
+      <w:pPr>
+        <w:pStyle w:val="HTML"/>
+        <w:shd w:val="clear" w:color="auto" w:fill="2D2D2D"/>
+        <w:spacing w:after="300"/>
+        <w:rPr>
+          <w:rStyle w:val="HTML1"/>
+          <w:rFonts w:ascii="Consolas" w:hAnsi="Consolas"/>
+          <w:color w:val="CCCCCC"/>
+          <w:bdr w:val="none" w:sz="0" w:space="0" w:color="auto" w:frame="1"/>
+        </w:rPr>
+      </w:pPr>
+      <w:r>
+        <w:rPr>
+          <w:rStyle w:val="token"/>
+          <w:rFonts w:ascii="Consolas" w:hAnsi="Consolas"/>
+          <w:color w:val="CC99CD"/>
+          <w:sz w:val="18"/>
+          <w:szCs w:val="18"/>
+          <w:bdr w:val="none" w:sz="0" w:space="0" w:color="auto" w:frame="1"/>
+        </w:rPr>
+        <w:t>export</w:t>
+      </w:r>
+      <w:r>
+        <w:rPr>
+          <w:rStyle w:val="HTML1"/>
+          <w:rFonts w:ascii="Consolas" w:hAnsi="Consolas"/>
+          <w:color w:val="CCCCCC"/>
+          <w:bdr w:val="none" w:sz="0" w:space="0" w:color="auto" w:frame="1"/>
+        </w:rPr>
+        <w:t xml:space="preserve"> </w:t>
+      </w:r>
+      <w:r>
+        <w:rPr>
+          <w:rStyle w:val="token"/>
+          <w:rFonts w:ascii="Consolas" w:hAnsi="Consolas"/>
+          <w:color w:val="CC99CD"/>
+          <w:sz w:val="18"/>
+          <w:szCs w:val="18"/>
+          <w:bdr w:val="none" w:sz="0" w:space="0" w:color="auto" w:frame="1"/>
+        </w:rPr>
+        <w:t>default</w:t>
+      </w:r>
+      <w:r>
+        <w:rPr>
+          <w:rStyle w:val="HTML1"/>
+          <w:rFonts w:ascii="Consolas" w:hAnsi="Consolas"/>
+          <w:color w:val="CCCCCC"/>
+          <w:bdr w:val="none" w:sz="0" w:space="0" w:color="auto" w:frame="1"/>
+        </w:rPr>
+        <w:t xml:space="preserve"> </w:t>
+      </w:r>
+      <w:r>
+        <w:rPr>
+          <w:rStyle w:val="token"/>
+          <w:rFonts w:ascii="Consolas" w:hAnsi="Consolas"/>
+          <w:color w:val="CC99CD"/>
+          <w:sz w:val="18"/>
+          <w:szCs w:val="18"/>
+          <w:bdr w:val="none" w:sz="0" w:space="0" w:color="auto" w:frame="1"/>
+        </w:rPr>
+        <w:t>function</w:t>
+      </w:r>
+      <w:r>
+        <w:rPr>
+          <w:rStyle w:val="HTML1"/>
+          <w:rFonts w:ascii="Consolas" w:hAnsi="Consolas"/>
+          <w:color w:val="CCCCCC"/>
+          <w:bdr w:val="none" w:sz="0" w:space="0" w:color="auto" w:frame="1"/>
+        </w:rPr>
+        <w:t xml:space="preserve"> </w:t>
+      </w:r>
+      <w:r>
+        <w:rPr>
+          <w:rStyle w:val="token"/>
+          <w:rFonts w:ascii="Consolas" w:hAnsi="Consolas"/>
+          <w:color w:val="F08D49"/>
+          <w:sz w:val="18"/>
+          <w:szCs w:val="18"/>
+          <w:bdr w:val="none" w:sz="0" w:space="0" w:color="auto" w:frame="1"/>
+        </w:rPr>
+        <w:t>promiseMiddleware</w:t>
+      </w:r>
+      <w:r>
+        <w:rPr>
+          <w:rStyle w:val="token"/>
+          <w:rFonts w:ascii="Consolas" w:hAnsi="Consolas"/>
+          <w:color w:val="CCCCCC"/>
+          <w:sz w:val="18"/>
+          <w:szCs w:val="18"/>
+          <w:bdr w:val="none" w:sz="0" w:space="0" w:color="auto" w:frame="1"/>
+        </w:rPr>
+        <w:t>({ dispatch })</w:t>
+      </w:r>
+      <w:r>
+        <w:rPr>
+          <w:rStyle w:val="HTML1"/>
+          <w:rFonts w:ascii="Consolas" w:hAnsi="Consolas"/>
+          <w:color w:val="CCCCCC"/>
+          <w:bdr w:val="none" w:sz="0" w:space="0" w:color="auto" w:frame="1"/>
+        </w:rPr>
+        <w:t xml:space="preserve"> </w:t>
+      </w:r>
+      <w:r>
+        <w:rPr>
+          <w:rStyle w:val="token"/>
+          <w:rFonts w:ascii="Consolas" w:hAnsi="Consolas"/>
+          <w:color w:val="CCCCCC"/>
+          <w:sz w:val="18"/>
+          <w:szCs w:val="18"/>
+          <w:bdr w:val="none" w:sz="0" w:space="0" w:color="auto" w:frame="1"/>
+        </w:rPr>
+        <w:t>{</w:t>
+      </w:r>
+    </w:p>
+    <w:p>
+      <w:pPr>
+        <w:pStyle w:val="HTML"/>
+        <w:shd w:val="clear" w:color="auto" w:fill="2D2D2D"/>
+        <w:spacing w:after="300"/>
+        <w:rPr>
+          <w:rStyle w:val="HTML1"/>
+          <w:rFonts w:ascii="Consolas" w:hAnsi="Consolas"/>
+          <w:color w:val="CCCCCC"/>
+          <w:bdr w:val="none" w:sz="0" w:space="0" w:color="auto" w:frame="1"/>
+        </w:rPr>
+      </w:pPr>
+      <w:r>
+        <w:rPr>
+          <w:rStyle w:val="HTML1"/>
+          <w:rFonts w:ascii="Consolas" w:hAnsi="Consolas"/>
+          <w:color w:val="CCCCCC"/>
+          <w:bdr w:val="none" w:sz="0" w:space="0" w:color="auto" w:frame="1"/>
+        </w:rPr>
+        <w:t xml:space="preserve">  </w:t>
+      </w:r>
+      <w:r>
+        <w:rPr>
+          <w:rStyle w:val="token"/>
+          <w:rFonts w:ascii="Consolas" w:hAnsi="Consolas"/>
+          <w:color w:val="CC99CD"/>
+          <w:sz w:val="18"/>
+          <w:szCs w:val="18"/>
+          <w:bdr w:val="none" w:sz="0" w:space="0" w:color="auto" w:frame="1"/>
+        </w:rPr>
+        <w:t>return</w:t>
+      </w:r>
+      <w:r>
+        <w:rPr>
+          <w:rStyle w:val="HTML1"/>
+          <w:rFonts w:ascii="Consolas" w:hAnsi="Consolas"/>
+          <w:color w:val="CCCCCC"/>
+          <w:bdr w:val="none" w:sz="0" w:space="0" w:color="auto" w:frame="1"/>
+        </w:rPr>
+        <w:t xml:space="preserve"> </w:t>
+      </w:r>
+      <w:r>
+        <w:rPr>
+          <w:rStyle w:val="token"/>
+          <w:rFonts w:ascii="Consolas" w:hAnsi="Consolas"/>
+          <w:color w:val="CCCCCC"/>
+          <w:sz w:val="18"/>
+          <w:szCs w:val="18"/>
+          <w:bdr w:val="none" w:sz="0" w:space="0" w:color="auto" w:frame="1"/>
+        </w:rPr>
+        <w:t>next</w:t>
+      </w:r>
+      <w:r>
+        <w:rPr>
+          <w:rStyle w:val="HTML1"/>
+          <w:rFonts w:ascii="Consolas" w:hAnsi="Consolas"/>
+          <w:color w:val="CCCCCC"/>
+          <w:bdr w:val="none" w:sz="0" w:space="0" w:color="auto" w:frame="1"/>
+        </w:rPr>
+        <w:t xml:space="preserve"> </w:t>
+      </w:r>
+      <w:r>
+        <w:rPr>
+          <w:rStyle w:val="token"/>
+          <w:rFonts w:ascii="Consolas" w:hAnsi="Consolas"/>
+          <w:color w:val="67CDCC"/>
+          <w:sz w:val="18"/>
+          <w:szCs w:val="18"/>
+          <w:bdr w:val="none" w:sz="0" w:space="0" w:color="auto" w:frame="1"/>
+        </w:rPr>
+        <w:t>=&gt;</w:t>
+      </w:r>
+      <w:r>
+        <w:rPr>
+          <w:rStyle w:val="HTML1"/>
+          <w:rFonts w:ascii="Consolas" w:hAnsi="Consolas"/>
+          <w:color w:val="CCCCCC"/>
+          <w:bdr w:val="none" w:sz="0" w:space="0" w:color="auto" w:frame="1"/>
+        </w:rPr>
+        <w:t xml:space="preserve"> </w:t>
+      </w:r>
+      <w:r>
+        <w:rPr>
+          <w:rStyle w:val="token"/>
+          <w:rFonts w:ascii="Consolas" w:hAnsi="Consolas"/>
+          <w:color w:val="CCCCCC"/>
+          <w:sz w:val="18"/>
+          <w:szCs w:val="18"/>
+          <w:bdr w:val="none" w:sz="0" w:space="0" w:color="auto" w:frame="1"/>
+        </w:rPr>
+        <w:t>action</w:t>
+      </w:r>
+      <w:r>
+        <w:rPr>
+          <w:rStyle w:val="HTML1"/>
+          <w:rFonts w:ascii="Consolas" w:hAnsi="Consolas"/>
+          <w:color w:val="CCCCCC"/>
+          <w:bdr w:val="none" w:sz="0" w:space="0" w:color="auto" w:frame="1"/>
+        </w:rPr>
+        <w:t xml:space="preserve"> </w:t>
+      </w:r>
+      <w:r>
+        <w:rPr>
+          <w:rStyle w:val="token"/>
+          <w:rFonts w:ascii="Consolas" w:hAnsi="Consolas"/>
+          <w:color w:val="67CDCC"/>
+          <w:sz w:val="18"/>
+          <w:szCs w:val="18"/>
+          <w:bdr w:val="none" w:sz="0" w:space="0" w:color="auto" w:frame="1"/>
+        </w:rPr>
+        <w:t>=&gt;</w:t>
+      </w:r>
+      <w:r>
+        <w:rPr>
+          <w:rStyle w:val="HTML1"/>
+          <w:rFonts w:ascii="Consolas" w:hAnsi="Consolas"/>
+          <w:color w:val="CCCCCC"/>
+          <w:bdr w:val="none" w:sz="0" w:space="0" w:color="auto" w:frame="1"/>
+        </w:rPr>
+        <w:t xml:space="preserve"> </w:t>
+      </w:r>
+      <w:r>
+        <w:rPr>
+          <w:rStyle w:val="token"/>
+          <w:rFonts w:ascii="Consolas" w:hAnsi="Consolas"/>
+          <w:color w:val="CCCCCC"/>
+          <w:sz w:val="18"/>
+          <w:szCs w:val="18"/>
+          <w:bdr w:val="none" w:sz="0" w:space="0" w:color="auto" w:frame="1"/>
+        </w:rPr>
+        <w:t>{</w:t>
+      </w:r>
+    </w:p>
+    <w:p>
+      <w:pPr>
+        <w:pStyle w:val="HTML"/>
+        <w:shd w:val="clear" w:color="auto" w:fill="2D2D2D"/>
+        <w:spacing w:after="300"/>
+        <w:rPr>
+          <w:rStyle w:val="HTML1"/>
+          <w:rFonts w:ascii="Consolas" w:hAnsi="Consolas"/>
+          <w:color w:val="CCCCCC"/>
+          <w:bdr w:val="none" w:sz="0" w:space="0" w:color="auto" w:frame="1"/>
+        </w:rPr>
+      </w:pPr>
+      <w:r>
+        <w:rPr>
+          <w:rStyle w:val="HTML1"/>
+          <w:rFonts w:ascii="Consolas" w:hAnsi="Consolas"/>
+          <w:color w:val="CCCCCC"/>
+          <w:bdr w:val="none" w:sz="0" w:space="0" w:color="auto" w:frame="1"/>
+        </w:rPr>
+        <w:t xml:space="preserve">    </w:t>
+      </w:r>
+      <w:r>
+        <w:rPr>
+          <w:rStyle w:val="token"/>
+          <w:rFonts w:ascii="Consolas" w:hAnsi="Consolas"/>
+          <w:color w:val="CC99CD"/>
+          <w:sz w:val="18"/>
+          <w:szCs w:val="18"/>
+          <w:bdr w:val="none" w:sz="0" w:space="0" w:color="auto" w:frame="1"/>
+        </w:rPr>
+        <w:t>if</w:t>
+      </w:r>
+      <w:r>
+        <w:rPr>
+          <w:rStyle w:val="HTML1"/>
+          <w:rFonts w:ascii="Consolas" w:hAnsi="Consolas"/>
+          <w:color w:val="CCCCCC"/>
+          <w:bdr w:val="none" w:sz="0" w:space="0" w:color="auto" w:frame="1"/>
+        </w:rPr>
+        <w:t xml:space="preserve"> </w:t>
+      </w:r>
+      <w:r>
+        <w:rPr>
+          <w:rStyle w:val="token"/>
+          <w:rFonts w:ascii="Consolas" w:hAnsi="Consolas"/>
+          <w:color w:val="CCCCCC"/>
+          <w:sz w:val="18"/>
+          <w:szCs w:val="18"/>
+          <w:bdr w:val="none" w:sz="0" w:space="0" w:color="auto" w:frame="1"/>
+        </w:rPr>
+        <w:t>(</w:t>
+      </w:r>
+      <w:r>
+        <w:rPr>
+          <w:rStyle w:val="token"/>
+          <w:rFonts w:ascii="Consolas" w:hAnsi="Consolas"/>
+          <w:color w:val="67CDCC"/>
+          <w:sz w:val="18"/>
+          <w:szCs w:val="18"/>
+          <w:bdr w:val="none" w:sz="0" w:space="0" w:color="auto" w:frame="1"/>
+        </w:rPr>
+        <w:t>!</w:t>
+      </w:r>
+      <w:r>
+        <w:rPr>
+          <w:rStyle w:val="token"/>
+          <w:rFonts w:ascii="Consolas" w:hAnsi="Consolas"/>
+          <w:color w:val="F08D49"/>
+          <w:sz w:val="18"/>
+          <w:szCs w:val="18"/>
+          <w:bdr w:val="none" w:sz="0" w:space="0" w:color="auto" w:frame="1"/>
+        </w:rPr>
+        <w:t>isFSA</w:t>
+      </w:r>
+      <w:r>
+        <w:rPr>
+          <w:rStyle w:val="token"/>
+          <w:rFonts w:ascii="Consolas" w:hAnsi="Consolas"/>
+          <w:color w:val="CCCCCC"/>
+          <w:sz w:val="18"/>
+          <w:szCs w:val="18"/>
+          <w:bdr w:val="none" w:sz="0" w:space="0" w:color="auto" w:frame="1"/>
+        </w:rPr>
+        <w:t>(</w:t>
+      </w:r>
+      <w:r>
+        <w:rPr>
+          <w:rStyle w:val="HTML1"/>
+          <w:rFonts w:ascii="Consolas" w:hAnsi="Consolas"/>
+          <w:color w:val="CCCCCC"/>
+          <w:bdr w:val="none" w:sz="0" w:space="0" w:color="auto" w:frame="1"/>
+        </w:rPr>
+        <w:t>action</w:t>
+      </w:r>
+      <w:r>
+        <w:rPr>
+          <w:rStyle w:val="token"/>
+          <w:rFonts w:ascii="Consolas" w:hAnsi="Consolas"/>
+          <w:color w:val="CCCCCC"/>
+          <w:sz w:val="18"/>
+          <w:szCs w:val="18"/>
+          <w:bdr w:val="none" w:sz="0" w:space="0" w:color="auto" w:frame="1"/>
+        </w:rPr>
+        <w:t>))</w:t>
+      </w:r>
+      <w:r>
+        <w:rPr>
+          <w:rStyle w:val="HTML1"/>
+          <w:rFonts w:ascii="Consolas" w:hAnsi="Consolas"/>
+          <w:color w:val="CCCCCC"/>
+          <w:bdr w:val="none" w:sz="0" w:space="0" w:color="auto" w:frame="1"/>
+        </w:rPr>
+        <w:t xml:space="preserve"> </w:t>
+      </w:r>
+      <w:r>
+        <w:rPr>
+          <w:rStyle w:val="token"/>
+          <w:rFonts w:ascii="Consolas" w:hAnsi="Consolas"/>
+          <w:color w:val="CCCCCC"/>
+          <w:sz w:val="18"/>
+          <w:szCs w:val="18"/>
+          <w:bdr w:val="none" w:sz="0" w:space="0" w:color="auto" w:frame="1"/>
+        </w:rPr>
+        <w:t>{</w:t>
+      </w:r>
+    </w:p>
+    <w:p>
+      <w:pPr>
+        <w:pStyle w:val="HTML"/>
+        <w:shd w:val="clear" w:color="auto" w:fill="2D2D2D"/>
+        <w:spacing w:after="300"/>
+        <w:rPr>
+          <w:rStyle w:val="HTML1"/>
+          <w:rFonts w:ascii="Consolas" w:hAnsi="Consolas"/>
+          <w:color w:val="CCCCCC"/>
+          <w:bdr w:val="none" w:sz="0" w:space="0" w:color="auto" w:frame="1"/>
+        </w:rPr>
+      </w:pPr>
+      <w:r>
+        <w:rPr>
+          <w:rStyle w:val="HTML1"/>
+          <w:rFonts w:ascii="Consolas" w:hAnsi="Consolas"/>
+          <w:color w:val="CCCCCC"/>
+          <w:bdr w:val="none" w:sz="0" w:space="0" w:color="auto" w:frame="1"/>
+        </w:rPr>
+        <w:t xml:space="preserve">      </w:t>
+      </w:r>
+      <w:r>
+        <w:rPr>
+          <w:rStyle w:val="token"/>
+          <w:rFonts w:ascii="Consolas" w:hAnsi="Consolas"/>
+          <w:color w:val="CC99CD"/>
+          <w:sz w:val="18"/>
+          <w:szCs w:val="18"/>
+          <w:bdr w:val="none" w:sz="0" w:space="0" w:color="auto" w:frame="1"/>
+        </w:rPr>
+        <w:t>return</w:t>
+      </w:r>
+      <w:r>
+        <w:rPr>
+          <w:rStyle w:val="HTML1"/>
+          <w:rFonts w:ascii="Consolas" w:hAnsi="Consolas"/>
+          <w:color w:val="CCCCCC"/>
+          <w:bdr w:val="none" w:sz="0" w:space="0" w:color="auto" w:frame="1"/>
+        </w:rPr>
+        <w:t xml:space="preserve"> </w:t>
+      </w:r>
+      <w:r>
+        <w:rPr>
+          <w:rStyle w:val="token"/>
+          <w:rFonts w:ascii="Consolas" w:hAnsi="Consolas"/>
+          <w:color w:val="F08D49"/>
+          <w:sz w:val="18"/>
+          <w:szCs w:val="18"/>
+          <w:bdr w:val="none" w:sz="0" w:space="0" w:color="auto" w:frame="1"/>
+        </w:rPr>
+        <w:t>isPromise</w:t>
+      </w:r>
+      <w:r>
+        <w:rPr>
+          <w:rStyle w:val="token"/>
+          <w:rFonts w:ascii="Consolas" w:hAnsi="Consolas"/>
+          <w:color w:val="CCCCCC"/>
+          <w:sz w:val="18"/>
+          <w:szCs w:val="18"/>
+          <w:bdr w:val="none" w:sz="0" w:space="0" w:color="auto" w:frame="1"/>
+        </w:rPr>
+        <w:t>(</w:t>
+      </w:r>
+      <w:r>
+        <w:rPr>
+          <w:rStyle w:val="HTML1"/>
+          <w:rFonts w:ascii="Consolas" w:hAnsi="Consolas"/>
+          <w:color w:val="CCCCCC"/>
+          <w:bdr w:val="none" w:sz="0" w:space="0" w:color="auto" w:frame="1"/>
+        </w:rPr>
+        <w:t>action</w:t>
+      </w:r>
+      <w:r>
+        <w:rPr>
+          <w:rStyle w:val="token"/>
+          <w:rFonts w:ascii="Consolas" w:hAnsi="Consolas"/>
+          <w:color w:val="CCCCCC"/>
+          <w:sz w:val="18"/>
+          <w:szCs w:val="18"/>
+          <w:bdr w:val="none" w:sz="0" w:space="0" w:color="auto" w:frame="1"/>
+        </w:rPr>
+        <w:t>)</w:t>
+      </w:r>
+    </w:p>
+    <w:p>
+      <w:pPr>
+        <w:pStyle w:val="HTML"/>
+        <w:shd w:val="clear" w:color="auto" w:fill="2D2D2D"/>
+        <w:spacing w:after="300"/>
+        <w:rPr>
+          <w:rStyle w:val="HTML1"/>
+          <w:rFonts w:ascii="Consolas" w:hAnsi="Consolas"/>
+          <w:color w:val="CCCCCC"/>
+          <w:bdr w:val="none" w:sz="0" w:space="0" w:color="auto" w:frame="1"/>
+        </w:rPr>
+      </w:pPr>
+      <w:r>
+        <w:rPr>
+          <w:rStyle w:val="HTML1"/>
+          <w:rFonts w:ascii="Consolas" w:hAnsi="Consolas"/>
+          <w:color w:val="CCCCCC"/>
+          <w:bdr w:val="none" w:sz="0" w:space="0" w:color="auto" w:frame="1"/>
+        </w:rPr>
+        <w:lastRenderedPageBreak/>
+        <w:t xml:space="preserve">        </w:t>
+      </w:r>
+      <w:r>
+        <w:rPr>
+          <w:rStyle w:val="token"/>
+          <w:rFonts w:ascii="Consolas" w:hAnsi="Consolas"/>
+          <w:color w:val="67CDCC"/>
+          <w:sz w:val="18"/>
+          <w:szCs w:val="18"/>
+          <w:bdr w:val="none" w:sz="0" w:space="0" w:color="auto" w:frame="1"/>
+        </w:rPr>
+        <w:t>?</w:t>
+      </w:r>
+      <w:r>
+        <w:rPr>
+          <w:rStyle w:val="HTML1"/>
+          <w:rFonts w:ascii="Consolas" w:hAnsi="Consolas"/>
+          <w:color w:val="CCCCCC"/>
+          <w:bdr w:val="none" w:sz="0" w:space="0" w:color="auto" w:frame="1"/>
+        </w:rPr>
+        <w:t xml:space="preserve"> action</w:t>
+      </w:r>
+      <w:r>
+        <w:rPr>
+          <w:rStyle w:val="token"/>
+          <w:rFonts w:ascii="Consolas" w:hAnsi="Consolas"/>
+          <w:color w:val="CCCCCC"/>
+          <w:sz w:val="18"/>
+          <w:szCs w:val="18"/>
+          <w:bdr w:val="none" w:sz="0" w:space="0" w:color="auto" w:frame="1"/>
+        </w:rPr>
+        <w:t>.</w:t>
+      </w:r>
+      <w:r>
+        <w:rPr>
+          <w:rStyle w:val="token"/>
+          <w:rFonts w:ascii="Consolas" w:hAnsi="Consolas"/>
+          <w:color w:val="F08D49"/>
+          <w:sz w:val="18"/>
+          <w:szCs w:val="18"/>
+          <w:bdr w:val="none" w:sz="0" w:space="0" w:color="auto" w:frame="1"/>
+        </w:rPr>
+        <w:t>then</w:t>
+      </w:r>
+      <w:r>
+        <w:rPr>
+          <w:rStyle w:val="token"/>
+          <w:rFonts w:ascii="Consolas" w:hAnsi="Consolas"/>
+          <w:color w:val="CCCCCC"/>
+          <w:sz w:val="18"/>
+          <w:szCs w:val="18"/>
+          <w:bdr w:val="none" w:sz="0" w:space="0" w:color="auto" w:frame="1"/>
+        </w:rPr>
+        <w:t>(</w:t>
+      </w:r>
+      <w:r>
+        <w:rPr>
+          <w:rStyle w:val="HTML1"/>
+          <w:rFonts w:ascii="Consolas" w:hAnsi="Consolas"/>
+          <w:color w:val="CCCCCC"/>
+          <w:bdr w:val="none" w:sz="0" w:space="0" w:color="auto" w:frame="1"/>
+        </w:rPr>
+        <w:t>dispatch</w:t>
+      </w:r>
+      <w:r>
+        <w:rPr>
+          <w:rStyle w:val="token"/>
+          <w:rFonts w:ascii="Consolas" w:hAnsi="Consolas"/>
+          <w:color w:val="CCCCCC"/>
+          <w:sz w:val="18"/>
+          <w:szCs w:val="18"/>
+          <w:bdr w:val="none" w:sz="0" w:space="0" w:color="auto" w:frame="1"/>
+        </w:rPr>
+        <w:t>)</w:t>
+      </w:r>
+    </w:p>
+    <w:p>
+      <w:pPr>
+        <w:pStyle w:val="HTML"/>
+        <w:shd w:val="clear" w:color="auto" w:fill="2D2D2D"/>
+        <w:spacing w:after="300"/>
+        <w:rPr>
+          <w:rStyle w:val="HTML1"/>
+          <w:rFonts w:ascii="Consolas" w:hAnsi="Consolas"/>
+          <w:color w:val="CCCCCC"/>
+          <w:bdr w:val="none" w:sz="0" w:space="0" w:color="auto" w:frame="1"/>
+        </w:rPr>
+      </w:pPr>
+      <w:r>
+        <w:rPr>
+          <w:rStyle w:val="HTML1"/>
+          <w:rFonts w:ascii="Consolas" w:hAnsi="Consolas"/>
+          <w:color w:val="CCCCCC"/>
+          <w:bdr w:val="none" w:sz="0" w:space="0" w:color="auto" w:frame="1"/>
+        </w:rPr>
+        <w:t xml:space="preserve">        </w:t>
+      </w:r>
+      <w:r>
+        <w:rPr>
+          <w:rStyle w:val="token"/>
+          <w:rFonts w:ascii="Consolas" w:hAnsi="Consolas"/>
+          <w:color w:val="CCCCCC"/>
+          <w:sz w:val="18"/>
+          <w:szCs w:val="18"/>
+          <w:bdr w:val="none" w:sz="0" w:space="0" w:color="auto" w:frame="1"/>
+        </w:rPr>
+        <w:t>:</w:t>
+      </w:r>
+      <w:r>
+        <w:rPr>
+          <w:rStyle w:val="HTML1"/>
+          <w:rFonts w:ascii="Consolas" w:hAnsi="Consolas"/>
+          <w:color w:val="CCCCCC"/>
+          <w:bdr w:val="none" w:sz="0" w:space="0" w:color="auto" w:frame="1"/>
+        </w:rPr>
+        <w:t xml:space="preserve"> </w:t>
+      </w:r>
+      <w:r>
+        <w:rPr>
+          <w:rStyle w:val="token"/>
+          <w:rFonts w:ascii="Consolas" w:hAnsi="Consolas"/>
+          <w:color w:val="F08D49"/>
+          <w:sz w:val="18"/>
+          <w:szCs w:val="18"/>
+          <w:bdr w:val="none" w:sz="0" w:space="0" w:color="auto" w:frame="1"/>
+        </w:rPr>
+        <w:t>next</w:t>
+      </w:r>
+      <w:r>
+        <w:rPr>
+          <w:rStyle w:val="token"/>
+          <w:rFonts w:ascii="Consolas" w:hAnsi="Consolas"/>
+          <w:color w:val="CCCCCC"/>
+          <w:sz w:val="18"/>
+          <w:szCs w:val="18"/>
+          <w:bdr w:val="none" w:sz="0" w:space="0" w:color="auto" w:frame="1"/>
+        </w:rPr>
+        <w:t>(</w:t>
+      </w:r>
+      <w:r>
+        <w:rPr>
+          <w:rStyle w:val="HTML1"/>
+          <w:rFonts w:ascii="Consolas" w:hAnsi="Consolas"/>
+          <w:color w:val="CCCCCC"/>
+          <w:bdr w:val="none" w:sz="0" w:space="0" w:color="auto" w:frame="1"/>
+        </w:rPr>
+        <w:t>action</w:t>
+      </w:r>
+      <w:r>
+        <w:rPr>
+          <w:rStyle w:val="token"/>
+          <w:rFonts w:ascii="Consolas" w:hAnsi="Consolas"/>
+          <w:color w:val="CCCCCC"/>
+          <w:sz w:val="18"/>
+          <w:szCs w:val="18"/>
+          <w:bdr w:val="none" w:sz="0" w:space="0" w:color="auto" w:frame="1"/>
+        </w:rPr>
+        <w:t>);</w:t>
+      </w:r>
+    </w:p>
+    <w:p>
+      <w:pPr>
+        <w:pStyle w:val="HTML"/>
+        <w:shd w:val="clear" w:color="auto" w:fill="2D2D2D"/>
+        <w:spacing w:after="300"/>
+        <w:rPr>
+          <w:rStyle w:val="HTML1"/>
+          <w:rFonts w:ascii="Consolas" w:hAnsi="Consolas" w:hint="eastAsia"/>
+          <w:color w:val="CCCCCC"/>
+          <w:bdr w:val="none" w:sz="0" w:space="0" w:color="auto" w:frame="1"/>
+        </w:rPr>
+      </w:pPr>
+      <w:r>
+        <w:rPr>
+          <w:rStyle w:val="HTML1"/>
+          <w:rFonts w:ascii="Consolas" w:hAnsi="Consolas"/>
+          <w:color w:val="CCCCCC"/>
+          <w:bdr w:val="none" w:sz="0" w:space="0" w:color="auto" w:frame="1"/>
+        </w:rPr>
+        <w:t xml:space="preserve">    </w:t>
+      </w:r>
+      <w:r>
+        <w:rPr>
+          <w:rStyle w:val="token"/>
+          <w:rFonts w:ascii="Consolas" w:hAnsi="Consolas"/>
+          <w:color w:val="CCCCCC"/>
+          <w:sz w:val="18"/>
+          <w:szCs w:val="18"/>
+          <w:bdr w:val="none" w:sz="0" w:space="0" w:color="auto" w:frame="1"/>
+        </w:rPr>
+        <w:t>}</w:t>
+      </w:r>
+    </w:p>
+    <w:p>
+      <w:pPr>
+        <w:pStyle w:val="HTML"/>
+        <w:shd w:val="clear" w:color="auto" w:fill="2D2D2D"/>
+        <w:spacing w:after="300"/>
+        <w:rPr>
+          <w:rStyle w:val="HTML1"/>
+          <w:rFonts w:ascii="Consolas" w:hAnsi="Consolas"/>
+          <w:color w:val="CCCCCC"/>
+          <w:bdr w:val="none" w:sz="0" w:space="0" w:color="auto" w:frame="1"/>
+        </w:rPr>
+      </w:pPr>
+      <w:r>
+        <w:rPr>
+          <w:rStyle w:val="HTML1"/>
+          <w:rFonts w:ascii="Consolas" w:hAnsi="Consolas"/>
+          <w:color w:val="CCCCCC"/>
+          <w:bdr w:val="none" w:sz="0" w:space="0" w:color="auto" w:frame="1"/>
+        </w:rPr>
+        <w:t xml:space="preserve">    </w:t>
+      </w:r>
+      <w:r>
+        <w:rPr>
+          <w:rStyle w:val="token"/>
+          <w:rFonts w:ascii="Consolas" w:hAnsi="Consolas"/>
+          <w:color w:val="CC99CD"/>
+          <w:sz w:val="18"/>
+          <w:szCs w:val="18"/>
+          <w:bdr w:val="none" w:sz="0" w:space="0" w:color="auto" w:frame="1"/>
+        </w:rPr>
+        <w:t>return</w:t>
+      </w:r>
+      <w:r>
+        <w:rPr>
+          <w:rStyle w:val="HTML1"/>
+          <w:rFonts w:ascii="Consolas" w:hAnsi="Consolas"/>
+          <w:color w:val="CCCCCC"/>
+          <w:bdr w:val="none" w:sz="0" w:space="0" w:color="auto" w:frame="1"/>
+        </w:rPr>
+        <w:t xml:space="preserve"> </w:t>
+      </w:r>
+      <w:r>
+        <w:rPr>
+          <w:rStyle w:val="token"/>
+          <w:rFonts w:ascii="Consolas" w:hAnsi="Consolas"/>
+          <w:color w:val="F08D49"/>
+          <w:sz w:val="18"/>
+          <w:szCs w:val="18"/>
+          <w:bdr w:val="none" w:sz="0" w:space="0" w:color="auto" w:frame="1"/>
+        </w:rPr>
+        <w:t>isPromise</w:t>
+      </w:r>
+      <w:r>
+        <w:rPr>
+          <w:rStyle w:val="token"/>
+          <w:rFonts w:ascii="Consolas" w:hAnsi="Consolas"/>
+          <w:color w:val="CCCCCC"/>
+          <w:sz w:val="18"/>
+          <w:szCs w:val="18"/>
+          <w:bdr w:val="none" w:sz="0" w:space="0" w:color="auto" w:frame="1"/>
+        </w:rPr>
+        <w:t>(</w:t>
+      </w:r>
+      <w:r>
+        <w:rPr>
+          <w:rStyle w:val="HTML1"/>
+          <w:rFonts w:ascii="Consolas" w:hAnsi="Consolas"/>
+          <w:color w:val="CCCCCC"/>
+          <w:bdr w:val="none" w:sz="0" w:space="0" w:color="auto" w:frame="1"/>
+        </w:rPr>
+        <w:t>action</w:t>
+      </w:r>
+      <w:r>
+        <w:rPr>
+          <w:rStyle w:val="token"/>
+          <w:rFonts w:ascii="Consolas" w:hAnsi="Consolas"/>
+          <w:color w:val="CCCCCC"/>
+          <w:sz w:val="18"/>
+          <w:szCs w:val="18"/>
+          <w:bdr w:val="none" w:sz="0" w:space="0" w:color="auto" w:frame="1"/>
+        </w:rPr>
+        <w:t>.</w:t>
+      </w:r>
+      <w:r>
+        <w:rPr>
+          <w:rStyle w:val="HTML1"/>
+          <w:rFonts w:ascii="Consolas" w:hAnsi="Consolas"/>
+          <w:color w:val="CCCCCC"/>
+          <w:bdr w:val="none" w:sz="0" w:space="0" w:color="auto" w:frame="1"/>
+        </w:rPr>
+        <w:t>payload</w:t>
+      </w:r>
+      <w:r>
+        <w:rPr>
+          <w:rStyle w:val="token"/>
+          <w:rFonts w:ascii="Consolas" w:hAnsi="Consolas"/>
+          <w:color w:val="CCCCCC"/>
+          <w:sz w:val="18"/>
+          <w:szCs w:val="18"/>
+          <w:bdr w:val="none" w:sz="0" w:space="0" w:color="auto" w:frame="1"/>
+        </w:rPr>
+        <w:t>)</w:t>
+      </w:r>
+    </w:p>
+    <w:p>
+      <w:pPr>
+        <w:pStyle w:val="HTML"/>
+        <w:shd w:val="clear" w:color="auto" w:fill="2D2D2D"/>
+        <w:spacing w:after="300"/>
+        <w:rPr>
+          <w:rStyle w:val="HTML1"/>
+          <w:rFonts w:ascii="Consolas" w:hAnsi="Consolas"/>
+          <w:color w:val="CCCCCC"/>
+          <w:bdr w:val="none" w:sz="0" w:space="0" w:color="auto" w:frame="1"/>
+        </w:rPr>
+      </w:pPr>
+      <w:r>
+        <w:rPr>
+          <w:rStyle w:val="HTML1"/>
+          <w:rFonts w:ascii="Consolas" w:hAnsi="Consolas"/>
+          <w:color w:val="CCCCCC"/>
+          <w:bdr w:val="none" w:sz="0" w:space="0" w:color="auto" w:frame="1"/>
+        </w:rPr>
+        <w:t xml:space="preserve">      </w:t>
+      </w:r>
+      <w:r>
+        <w:rPr>
+          <w:rStyle w:val="token"/>
+          <w:rFonts w:ascii="Consolas" w:hAnsi="Consolas"/>
+          <w:color w:val="67CDCC"/>
+          <w:sz w:val="18"/>
+          <w:szCs w:val="18"/>
+          <w:bdr w:val="none" w:sz="0" w:space="0" w:color="auto" w:frame="1"/>
+        </w:rPr>
+        <w:t>?</w:t>
+      </w:r>
+      <w:r>
+        <w:rPr>
+          <w:rStyle w:val="HTML1"/>
+          <w:rFonts w:ascii="Consolas" w:hAnsi="Consolas"/>
+          <w:color w:val="CCCCCC"/>
+          <w:bdr w:val="none" w:sz="0" w:space="0" w:color="auto" w:frame="1"/>
+        </w:rPr>
+        <w:t xml:space="preserve"> action</w:t>
+      </w:r>
+      <w:r>
+        <w:rPr>
+          <w:rStyle w:val="token"/>
+          <w:rFonts w:ascii="Consolas" w:hAnsi="Consolas"/>
+          <w:color w:val="CCCCCC"/>
+          <w:sz w:val="18"/>
+          <w:szCs w:val="18"/>
+          <w:bdr w:val="none" w:sz="0" w:space="0" w:color="auto" w:frame="1"/>
+        </w:rPr>
+        <w:t>.</w:t>
+      </w:r>
+      <w:r>
+        <w:rPr>
+          <w:rStyle w:val="HTML1"/>
+          <w:rFonts w:ascii="Consolas" w:hAnsi="Consolas"/>
+          <w:color w:val="CCCCCC"/>
+          <w:bdr w:val="none" w:sz="0" w:space="0" w:color="auto" w:frame="1"/>
+        </w:rPr>
+        <w:t>payload</w:t>
+      </w:r>
+      <w:r>
+        <w:rPr>
+          <w:rStyle w:val="token"/>
+          <w:rFonts w:ascii="Consolas" w:hAnsi="Consolas"/>
+          <w:color w:val="CCCCCC"/>
+          <w:sz w:val="18"/>
+          <w:szCs w:val="18"/>
+          <w:bdr w:val="none" w:sz="0" w:space="0" w:color="auto" w:frame="1"/>
+        </w:rPr>
+        <w:t>.</w:t>
+      </w:r>
+      <w:r>
+        <w:rPr>
+          <w:rStyle w:val="token"/>
+          <w:rFonts w:ascii="Consolas" w:hAnsi="Consolas"/>
+          <w:color w:val="F08D49"/>
+          <w:sz w:val="18"/>
+          <w:szCs w:val="18"/>
+          <w:bdr w:val="none" w:sz="0" w:space="0" w:color="auto" w:frame="1"/>
+        </w:rPr>
+        <w:t>then</w:t>
+      </w:r>
+      <w:r>
+        <w:rPr>
+          <w:rStyle w:val="token"/>
+          <w:rFonts w:ascii="Consolas" w:hAnsi="Consolas"/>
+          <w:color w:val="CCCCCC"/>
+          <w:sz w:val="18"/>
+          <w:szCs w:val="18"/>
+          <w:bdr w:val="none" w:sz="0" w:space="0" w:color="auto" w:frame="1"/>
+        </w:rPr>
+        <w:t>(</w:t>
+      </w:r>
+    </w:p>
+    <w:p>
+      <w:pPr>
+        <w:pStyle w:val="HTML"/>
+        <w:shd w:val="clear" w:color="auto" w:fill="2D2D2D"/>
+        <w:spacing w:after="300"/>
+        <w:rPr>
+          <w:rStyle w:val="HTML1"/>
+          <w:rFonts w:ascii="Consolas" w:hAnsi="Consolas"/>
+          <w:color w:val="CCCCCC"/>
+          <w:bdr w:val="none" w:sz="0" w:space="0" w:color="auto" w:frame="1"/>
+        </w:rPr>
+      </w:pPr>
+      <w:r>
+        <w:rPr>
+          <w:rStyle w:val="HTML1"/>
+          <w:rFonts w:ascii="Consolas" w:hAnsi="Consolas"/>
+          <w:color w:val="CCCCCC"/>
+          <w:bdr w:val="none" w:sz="0" w:space="0" w:color="auto" w:frame="1"/>
+        </w:rPr>
+        <w:t xml:space="preserve">          </w:t>
+      </w:r>
+      <w:r>
+        <w:rPr>
+          <w:rStyle w:val="token"/>
+          <w:rFonts w:ascii="Consolas" w:hAnsi="Consolas"/>
+          <w:color w:val="CCCCCC"/>
+          <w:sz w:val="18"/>
+          <w:szCs w:val="18"/>
+          <w:bdr w:val="none" w:sz="0" w:space="0" w:color="auto" w:frame="1"/>
+        </w:rPr>
+        <w:t>result</w:t>
+      </w:r>
+      <w:r>
+        <w:rPr>
+          <w:rStyle w:val="HTML1"/>
+          <w:rFonts w:ascii="Consolas" w:hAnsi="Consolas"/>
+          <w:color w:val="CCCCCC"/>
+          <w:bdr w:val="none" w:sz="0" w:space="0" w:color="auto" w:frame="1"/>
+        </w:rPr>
+        <w:t xml:space="preserve"> </w:t>
+      </w:r>
+      <w:r>
+        <w:rPr>
+          <w:rStyle w:val="token"/>
+          <w:rFonts w:ascii="Consolas" w:hAnsi="Consolas"/>
+          <w:color w:val="67CDCC"/>
+          <w:sz w:val="18"/>
+          <w:szCs w:val="18"/>
+          <w:bdr w:val="none" w:sz="0" w:space="0" w:color="auto" w:frame="1"/>
+        </w:rPr>
+        <w:t>=&gt;</w:t>
+      </w:r>
+      <w:r>
+        <w:rPr>
+          <w:rStyle w:val="HTML1"/>
+          <w:rFonts w:ascii="Consolas" w:hAnsi="Consolas"/>
+          <w:color w:val="CCCCCC"/>
+          <w:bdr w:val="none" w:sz="0" w:space="0" w:color="auto" w:frame="1"/>
+        </w:rPr>
+        <w:t xml:space="preserve"> </w:t>
+      </w:r>
+      <w:r>
+        <w:rPr>
+          <w:rStyle w:val="token"/>
+          <w:rFonts w:ascii="Consolas" w:hAnsi="Consolas"/>
+          <w:color w:val="F08D49"/>
+          <w:sz w:val="18"/>
+          <w:szCs w:val="18"/>
+          <w:bdr w:val="none" w:sz="0" w:space="0" w:color="auto" w:frame="1"/>
+        </w:rPr>
+        <w:t>dispatch</w:t>
+      </w:r>
+      <w:r>
+        <w:rPr>
+          <w:rStyle w:val="token"/>
+          <w:rFonts w:ascii="Consolas" w:hAnsi="Consolas"/>
+          <w:color w:val="CCCCCC"/>
+          <w:sz w:val="18"/>
+          <w:szCs w:val="18"/>
+          <w:bdr w:val="none" w:sz="0" w:space="0" w:color="auto" w:frame="1"/>
+        </w:rPr>
+        <w:t>({</w:t>
+      </w:r>
+      <w:r>
+        <w:rPr>
+          <w:rStyle w:val="HTML1"/>
+          <w:rFonts w:ascii="Consolas" w:hAnsi="Consolas"/>
+          <w:color w:val="CCCCCC"/>
+          <w:bdr w:val="none" w:sz="0" w:space="0" w:color="auto" w:frame="1"/>
+        </w:rPr>
+        <w:t xml:space="preserve"> </w:t>
+      </w:r>
+      <w:r>
+        <w:rPr>
+          <w:rStyle w:val="token"/>
+          <w:rFonts w:ascii="Consolas" w:hAnsi="Consolas"/>
+          <w:color w:val="67CDCC"/>
+          <w:sz w:val="18"/>
+          <w:szCs w:val="18"/>
+          <w:bdr w:val="none" w:sz="0" w:space="0" w:color="auto" w:frame="1"/>
+        </w:rPr>
+        <w:t>...</w:t>
+      </w:r>
+      <w:r>
+        <w:rPr>
+          <w:rStyle w:val="HTML1"/>
+          <w:rFonts w:ascii="Consolas" w:hAnsi="Consolas"/>
+          <w:color w:val="CCCCCC"/>
+          <w:bdr w:val="none" w:sz="0" w:space="0" w:color="auto" w:frame="1"/>
+        </w:rPr>
+        <w:t>action</w:t>
+      </w:r>
+      <w:r>
+        <w:rPr>
+          <w:rStyle w:val="token"/>
+          <w:rFonts w:ascii="Consolas" w:hAnsi="Consolas"/>
+          <w:color w:val="CCCCCC"/>
+          <w:sz w:val="18"/>
+          <w:szCs w:val="18"/>
+          <w:bdr w:val="none" w:sz="0" w:space="0" w:color="auto" w:frame="1"/>
+        </w:rPr>
+        <w:t>,</w:t>
+      </w:r>
+      <w:r>
+        <w:rPr>
+          <w:rStyle w:val="HTML1"/>
+          <w:rFonts w:ascii="Consolas" w:hAnsi="Consolas"/>
+          <w:color w:val="CCCCCC"/>
+          <w:bdr w:val="none" w:sz="0" w:space="0" w:color="auto" w:frame="1"/>
+        </w:rPr>
+        <w:t xml:space="preserve"> payload</w:t>
+      </w:r>
+      <w:r>
+        <w:rPr>
+          <w:rStyle w:val="token"/>
+          <w:rFonts w:ascii="Consolas" w:hAnsi="Consolas"/>
+          <w:color w:val="CCCCCC"/>
+          <w:sz w:val="18"/>
+          <w:szCs w:val="18"/>
+          <w:bdr w:val="none" w:sz="0" w:space="0" w:color="auto" w:frame="1"/>
+        </w:rPr>
+        <w:t>:</w:t>
+      </w:r>
+      <w:r>
+        <w:rPr>
+          <w:rStyle w:val="HTML1"/>
+          <w:rFonts w:ascii="Consolas" w:hAnsi="Consolas"/>
+          <w:color w:val="CCCCCC"/>
+          <w:bdr w:val="none" w:sz="0" w:space="0" w:color="auto" w:frame="1"/>
+        </w:rPr>
+        <w:t xml:space="preserve"> result </w:t>
+      </w:r>
+      <w:r>
+        <w:rPr>
+          <w:rStyle w:val="token"/>
+          <w:rFonts w:ascii="Consolas" w:hAnsi="Consolas"/>
+          <w:color w:val="CCCCCC"/>
+          <w:sz w:val="18"/>
+          <w:szCs w:val="18"/>
+          <w:bdr w:val="none" w:sz="0" w:space="0" w:color="auto" w:frame="1"/>
+        </w:rPr>
+        <w:t>}),</w:t>
+      </w:r>
+    </w:p>
+    <w:p>
+      <w:pPr>
+        <w:pStyle w:val="HTML"/>
+        <w:shd w:val="clear" w:color="auto" w:fill="2D2D2D"/>
+        <w:spacing w:after="300"/>
+        <w:rPr>
+          <w:rStyle w:val="HTML1"/>
+          <w:rFonts w:ascii="Consolas" w:hAnsi="Consolas"/>
+          <w:color w:val="CCCCCC"/>
+          <w:bdr w:val="none" w:sz="0" w:space="0" w:color="auto" w:frame="1"/>
+        </w:rPr>
+      </w:pPr>
+      <w:r>
+        <w:rPr>
+          <w:rStyle w:val="HTML1"/>
+          <w:rFonts w:ascii="Consolas" w:hAnsi="Consolas"/>
+          <w:color w:val="CCCCCC"/>
+          <w:bdr w:val="none" w:sz="0" w:space="0" w:color="auto" w:frame="1"/>
+        </w:rPr>
+        <w:t xml:space="preserve">          </w:t>
+      </w:r>
+      <w:r>
+        <w:rPr>
+          <w:rStyle w:val="token"/>
+          <w:rFonts w:ascii="Consolas" w:hAnsi="Consolas"/>
+          <w:color w:val="CCCCCC"/>
+          <w:sz w:val="18"/>
+          <w:szCs w:val="18"/>
+          <w:bdr w:val="none" w:sz="0" w:space="0" w:color="auto" w:frame="1"/>
+        </w:rPr>
+        <w:t>error</w:t>
+      </w:r>
+      <w:r>
+        <w:rPr>
+          <w:rStyle w:val="HTML1"/>
+          <w:rFonts w:ascii="Consolas" w:hAnsi="Consolas"/>
+          <w:color w:val="CCCCCC"/>
+          <w:bdr w:val="none" w:sz="0" w:space="0" w:color="auto" w:frame="1"/>
+        </w:rPr>
+        <w:t xml:space="preserve"> </w:t>
+      </w:r>
+      <w:r>
+        <w:rPr>
+          <w:rStyle w:val="token"/>
+          <w:rFonts w:ascii="Consolas" w:hAnsi="Consolas"/>
+          <w:color w:val="67CDCC"/>
+          <w:sz w:val="18"/>
+          <w:szCs w:val="18"/>
+          <w:bdr w:val="none" w:sz="0" w:space="0" w:color="auto" w:frame="1"/>
+        </w:rPr>
+        <w:t>=&gt;</w:t>
+      </w:r>
+      <w:r>
+        <w:rPr>
+          <w:rStyle w:val="HTML1"/>
+          <w:rFonts w:ascii="Consolas" w:hAnsi="Consolas"/>
+          <w:color w:val="CCCCCC"/>
+          <w:bdr w:val="none" w:sz="0" w:space="0" w:color="auto" w:frame="1"/>
+        </w:rPr>
+        <w:t xml:space="preserve"> </w:t>
+      </w:r>
+      <w:r>
+        <w:rPr>
+          <w:rStyle w:val="token"/>
+          <w:rFonts w:ascii="Consolas" w:hAnsi="Consolas"/>
+          <w:color w:val="CCCCCC"/>
+          <w:sz w:val="18"/>
+          <w:szCs w:val="18"/>
+          <w:bdr w:val="none" w:sz="0" w:space="0" w:color="auto" w:frame="1"/>
+        </w:rPr>
+        <w:t>{</w:t>
+      </w:r>
+    </w:p>
+    <w:p>
+      <w:pPr>
+        <w:pStyle w:val="HTML"/>
+        <w:shd w:val="clear" w:color="auto" w:fill="2D2D2D"/>
+        <w:spacing w:after="300"/>
+        <w:rPr>
+          <w:rStyle w:val="HTML1"/>
+          <w:rFonts w:ascii="Consolas" w:hAnsi="Consolas"/>
+          <w:color w:val="CCCCCC"/>
+          <w:bdr w:val="none" w:sz="0" w:space="0" w:color="auto" w:frame="1"/>
+        </w:rPr>
+      </w:pPr>
+      <w:r>
+        <w:rPr>
+          <w:rStyle w:val="HTML1"/>
+          <w:rFonts w:ascii="Consolas" w:hAnsi="Consolas"/>
+          <w:color w:val="CCCCCC"/>
+          <w:bdr w:val="none" w:sz="0" w:space="0" w:color="auto" w:frame="1"/>
+        </w:rPr>
+        <w:t xml:space="preserve">            </w:t>
+      </w:r>
+      <w:r>
+        <w:rPr>
+          <w:rStyle w:val="token"/>
+          <w:rFonts w:ascii="Consolas" w:hAnsi="Consolas"/>
+          <w:color w:val="F08D49"/>
+          <w:sz w:val="18"/>
+          <w:szCs w:val="18"/>
+          <w:bdr w:val="none" w:sz="0" w:space="0" w:color="auto" w:frame="1"/>
+        </w:rPr>
+        <w:t>dispatch</w:t>
+      </w:r>
+      <w:r>
+        <w:rPr>
+          <w:rStyle w:val="token"/>
+          <w:rFonts w:ascii="Consolas" w:hAnsi="Consolas"/>
+          <w:color w:val="CCCCCC"/>
+          <w:sz w:val="18"/>
+          <w:szCs w:val="18"/>
+          <w:bdr w:val="none" w:sz="0" w:space="0" w:color="auto" w:frame="1"/>
+        </w:rPr>
+        <w:t>({</w:t>
+      </w:r>
+      <w:r>
+        <w:rPr>
+          <w:rStyle w:val="HTML1"/>
+          <w:rFonts w:ascii="Consolas" w:hAnsi="Consolas"/>
+          <w:color w:val="CCCCCC"/>
+          <w:bdr w:val="none" w:sz="0" w:space="0" w:color="auto" w:frame="1"/>
+        </w:rPr>
+        <w:t xml:space="preserve"> </w:t>
+      </w:r>
+      <w:r>
+        <w:rPr>
+          <w:rStyle w:val="token"/>
+          <w:rFonts w:ascii="Consolas" w:hAnsi="Consolas"/>
+          <w:color w:val="67CDCC"/>
+          <w:sz w:val="18"/>
+          <w:szCs w:val="18"/>
+          <w:bdr w:val="none" w:sz="0" w:space="0" w:color="auto" w:frame="1"/>
+        </w:rPr>
+        <w:t>...</w:t>
+      </w:r>
+      <w:r>
+        <w:rPr>
+          <w:rStyle w:val="HTML1"/>
+          <w:rFonts w:ascii="Consolas" w:hAnsi="Consolas"/>
+          <w:color w:val="CCCCCC"/>
+          <w:bdr w:val="none" w:sz="0" w:space="0" w:color="auto" w:frame="1"/>
+        </w:rPr>
+        <w:t>action</w:t>
+      </w:r>
+      <w:r>
+        <w:rPr>
+          <w:rStyle w:val="token"/>
+          <w:rFonts w:ascii="Consolas" w:hAnsi="Consolas"/>
+          <w:color w:val="CCCCCC"/>
+          <w:sz w:val="18"/>
+          <w:szCs w:val="18"/>
+          <w:bdr w:val="none" w:sz="0" w:space="0" w:color="auto" w:frame="1"/>
+        </w:rPr>
+        <w:t>,</w:t>
+      </w:r>
+      <w:r>
+        <w:rPr>
+          <w:rStyle w:val="HTML1"/>
+          <w:rFonts w:ascii="Consolas" w:hAnsi="Consolas"/>
+          <w:color w:val="CCCCCC"/>
+          <w:bdr w:val="none" w:sz="0" w:space="0" w:color="auto" w:frame="1"/>
+        </w:rPr>
+        <w:t xml:space="preserve"> payload</w:t>
+      </w:r>
+      <w:r>
+        <w:rPr>
+          <w:rStyle w:val="token"/>
+          <w:rFonts w:ascii="Consolas" w:hAnsi="Consolas"/>
+          <w:color w:val="CCCCCC"/>
+          <w:sz w:val="18"/>
+          <w:szCs w:val="18"/>
+          <w:bdr w:val="none" w:sz="0" w:space="0" w:color="auto" w:frame="1"/>
+        </w:rPr>
+        <w:t>:</w:t>
+      </w:r>
+      <w:r>
+        <w:rPr>
+          <w:rStyle w:val="HTML1"/>
+          <w:rFonts w:ascii="Consolas" w:hAnsi="Consolas"/>
+          <w:color w:val="CCCCCC"/>
+          <w:bdr w:val="none" w:sz="0" w:space="0" w:color="auto" w:frame="1"/>
+        </w:rPr>
+        <w:t xml:space="preserve"> error</w:t>
+      </w:r>
+      <w:r>
+        <w:rPr>
+          <w:rStyle w:val="token"/>
+          <w:rFonts w:ascii="Consolas" w:hAnsi="Consolas"/>
+          <w:color w:val="CCCCCC"/>
+          <w:sz w:val="18"/>
+          <w:szCs w:val="18"/>
+          <w:bdr w:val="none" w:sz="0" w:space="0" w:color="auto" w:frame="1"/>
+        </w:rPr>
+        <w:t>,</w:t>
+      </w:r>
+      <w:r>
+        <w:rPr>
+          <w:rStyle w:val="HTML1"/>
+          <w:rFonts w:ascii="Consolas" w:hAnsi="Consolas"/>
+          <w:color w:val="CCCCCC"/>
+          <w:bdr w:val="none" w:sz="0" w:space="0" w:color="auto" w:frame="1"/>
+        </w:rPr>
+        <w:t xml:space="preserve"> error</w:t>
+      </w:r>
+      <w:r>
+        <w:rPr>
+          <w:rStyle w:val="token"/>
+          <w:rFonts w:ascii="Consolas" w:hAnsi="Consolas"/>
+          <w:color w:val="CCCCCC"/>
+          <w:sz w:val="18"/>
+          <w:szCs w:val="18"/>
+          <w:bdr w:val="none" w:sz="0" w:space="0" w:color="auto" w:frame="1"/>
+        </w:rPr>
+        <w:t>:</w:t>
+      </w:r>
+      <w:r>
+        <w:rPr>
+          <w:rStyle w:val="HTML1"/>
+          <w:rFonts w:ascii="Consolas" w:hAnsi="Consolas"/>
+          <w:color w:val="CCCCCC"/>
+          <w:bdr w:val="none" w:sz="0" w:space="0" w:color="auto" w:frame="1"/>
+        </w:rPr>
+        <w:t xml:space="preserve"> </w:t>
+      </w:r>
+      <w:r>
+        <w:rPr>
+          <w:rStyle w:val="token"/>
+          <w:rFonts w:ascii="Consolas" w:hAnsi="Consolas"/>
+          <w:color w:val="F08D49"/>
+          <w:sz w:val="18"/>
+          <w:szCs w:val="18"/>
+          <w:bdr w:val="none" w:sz="0" w:space="0" w:color="auto" w:frame="1"/>
+        </w:rPr>
+        <w:t>true</w:t>
+      </w:r>
+      <w:r>
+        <w:rPr>
+          <w:rStyle w:val="HTML1"/>
+          <w:rFonts w:ascii="Consolas" w:hAnsi="Consolas"/>
+          <w:color w:val="CCCCCC"/>
+          <w:bdr w:val="none" w:sz="0" w:space="0" w:color="auto" w:frame="1"/>
+        </w:rPr>
+        <w:t xml:space="preserve"> </w:t>
+      </w:r>
+      <w:r>
+        <w:rPr>
+          <w:rStyle w:val="token"/>
+          <w:rFonts w:ascii="Consolas" w:hAnsi="Consolas"/>
+          <w:color w:val="CCCCCC"/>
+          <w:sz w:val="18"/>
+          <w:szCs w:val="18"/>
+          <w:bdr w:val="none" w:sz="0" w:space="0" w:color="auto" w:frame="1"/>
+        </w:rPr>
+        <w:t>});</w:t>
+      </w:r>
+    </w:p>
+    <w:p>
+      <w:pPr>
+        <w:pStyle w:val="HTML"/>
+        <w:shd w:val="clear" w:color="auto" w:fill="2D2D2D"/>
+        <w:spacing w:after="300"/>
+        <w:rPr>
+          <w:rStyle w:val="HTML1"/>
+          <w:rFonts w:ascii="Consolas" w:hAnsi="Consolas"/>
+          <w:color w:val="CCCCCC"/>
+          <w:bdr w:val="none" w:sz="0" w:space="0" w:color="auto" w:frame="1"/>
+        </w:rPr>
+      </w:pPr>
+      <w:r>
+        <w:rPr>
+          <w:rStyle w:val="HTML1"/>
+          <w:rFonts w:ascii="Consolas" w:hAnsi="Consolas"/>
+          <w:color w:val="CCCCCC"/>
+          <w:bdr w:val="none" w:sz="0" w:space="0" w:color="auto" w:frame="1"/>
+        </w:rPr>
+        <w:t xml:space="preserve">            </w:t>
+      </w:r>
+      <w:r>
+        <w:rPr>
+          <w:rStyle w:val="token"/>
+          <w:rFonts w:ascii="Consolas" w:hAnsi="Consolas"/>
+          <w:color w:val="CC99CD"/>
+          <w:sz w:val="18"/>
+          <w:szCs w:val="18"/>
+          <w:bdr w:val="none" w:sz="0" w:space="0" w:color="auto" w:frame="1"/>
+        </w:rPr>
+        <w:t>return</w:t>
+      </w:r>
+      <w:r>
+        <w:rPr>
+          <w:rStyle w:val="HTML1"/>
+          <w:rFonts w:ascii="Consolas" w:hAnsi="Consolas"/>
+          <w:color w:val="CCCCCC"/>
+          <w:bdr w:val="none" w:sz="0" w:space="0" w:color="auto" w:frame="1"/>
+        </w:rPr>
+        <w:t xml:space="preserve"> Promise</w:t>
+      </w:r>
+      <w:r>
+        <w:rPr>
+          <w:rStyle w:val="token"/>
+          <w:rFonts w:ascii="Consolas" w:hAnsi="Consolas"/>
+          <w:color w:val="CCCCCC"/>
+          <w:sz w:val="18"/>
+          <w:szCs w:val="18"/>
+          <w:bdr w:val="none" w:sz="0" w:space="0" w:color="auto" w:frame="1"/>
+        </w:rPr>
+        <w:t>.</w:t>
+      </w:r>
+      <w:r>
+        <w:rPr>
+          <w:rStyle w:val="token"/>
+          <w:rFonts w:ascii="Consolas" w:hAnsi="Consolas"/>
+          <w:color w:val="F08D49"/>
+          <w:sz w:val="18"/>
+          <w:szCs w:val="18"/>
+          <w:bdr w:val="none" w:sz="0" w:space="0" w:color="auto" w:frame="1"/>
+        </w:rPr>
+        <w:t>reject</w:t>
+      </w:r>
+      <w:r>
+        <w:rPr>
+          <w:rStyle w:val="token"/>
+          <w:rFonts w:ascii="Consolas" w:hAnsi="Consolas"/>
+          <w:color w:val="CCCCCC"/>
+          <w:sz w:val="18"/>
+          <w:szCs w:val="18"/>
+          <w:bdr w:val="none" w:sz="0" w:space="0" w:color="auto" w:frame="1"/>
+        </w:rPr>
+        <w:t>(</w:t>
+      </w:r>
+      <w:r>
+        <w:rPr>
+          <w:rStyle w:val="HTML1"/>
+          <w:rFonts w:ascii="Consolas" w:hAnsi="Consolas"/>
+          <w:color w:val="CCCCCC"/>
+          <w:bdr w:val="none" w:sz="0" w:space="0" w:color="auto" w:frame="1"/>
+        </w:rPr>
+        <w:t>error</w:t>
+      </w:r>
+      <w:r>
+        <w:rPr>
+          <w:rStyle w:val="token"/>
+          <w:rFonts w:ascii="Consolas" w:hAnsi="Consolas"/>
+          <w:color w:val="CCCCCC"/>
+          <w:sz w:val="18"/>
+          <w:szCs w:val="18"/>
+          <w:bdr w:val="none" w:sz="0" w:space="0" w:color="auto" w:frame="1"/>
+        </w:rPr>
+        <w:t>);</w:t>
+      </w:r>
+    </w:p>
+    <w:p>
+      <w:pPr>
+        <w:pStyle w:val="HTML"/>
+        <w:shd w:val="clear" w:color="auto" w:fill="2D2D2D"/>
+        <w:spacing w:after="300"/>
+        <w:rPr>
+          <w:rStyle w:val="HTML1"/>
+          <w:rFonts w:ascii="Consolas" w:hAnsi="Consolas"/>
+          <w:color w:val="CCCCCC"/>
+          <w:bdr w:val="none" w:sz="0" w:space="0" w:color="auto" w:frame="1"/>
+        </w:rPr>
+      </w:pPr>
+      <w:r>
+        <w:rPr>
+          <w:rStyle w:val="HTML1"/>
+          <w:rFonts w:ascii="Consolas" w:hAnsi="Consolas"/>
+          <w:color w:val="CCCCCC"/>
+          <w:bdr w:val="none" w:sz="0" w:space="0" w:color="auto" w:frame="1"/>
+        </w:rPr>
+        <w:t xml:space="preserve">          </w:t>
+      </w:r>
+      <w:r>
+        <w:rPr>
+          <w:rStyle w:val="token"/>
+          <w:rFonts w:ascii="Consolas" w:hAnsi="Consolas"/>
+          <w:color w:val="CCCCCC"/>
+          <w:sz w:val="18"/>
+          <w:szCs w:val="18"/>
+          <w:bdr w:val="none" w:sz="0" w:space="0" w:color="auto" w:frame="1"/>
+        </w:rPr>
+        <w:t>}</w:t>
+      </w:r>
+    </w:p>
+    <w:p>
+      <w:pPr>
+        <w:pStyle w:val="HTML"/>
+        <w:shd w:val="clear" w:color="auto" w:fill="2D2D2D"/>
+        <w:spacing w:after="300"/>
+        <w:rPr>
+          <w:rStyle w:val="HTML1"/>
+          <w:rFonts w:ascii="Consolas" w:hAnsi="Consolas"/>
+          <w:color w:val="CCCCCC"/>
+          <w:bdr w:val="none" w:sz="0" w:space="0" w:color="auto" w:frame="1"/>
+        </w:rPr>
+      </w:pPr>
+      <w:r>
+        <w:rPr>
+          <w:rStyle w:val="HTML1"/>
+          <w:rFonts w:ascii="Consolas" w:hAnsi="Consolas"/>
+          <w:color w:val="CCCCCC"/>
+          <w:bdr w:val="none" w:sz="0" w:space="0" w:color="auto" w:frame="1"/>
+        </w:rPr>
+        <w:t xml:space="preserve">        </w:t>
+      </w:r>
+      <w:r>
+        <w:rPr>
+          <w:rStyle w:val="token"/>
+          <w:rFonts w:ascii="Consolas" w:hAnsi="Consolas"/>
+          <w:color w:val="CCCCCC"/>
+          <w:sz w:val="18"/>
+          <w:szCs w:val="18"/>
+          <w:bdr w:val="none" w:sz="0" w:space="0" w:color="auto" w:frame="1"/>
+        </w:rPr>
+        <w:t>)</w:t>
+      </w:r>
+    </w:p>
+    <w:p>
+      <w:pPr>
+        <w:pStyle w:val="HTML"/>
+        <w:shd w:val="clear" w:color="auto" w:fill="2D2D2D"/>
+        <w:spacing w:after="300"/>
+        <w:rPr>
+          <w:rStyle w:val="HTML1"/>
+          <w:rFonts w:ascii="Consolas" w:hAnsi="Consolas"/>
+          <w:color w:val="CCCCCC"/>
+          <w:bdr w:val="none" w:sz="0" w:space="0" w:color="auto" w:frame="1"/>
+        </w:rPr>
+      </w:pPr>
+      <w:r>
+        <w:rPr>
+          <w:rStyle w:val="HTML1"/>
+          <w:rFonts w:ascii="Consolas" w:hAnsi="Consolas"/>
+          <w:color w:val="CCCCCC"/>
+          <w:bdr w:val="none" w:sz="0" w:space="0" w:color="auto" w:frame="1"/>
+        </w:rPr>
+        <w:t xml:space="preserve">      </w:t>
+      </w:r>
+      <w:r>
+        <w:rPr>
+          <w:rStyle w:val="token"/>
+          <w:rFonts w:ascii="Consolas" w:hAnsi="Consolas"/>
+          <w:color w:val="CCCCCC"/>
+          <w:sz w:val="18"/>
+          <w:szCs w:val="18"/>
+          <w:bdr w:val="none" w:sz="0" w:space="0" w:color="auto" w:frame="1"/>
+        </w:rPr>
+        <w:t>:</w:t>
+      </w:r>
+      <w:r>
+        <w:rPr>
+          <w:rStyle w:val="HTML1"/>
+          <w:rFonts w:ascii="Consolas" w:hAnsi="Consolas"/>
+          <w:color w:val="CCCCCC"/>
+          <w:bdr w:val="none" w:sz="0" w:space="0" w:color="auto" w:frame="1"/>
+        </w:rPr>
+        <w:t xml:space="preserve"> </w:t>
+      </w:r>
+      <w:r>
+        <w:rPr>
+          <w:rStyle w:val="token"/>
+          <w:rFonts w:ascii="Consolas" w:hAnsi="Consolas"/>
+          <w:color w:val="F08D49"/>
+          <w:sz w:val="18"/>
+          <w:szCs w:val="18"/>
+          <w:bdr w:val="none" w:sz="0" w:space="0" w:color="auto" w:frame="1"/>
+        </w:rPr>
+        <w:t>next</w:t>
+      </w:r>
+      <w:r>
+        <w:rPr>
+          <w:rStyle w:val="token"/>
+          <w:rFonts w:ascii="Consolas" w:hAnsi="Consolas"/>
+          <w:color w:val="CCCCCC"/>
+          <w:sz w:val="18"/>
+          <w:szCs w:val="18"/>
+          <w:bdr w:val="none" w:sz="0" w:space="0" w:color="auto" w:frame="1"/>
+        </w:rPr>
+        <w:t>(</w:t>
+      </w:r>
+      <w:r>
+        <w:rPr>
+          <w:rStyle w:val="HTML1"/>
+          <w:rFonts w:ascii="Consolas" w:hAnsi="Consolas"/>
+          <w:color w:val="CCCCCC"/>
+          <w:bdr w:val="none" w:sz="0" w:space="0" w:color="auto" w:frame="1"/>
+        </w:rPr>
+        <w:t>action</w:t>
+      </w:r>
+      <w:r>
+        <w:rPr>
+          <w:rStyle w:val="token"/>
+          <w:rFonts w:ascii="Consolas" w:hAnsi="Consolas"/>
+          <w:color w:val="CCCCCC"/>
+          <w:sz w:val="18"/>
+          <w:szCs w:val="18"/>
+          <w:bdr w:val="none" w:sz="0" w:space="0" w:color="auto" w:frame="1"/>
+        </w:rPr>
+        <w:t>);</w:t>
+      </w:r>
+    </w:p>
+    <w:p>
+      <w:pPr>
+        <w:pStyle w:val="HTML"/>
+        <w:shd w:val="clear" w:color="auto" w:fill="2D2D2D"/>
+        <w:spacing w:after="300"/>
+        <w:rPr>
+          <w:rStyle w:val="HTML1"/>
+          <w:rFonts w:ascii="Consolas" w:hAnsi="Consolas"/>
+          <w:color w:val="CCCCCC"/>
+          <w:bdr w:val="none" w:sz="0" w:space="0" w:color="auto" w:frame="1"/>
+        </w:rPr>
+      </w:pPr>
+      <w:r>
+        <w:rPr>
+          <w:rStyle w:val="HTML1"/>
+          <w:rFonts w:ascii="Consolas" w:hAnsi="Consolas"/>
+          <w:color w:val="CCCCCC"/>
+          <w:bdr w:val="none" w:sz="0" w:space="0" w:color="auto" w:frame="1"/>
+        </w:rPr>
+        <w:t xml:space="preserve">  </w:t>
+      </w:r>
+      <w:r>
+        <w:rPr>
+          <w:rStyle w:val="token"/>
+          <w:rFonts w:ascii="Consolas" w:hAnsi="Consolas"/>
+          <w:color w:val="CCCCCC"/>
+          <w:sz w:val="18"/>
+          <w:szCs w:val="18"/>
+          <w:bdr w:val="none" w:sz="0" w:space="0" w:color="auto" w:frame="1"/>
+        </w:rPr>
+        <w:t>};</w:t>
+      </w:r>
+    </w:p>
+    <w:p>
+      <w:pPr>
+        <w:pStyle w:val="HTML"/>
+        <w:shd w:val="clear" w:color="auto" w:fill="2D2D2D"/>
+        <w:wordWrap w:val="0"/>
+        <w:spacing w:after="300"/>
+        <w:rPr>
+          <w:rFonts w:ascii="Consolas" w:hAnsi="Consolas" w:hint="eastAsia"/>
+          <w:color w:val="CCCCCC"/>
+          <w:sz w:val="18"/>
+          <w:szCs w:val="18"/>
+        </w:rPr>
+      </w:pPr>
+      <w:r>
+        <w:rPr>
+          <w:rStyle w:val="token"/>
+          <w:rFonts w:ascii="Consolas" w:hAnsi="Consolas"/>
+          <w:color w:val="CCCCCC"/>
+          <w:sz w:val="18"/>
+          <w:szCs w:val="18"/>
+          <w:bdr w:val="none" w:sz="0" w:space="0" w:color="auto" w:frame="1"/>
+        </w:rPr>
+        <w:t>}</w:t>
+      </w:r>
+    </w:p>
+    <w:p>
+      <w:pPr>
+        <w:widowControl/>
+        <w:jc w:val="left"/>
+        <w:rPr>
+          <w:rFonts w:ascii="宋体" w:eastAsia="宋体" w:hAnsi="宋体" w:cs="宋体"/>
+          <w:kern w:val="0"/>
           <w:sz w:val="24"/>
           <w:szCs w:val="24"/>
         </w:rPr>
       </w:pPr>
       <w:r>
         <w:rPr>
-          <w:rFonts w:ascii="Arial" w:hAnsi="Arial" w:cs="Arial" w:hint="eastAsia"/>
-          <w:b w:val="0"/>
-          <w:bCs w:val="0"/>
-          <w:color w:val="4D4D4D"/>
+          <w:rFonts w:ascii="宋体" w:eastAsia="宋体" w:hAnsi="Symbol" w:cs="宋体"/>
+          <w:kern w:val="0"/>
           <w:sz w:val="24"/>
           <w:szCs w:val="24"/>
         </w:rPr>
-        <w:t>这个的引入是解决</w:t>
-      </w:r>
-      <w:r>
-        <w:rPr>
-          <w:rFonts w:ascii="Arial" w:hAnsi="Arial" w:cs="Arial" w:hint="eastAsia"/>
-          <w:b w:val="0"/>
-          <w:bCs w:val="0"/>
-          <w:color w:val="4D4D4D"/>
+        <w:t></w:t>
+      </w:r>
+      <w:r>
+        <w:rPr>
+          <w:rFonts w:ascii="宋体" w:eastAsia="宋体" w:hAnsi="宋体" w:cs="宋体"/>
+          <w:kern w:val="0"/>
           <w:sz w:val="24"/>
           <w:szCs w:val="24"/>
         </w:rPr>
-        <w:t>action</w:t>
-      </w:r>
-      <w:r>
-        <w:rPr>
-          <w:rFonts w:ascii="Arial" w:hAnsi="Arial" w:cs="Arial" w:hint="eastAsia"/>
-          <w:b w:val="0"/>
-          <w:bCs w:val="0"/>
-          <w:color w:val="4D4D4D"/>
+        <w:t xml:space="preserve">  先判断是不是标准的 flux action。如果不是，那么判断是否是 promise, 是的话就执行 action.then(dispatch)，否则执行 next(action)。 </w:t>
+      </w:r>
+    </w:p>
+    <w:p>
+      <w:pPr>
+        <w:widowControl/>
+        <w:jc w:val="left"/>
+        <w:rPr>
+          <w:rFonts w:ascii="宋体" w:eastAsia="宋体" w:hAnsi="宋体" w:cs="宋体" w:hint="eastAsia"/>
+          <w:kern w:val="0"/>
           <w:sz w:val="24"/>
           <w:szCs w:val="24"/>
         </w:rPr>
-        <w:t>里面异步写法过于复杂的问题，</w:t>
-      </w:r>
-      <w:r>
-        <w:rPr>
-          <w:color w:val="4D4D4D"/>
+      </w:pPr>
+      <w:r>
+        <w:rPr>
+          <w:rFonts w:ascii="宋体" w:eastAsia="宋体" w:hAnsi="Symbol" w:cs="宋体"/>
+          <w:kern w:val="0"/>
           <w:sz w:val="24"/>
           <w:szCs w:val="24"/>
         </w:rPr>
-        <w:t>使得</w:t>
-      </w:r>
-      <w:r>
-        <w:rPr>
-          <w:rFonts w:ascii="Arial" w:hAnsi="Arial" w:cs="Arial"/>
-          <w:b w:val="0"/>
-          <w:bCs w:val="0"/>
-          <w:color w:val="4D4D4D"/>
-        </w:rPr>
-        <w:t>store.dispatch</w:t>
-      </w:r>
-      <w:r>
-        <w:rPr>
-          <w:color w:val="4D4D4D"/>
+        <w:t></w:t>
+      </w:r>
+      <w:r>
+        <w:rPr>
+          <w:rFonts w:ascii="宋体" w:eastAsia="宋体" w:hAnsi="宋体" w:cs="宋体"/>
+          <w:kern w:val="0"/>
           <w:sz w:val="24"/>
           <w:szCs w:val="24"/>
         </w:rPr>
-        <w:t>方法可以接受 Promise 对象作为参数</w:t>
+        <w:t xml:space="preserve">  如果是, 就先判断 payload 是否是 promise，如果是的话 payload.then 获取数据，然后把数据作为 payload 重新 dispatch({ ...action, payload: result}) ；不是的话就执行 next(action)</w:t>
       </w:r>
     </w:p>
     <w:p>
@@ -2085,6 +4952,32 @@
     </w:p>
     <w:p>
       <w:pPr>
+        <w:widowControl/>
+        <w:jc w:val="left"/>
+        <w:rPr>
+          <w:rStyle w:val="a9"/>
+          <w:rFonts w:ascii="宋体" w:eastAsia="宋体" w:hAnsi="宋体" w:cs="宋体" w:hint="eastAsia"/>
+          <w:b w:val="0"/>
+          <w:bCs w:val="0"/>
+          <w:kern w:val="0"/>
+          <w:sz w:val="24"/>
+          <w:szCs w:val="24"/>
+        </w:rPr>
+      </w:pPr>
+      <w:r>
+        <w:rPr>
+          <w:rFonts w:ascii="宋体" w:eastAsia="宋体" w:hAnsi="宋体" w:cs="宋体"/>
+          <w:kern w:val="0"/>
+          <w:sz w:val="24"/>
+          <w:szCs w:val="24"/>
+        </w:rPr>
+        <w:t>redux-saga相当于在Redux原有数据流中多了一层，通过对Action进行监听，从而捕获到监听的Action，通过更改的state驱动View的变更</w:t>
+      </w:r>
+      <w:bookmarkStart w:id="1" w:name="_GoBack"/>
+      <w:bookmarkEnd w:id="1"/>
+    </w:p>
+    <w:p>
+      <w:pPr>
         <w:pStyle w:val="3"/>
         <w:shd w:val="clear" w:color="auto" w:fill="FFFFFF"/>
         <w:spacing w:before="120" w:beforeAutospacing="0" w:after="240" w:afterAutospacing="0" w:line="450" w:lineRule="atLeast"/>
@@ -2163,33 +5056,49 @@
         </w:rPr>
         <w:t xml:space="preserve"> </w:t>
       </w:r>
-      <w:bookmarkStart w:id="1" w:name="_GoBack"/>
-      <w:bookmarkEnd w:id="1"/>
     </w:p>
     <w:p>
       <w:pPr>
         <w:pStyle w:val="aa"/>
+      </w:pPr>
+      <w:r>
+        <w:t>Fork</w:t>
+      </w:r>
+      <w:r>
         <w:rPr>
           <w:rFonts w:hint="eastAsia"/>
         </w:rPr>
-      </w:pPr>
-      <w:r>
-        <w:t>Fork</w:t>
+        <w:t xml:space="preserve">是非阻塞的 </w:t>
+      </w:r>
+      <w:r>
+        <w:t xml:space="preserve"> </w:t>
       </w:r>
       <w:r>
         <w:rPr>
           <w:rFonts w:hint="eastAsia"/>
         </w:rPr>
-        <w:t xml:space="preserve">是非阻塞的 </w:t>
-      </w:r>
-      <w:r>
-        <w:t xml:space="preserve"> </w:t>
-      </w:r>
-      <w:r>
-        <w:rPr>
+        <w:t>cell是阻塞的</w:t>
+      </w:r>
+    </w:p>
+    <w:p>
+      <w:pPr>
+        <w:pStyle w:val="aa"/>
+        <w:rPr>
+          <w:rStyle w:val="HTML1"/>
+        </w:rPr>
+      </w:pPr>
+      <w:r>
+        <w:rPr>
+          <w:rStyle w:val="HTML1"/>
+        </w:rPr>
+        <w:t>Fork 创建一个新的进程</w:t>
+      </w:r>
+      <w:r>
+        <w:rPr>
+          <w:rStyle w:val="HTML1"/>
           <w:rFonts w:hint="eastAsia"/>
         </w:rPr>
-        <w:t>cell是阻塞的</w:t>
+        <w:t xml:space="preserve"> 发送请求</w:t>
       </w:r>
     </w:p>
     <w:p>
@@ -2203,14 +5112,41 @@
         <w:rPr>
           <w:rStyle w:val="HTML1"/>
         </w:rPr>
-        <w:t>Fork 创建一个新的进程</w:t>
+        <w:t>Cell 发送api请求</w:t>
+      </w:r>
+    </w:p>
+    <w:p>
+      <w:pPr>
+        <w:pStyle w:val="aa"/>
+        <w:rPr>
+          <w:rStyle w:val="HTML1"/>
+        </w:rPr>
+      </w:pPr>
+      <w:r>
+        <w:rPr>
+          <w:rStyle w:val="HTML1"/>
+        </w:rPr>
+        <w:t>Put 发送</w:t>
       </w:r>
       <w:r>
         <w:rPr>
           <w:rStyle w:val="HTML1"/>
           <w:rFonts w:hint="eastAsia"/>
         </w:rPr>
-        <w:t xml:space="preserve"> 发送请求</w:t>
+        <w:t>对应的dispatch</w:t>
+      </w:r>
+      <w:r>
+        <w:rPr>
+          <w:rStyle w:val="HTML1"/>
+        </w:rPr>
+        <w:t xml:space="preserve"> 触发</w:t>
+      </w:r>
+      <w:r>
+        <w:rPr>
+          <w:rStyle w:val="HTML1"/>
+          <w:rFonts w:hint="eastAsia"/>
+        </w:rPr>
+        <w:t>action</w:t>
       </w:r>
     </w:p>
     <w:p>
@@ -2224,7 +5160,7 @@
         <w:rPr>
           <w:rStyle w:val="HTML1"/>
         </w:rPr>
-        <w:t>Cell 发送api请求</w:t>
+        <w:t>TakeEvery 监听对应的action</w:t>
       </w:r>
     </w:p>
     <w:p>
@@ -2238,27 +5174,27 @@
         <w:rPr>
           <w:rStyle w:val="HTML1"/>
         </w:rPr>
-        <w:t>Put 发送</w:t>
+        <w:t>Take</w:t>
       </w:r>
       <w:r>
         <w:rPr>
           <w:rStyle w:val="HTML1"/>
           <w:rFonts w:hint="eastAsia"/>
         </w:rPr>
-        <w:t>对应的dispatch</w:t>
-      </w:r>
-      <w:r>
-        <w:rPr>
-          <w:rStyle w:val="HTML1"/>
-        </w:rPr>
-        <w:t xml:space="preserve"> 触发</w:t>
+        <w:t>la</w:t>
+      </w:r>
+      <w:r>
+        <w:rPr>
+          <w:rStyle w:val="HTML1"/>
+        </w:rPr>
+        <w:t>test 防止重复提交</w:t>
       </w:r>
       <w:r>
         <w:rPr>
           <w:rStyle w:val="HTML1"/>
           <w:rFonts w:hint="eastAsia"/>
         </w:rPr>
-        <w:t>action</w:t>
+        <w:t xml:space="preserve"> 只会触发最后一次dispatch</w:t>
       </w:r>
     </w:p>
     <w:p>
@@ -2272,54 +5208,7 @@
         <w:rPr>
           <w:rStyle w:val="HTML1"/>
         </w:rPr>
-        <w:t>TakeEvery 监听对应的action</w:t>
-      </w:r>
-    </w:p>
-    <w:p>
-      <w:pPr>
-        <w:pStyle w:val="aa"/>
-        <w:rPr>
-          <w:rStyle w:val="HTML1"/>
-        </w:rPr>
-      </w:pPr>
-      <w:r>
-        <w:rPr>
-          <w:rStyle w:val="HTML1"/>
-        </w:rPr>
-        <w:t>Take</w:t>
-      </w:r>
-      <w:r>
-        <w:rPr>
-          <w:rStyle w:val="HTML1"/>
-          <w:rFonts w:hint="eastAsia"/>
-        </w:rPr>
-        <w:t>la</w:t>
-      </w:r>
-      <w:r>
-        <w:rPr>
-          <w:rStyle w:val="HTML1"/>
-        </w:rPr>
-        <w:t>test 防止重复提交</w:t>
-      </w:r>
-      <w:r>
-        <w:rPr>
-          <w:rStyle w:val="HTML1"/>
-          <w:rFonts w:hint="eastAsia"/>
-        </w:rPr>
-        <w:t xml:space="preserve"> 只会触发最后一次dispatch</w:t>
-      </w:r>
-    </w:p>
-    <w:p>
-      <w:pPr>
-        <w:pStyle w:val="aa"/>
-        <w:rPr>
-          <w:rStyle w:val="HTML1"/>
-        </w:rPr>
-      </w:pPr>
-      <w:r>
-        <w:rPr>
-          <w:rStyle w:val="HTML1"/>
-        </w:rPr>
+        <w:lastRenderedPageBreak/>
         <w:t>All 跟fork一样</w:t>
       </w:r>
       <w:r>
@@ -2370,14 +5259,38 @@
           <w:szCs w:val="33"/>
         </w:rPr>
       </w:pPr>
-      <w:r>
+      <w:hyperlink r:id="rId6" w:history="1">
+        <w:r>
+          <w:rPr>
+            <w:rStyle w:val="a7"/>
+            <w:rFonts w:ascii="微软雅黑" w:eastAsia="微软雅黑" w:hAnsi="微软雅黑"/>
+            <w:sz w:val="33"/>
+            <w:szCs w:val="33"/>
+          </w:rPr>
+          <w:t>https://www.jianshu.com/p/b17d8bec13f3</w:t>
+        </w:r>
+      </w:hyperlink>
+    </w:p>
+    <w:p>
+      <w:pPr>
+        <w:pStyle w:val="3"/>
+        <w:shd w:val="clear" w:color="auto" w:fill="FFFFFF"/>
+        <w:spacing w:before="120" w:beforeAutospacing="0" w:after="240" w:afterAutospacing="0" w:line="450" w:lineRule="atLeast"/>
         <w:rPr>
           <w:rFonts w:ascii="微软雅黑" w:eastAsia="微软雅黑" w:hAnsi="微软雅黑"/>
           <w:color w:val="4F4F4F"/>
           <w:sz w:val="33"/>
           <w:szCs w:val="33"/>
         </w:rPr>
-        <w:t>https://www.jianshu.com/p/b17d8bec13f3</w:t>
+      </w:pPr>
+      <w:r>
+        <w:rPr>
+          <w:rFonts w:ascii="微软雅黑" w:eastAsia="微软雅黑" w:hAnsi="微软雅黑"/>
+          <w:color w:val="4F4F4F"/>
+          <w:sz w:val="33"/>
+          <w:szCs w:val="33"/>
+        </w:rPr>
+        <w:t>https://www.jianshu.com/p/ae7b5a2f78ae</w:t>
       </w:r>
     </w:p>
     <w:p>
@@ -2777,10 +5690,2367 @@
         <w:t>)</w:t>
       </w:r>
     </w:p>
-    <w:p/>
-    <w:p>
-      <w:r>
+    <w:p>
+      <w:pPr>
+        <w:widowControl/>
+        <w:shd w:val="clear" w:color="auto" w:fill="1E1E1E"/>
+        <w:spacing w:line="285" w:lineRule="atLeast"/>
+        <w:jc w:val="left"/>
+        <w:rPr>
+          <w:rFonts w:ascii="Consolas" w:eastAsia="宋体" w:hAnsi="Consolas" w:cs="宋体"/>
+          <w:color w:val="D4D4D4"/>
+          <w:kern w:val="0"/>
+          <w:szCs w:val="21"/>
+        </w:rPr>
+      </w:pPr>
+    </w:p>
+    <w:p>
+      <w:pPr>
+        <w:pStyle w:val="HTML"/>
+        <w:shd w:val="clear" w:color="auto" w:fill="2D2D2D"/>
+        <w:wordWrap w:val="0"/>
+        <w:spacing w:after="300"/>
+        <w:rPr>
+          <w:rStyle w:val="token"/>
+          <w:rFonts w:ascii="Consolas" w:hAnsi="Consolas"/>
+          <w:color w:val="999999"/>
+          <w:sz w:val="18"/>
+          <w:szCs w:val="18"/>
+          <w:bdr w:val="none" w:sz="0" w:space="0" w:color="auto" w:frame="1"/>
+        </w:rPr>
+      </w:pPr>
+      <w:r>
+        <w:rPr>
+          <w:rStyle w:val="token"/>
+          <w:rFonts w:ascii="Consolas" w:hAnsi="Consolas"/>
+          <w:color w:val="999999"/>
+          <w:sz w:val="18"/>
+          <w:szCs w:val="18"/>
+          <w:bdr w:val="none" w:sz="0" w:space="0" w:color="auto" w:frame="1"/>
+        </w:rPr>
+        <w:t>利用传入的</w:t>
+      </w:r>
+      <w:r>
+        <w:rPr>
+          <w:rStyle w:val="token"/>
+          <w:rFonts w:ascii="Consolas" w:hAnsi="Consolas"/>
+          <w:color w:val="999999"/>
+          <w:sz w:val="18"/>
+          <w:szCs w:val="18"/>
+          <w:bdr w:val="none" w:sz="0" w:space="0" w:color="auto" w:frame="1"/>
+        </w:rPr>
+        <w:t>createStore</w:t>
+      </w:r>
+      <w:r>
+        <w:rPr>
+          <w:rStyle w:val="token"/>
+          <w:rFonts w:ascii="Consolas" w:hAnsi="Consolas"/>
+          <w:color w:val="999999"/>
+          <w:sz w:val="18"/>
+          <w:szCs w:val="18"/>
+          <w:bdr w:val="none" w:sz="0" w:space="0" w:color="auto" w:frame="1"/>
+        </w:rPr>
+        <w:t>和</w:t>
+      </w:r>
+      <w:r>
+        <w:rPr>
+          <w:rStyle w:val="token"/>
+          <w:rFonts w:ascii="Consolas" w:hAnsi="Consolas"/>
+          <w:color w:val="999999"/>
+          <w:sz w:val="18"/>
+          <w:szCs w:val="18"/>
+          <w:bdr w:val="none" w:sz="0" w:space="0" w:color="auto" w:frame="1"/>
+        </w:rPr>
+        <w:t>reducer</w:t>
+      </w:r>
+      <w:r>
+        <w:rPr>
+          <w:rStyle w:val="token"/>
+          <w:rFonts w:ascii="Consolas" w:hAnsi="Consolas"/>
+          <w:color w:val="999999"/>
+          <w:sz w:val="18"/>
+          <w:szCs w:val="18"/>
+          <w:bdr w:val="none" w:sz="0" w:space="0" w:color="auto" w:frame="1"/>
+        </w:rPr>
+        <w:t>和创建一个</w:t>
+      </w:r>
+      <w:r>
+        <w:rPr>
+          <w:rStyle w:val="token"/>
+          <w:rFonts w:ascii="Consolas" w:hAnsi="Consolas"/>
+          <w:color w:val="999999"/>
+          <w:sz w:val="18"/>
+          <w:szCs w:val="18"/>
+          <w:bdr w:val="none" w:sz="0" w:space="0" w:color="auto" w:frame="1"/>
+        </w:rPr>
+        <w:t>store</w:t>
+      </w:r>
+    </w:p>
+    <w:p>
+      <w:pPr>
+        <w:pStyle w:val="aa"/>
+        <w:rPr>
+          <w:sz w:val="18"/>
+          <w:szCs w:val="18"/>
+        </w:rPr>
+      </w:pPr>
+      <w:r>
+        <w:rPr>
+          <w:rStyle w:val="token"/>
+          <w:rFonts w:ascii="Consolas" w:hAnsi="Consolas" w:hint="eastAsia"/>
+          <w:color w:val="999999"/>
+          <w:sz w:val="18"/>
+          <w:szCs w:val="18"/>
+          <w:bdr w:val="none" w:sz="0" w:space="0" w:color="auto" w:frame="1"/>
+        </w:rPr>
+        <w:t>接着创建一个</w:t>
+      </w:r>
+      <w:r>
+        <w:rPr>
+          <w:rStyle w:val="HTML1"/>
+          <w:rFonts w:ascii="Consolas" w:hAnsi="Consolas"/>
+          <w:color w:val="CCCCCC"/>
+          <w:bdr w:val="none" w:sz="0" w:space="0" w:color="auto" w:frame="1"/>
+        </w:rPr>
+        <w:t xml:space="preserve">middlewareAP </w:t>
+      </w:r>
+      <w:r>
+        <w:rPr>
+          <w:rStyle w:val="HTML1"/>
+          <w:rFonts w:ascii="Consolas" w:hAnsi="Consolas" w:hint="eastAsia"/>
+          <w:color w:val="CCCCCC"/>
+          <w:bdr w:val="none" w:sz="0" w:space="0" w:color="auto" w:frame="1"/>
+        </w:rPr>
+        <w:t>里面有</w:t>
+      </w:r>
+      <w:r>
+        <w:rPr>
+          <w:rStyle w:val="HTML1"/>
+          <w:rFonts w:ascii="Consolas" w:hAnsi="Consolas" w:hint="eastAsia"/>
+          <w:color w:val="CCCCCC"/>
+          <w:bdr w:val="none" w:sz="0" w:space="0" w:color="auto" w:frame="1"/>
+        </w:rPr>
+        <w:t>store</w:t>
+      </w:r>
+      <w:r>
+        <w:rPr>
+          <w:rStyle w:val="HTML1"/>
+          <w:rFonts w:ascii="Consolas" w:hAnsi="Consolas" w:hint="eastAsia"/>
+          <w:color w:val="CCCCCC"/>
+          <w:bdr w:val="none" w:sz="0" w:space="0" w:color="auto" w:frame="1"/>
+        </w:rPr>
+        <w:t>的</w:t>
+      </w:r>
+      <w:r>
+        <w:rPr>
+          <w:rStyle w:val="HTML1"/>
+          <w:rFonts w:ascii="Consolas" w:hAnsi="Consolas"/>
+          <w:color w:val="CCCCCC"/>
+          <w:bdr w:val="none" w:sz="0" w:space="0" w:color="auto" w:frame="1"/>
+        </w:rPr>
+        <w:t>getState</w:t>
+      </w:r>
+      <w:r>
+        <w:rPr>
+          <w:rFonts w:hint="eastAsia"/>
+          <w:sz w:val="18"/>
+          <w:szCs w:val="18"/>
+        </w:rPr>
+        <w:t>和dispatch</w:t>
+      </w:r>
+    </w:p>
+    <w:p>
+      <w:pPr>
+        <w:pStyle w:val="aa"/>
+        <w:rPr>
+          <w:sz w:val="18"/>
+          <w:szCs w:val="18"/>
+        </w:rPr>
+      </w:pPr>
+      <w:r>
+        <w:rPr>
+          <w:rFonts w:hint="eastAsia"/>
+          <w:sz w:val="18"/>
+          <w:szCs w:val="18"/>
+        </w:rPr>
+        <w:t>然后</w:t>
+      </w:r>
+      <w:r>
+        <w:rPr>
+          <w:rStyle w:val="token"/>
+          <w:rFonts w:ascii="Consolas" w:hAnsi="Consolas"/>
+          <w:color w:val="999999"/>
+          <w:sz w:val="18"/>
+          <w:szCs w:val="18"/>
+          <w:bdr w:val="none" w:sz="0" w:space="0" w:color="auto" w:frame="1"/>
+        </w:rPr>
+        <w:t>让每个</w:t>
+      </w:r>
+      <w:r>
+        <w:rPr>
+          <w:rStyle w:val="token"/>
+          <w:rFonts w:ascii="Consolas" w:hAnsi="Consolas"/>
+          <w:color w:val="999999"/>
+          <w:sz w:val="18"/>
+          <w:szCs w:val="18"/>
+          <w:bdr w:val="none" w:sz="0" w:space="0" w:color="auto" w:frame="1"/>
+        </w:rPr>
+        <w:t xml:space="preserve"> middleware </w:t>
+      </w:r>
+      <w:r>
+        <w:rPr>
+          <w:rStyle w:val="token"/>
+          <w:rFonts w:ascii="Consolas" w:hAnsi="Consolas"/>
+          <w:color w:val="999999"/>
+          <w:sz w:val="18"/>
+          <w:szCs w:val="18"/>
+          <w:bdr w:val="none" w:sz="0" w:space="0" w:color="auto" w:frame="1"/>
+        </w:rPr>
+        <w:t>带着</w:t>
+      </w:r>
+      <w:r>
+        <w:rPr>
+          <w:rStyle w:val="token"/>
+          <w:rFonts w:ascii="Consolas" w:hAnsi="Consolas"/>
+          <w:color w:val="999999"/>
+          <w:sz w:val="18"/>
+          <w:szCs w:val="18"/>
+          <w:bdr w:val="none" w:sz="0" w:space="0" w:color="auto" w:frame="1"/>
+        </w:rPr>
+        <w:t xml:space="preserve"> middlewareAPI </w:t>
+      </w:r>
+      <w:r>
+        <w:rPr>
+          <w:rStyle w:val="token"/>
+          <w:rFonts w:ascii="Consolas" w:hAnsi="Consolas"/>
+          <w:color w:val="999999"/>
+          <w:sz w:val="18"/>
+          <w:szCs w:val="18"/>
+          <w:bdr w:val="none" w:sz="0" w:space="0" w:color="auto" w:frame="1"/>
+        </w:rPr>
+        <w:t>这个参数分别执行一遍</w:t>
+      </w:r>
+    </w:p>
+    <w:p>
+      <w:pPr>
+        <w:pStyle w:val="HTML"/>
+        <w:shd w:val="clear" w:color="auto" w:fill="2D2D2D"/>
+        <w:wordWrap w:val="0"/>
+        <w:spacing w:after="300"/>
+        <w:rPr>
+          <w:rFonts w:ascii="Consolas" w:hAnsi="Consolas" w:hint="eastAsia"/>
+          <w:color w:val="CCCCCC"/>
+          <w:sz w:val="18"/>
+          <w:szCs w:val="18"/>
+        </w:rPr>
+      </w:pPr>
+      <w:r>
+        <w:rPr>
+          <w:rStyle w:val="token"/>
+          <w:rFonts w:ascii="Consolas" w:hAnsi="Consolas"/>
+          <w:color w:val="999999"/>
+          <w:sz w:val="18"/>
+          <w:szCs w:val="18"/>
+          <w:bdr w:val="none" w:sz="0" w:space="0" w:color="auto" w:frame="1"/>
+        </w:rPr>
+        <w:t>接着</w:t>
+      </w:r>
+      <w:r>
+        <w:rPr>
+          <w:rStyle w:val="token"/>
+          <w:rFonts w:ascii="Consolas" w:hAnsi="Consolas" w:hint="eastAsia"/>
+          <w:color w:val="999999"/>
+          <w:sz w:val="18"/>
+          <w:szCs w:val="18"/>
+          <w:bdr w:val="none" w:sz="0" w:space="0" w:color="auto" w:frame="1"/>
+        </w:rPr>
+        <w:t>用</w:t>
+      </w:r>
+      <w:r>
+        <w:rPr>
+          <w:rStyle w:val="token"/>
+          <w:rFonts w:ascii="Consolas" w:hAnsi="Consolas"/>
+          <w:color w:val="999999"/>
+          <w:sz w:val="18"/>
+          <w:szCs w:val="18"/>
+          <w:bdr w:val="none" w:sz="0" w:space="0" w:color="auto" w:frame="1"/>
+        </w:rPr>
+        <w:t xml:space="preserve">compose </w:t>
+      </w:r>
+      <w:r>
+        <w:rPr>
+          <w:rStyle w:val="token"/>
+          <w:rFonts w:ascii="Consolas" w:hAnsi="Consolas"/>
+          <w:color w:val="999999"/>
+          <w:sz w:val="18"/>
+          <w:szCs w:val="18"/>
+          <w:bdr w:val="none" w:sz="0" w:space="0" w:color="auto" w:frame="1"/>
+        </w:rPr>
+        <w:t>将</w:t>
+      </w:r>
+      <w:r>
+        <w:rPr>
+          <w:rStyle w:val="token"/>
+          <w:rFonts w:ascii="Consolas" w:hAnsi="Consolas" w:hint="eastAsia"/>
+          <w:color w:val="999999"/>
+          <w:sz w:val="18"/>
+          <w:szCs w:val="18"/>
+          <w:bdr w:val="none" w:sz="0" w:space="0" w:color="auto" w:frame="1"/>
+        </w:rPr>
+        <w:t>执行完</w:t>
+      </w:r>
+      <w:r>
+        <w:rPr>
+          <w:rStyle w:val="token"/>
+          <w:rFonts w:ascii="Consolas" w:hAnsi="Consolas"/>
+          <w:color w:val="999999"/>
+          <w:sz w:val="18"/>
+          <w:szCs w:val="18"/>
+          <w:bdr w:val="none" w:sz="0" w:space="0" w:color="auto" w:frame="1"/>
+        </w:rPr>
+        <w:t>的所有匿名函数，组装成一个新的函数，即新的</w:t>
+      </w:r>
+      <w:r>
+        <w:rPr>
+          <w:rStyle w:val="token"/>
+          <w:rFonts w:ascii="Consolas" w:hAnsi="Consolas"/>
+          <w:color w:val="999999"/>
+          <w:sz w:val="18"/>
+          <w:szCs w:val="18"/>
+          <w:bdr w:val="none" w:sz="0" w:space="0" w:color="auto" w:frame="1"/>
+        </w:rPr>
+        <w:t xml:space="preserve"> dispatch</w:t>
+      </w:r>
+      <w:r>
+        <w:rPr>
+          <w:rStyle w:val="token"/>
+          <w:rFonts w:ascii="Consolas" w:hAnsi="Consolas"/>
+          <w:color w:val="999999"/>
+          <w:sz w:val="18"/>
+          <w:szCs w:val="18"/>
+          <w:bdr w:val="none" w:sz="0" w:space="0" w:color="auto" w:frame="1"/>
+        </w:rPr>
+        <w:t xml:space="preserve"> </w:t>
+      </w:r>
+      <w:r>
+        <w:rPr>
+          <w:rStyle w:val="token"/>
+          <w:rFonts w:ascii="Consolas" w:hAnsi="Consolas" w:hint="eastAsia"/>
+          <w:color w:val="999999"/>
+          <w:sz w:val="18"/>
+          <w:szCs w:val="18"/>
+          <w:bdr w:val="none" w:sz="0" w:space="0" w:color="auto" w:frame="1"/>
+        </w:rPr>
+        <w:t>return</w:t>
+      </w:r>
+      <w:r>
+        <w:rPr>
+          <w:rStyle w:val="token"/>
+          <w:rFonts w:ascii="Consolas" w:hAnsi="Consolas" w:hint="eastAsia"/>
+          <w:color w:val="999999"/>
+          <w:sz w:val="18"/>
+          <w:szCs w:val="18"/>
+          <w:bdr w:val="none" w:sz="0" w:space="0" w:color="auto" w:frame="1"/>
+        </w:rPr>
+        <w:t>出去</w:t>
+      </w:r>
+    </w:p>
+    <w:p>
+      <w:pPr>
+        <w:pStyle w:val="HTML"/>
+        <w:shd w:val="clear" w:color="auto" w:fill="2D2D2D"/>
+        <w:spacing w:after="300"/>
+        <w:rPr>
+          <w:rFonts w:ascii="Consolas" w:hAnsi="Consolas"/>
+          <w:color w:val="CCCCCC"/>
+          <w:sz w:val="18"/>
+          <w:szCs w:val="18"/>
+          <w:bdr w:val="none" w:sz="0" w:space="0" w:color="auto" w:frame="1"/>
+        </w:rPr>
+      </w:pPr>
+      <w:r>
+        <w:rPr>
+          <w:rFonts w:ascii="Consolas" w:hAnsi="Consolas"/>
+          <w:color w:val="CCCCCC"/>
+          <w:sz w:val="18"/>
+          <w:szCs w:val="18"/>
+          <w:bdr w:val="none" w:sz="0" w:space="0" w:color="auto" w:frame="1"/>
+        </w:rPr>
+        <w:t xml:space="preserve">  </w:t>
+      </w:r>
+      <w:r>
+        <w:rPr>
+          <w:rFonts w:ascii="Consolas" w:hAnsi="Consolas"/>
+          <w:color w:val="CC99CD"/>
+          <w:sz w:val="18"/>
+          <w:szCs w:val="18"/>
+          <w:bdr w:val="none" w:sz="0" w:space="0" w:color="auto" w:frame="1"/>
+        </w:rPr>
+        <w:t>export</w:t>
+      </w:r>
+      <w:r>
+        <w:rPr>
+          <w:rFonts w:ascii="Consolas" w:hAnsi="Consolas"/>
+          <w:color w:val="CCCCCC"/>
+          <w:sz w:val="18"/>
+          <w:szCs w:val="18"/>
+          <w:bdr w:val="none" w:sz="0" w:space="0" w:color="auto" w:frame="1"/>
+        </w:rPr>
+        <w:t xml:space="preserve"> </w:t>
+      </w:r>
+      <w:r>
+        <w:rPr>
+          <w:rFonts w:ascii="Consolas" w:hAnsi="Consolas"/>
+          <w:color w:val="CC99CD"/>
+          <w:sz w:val="18"/>
+          <w:szCs w:val="18"/>
+          <w:bdr w:val="none" w:sz="0" w:space="0" w:color="auto" w:frame="1"/>
+        </w:rPr>
+        <w:t>default</w:t>
+      </w:r>
+      <w:r>
+        <w:rPr>
+          <w:rFonts w:ascii="Consolas" w:hAnsi="Consolas"/>
+          <w:color w:val="CCCCCC"/>
+          <w:sz w:val="18"/>
+          <w:szCs w:val="18"/>
+          <w:bdr w:val="none" w:sz="0" w:space="0" w:color="auto" w:frame="1"/>
+        </w:rPr>
+        <w:t xml:space="preserve"> </w:t>
+      </w:r>
+      <w:r>
+        <w:rPr>
+          <w:rFonts w:ascii="Consolas" w:hAnsi="Consolas"/>
+          <w:color w:val="CC99CD"/>
+          <w:sz w:val="18"/>
+          <w:szCs w:val="18"/>
+          <w:bdr w:val="none" w:sz="0" w:space="0" w:color="auto" w:frame="1"/>
+        </w:rPr>
+        <w:t>function</w:t>
+      </w:r>
+      <w:r>
+        <w:rPr>
+          <w:rFonts w:ascii="Consolas" w:hAnsi="Consolas"/>
+          <w:color w:val="CCCCCC"/>
+          <w:sz w:val="18"/>
+          <w:szCs w:val="18"/>
+          <w:bdr w:val="none" w:sz="0" w:space="0" w:color="auto" w:frame="1"/>
+        </w:rPr>
+        <w:t xml:space="preserve"> </w:t>
+      </w:r>
+      <w:r>
+        <w:rPr>
+          <w:rFonts w:ascii="Consolas" w:hAnsi="Consolas"/>
+          <w:color w:val="F08D49"/>
+          <w:sz w:val="18"/>
+          <w:szCs w:val="18"/>
+          <w:bdr w:val="none" w:sz="0" w:space="0" w:color="auto" w:frame="1"/>
+        </w:rPr>
+        <w:t>applyMiddleware</w:t>
+      </w:r>
+      <w:r>
+        <w:rPr>
+          <w:rFonts w:ascii="Consolas" w:hAnsi="Consolas"/>
+          <w:color w:val="CCCCCC"/>
+          <w:sz w:val="18"/>
+          <w:szCs w:val="18"/>
+          <w:bdr w:val="none" w:sz="0" w:space="0" w:color="auto" w:frame="1"/>
+        </w:rPr>
+        <w:t>(</w:t>
+      </w:r>
+      <w:r>
+        <w:rPr>
+          <w:rFonts w:ascii="Consolas" w:hAnsi="Consolas"/>
+          <w:color w:val="67CDCC"/>
+          <w:sz w:val="18"/>
+          <w:szCs w:val="18"/>
+          <w:bdr w:val="none" w:sz="0" w:space="0" w:color="auto" w:frame="1"/>
+        </w:rPr>
+        <w:t>...</w:t>
+      </w:r>
+      <w:r>
+        <w:rPr>
+          <w:rFonts w:ascii="Consolas" w:hAnsi="Consolas"/>
+          <w:color w:val="CCCCCC"/>
+          <w:sz w:val="18"/>
+          <w:szCs w:val="18"/>
+          <w:bdr w:val="none" w:sz="0" w:space="0" w:color="auto" w:frame="1"/>
+        </w:rPr>
+        <w:t>middlewares) {</w:t>
+      </w:r>
+    </w:p>
+    <w:p>
+      <w:pPr>
+        <w:widowControl/>
+        <w:shd w:val="clear" w:color="auto" w:fill="2D2D2D"/>
+        <w:tabs>
+          <w:tab w:val="left" w:pos="916"/>
+          <w:tab w:val="left" w:pos="1832"/>
+          <w:tab w:val="left" w:pos="2748"/>
+          <w:tab w:val="left" w:pos="3664"/>
+          <w:tab w:val="left" w:pos="4580"/>
+          <w:tab w:val="left" w:pos="5496"/>
+          <w:tab w:val="left" w:pos="6412"/>
+          <w:tab w:val="left" w:pos="7328"/>
+          <w:tab w:val="left" w:pos="8244"/>
+          <w:tab w:val="left" w:pos="9160"/>
+          <w:tab w:val="left" w:pos="10076"/>
+          <w:tab w:val="left" w:pos="10992"/>
+          <w:tab w:val="left" w:pos="11908"/>
+          <w:tab w:val="left" w:pos="12824"/>
+          <w:tab w:val="left" w:pos="13740"/>
+          <w:tab w:val="left" w:pos="14656"/>
+        </w:tabs>
+        <w:spacing w:after="300"/>
+        <w:jc w:val="left"/>
+        <w:rPr>
+          <w:rFonts w:ascii="Consolas" w:eastAsia="宋体" w:hAnsi="Consolas" w:cs="宋体"/>
+          <w:color w:val="CCCCCC"/>
+          <w:kern w:val="0"/>
+          <w:sz w:val="18"/>
+          <w:szCs w:val="18"/>
+          <w:bdr w:val="none" w:sz="0" w:space="0" w:color="auto" w:frame="1"/>
+        </w:rPr>
+      </w:pPr>
+      <w:r>
+        <w:rPr>
+          <w:rFonts w:ascii="Consolas" w:eastAsia="宋体" w:hAnsi="Consolas" w:cs="宋体"/>
+          <w:color w:val="CCCCCC"/>
+          <w:kern w:val="0"/>
+          <w:sz w:val="18"/>
+          <w:szCs w:val="18"/>
+          <w:bdr w:val="none" w:sz="0" w:space="0" w:color="auto" w:frame="1"/>
+        </w:rPr>
+        <w:t xml:space="preserve">  </w:t>
+      </w:r>
+      <w:r>
+        <w:rPr>
+          <w:rFonts w:ascii="Consolas" w:eastAsia="宋体" w:hAnsi="Consolas" w:cs="宋体"/>
+          <w:color w:val="CC99CD"/>
+          <w:kern w:val="0"/>
+          <w:sz w:val="18"/>
+          <w:szCs w:val="18"/>
+          <w:bdr w:val="none" w:sz="0" w:space="0" w:color="auto" w:frame="1"/>
+        </w:rPr>
+        <w:t>return</w:t>
+      </w:r>
+      <w:r>
+        <w:rPr>
+          <w:rFonts w:ascii="Consolas" w:eastAsia="宋体" w:hAnsi="Consolas" w:cs="宋体"/>
+          <w:color w:val="CCCCCC"/>
+          <w:kern w:val="0"/>
+          <w:sz w:val="18"/>
+          <w:szCs w:val="18"/>
+          <w:bdr w:val="none" w:sz="0" w:space="0" w:color="auto" w:frame="1"/>
+        </w:rPr>
+        <w:t xml:space="preserve"> createStore </w:t>
+      </w:r>
+      <w:r>
+        <w:rPr>
+          <w:rFonts w:ascii="Consolas" w:eastAsia="宋体" w:hAnsi="Consolas" w:cs="宋体"/>
+          <w:color w:val="67CDCC"/>
+          <w:kern w:val="0"/>
+          <w:sz w:val="18"/>
+          <w:szCs w:val="18"/>
+          <w:bdr w:val="none" w:sz="0" w:space="0" w:color="auto" w:frame="1"/>
+        </w:rPr>
+        <w:t>=&gt;</w:t>
+      </w:r>
+      <w:r>
+        <w:rPr>
+          <w:rFonts w:ascii="Consolas" w:eastAsia="宋体" w:hAnsi="Consolas" w:cs="宋体"/>
+          <w:color w:val="CCCCCC"/>
+          <w:kern w:val="0"/>
+          <w:sz w:val="18"/>
+          <w:szCs w:val="18"/>
+          <w:bdr w:val="none" w:sz="0" w:space="0" w:color="auto" w:frame="1"/>
+        </w:rPr>
+        <w:t xml:space="preserve"> (</w:t>
+      </w:r>
+      <w:r>
+        <w:rPr>
+          <w:rFonts w:ascii="Consolas" w:eastAsia="宋体" w:hAnsi="Consolas" w:cs="宋体"/>
+          <w:color w:val="67CDCC"/>
+          <w:kern w:val="0"/>
+          <w:sz w:val="18"/>
+          <w:szCs w:val="18"/>
+          <w:bdr w:val="none" w:sz="0" w:space="0" w:color="auto" w:frame="1"/>
+        </w:rPr>
+        <w:t>...</w:t>
+      </w:r>
+      <w:r>
+        <w:rPr>
+          <w:rFonts w:ascii="Consolas" w:eastAsia="宋体" w:hAnsi="Consolas" w:cs="宋体"/>
+          <w:color w:val="CCCCCC"/>
+          <w:kern w:val="0"/>
+          <w:sz w:val="18"/>
+          <w:szCs w:val="18"/>
+          <w:bdr w:val="none" w:sz="0" w:space="0" w:color="auto" w:frame="1"/>
+        </w:rPr>
+        <w:t xml:space="preserve">args) </w:t>
+      </w:r>
+      <w:r>
+        <w:rPr>
+          <w:rFonts w:ascii="Consolas" w:eastAsia="宋体" w:hAnsi="Consolas" w:cs="宋体"/>
+          <w:color w:val="67CDCC"/>
+          <w:kern w:val="0"/>
+          <w:sz w:val="18"/>
+          <w:szCs w:val="18"/>
+          <w:bdr w:val="none" w:sz="0" w:space="0" w:color="auto" w:frame="1"/>
+        </w:rPr>
+        <w:t>=&gt;</w:t>
+      </w:r>
+      <w:r>
+        <w:rPr>
+          <w:rFonts w:ascii="Consolas" w:eastAsia="宋体" w:hAnsi="Consolas" w:cs="宋体"/>
+          <w:color w:val="CCCCCC"/>
+          <w:kern w:val="0"/>
+          <w:sz w:val="18"/>
+          <w:szCs w:val="18"/>
+          <w:bdr w:val="none" w:sz="0" w:space="0" w:color="auto" w:frame="1"/>
+        </w:rPr>
+        <w:t xml:space="preserve"> {</w:t>
+      </w:r>
+    </w:p>
+    <w:p>
+      <w:pPr>
+        <w:widowControl/>
+        <w:shd w:val="clear" w:color="auto" w:fill="2D2D2D"/>
+        <w:tabs>
+          <w:tab w:val="left" w:pos="916"/>
+          <w:tab w:val="left" w:pos="1832"/>
+          <w:tab w:val="left" w:pos="2748"/>
+          <w:tab w:val="left" w:pos="3664"/>
+          <w:tab w:val="left" w:pos="4580"/>
+          <w:tab w:val="left" w:pos="5496"/>
+          <w:tab w:val="left" w:pos="6412"/>
+          <w:tab w:val="left" w:pos="7328"/>
+          <w:tab w:val="left" w:pos="8244"/>
+          <w:tab w:val="left" w:pos="9160"/>
+          <w:tab w:val="left" w:pos="10076"/>
+          <w:tab w:val="left" w:pos="10992"/>
+          <w:tab w:val="left" w:pos="11908"/>
+          <w:tab w:val="left" w:pos="12824"/>
+          <w:tab w:val="left" w:pos="13740"/>
+          <w:tab w:val="left" w:pos="14656"/>
+        </w:tabs>
+        <w:spacing w:after="300"/>
+        <w:jc w:val="left"/>
+        <w:rPr>
+          <w:rFonts w:ascii="Consolas" w:eastAsia="宋体" w:hAnsi="Consolas" w:cs="宋体"/>
+          <w:color w:val="CCCCCC"/>
+          <w:kern w:val="0"/>
+          <w:sz w:val="18"/>
+          <w:szCs w:val="18"/>
+          <w:bdr w:val="none" w:sz="0" w:space="0" w:color="auto" w:frame="1"/>
+        </w:rPr>
+      </w:pPr>
+      <w:r>
+        <w:rPr>
+          <w:rFonts w:ascii="Consolas" w:eastAsia="宋体" w:hAnsi="Consolas" w:cs="宋体"/>
+          <w:color w:val="CCCCCC"/>
+          <w:kern w:val="0"/>
+          <w:sz w:val="18"/>
+          <w:szCs w:val="18"/>
+          <w:bdr w:val="none" w:sz="0" w:space="0" w:color="auto" w:frame="1"/>
+        </w:rPr>
+        <w:t xml:space="preserve">    </w:t>
+      </w:r>
+      <w:r>
+        <w:rPr>
+          <w:rFonts w:ascii="Consolas" w:eastAsia="宋体" w:hAnsi="Consolas" w:cs="宋体"/>
+          <w:color w:val="999999"/>
+          <w:kern w:val="0"/>
+          <w:sz w:val="18"/>
+          <w:szCs w:val="18"/>
+          <w:bdr w:val="none" w:sz="0" w:space="0" w:color="auto" w:frame="1"/>
+        </w:rPr>
+        <w:t xml:space="preserve">// </w:t>
+      </w:r>
+      <w:r>
+        <w:rPr>
+          <w:rFonts w:ascii="Consolas" w:eastAsia="宋体" w:hAnsi="Consolas" w:cs="宋体"/>
+          <w:color w:val="999999"/>
+          <w:kern w:val="0"/>
+          <w:sz w:val="18"/>
+          <w:szCs w:val="18"/>
+          <w:bdr w:val="none" w:sz="0" w:space="0" w:color="auto" w:frame="1"/>
+        </w:rPr>
+        <w:t>利用传入的</w:t>
+      </w:r>
+      <w:r>
+        <w:rPr>
+          <w:rFonts w:ascii="Consolas" w:eastAsia="宋体" w:hAnsi="Consolas" w:cs="宋体"/>
+          <w:color w:val="999999"/>
+          <w:kern w:val="0"/>
+          <w:sz w:val="18"/>
+          <w:szCs w:val="18"/>
+          <w:bdr w:val="none" w:sz="0" w:space="0" w:color="auto" w:frame="1"/>
+        </w:rPr>
+        <w:t>createStore</w:t>
+      </w:r>
+      <w:r>
+        <w:rPr>
+          <w:rFonts w:ascii="Consolas" w:eastAsia="宋体" w:hAnsi="Consolas" w:cs="宋体"/>
+          <w:color w:val="999999"/>
+          <w:kern w:val="0"/>
+          <w:sz w:val="18"/>
+          <w:szCs w:val="18"/>
+          <w:bdr w:val="none" w:sz="0" w:space="0" w:color="auto" w:frame="1"/>
+        </w:rPr>
+        <w:t>和</w:t>
+      </w:r>
+      <w:r>
+        <w:rPr>
+          <w:rFonts w:ascii="Consolas" w:eastAsia="宋体" w:hAnsi="Consolas" w:cs="宋体"/>
+          <w:color w:val="999999"/>
+          <w:kern w:val="0"/>
+          <w:sz w:val="18"/>
+          <w:szCs w:val="18"/>
+          <w:bdr w:val="none" w:sz="0" w:space="0" w:color="auto" w:frame="1"/>
+        </w:rPr>
+        <w:t>reducer</w:t>
+      </w:r>
+      <w:r>
+        <w:rPr>
+          <w:rFonts w:ascii="Consolas" w:eastAsia="宋体" w:hAnsi="Consolas" w:cs="宋体"/>
+          <w:color w:val="999999"/>
+          <w:kern w:val="0"/>
+          <w:sz w:val="18"/>
+          <w:szCs w:val="18"/>
+          <w:bdr w:val="none" w:sz="0" w:space="0" w:color="auto" w:frame="1"/>
+        </w:rPr>
+        <w:t>和创建一个</w:t>
+      </w:r>
+      <w:r>
+        <w:rPr>
+          <w:rFonts w:ascii="Consolas" w:eastAsia="宋体" w:hAnsi="Consolas" w:cs="宋体"/>
+          <w:color w:val="999999"/>
+          <w:kern w:val="0"/>
+          <w:sz w:val="18"/>
+          <w:szCs w:val="18"/>
+          <w:bdr w:val="none" w:sz="0" w:space="0" w:color="auto" w:frame="1"/>
+        </w:rPr>
+        <w:t>store</w:t>
+      </w:r>
+    </w:p>
+    <w:p>
+      <w:pPr>
+        <w:widowControl/>
+        <w:shd w:val="clear" w:color="auto" w:fill="2D2D2D"/>
+        <w:tabs>
+          <w:tab w:val="left" w:pos="916"/>
+          <w:tab w:val="left" w:pos="1832"/>
+          <w:tab w:val="left" w:pos="2748"/>
+          <w:tab w:val="left" w:pos="3664"/>
+          <w:tab w:val="left" w:pos="4580"/>
+          <w:tab w:val="left" w:pos="5496"/>
+          <w:tab w:val="left" w:pos="6412"/>
+          <w:tab w:val="left" w:pos="7328"/>
+          <w:tab w:val="left" w:pos="8244"/>
+          <w:tab w:val="left" w:pos="9160"/>
+          <w:tab w:val="left" w:pos="10076"/>
+          <w:tab w:val="left" w:pos="10992"/>
+          <w:tab w:val="left" w:pos="11908"/>
+          <w:tab w:val="left" w:pos="12824"/>
+          <w:tab w:val="left" w:pos="13740"/>
+          <w:tab w:val="left" w:pos="14656"/>
+        </w:tabs>
+        <w:spacing w:after="300"/>
+        <w:jc w:val="left"/>
+        <w:rPr>
+          <w:rFonts w:ascii="Consolas" w:eastAsia="宋体" w:hAnsi="Consolas" w:cs="宋体"/>
+          <w:color w:val="CCCCCC"/>
+          <w:kern w:val="0"/>
+          <w:sz w:val="18"/>
+          <w:szCs w:val="18"/>
+          <w:bdr w:val="none" w:sz="0" w:space="0" w:color="auto" w:frame="1"/>
+        </w:rPr>
+      </w:pPr>
+      <w:r>
+        <w:rPr>
+          <w:rFonts w:ascii="Consolas" w:eastAsia="宋体" w:hAnsi="Consolas" w:cs="宋体"/>
+          <w:color w:val="CCCCCC"/>
+          <w:kern w:val="0"/>
+          <w:sz w:val="18"/>
+          <w:szCs w:val="18"/>
+          <w:bdr w:val="none" w:sz="0" w:space="0" w:color="auto" w:frame="1"/>
+        </w:rPr>
+        <w:t xml:space="preserve">    </w:t>
+      </w:r>
+      <w:r>
+        <w:rPr>
+          <w:rFonts w:ascii="Consolas" w:eastAsia="宋体" w:hAnsi="Consolas" w:cs="宋体"/>
+          <w:color w:val="CC99CD"/>
+          <w:kern w:val="0"/>
+          <w:sz w:val="18"/>
+          <w:szCs w:val="18"/>
+          <w:bdr w:val="none" w:sz="0" w:space="0" w:color="auto" w:frame="1"/>
+        </w:rPr>
+        <w:t>const</w:t>
+      </w:r>
+      <w:r>
+        <w:rPr>
+          <w:rFonts w:ascii="Consolas" w:eastAsia="宋体" w:hAnsi="Consolas" w:cs="宋体"/>
+          <w:color w:val="CCCCCC"/>
+          <w:kern w:val="0"/>
+          <w:sz w:val="18"/>
+          <w:szCs w:val="18"/>
+          <w:bdr w:val="none" w:sz="0" w:space="0" w:color="auto" w:frame="1"/>
+        </w:rPr>
+        <w:t xml:space="preserve"> store </w:t>
+      </w:r>
+      <w:r>
+        <w:rPr>
+          <w:rFonts w:ascii="Consolas" w:eastAsia="宋体" w:hAnsi="Consolas" w:cs="宋体"/>
+          <w:color w:val="67CDCC"/>
+          <w:kern w:val="0"/>
+          <w:sz w:val="18"/>
+          <w:szCs w:val="18"/>
+          <w:bdr w:val="none" w:sz="0" w:space="0" w:color="auto" w:frame="1"/>
+        </w:rPr>
+        <w:t>=</w:t>
+      </w:r>
+      <w:r>
+        <w:rPr>
+          <w:rFonts w:ascii="Consolas" w:eastAsia="宋体" w:hAnsi="Consolas" w:cs="宋体"/>
+          <w:color w:val="CCCCCC"/>
+          <w:kern w:val="0"/>
+          <w:sz w:val="18"/>
+          <w:szCs w:val="18"/>
+          <w:bdr w:val="none" w:sz="0" w:space="0" w:color="auto" w:frame="1"/>
+        </w:rPr>
+        <w:t xml:space="preserve"> </w:t>
+      </w:r>
+      <w:r>
+        <w:rPr>
+          <w:rFonts w:ascii="Consolas" w:eastAsia="宋体" w:hAnsi="Consolas" w:cs="宋体"/>
+          <w:color w:val="F08D49"/>
+          <w:kern w:val="0"/>
+          <w:sz w:val="18"/>
+          <w:szCs w:val="18"/>
+          <w:bdr w:val="none" w:sz="0" w:space="0" w:color="auto" w:frame="1"/>
+        </w:rPr>
+        <w:t>createStore</w:t>
+      </w:r>
+      <w:r>
+        <w:rPr>
+          <w:rFonts w:ascii="Consolas" w:eastAsia="宋体" w:hAnsi="Consolas" w:cs="宋体"/>
+          <w:color w:val="CCCCCC"/>
+          <w:kern w:val="0"/>
+          <w:sz w:val="18"/>
+          <w:szCs w:val="18"/>
+          <w:bdr w:val="none" w:sz="0" w:space="0" w:color="auto" w:frame="1"/>
+        </w:rPr>
+        <w:t>(</w:t>
+      </w:r>
+      <w:r>
+        <w:rPr>
+          <w:rFonts w:ascii="Consolas" w:eastAsia="宋体" w:hAnsi="Consolas" w:cs="宋体"/>
+          <w:color w:val="67CDCC"/>
+          <w:kern w:val="0"/>
+          <w:sz w:val="18"/>
+          <w:szCs w:val="18"/>
+          <w:bdr w:val="none" w:sz="0" w:space="0" w:color="auto" w:frame="1"/>
+        </w:rPr>
+        <w:t>...</w:t>
+      </w:r>
+      <w:r>
+        <w:rPr>
+          <w:rFonts w:ascii="Consolas" w:eastAsia="宋体" w:hAnsi="Consolas" w:cs="宋体"/>
+          <w:color w:val="CCCCCC"/>
+          <w:kern w:val="0"/>
+          <w:sz w:val="18"/>
+          <w:szCs w:val="18"/>
+          <w:bdr w:val="none" w:sz="0" w:space="0" w:color="auto" w:frame="1"/>
+        </w:rPr>
+        <w:t>args)</w:t>
+      </w:r>
+    </w:p>
+    <w:p>
+      <w:pPr>
+        <w:widowControl/>
+        <w:shd w:val="clear" w:color="auto" w:fill="2D2D2D"/>
+        <w:tabs>
+          <w:tab w:val="left" w:pos="916"/>
+          <w:tab w:val="left" w:pos="1832"/>
+          <w:tab w:val="left" w:pos="2748"/>
+          <w:tab w:val="left" w:pos="3664"/>
+          <w:tab w:val="left" w:pos="4580"/>
+          <w:tab w:val="left" w:pos="5496"/>
+          <w:tab w:val="left" w:pos="6412"/>
+          <w:tab w:val="left" w:pos="7328"/>
+          <w:tab w:val="left" w:pos="8244"/>
+          <w:tab w:val="left" w:pos="9160"/>
+          <w:tab w:val="left" w:pos="10076"/>
+          <w:tab w:val="left" w:pos="10992"/>
+          <w:tab w:val="left" w:pos="11908"/>
+          <w:tab w:val="left" w:pos="12824"/>
+          <w:tab w:val="left" w:pos="13740"/>
+          <w:tab w:val="left" w:pos="14656"/>
+        </w:tabs>
+        <w:spacing w:after="300"/>
+        <w:jc w:val="left"/>
+        <w:rPr>
+          <w:rFonts w:ascii="Consolas" w:eastAsia="宋体" w:hAnsi="Consolas" w:cs="宋体"/>
+          <w:color w:val="CCCCCC"/>
+          <w:kern w:val="0"/>
+          <w:sz w:val="18"/>
+          <w:szCs w:val="18"/>
+          <w:bdr w:val="none" w:sz="0" w:space="0" w:color="auto" w:frame="1"/>
+        </w:rPr>
+      </w:pPr>
+      <w:r>
+        <w:rPr>
+          <w:rFonts w:ascii="Consolas" w:eastAsia="宋体" w:hAnsi="Consolas" w:cs="宋体"/>
+          <w:color w:val="CCCCCC"/>
+          <w:kern w:val="0"/>
+          <w:sz w:val="18"/>
+          <w:szCs w:val="18"/>
+          <w:bdr w:val="none" w:sz="0" w:space="0" w:color="auto" w:frame="1"/>
+        </w:rPr>
+        <w:t xml:space="preserve">    </w:t>
+      </w:r>
+      <w:r>
+        <w:rPr>
+          <w:rFonts w:ascii="Consolas" w:eastAsia="宋体" w:hAnsi="Consolas" w:cs="宋体"/>
+          <w:color w:val="CC99CD"/>
+          <w:kern w:val="0"/>
+          <w:sz w:val="18"/>
+          <w:szCs w:val="18"/>
+          <w:bdr w:val="none" w:sz="0" w:space="0" w:color="auto" w:frame="1"/>
+        </w:rPr>
+        <w:t>let</w:t>
+      </w:r>
+      <w:r>
+        <w:rPr>
+          <w:rFonts w:ascii="Consolas" w:eastAsia="宋体" w:hAnsi="Consolas" w:cs="宋体"/>
+          <w:color w:val="CCCCCC"/>
+          <w:kern w:val="0"/>
+          <w:sz w:val="18"/>
+          <w:szCs w:val="18"/>
+          <w:bdr w:val="none" w:sz="0" w:space="0" w:color="auto" w:frame="1"/>
+        </w:rPr>
+        <w:t xml:space="preserve"> </w:t>
+      </w:r>
+      <w:r>
+        <w:rPr>
+          <w:rFonts w:ascii="Consolas" w:eastAsia="宋体" w:hAnsi="Consolas" w:cs="宋体"/>
+          <w:color w:val="F08D49"/>
+          <w:kern w:val="0"/>
+          <w:sz w:val="18"/>
+          <w:szCs w:val="18"/>
+          <w:bdr w:val="none" w:sz="0" w:space="0" w:color="auto" w:frame="1"/>
+        </w:rPr>
+        <w:t>dispatch</w:t>
+      </w:r>
+      <w:r>
+        <w:rPr>
+          <w:rFonts w:ascii="Consolas" w:eastAsia="宋体" w:hAnsi="Consolas" w:cs="宋体"/>
+          <w:color w:val="CCCCCC"/>
+          <w:kern w:val="0"/>
+          <w:sz w:val="18"/>
+          <w:szCs w:val="18"/>
+          <w:bdr w:val="none" w:sz="0" w:space="0" w:color="auto" w:frame="1"/>
+        </w:rPr>
+        <w:t xml:space="preserve"> </w:t>
+      </w:r>
+      <w:r>
+        <w:rPr>
+          <w:rFonts w:ascii="Consolas" w:eastAsia="宋体" w:hAnsi="Consolas" w:cs="宋体"/>
+          <w:color w:val="67CDCC"/>
+          <w:kern w:val="0"/>
+          <w:sz w:val="18"/>
+          <w:szCs w:val="18"/>
+          <w:bdr w:val="none" w:sz="0" w:space="0" w:color="auto" w:frame="1"/>
+        </w:rPr>
+        <w:t>=</w:t>
+      </w:r>
+      <w:r>
+        <w:rPr>
+          <w:rFonts w:ascii="Consolas" w:eastAsia="宋体" w:hAnsi="Consolas" w:cs="宋体"/>
+          <w:color w:val="CCCCCC"/>
+          <w:kern w:val="0"/>
+          <w:sz w:val="18"/>
+          <w:szCs w:val="18"/>
+          <w:bdr w:val="none" w:sz="0" w:space="0" w:color="auto" w:frame="1"/>
+        </w:rPr>
+        <w:t xml:space="preserve"> () </w:t>
+      </w:r>
+      <w:r>
+        <w:rPr>
+          <w:rFonts w:ascii="Consolas" w:eastAsia="宋体" w:hAnsi="Consolas" w:cs="宋体"/>
+          <w:color w:val="67CDCC"/>
+          <w:kern w:val="0"/>
+          <w:sz w:val="18"/>
+          <w:szCs w:val="18"/>
+          <w:bdr w:val="none" w:sz="0" w:space="0" w:color="auto" w:frame="1"/>
+        </w:rPr>
+        <w:t>=&gt;</w:t>
+      </w:r>
+      <w:r>
+        <w:rPr>
+          <w:rFonts w:ascii="Consolas" w:eastAsia="宋体" w:hAnsi="Consolas" w:cs="宋体"/>
+          <w:color w:val="CCCCCC"/>
+          <w:kern w:val="0"/>
+          <w:sz w:val="18"/>
+          <w:szCs w:val="18"/>
+          <w:bdr w:val="none" w:sz="0" w:space="0" w:color="auto" w:frame="1"/>
+        </w:rPr>
+        <w:t xml:space="preserve"> {</w:t>
+      </w:r>
+    </w:p>
+    <w:p>
+      <w:pPr>
+        <w:widowControl/>
+        <w:shd w:val="clear" w:color="auto" w:fill="2D2D2D"/>
+        <w:tabs>
+          <w:tab w:val="left" w:pos="916"/>
+          <w:tab w:val="left" w:pos="1832"/>
+          <w:tab w:val="left" w:pos="2748"/>
+          <w:tab w:val="left" w:pos="3664"/>
+          <w:tab w:val="left" w:pos="4580"/>
+          <w:tab w:val="left" w:pos="5496"/>
+          <w:tab w:val="left" w:pos="6412"/>
+          <w:tab w:val="left" w:pos="7328"/>
+          <w:tab w:val="left" w:pos="8244"/>
+          <w:tab w:val="left" w:pos="9160"/>
+          <w:tab w:val="left" w:pos="10076"/>
+          <w:tab w:val="left" w:pos="10992"/>
+          <w:tab w:val="left" w:pos="11908"/>
+          <w:tab w:val="left" w:pos="12824"/>
+          <w:tab w:val="left" w:pos="13740"/>
+          <w:tab w:val="left" w:pos="14656"/>
+        </w:tabs>
+        <w:spacing w:after="300"/>
+        <w:jc w:val="left"/>
+        <w:rPr>
+          <w:rFonts w:ascii="Consolas" w:eastAsia="宋体" w:hAnsi="Consolas" w:cs="宋体"/>
+          <w:color w:val="CCCCCC"/>
+          <w:kern w:val="0"/>
+          <w:sz w:val="18"/>
+          <w:szCs w:val="18"/>
+          <w:bdr w:val="none" w:sz="0" w:space="0" w:color="auto" w:frame="1"/>
+        </w:rPr>
+      </w:pPr>
+      <w:r>
+        <w:rPr>
+          <w:rFonts w:ascii="Consolas" w:eastAsia="宋体" w:hAnsi="Consolas" w:cs="宋体"/>
+          <w:color w:val="CCCCCC"/>
+          <w:kern w:val="0"/>
+          <w:sz w:val="18"/>
+          <w:szCs w:val="18"/>
+          <w:bdr w:val="none" w:sz="0" w:space="0" w:color="auto" w:frame="1"/>
+        </w:rPr>
+        <w:t xml:space="preserve">      </w:t>
+      </w:r>
+      <w:r>
+        <w:rPr>
+          <w:rFonts w:ascii="Consolas" w:eastAsia="宋体" w:hAnsi="Consolas" w:cs="宋体"/>
+          <w:color w:val="CC99CD"/>
+          <w:kern w:val="0"/>
+          <w:sz w:val="18"/>
+          <w:szCs w:val="18"/>
+          <w:bdr w:val="none" w:sz="0" w:space="0" w:color="auto" w:frame="1"/>
+        </w:rPr>
+        <w:t>throw</w:t>
+      </w:r>
+      <w:r>
+        <w:rPr>
+          <w:rFonts w:ascii="Consolas" w:eastAsia="宋体" w:hAnsi="Consolas" w:cs="宋体"/>
+          <w:color w:val="CCCCCC"/>
+          <w:kern w:val="0"/>
+          <w:sz w:val="18"/>
+          <w:szCs w:val="18"/>
+          <w:bdr w:val="none" w:sz="0" w:space="0" w:color="auto" w:frame="1"/>
+        </w:rPr>
+        <w:t xml:space="preserve"> </w:t>
+      </w:r>
+      <w:r>
+        <w:rPr>
+          <w:rFonts w:ascii="Consolas" w:eastAsia="宋体" w:hAnsi="Consolas" w:cs="宋体"/>
+          <w:color w:val="CC99CD"/>
+          <w:kern w:val="0"/>
+          <w:sz w:val="18"/>
+          <w:szCs w:val="18"/>
+          <w:bdr w:val="none" w:sz="0" w:space="0" w:color="auto" w:frame="1"/>
+        </w:rPr>
+        <w:t>new</w:t>
+      </w:r>
+      <w:r>
+        <w:rPr>
+          <w:rFonts w:ascii="Consolas" w:eastAsia="宋体" w:hAnsi="Consolas" w:cs="宋体"/>
+          <w:color w:val="CCCCCC"/>
+          <w:kern w:val="0"/>
+          <w:sz w:val="18"/>
+          <w:szCs w:val="18"/>
+          <w:bdr w:val="none" w:sz="0" w:space="0" w:color="auto" w:frame="1"/>
+        </w:rPr>
+        <w:t xml:space="preserve"> </w:t>
+      </w:r>
+      <w:r>
+        <w:rPr>
+          <w:rFonts w:ascii="Consolas" w:eastAsia="宋体" w:hAnsi="Consolas" w:cs="宋体"/>
+          <w:color w:val="F8C555"/>
+          <w:kern w:val="0"/>
+          <w:sz w:val="18"/>
+          <w:szCs w:val="18"/>
+          <w:bdr w:val="none" w:sz="0" w:space="0" w:color="auto" w:frame="1"/>
+        </w:rPr>
+        <w:t>Error</w:t>
+      </w:r>
+      <w:r>
+        <w:rPr>
+          <w:rFonts w:ascii="Consolas" w:eastAsia="宋体" w:hAnsi="Consolas" w:cs="宋体"/>
+          <w:color w:val="CCCCCC"/>
+          <w:kern w:val="0"/>
+          <w:sz w:val="18"/>
+          <w:szCs w:val="18"/>
+          <w:bdr w:val="none" w:sz="0" w:space="0" w:color="auto" w:frame="1"/>
+        </w:rPr>
+        <w:t>(</w:t>
+      </w:r>
+    </w:p>
+    <w:p>
+      <w:pPr>
+        <w:widowControl/>
+        <w:shd w:val="clear" w:color="auto" w:fill="2D2D2D"/>
+        <w:tabs>
+          <w:tab w:val="left" w:pos="916"/>
+          <w:tab w:val="left" w:pos="1832"/>
+          <w:tab w:val="left" w:pos="2748"/>
+          <w:tab w:val="left" w:pos="3664"/>
+          <w:tab w:val="left" w:pos="4580"/>
+          <w:tab w:val="left" w:pos="5496"/>
+          <w:tab w:val="left" w:pos="6412"/>
+          <w:tab w:val="left" w:pos="7328"/>
+          <w:tab w:val="left" w:pos="8244"/>
+          <w:tab w:val="left" w:pos="9160"/>
+          <w:tab w:val="left" w:pos="10076"/>
+          <w:tab w:val="left" w:pos="10992"/>
+          <w:tab w:val="left" w:pos="11908"/>
+          <w:tab w:val="left" w:pos="12824"/>
+          <w:tab w:val="left" w:pos="13740"/>
+          <w:tab w:val="left" w:pos="14656"/>
+        </w:tabs>
+        <w:spacing w:after="300"/>
+        <w:jc w:val="left"/>
+        <w:rPr>
+          <w:rFonts w:ascii="Consolas" w:eastAsia="宋体" w:hAnsi="Consolas" w:cs="宋体"/>
+          <w:color w:val="CCCCCC"/>
+          <w:kern w:val="0"/>
+          <w:sz w:val="18"/>
+          <w:szCs w:val="18"/>
+          <w:bdr w:val="none" w:sz="0" w:space="0" w:color="auto" w:frame="1"/>
+        </w:rPr>
+      </w:pPr>
+      <w:r>
+        <w:rPr>
+          <w:rFonts w:ascii="Consolas" w:eastAsia="宋体" w:hAnsi="Consolas" w:cs="宋体"/>
+          <w:color w:val="CCCCCC"/>
+          <w:kern w:val="0"/>
+          <w:sz w:val="18"/>
+          <w:szCs w:val="18"/>
+          <w:bdr w:val="none" w:sz="0" w:space="0" w:color="auto" w:frame="1"/>
+        </w:rPr>
+        <w:t xml:space="preserve">      )</w:t>
+      </w:r>
+    </w:p>
+    <w:p>
+      <w:pPr>
+        <w:widowControl/>
+        <w:shd w:val="clear" w:color="auto" w:fill="2D2D2D"/>
+        <w:tabs>
+          <w:tab w:val="left" w:pos="916"/>
+          <w:tab w:val="left" w:pos="1832"/>
+          <w:tab w:val="left" w:pos="2748"/>
+          <w:tab w:val="left" w:pos="3664"/>
+          <w:tab w:val="left" w:pos="4580"/>
+          <w:tab w:val="left" w:pos="5496"/>
+          <w:tab w:val="left" w:pos="6412"/>
+          <w:tab w:val="left" w:pos="7328"/>
+          <w:tab w:val="left" w:pos="8244"/>
+          <w:tab w:val="left" w:pos="9160"/>
+          <w:tab w:val="left" w:pos="10076"/>
+          <w:tab w:val="left" w:pos="10992"/>
+          <w:tab w:val="left" w:pos="11908"/>
+          <w:tab w:val="left" w:pos="12824"/>
+          <w:tab w:val="left" w:pos="13740"/>
+          <w:tab w:val="left" w:pos="14656"/>
+        </w:tabs>
+        <w:spacing w:after="300"/>
+        <w:jc w:val="left"/>
+        <w:rPr>
+          <w:rFonts w:ascii="Consolas" w:eastAsia="宋体" w:hAnsi="Consolas" w:cs="宋体"/>
+          <w:color w:val="CCCCCC"/>
+          <w:kern w:val="0"/>
+          <w:sz w:val="18"/>
+          <w:szCs w:val="18"/>
+          <w:bdr w:val="none" w:sz="0" w:space="0" w:color="auto" w:frame="1"/>
+        </w:rPr>
+      </w:pPr>
+      <w:r>
+        <w:rPr>
+          <w:rFonts w:ascii="Consolas" w:eastAsia="宋体" w:hAnsi="Consolas" w:cs="宋体"/>
+          <w:color w:val="CCCCCC"/>
+          <w:kern w:val="0"/>
+          <w:sz w:val="18"/>
+          <w:szCs w:val="18"/>
+          <w:bdr w:val="none" w:sz="0" w:space="0" w:color="auto" w:frame="1"/>
+        </w:rPr>
+        <w:t xml:space="preserve">    }</w:t>
+      </w:r>
+    </w:p>
+    <w:p>
+      <w:pPr>
+        <w:widowControl/>
+        <w:shd w:val="clear" w:color="auto" w:fill="2D2D2D"/>
+        <w:tabs>
+          <w:tab w:val="left" w:pos="916"/>
+          <w:tab w:val="left" w:pos="1832"/>
+          <w:tab w:val="left" w:pos="2748"/>
+          <w:tab w:val="left" w:pos="3664"/>
+          <w:tab w:val="left" w:pos="4580"/>
+          <w:tab w:val="left" w:pos="5496"/>
+          <w:tab w:val="left" w:pos="6412"/>
+          <w:tab w:val="left" w:pos="7328"/>
+          <w:tab w:val="left" w:pos="8244"/>
+          <w:tab w:val="left" w:pos="9160"/>
+          <w:tab w:val="left" w:pos="10076"/>
+          <w:tab w:val="left" w:pos="10992"/>
+          <w:tab w:val="left" w:pos="11908"/>
+          <w:tab w:val="left" w:pos="12824"/>
+          <w:tab w:val="left" w:pos="13740"/>
+          <w:tab w:val="left" w:pos="14656"/>
+        </w:tabs>
+        <w:spacing w:after="300"/>
+        <w:jc w:val="left"/>
+        <w:rPr>
+          <w:rFonts w:ascii="Consolas" w:eastAsia="宋体" w:hAnsi="Consolas" w:cs="宋体"/>
+          <w:color w:val="CCCCCC"/>
+          <w:kern w:val="0"/>
+          <w:sz w:val="18"/>
+          <w:szCs w:val="18"/>
+          <w:bdr w:val="none" w:sz="0" w:space="0" w:color="auto" w:frame="1"/>
+        </w:rPr>
+      </w:pPr>
+      <w:r>
+        <w:rPr>
+          <w:rFonts w:ascii="Consolas" w:eastAsia="宋体" w:hAnsi="Consolas" w:cs="宋体"/>
+          <w:color w:val="CCCCCC"/>
+          <w:kern w:val="0"/>
+          <w:sz w:val="18"/>
+          <w:szCs w:val="18"/>
+          <w:bdr w:val="none" w:sz="0" w:space="0" w:color="auto" w:frame="1"/>
+        </w:rPr>
+        <w:t xml:space="preserve">    </w:t>
+      </w:r>
+      <w:r>
+        <w:rPr>
+          <w:rFonts w:ascii="Consolas" w:eastAsia="宋体" w:hAnsi="Consolas" w:cs="宋体"/>
+          <w:color w:val="CC99CD"/>
+          <w:kern w:val="0"/>
+          <w:sz w:val="18"/>
+          <w:szCs w:val="18"/>
+          <w:bdr w:val="none" w:sz="0" w:space="0" w:color="auto" w:frame="1"/>
+        </w:rPr>
+        <w:t>const</w:t>
+      </w:r>
+      <w:r>
+        <w:rPr>
+          <w:rFonts w:ascii="Consolas" w:eastAsia="宋体" w:hAnsi="Consolas" w:cs="宋体"/>
+          <w:color w:val="CCCCCC"/>
+          <w:kern w:val="0"/>
+          <w:sz w:val="18"/>
+          <w:szCs w:val="18"/>
+          <w:bdr w:val="none" w:sz="0" w:space="0" w:color="auto" w:frame="1"/>
+        </w:rPr>
+        <w:t xml:space="preserve"> middlewareAPI </w:t>
+      </w:r>
+      <w:r>
+        <w:rPr>
+          <w:rFonts w:ascii="Consolas" w:eastAsia="宋体" w:hAnsi="Consolas" w:cs="宋体"/>
+          <w:color w:val="67CDCC"/>
+          <w:kern w:val="0"/>
+          <w:sz w:val="18"/>
+          <w:szCs w:val="18"/>
+          <w:bdr w:val="none" w:sz="0" w:space="0" w:color="auto" w:frame="1"/>
+        </w:rPr>
+        <w:t>=</w:t>
+      </w:r>
+      <w:r>
+        <w:rPr>
+          <w:rFonts w:ascii="Consolas" w:eastAsia="宋体" w:hAnsi="Consolas" w:cs="宋体"/>
+          <w:color w:val="CCCCCC"/>
+          <w:kern w:val="0"/>
+          <w:sz w:val="18"/>
+          <w:szCs w:val="18"/>
+          <w:bdr w:val="none" w:sz="0" w:space="0" w:color="auto" w:frame="1"/>
+        </w:rPr>
+        <w:t xml:space="preserve"> {</w:t>
+      </w:r>
+    </w:p>
+    <w:p>
+      <w:pPr>
+        <w:widowControl/>
+        <w:shd w:val="clear" w:color="auto" w:fill="2D2D2D"/>
+        <w:tabs>
+          <w:tab w:val="left" w:pos="916"/>
+          <w:tab w:val="left" w:pos="1832"/>
+          <w:tab w:val="left" w:pos="2748"/>
+          <w:tab w:val="left" w:pos="3664"/>
+          <w:tab w:val="left" w:pos="4580"/>
+          <w:tab w:val="left" w:pos="5496"/>
+          <w:tab w:val="left" w:pos="6412"/>
+          <w:tab w:val="left" w:pos="7328"/>
+          <w:tab w:val="left" w:pos="8244"/>
+          <w:tab w:val="left" w:pos="9160"/>
+          <w:tab w:val="left" w:pos="10076"/>
+          <w:tab w:val="left" w:pos="10992"/>
+          <w:tab w:val="left" w:pos="11908"/>
+          <w:tab w:val="left" w:pos="12824"/>
+          <w:tab w:val="left" w:pos="13740"/>
+          <w:tab w:val="left" w:pos="14656"/>
+        </w:tabs>
+        <w:spacing w:after="300"/>
+        <w:jc w:val="left"/>
+        <w:rPr>
+          <w:rFonts w:ascii="Consolas" w:eastAsia="宋体" w:hAnsi="Consolas" w:cs="宋体"/>
+          <w:color w:val="CCCCCC"/>
+          <w:kern w:val="0"/>
+          <w:sz w:val="18"/>
+          <w:szCs w:val="18"/>
+          <w:bdr w:val="none" w:sz="0" w:space="0" w:color="auto" w:frame="1"/>
+        </w:rPr>
+      </w:pPr>
+      <w:r>
+        <w:rPr>
+          <w:rFonts w:ascii="Consolas" w:eastAsia="宋体" w:hAnsi="Consolas" w:cs="宋体"/>
+          <w:color w:val="CCCCCC"/>
+          <w:kern w:val="0"/>
+          <w:sz w:val="18"/>
+          <w:szCs w:val="18"/>
+          <w:bdr w:val="none" w:sz="0" w:space="0" w:color="auto" w:frame="1"/>
+        </w:rPr>
+        <w:t xml:space="preserve">      getState: store.getState,</w:t>
+      </w:r>
+    </w:p>
+    <w:p>
+      <w:pPr>
+        <w:widowControl/>
+        <w:shd w:val="clear" w:color="auto" w:fill="2D2D2D"/>
+        <w:tabs>
+          <w:tab w:val="left" w:pos="916"/>
+          <w:tab w:val="left" w:pos="1832"/>
+          <w:tab w:val="left" w:pos="2748"/>
+          <w:tab w:val="left" w:pos="3664"/>
+          <w:tab w:val="left" w:pos="4580"/>
+          <w:tab w:val="left" w:pos="5496"/>
+          <w:tab w:val="left" w:pos="6412"/>
+          <w:tab w:val="left" w:pos="7328"/>
+          <w:tab w:val="left" w:pos="8244"/>
+          <w:tab w:val="left" w:pos="9160"/>
+          <w:tab w:val="left" w:pos="10076"/>
+          <w:tab w:val="left" w:pos="10992"/>
+          <w:tab w:val="left" w:pos="11908"/>
+          <w:tab w:val="left" w:pos="12824"/>
+          <w:tab w:val="left" w:pos="13740"/>
+          <w:tab w:val="left" w:pos="14656"/>
+        </w:tabs>
+        <w:spacing w:after="300"/>
+        <w:jc w:val="left"/>
+        <w:rPr>
+          <w:rFonts w:ascii="Consolas" w:eastAsia="宋体" w:hAnsi="Consolas" w:cs="宋体"/>
+          <w:color w:val="CCCCCC"/>
+          <w:kern w:val="0"/>
+          <w:sz w:val="18"/>
+          <w:szCs w:val="18"/>
+          <w:bdr w:val="none" w:sz="0" w:space="0" w:color="auto" w:frame="1"/>
+        </w:rPr>
+      </w:pPr>
+      <w:r>
+        <w:rPr>
+          <w:rFonts w:ascii="Consolas" w:eastAsia="宋体" w:hAnsi="Consolas" w:cs="宋体"/>
+          <w:color w:val="CCCCCC"/>
+          <w:kern w:val="0"/>
+          <w:sz w:val="18"/>
+          <w:szCs w:val="18"/>
+          <w:bdr w:val="none" w:sz="0" w:space="0" w:color="auto" w:frame="1"/>
+        </w:rPr>
         <w:lastRenderedPageBreak/>
+        <w:t xml:space="preserve">      </w:t>
+      </w:r>
+      <w:r>
+        <w:rPr>
+          <w:rFonts w:ascii="Consolas" w:eastAsia="宋体" w:hAnsi="Consolas" w:cs="宋体"/>
+          <w:color w:val="F08D49"/>
+          <w:kern w:val="0"/>
+          <w:sz w:val="18"/>
+          <w:szCs w:val="18"/>
+          <w:bdr w:val="none" w:sz="0" w:space="0" w:color="auto" w:frame="1"/>
+        </w:rPr>
+        <w:t>dispatch</w:t>
+      </w:r>
+      <w:r>
+        <w:rPr>
+          <w:rFonts w:ascii="Consolas" w:eastAsia="宋体" w:hAnsi="Consolas" w:cs="宋体"/>
+          <w:color w:val="CCCCCC"/>
+          <w:kern w:val="0"/>
+          <w:sz w:val="18"/>
+          <w:szCs w:val="18"/>
+          <w:bdr w:val="none" w:sz="0" w:space="0" w:color="auto" w:frame="1"/>
+        </w:rPr>
+        <w:t>: (</w:t>
+      </w:r>
+      <w:r>
+        <w:rPr>
+          <w:rFonts w:ascii="Consolas" w:eastAsia="宋体" w:hAnsi="Consolas" w:cs="宋体"/>
+          <w:color w:val="67CDCC"/>
+          <w:kern w:val="0"/>
+          <w:sz w:val="18"/>
+          <w:szCs w:val="18"/>
+          <w:bdr w:val="none" w:sz="0" w:space="0" w:color="auto" w:frame="1"/>
+        </w:rPr>
+        <w:t>...</w:t>
+      </w:r>
+      <w:r>
+        <w:rPr>
+          <w:rFonts w:ascii="Consolas" w:eastAsia="宋体" w:hAnsi="Consolas" w:cs="宋体"/>
+          <w:color w:val="CCCCCC"/>
+          <w:kern w:val="0"/>
+          <w:sz w:val="18"/>
+          <w:szCs w:val="18"/>
+          <w:bdr w:val="none" w:sz="0" w:space="0" w:color="auto" w:frame="1"/>
+        </w:rPr>
+        <w:t xml:space="preserve">args) </w:t>
+      </w:r>
+      <w:r>
+        <w:rPr>
+          <w:rFonts w:ascii="Consolas" w:eastAsia="宋体" w:hAnsi="Consolas" w:cs="宋体"/>
+          <w:color w:val="67CDCC"/>
+          <w:kern w:val="0"/>
+          <w:sz w:val="18"/>
+          <w:szCs w:val="18"/>
+          <w:bdr w:val="none" w:sz="0" w:space="0" w:color="auto" w:frame="1"/>
+        </w:rPr>
+        <w:t>=&gt;</w:t>
+      </w:r>
+      <w:r>
+        <w:rPr>
+          <w:rFonts w:ascii="Consolas" w:eastAsia="宋体" w:hAnsi="Consolas" w:cs="宋体"/>
+          <w:color w:val="CCCCCC"/>
+          <w:kern w:val="0"/>
+          <w:sz w:val="18"/>
+          <w:szCs w:val="18"/>
+          <w:bdr w:val="none" w:sz="0" w:space="0" w:color="auto" w:frame="1"/>
+        </w:rPr>
+        <w:t xml:space="preserve"> </w:t>
+      </w:r>
+      <w:r>
+        <w:rPr>
+          <w:rFonts w:ascii="Consolas" w:eastAsia="宋体" w:hAnsi="Consolas" w:cs="宋体"/>
+          <w:color w:val="F08D49"/>
+          <w:kern w:val="0"/>
+          <w:sz w:val="18"/>
+          <w:szCs w:val="18"/>
+          <w:bdr w:val="none" w:sz="0" w:space="0" w:color="auto" w:frame="1"/>
+        </w:rPr>
+        <w:t>dispatch</w:t>
+      </w:r>
+      <w:r>
+        <w:rPr>
+          <w:rFonts w:ascii="Consolas" w:eastAsia="宋体" w:hAnsi="Consolas" w:cs="宋体"/>
+          <w:color w:val="CCCCCC"/>
+          <w:kern w:val="0"/>
+          <w:sz w:val="18"/>
+          <w:szCs w:val="18"/>
+          <w:bdr w:val="none" w:sz="0" w:space="0" w:color="auto" w:frame="1"/>
+        </w:rPr>
+        <w:t>(</w:t>
+      </w:r>
+      <w:r>
+        <w:rPr>
+          <w:rFonts w:ascii="Consolas" w:eastAsia="宋体" w:hAnsi="Consolas" w:cs="宋体"/>
+          <w:color w:val="67CDCC"/>
+          <w:kern w:val="0"/>
+          <w:sz w:val="18"/>
+          <w:szCs w:val="18"/>
+          <w:bdr w:val="none" w:sz="0" w:space="0" w:color="auto" w:frame="1"/>
+        </w:rPr>
+        <w:t>...</w:t>
+      </w:r>
+      <w:r>
+        <w:rPr>
+          <w:rFonts w:ascii="Consolas" w:eastAsia="宋体" w:hAnsi="Consolas" w:cs="宋体"/>
+          <w:color w:val="CCCCCC"/>
+          <w:kern w:val="0"/>
+          <w:sz w:val="18"/>
+          <w:szCs w:val="18"/>
+          <w:bdr w:val="none" w:sz="0" w:space="0" w:color="auto" w:frame="1"/>
+        </w:rPr>
+        <w:t>args)</w:t>
+      </w:r>
+    </w:p>
+    <w:p>
+      <w:pPr>
+        <w:widowControl/>
+        <w:shd w:val="clear" w:color="auto" w:fill="2D2D2D"/>
+        <w:tabs>
+          <w:tab w:val="left" w:pos="916"/>
+          <w:tab w:val="left" w:pos="1832"/>
+          <w:tab w:val="left" w:pos="2748"/>
+          <w:tab w:val="left" w:pos="3664"/>
+          <w:tab w:val="left" w:pos="4580"/>
+          <w:tab w:val="left" w:pos="5496"/>
+          <w:tab w:val="left" w:pos="6412"/>
+          <w:tab w:val="left" w:pos="7328"/>
+          <w:tab w:val="left" w:pos="8244"/>
+          <w:tab w:val="left" w:pos="9160"/>
+          <w:tab w:val="left" w:pos="10076"/>
+          <w:tab w:val="left" w:pos="10992"/>
+          <w:tab w:val="left" w:pos="11908"/>
+          <w:tab w:val="left" w:pos="12824"/>
+          <w:tab w:val="left" w:pos="13740"/>
+          <w:tab w:val="left" w:pos="14656"/>
+        </w:tabs>
+        <w:spacing w:after="300"/>
+        <w:jc w:val="left"/>
+        <w:rPr>
+          <w:rFonts w:ascii="Consolas" w:eastAsia="宋体" w:hAnsi="Consolas" w:cs="宋体"/>
+          <w:color w:val="CCCCCC"/>
+          <w:kern w:val="0"/>
+          <w:sz w:val="18"/>
+          <w:szCs w:val="18"/>
+          <w:bdr w:val="none" w:sz="0" w:space="0" w:color="auto" w:frame="1"/>
+        </w:rPr>
+      </w:pPr>
+      <w:r>
+        <w:rPr>
+          <w:rFonts w:ascii="Consolas" w:eastAsia="宋体" w:hAnsi="Consolas" w:cs="宋体"/>
+          <w:color w:val="CCCCCC"/>
+          <w:kern w:val="0"/>
+          <w:sz w:val="18"/>
+          <w:szCs w:val="18"/>
+          <w:bdr w:val="none" w:sz="0" w:space="0" w:color="auto" w:frame="1"/>
+        </w:rPr>
+        <w:t xml:space="preserve">    }</w:t>
+      </w:r>
+    </w:p>
+    <w:p>
+      <w:pPr>
+        <w:widowControl/>
+        <w:shd w:val="clear" w:color="auto" w:fill="2D2D2D"/>
+        <w:tabs>
+          <w:tab w:val="left" w:pos="916"/>
+          <w:tab w:val="left" w:pos="1832"/>
+          <w:tab w:val="left" w:pos="2748"/>
+          <w:tab w:val="left" w:pos="3664"/>
+          <w:tab w:val="left" w:pos="4580"/>
+          <w:tab w:val="left" w:pos="5496"/>
+          <w:tab w:val="left" w:pos="6412"/>
+          <w:tab w:val="left" w:pos="7328"/>
+          <w:tab w:val="left" w:pos="8244"/>
+          <w:tab w:val="left" w:pos="9160"/>
+          <w:tab w:val="left" w:pos="10076"/>
+          <w:tab w:val="left" w:pos="10992"/>
+          <w:tab w:val="left" w:pos="11908"/>
+          <w:tab w:val="left" w:pos="12824"/>
+          <w:tab w:val="left" w:pos="13740"/>
+          <w:tab w:val="left" w:pos="14656"/>
+        </w:tabs>
+        <w:spacing w:after="300"/>
+        <w:jc w:val="left"/>
+        <w:rPr>
+          <w:rFonts w:ascii="Consolas" w:eastAsia="宋体" w:hAnsi="Consolas" w:cs="宋体"/>
+          <w:color w:val="CCCCCC"/>
+          <w:kern w:val="0"/>
+          <w:sz w:val="18"/>
+          <w:szCs w:val="18"/>
+          <w:bdr w:val="none" w:sz="0" w:space="0" w:color="auto" w:frame="1"/>
+        </w:rPr>
+      </w:pPr>
+      <w:r>
+        <w:rPr>
+          <w:rFonts w:ascii="Consolas" w:eastAsia="宋体" w:hAnsi="Consolas" w:cs="宋体"/>
+          <w:color w:val="CCCCCC"/>
+          <w:kern w:val="0"/>
+          <w:sz w:val="18"/>
+          <w:szCs w:val="18"/>
+          <w:bdr w:val="none" w:sz="0" w:space="0" w:color="auto" w:frame="1"/>
+        </w:rPr>
+        <w:t xml:space="preserve">    </w:t>
+      </w:r>
+      <w:r>
+        <w:rPr>
+          <w:rFonts w:ascii="Consolas" w:eastAsia="宋体" w:hAnsi="Consolas" w:cs="宋体"/>
+          <w:color w:val="999999"/>
+          <w:kern w:val="0"/>
+          <w:sz w:val="18"/>
+          <w:szCs w:val="18"/>
+          <w:bdr w:val="none" w:sz="0" w:space="0" w:color="auto" w:frame="1"/>
+        </w:rPr>
+        <w:t xml:space="preserve">// </w:t>
+      </w:r>
+      <w:r>
+        <w:rPr>
+          <w:rFonts w:ascii="Consolas" w:eastAsia="宋体" w:hAnsi="Consolas" w:cs="宋体"/>
+          <w:color w:val="999999"/>
+          <w:kern w:val="0"/>
+          <w:sz w:val="18"/>
+          <w:szCs w:val="18"/>
+          <w:bdr w:val="none" w:sz="0" w:space="0" w:color="auto" w:frame="1"/>
+        </w:rPr>
+        <w:t>让每个</w:t>
+      </w:r>
+      <w:r>
+        <w:rPr>
+          <w:rFonts w:ascii="Consolas" w:eastAsia="宋体" w:hAnsi="Consolas" w:cs="宋体"/>
+          <w:color w:val="999999"/>
+          <w:kern w:val="0"/>
+          <w:sz w:val="18"/>
+          <w:szCs w:val="18"/>
+          <w:bdr w:val="none" w:sz="0" w:space="0" w:color="auto" w:frame="1"/>
+        </w:rPr>
+        <w:t xml:space="preserve"> middleware </w:t>
+      </w:r>
+      <w:r>
+        <w:rPr>
+          <w:rFonts w:ascii="Consolas" w:eastAsia="宋体" w:hAnsi="Consolas" w:cs="宋体"/>
+          <w:color w:val="999999"/>
+          <w:kern w:val="0"/>
+          <w:sz w:val="18"/>
+          <w:szCs w:val="18"/>
+          <w:bdr w:val="none" w:sz="0" w:space="0" w:color="auto" w:frame="1"/>
+        </w:rPr>
+        <w:t>带着</w:t>
+      </w:r>
+      <w:r>
+        <w:rPr>
+          <w:rFonts w:ascii="Consolas" w:eastAsia="宋体" w:hAnsi="Consolas" w:cs="宋体"/>
+          <w:color w:val="999999"/>
+          <w:kern w:val="0"/>
+          <w:sz w:val="18"/>
+          <w:szCs w:val="18"/>
+          <w:bdr w:val="none" w:sz="0" w:space="0" w:color="auto" w:frame="1"/>
+        </w:rPr>
+        <w:t xml:space="preserve"> middlewareAPI </w:t>
+      </w:r>
+      <w:r>
+        <w:rPr>
+          <w:rFonts w:ascii="Consolas" w:eastAsia="宋体" w:hAnsi="Consolas" w:cs="宋体"/>
+          <w:color w:val="999999"/>
+          <w:kern w:val="0"/>
+          <w:sz w:val="18"/>
+          <w:szCs w:val="18"/>
+          <w:bdr w:val="none" w:sz="0" w:space="0" w:color="auto" w:frame="1"/>
+        </w:rPr>
+        <w:t>这个参数分别执行一遍</w:t>
+      </w:r>
+    </w:p>
+    <w:p>
+      <w:pPr>
+        <w:widowControl/>
+        <w:shd w:val="clear" w:color="auto" w:fill="2D2D2D"/>
+        <w:tabs>
+          <w:tab w:val="left" w:pos="916"/>
+          <w:tab w:val="left" w:pos="1832"/>
+          <w:tab w:val="left" w:pos="2748"/>
+          <w:tab w:val="left" w:pos="3664"/>
+          <w:tab w:val="left" w:pos="4580"/>
+          <w:tab w:val="left" w:pos="5496"/>
+          <w:tab w:val="left" w:pos="6412"/>
+          <w:tab w:val="left" w:pos="7328"/>
+          <w:tab w:val="left" w:pos="8244"/>
+          <w:tab w:val="left" w:pos="9160"/>
+          <w:tab w:val="left" w:pos="10076"/>
+          <w:tab w:val="left" w:pos="10992"/>
+          <w:tab w:val="left" w:pos="11908"/>
+          <w:tab w:val="left" w:pos="12824"/>
+          <w:tab w:val="left" w:pos="13740"/>
+          <w:tab w:val="left" w:pos="14656"/>
+        </w:tabs>
+        <w:spacing w:after="300"/>
+        <w:jc w:val="left"/>
+        <w:rPr>
+          <w:rFonts w:ascii="Consolas" w:eastAsia="宋体" w:hAnsi="Consolas" w:cs="宋体"/>
+          <w:color w:val="CCCCCC"/>
+          <w:kern w:val="0"/>
+          <w:sz w:val="18"/>
+          <w:szCs w:val="18"/>
+          <w:bdr w:val="none" w:sz="0" w:space="0" w:color="auto" w:frame="1"/>
+        </w:rPr>
+      </w:pPr>
+      <w:r>
+        <w:rPr>
+          <w:rFonts w:ascii="Consolas" w:eastAsia="宋体" w:hAnsi="Consolas" w:cs="宋体"/>
+          <w:color w:val="CCCCCC"/>
+          <w:kern w:val="0"/>
+          <w:sz w:val="18"/>
+          <w:szCs w:val="18"/>
+          <w:bdr w:val="none" w:sz="0" w:space="0" w:color="auto" w:frame="1"/>
+        </w:rPr>
+        <w:t xml:space="preserve">    </w:t>
+      </w:r>
+      <w:r>
+        <w:rPr>
+          <w:rFonts w:ascii="Consolas" w:eastAsia="宋体" w:hAnsi="Consolas" w:cs="宋体"/>
+          <w:color w:val="CC99CD"/>
+          <w:kern w:val="0"/>
+          <w:sz w:val="18"/>
+          <w:szCs w:val="18"/>
+          <w:bdr w:val="none" w:sz="0" w:space="0" w:color="auto" w:frame="1"/>
+        </w:rPr>
+        <w:t>const</w:t>
+      </w:r>
+      <w:r>
+        <w:rPr>
+          <w:rFonts w:ascii="Consolas" w:eastAsia="宋体" w:hAnsi="Consolas" w:cs="宋体"/>
+          <w:color w:val="CCCCCC"/>
+          <w:kern w:val="0"/>
+          <w:sz w:val="18"/>
+          <w:szCs w:val="18"/>
+          <w:bdr w:val="none" w:sz="0" w:space="0" w:color="auto" w:frame="1"/>
+        </w:rPr>
+        <w:t xml:space="preserve"> chain </w:t>
+      </w:r>
+      <w:r>
+        <w:rPr>
+          <w:rFonts w:ascii="Consolas" w:eastAsia="宋体" w:hAnsi="Consolas" w:cs="宋体"/>
+          <w:color w:val="67CDCC"/>
+          <w:kern w:val="0"/>
+          <w:sz w:val="18"/>
+          <w:szCs w:val="18"/>
+          <w:bdr w:val="none" w:sz="0" w:space="0" w:color="auto" w:frame="1"/>
+        </w:rPr>
+        <w:t>=</w:t>
+      </w:r>
+      <w:r>
+        <w:rPr>
+          <w:rFonts w:ascii="Consolas" w:eastAsia="宋体" w:hAnsi="Consolas" w:cs="宋体"/>
+          <w:color w:val="CCCCCC"/>
+          <w:kern w:val="0"/>
+          <w:sz w:val="18"/>
+          <w:szCs w:val="18"/>
+          <w:bdr w:val="none" w:sz="0" w:space="0" w:color="auto" w:frame="1"/>
+        </w:rPr>
+        <w:t xml:space="preserve"> middlewares.</w:t>
+      </w:r>
+      <w:r>
+        <w:rPr>
+          <w:rFonts w:ascii="Consolas" w:eastAsia="宋体" w:hAnsi="Consolas" w:cs="宋体"/>
+          <w:color w:val="F08D49"/>
+          <w:kern w:val="0"/>
+          <w:sz w:val="18"/>
+          <w:szCs w:val="18"/>
+          <w:bdr w:val="none" w:sz="0" w:space="0" w:color="auto" w:frame="1"/>
+        </w:rPr>
+        <w:t>map</w:t>
+      </w:r>
+      <w:r>
+        <w:rPr>
+          <w:rFonts w:ascii="Consolas" w:eastAsia="宋体" w:hAnsi="Consolas" w:cs="宋体"/>
+          <w:color w:val="CCCCCC"/>
+          <w:kern w:val="0"/>
+          <w:sz w:val="18"/>
+          <w:szCs w:val="18"/>
+          <w:bdr w:val="none" w:sz="0" w:space="0" w:color="auto" w:frame="1"/>
+        </w:rPr>
+        <w:t xml:space="preserve">(middleware </w:t>
+      </w:r>
+      <w:r>
+        <w:rPr>
+          <w:rFonts w:ascii="Consolas" w:eastAsia="宋体" w:hAnsi="Consolas" w:cs="宋体"/>
+          <w:color w:val="67CDCC"/>
+          <w:kern w:val="0"/>
+          <w:sz w:val="18"/>
+          <w:szCs w:val="18"/>
+          <w:bdr w:val="none" w:sz="0" w:space="0" w:color="auto" w:frame="1"/>
+        </w:rPr>
+        <w:t>=&gt;</w:t>
+      </w:r>
+      <w:r>
+        <w:rPr>
+          <w:rFonts w:ascii="Consolas" w:eastAsia="宋体" w:hAnsi="Consolas" w:cs="宋体"/>
+          <w:color w:val="CCCCCC"/>
+          <w:kern w:val="0"/>
+          <w:sz w:val="18"/>
+          <w:szCs w:val="18"/>
+          <w:bdr w:val="none" w:sz="0" w:space="0" w:color="auto" w:frame="1"/>
+        </w:rPr>
+        <w:t xml:space="preserve"> </w:t>
+      </w:r>
+      <w:r>
+        <w:rPr>
+          <w:rFonts w:ascii="Consolas" w:eastAsia="宋体" w:hAnsi="Consolas" w:cs="宋体"/>
+          <w:color w:val="F08D49"/>
+          <w:kern w:val="0"/>
+          <w:sz w:val="18"/>
+          <w:szCs w:val="18"/>
+          <w:bdr w:val="none" w:sz="0" w:space="0" w:color="auto" w:frame="1"/>
+        </w:rPr>
+        <w:t>middleware</w:t>
+      </w:r>
+      <w:r>
+        <w:rPr>
+          <w:rFonts w:ascii="Consolas" w:eastAsia="宋体" w:hAnsi="Consolas" w:cs="宋体"/>
+          <w:color w:val="CCCCCC"/>
+          <w:kern w:val="0"/>
+          <w:sz w:val="18"/>
+          <w:szCs w:val="18"/>
+          <w:bdr w:val="none" w:sz="0" w:space="0" w:color="auto" w:frame="1"/>
+        </w:rPr>
+        <w:t>(middlewareAPI))</w:t>
+      </w:r>
+    </w:p>
+    <w:p>
+      <w:pPr>
+        <w:widowControl/>
+        <w:shd w:val="clear" w:color="auto" w:fill="2D2D2D"/>
+        <w:tabs>
+          <w:tab w:val="left" w:pos="916"/>
+          <w:tab w:val="left" w:pos="1832"/>
+          <w:tab w:val="left" w:pos="2748"/>
+          <w:tab w:val="left" w:pos="3664"/>
+          <w:tab w:val="left" w:pos="4580"/>
+          <w:tab w:val="left" w:pos="5496"/>
+          <w:tab w:val="left" w:pos="6412"/>
+          <w:tab w:val="left" w:pos="7328"/>
+          <w:tab w:val="left" w:pos="8244"/>
+          <w:tab w:val="left" w:pos="9160"/>
+          <w:tab w:val="left" w:pos="10076"/>
+          <w:tab w:val="left" w:pos="10992"/>
+          <w:tab w:val="left" w:pos="11908"/>
+          <w:tab w:val="left" w:pos="12824"/>
+          <w:tab w:val="left" w:pos="13740"/>
+          <w:tab w:val="left" w:pos="14656"/>
+        </w:tabs>
+        <w:spacing w:after="300"/>
+        <w:jc w:val="left"/>
+        <w:rPr>
+          <w:rFonts w:ascii="Consolas" w:eastAsia="宋体" w:hAnsi="Consolas" w:cs="宋体"/>
+          <w:color w:val="CCCCCC"/>
+          <w:kern w:val="0"/>
+          <w:sz w:val="18"/>
+          <w:szCs w:val="18"/>
+          <w:bdr w:val="none" w:sz="0" w:space="0" w:color="auto" w:frame="1"/>
+        </w:rPr>
+      </w:pPr>
+      <w:r>
+        <w:rPr>
+          <w:rFonts w:ascii="Consolas" w:eastAsia="宋体" w:hAnsi="Consolas" w:cs="宋体"/>
+          <w:color w:val="CCCCCC"/>
+          <w:kern w:val="0"/>
+          <w:sz w:val="18"/>
+          <w:szCs w:val="18"/>
+          <w:bdr w:val="none" w:sz="0" w:space="0" w:color="auto" w:frame="1"/>
+        </w:rPr>
+        <w:t xml:space="preserve">    </w:t>
+      </w:r>
+      <w:r>
+        <w:rPr>
+          <w:rFonts w:ascii="Consolas" w:eastAsia="宋体" w:hAnsi="Consolas" w:cs="宋体"/>
+          <w:color w:val="999999"/>
+          <w:kern w:val="0"/>
+          <w:sz w:val="18"/>
+          <w:szCs w:val="18"/>
+          <w:bdr w:val="none" w:sz="0" w:space="0" w:color="auto" w:frame="1"/>
+        </w:rPr>
+        <w:t xml:space="preserve">// </w:t>
+      </w:r>
+      <w:r>
+        <w:rPr>
+          <w:rFonts w:ascii="Consolas" w:eastAsia="宋体" w:hAnsi="Consolas" w:cs="宋体"/>
+          <w:color w:val="999999"/>
+          <w:kern w:val="0"/>
+          <w:sz w:val="18"/>
+          <w:szCs w:val="18"/>
+          <w:bdr w:val="none" w:sz="0" w:space="0" w:color="auto" w:frame="1"/>
+        </w:rPr>
+        <w:t>接着</w:t>
+      </w:r>
+      <w:r>
+        <w:rPr>
+          <w:rFonts w:ascii="Consolas" w:eastAsia="宋体" w:hAnsi="Consolas" w:cs="宋体"/>
+          <w:color w:val="999999"/>
+          <w:kern w:val="0"/>
+          <w:sz w:val="18"/>
+          <w:szCs w:val="18"/>
+          <w:bdr w:val="none" w:sz="0" w:space="0" w:color="auto" w:frame="1"/>
+        </w:rPr>
+        <w:t xml:space="preserve"> compose </w:t>
+      </w:r>
+      <w:r>
+        <w:rPr>
+          <w:rFonts w:ascii="Consolas" w:eastAsia="宋体" w:hAnsi="Consolas" w:cs="宋体"/>
+          <w:color w:val="999999"/>
+          <w:kern w:val="0"/>
+          <w:sz w:val="18"/>
+          <w:szCs w:val="18"/>
+          <w:bdr w:val="none" w:sz="0" w:space="0" w:color="auto" w:frame="1"/>
+        </w:rPr>
+        <w:t>将</w:t>
+      </w:r>
+      <w:r>
+        <w:rPr>
+          <w:rFonts w:ascii="Consolas" w:eastAsia="宋体" w:hAnsi="Consolas" w:cs="宋体"/>
+          <w:color w:val="999999"/>
+          <w:kern w:val="0"/>
+          <w:sz w:val="18"/>
+          <w:szCs w:val="18"/>
+          <w:bdr w:val="none" w:sz="0" w:space="0" w:color="auto" w:frame="1"/>
+        </w:rPr>
+        <w:t xml:space="preserve"> chain </w:t>
+      </w:r>
+      <w:r>
+        <w:rPr>
+          <w:rFonts w:ascii="Consolas" w:eastAsia="宋体" w:hAnsi="Consolas" w:cs="宋体"/>
+          <w:color w:val="999999"/>
+          <w:kern w:val="0"/>
+          <w:sz w:val="18"/>
+          <w:szCs w:val="18"/>
+          <w:bdr w:val="none" w:sz="0" w:space="0" w:color="auto" w:frame="1"/>
+        </w:rPr>
+        <w:t>中的所有匿名函数，组装成一个新的函数，即新的</w:t>
+      </w:r>
+      <w:r>
+        <w:rPr>
+          <w:rFonts w:ascii="Consolas" w:eastAsia="宋体" w:hAnsi="Consolas" w:cs="宋体"/>
+          <w:color w:val="999999"/>
+          <w:kern w:val="0"/>
+          <w:sz w:val="18"/>
+          <w:szCs w:val="18"/>
+          <w:bdr w:val="none" w:sz="0" w:space="0" w:color="auto" w:frame="1"/>
+        </w:rPr>
+        <w:t xml:space="preserve"> dispatch</w:t>
+      </w:r>
+    </w:p>
+    <w:p>
+      <w:pPr>
+        <w:widowControl/>
+        <w:shd w:val="clear" w:color="auto" w:fill="2D2D2D"/>
+        <w:tabs>
+          <w:tab w:val="left" w:pos="916"/>
+          <w:tab w:val="left" w:pos="1832"/>
+          <w:tab w:val="left" w:pos="2748"/>
+          <w:tab w:val="left" w:pos="3664"/>
+          <w:tab w:val="left" w:pos="4580"/>
+          <w:tab w:val="left" w:pos="5496"/>
+          <w:tab w:val="left" w:pos="6412"/>
+          <w:tab w:val="left" w:pos="7328"/>
+          <w:tab w:val="left" w:pos="8244"/>
+          <w:tab w:val="left" w:pos="9160"/>
+          <w:tab w:val="left" w:pos="10076"/>
+          <w:tab w:val="left" w:pos="10992"/>
+          <w:tab w:val="left" w:pos="11908"/>
+          <w:tab w:val="left" w:pos="12824"/>
+          <w:tab w:val="left" w:pos="13740"/>
+          <w:tab w:val="left" w:pos="14656"/>
+        </w:tabs>
+        <w:spacing w:after="300"/>
+        <w:jc w:val="left"/>
+        <w:rPr>
+          <w:rFonts w:ascii="Consolas" w:eastAsia="宋体" w:hAnsi="Consolas" w:cs="宋体"/>
+          <w:color w:val="CCCCCC"/>
+          <w:kern w:val="0"/>
+          <w:sz w:val="18"/>
+          <w:szCs w:val="18"/>
+          <w:bdr w:val="none" w:sz="0" w:space="0" w:color="auto" w:frame="1"/>
+        </w:rPr>
+      </w:pPr>
+      <w:r>
+        <w:rPr>
+          <w:rFonts w:ascii="Consolas" w:eastAsia="宋体" w:hAnsi="Consolas" w:cs="宋体"/>
+          <w:color w:val="CCCCCC"/>
+          <w:kern w:val="0"/>
+          <w:sz w:val="18"/>
+          <w:szCs w:val="18"/>
+          <w:bdr w:val="none" w:sz="0" w:space="0" w:color="auto" w:frame="1"/>
+        </w:rPr>
+        <w:t xml:space="preserve">    dispatch </w:t>
+      </w:r>
+      <w:r>
+        <w:rPr>
+          <w:rFonts w:ascii="Consolas" w:eastAsia="宋体" w:hAnsi="Consolas" w:cs="宋体"/>
+          <w:color w:val="67CDCC"/>
+          <w:kern w:val="0"/>
+          <w:sz w:val="18"/>
+          <w:szCs w:val="18"/>
+          <w:bdr w:val="none" w:sz="0" w:space="0" w:color="auto" w:frame="1"/>
+        </w:rPr>
+        <w:t>=</w:t>
+      </w:r>
+      <w:r>
+        <w:rPr>
+          <w:rFonts w:ascii="Consolas" w:eastAsia="宋体" w:hAnsi="Consolas" w:cs="宋体"/>
+          <w:color w:val="CCCCCC"/>
+          <w:kern w:val="0"/>
+          <w:sz w:val="18"/>
+          <w:szCs w:val="18"/>
+          <w:bdr w:val="none" w:sz="0" w:space="0" w:color="auto" w:frame="1"/>
+        </w:rPr>
+        <w:t xml:space="preserve"> </w:t>
+      </w:r>
+      <w:r>
+        <w:rPr>
+          <w:rFonts w:ascii="Consolas" w:eastAsia="宋体" w:hAnsi="Consolas" w:cs="宋体"/>
+          <w:color w:val="F08D49"/>
+          <w:kern w:val="0"/>
+          <w:sz w:val="18"/>
+          <w:szCs w:val="18"/>
+          <w:bdr w:val="none" w:sz="0" w:space="0" w:color="auto" w:frame="1"/>
+        </w:rPr>
+        <w:t>compose</w:t>
+      </w:r>
+      <w:r>
+        <w:rPr>
+          <w:rFonts w:ascii="Consolas" w:eastAsia="宋体" w:hAnsi="Consolas" w:cs="宋体"/>
+          <w:color w:val="CCCCCC"/>
+          <w:kern w:val="0"/>
+          <w:sz w:val="18"/>
+          <w:szCs w:val="18"/>
+          <w:bdr w:val="none" w:sz="0" w:space="0" w:color="auto" w:frame="1"/>
+        </w:rPr>
+        <w:t>(</w:t>
+      </w:r>
+      <w:r>
+        <w:rPr>
+          <w:rFonts w:ascii="Consolas" w:eastAsia="宋体" w:hAnsi="Consolas" w:cs="宋体"/>
+          <w:color w:val="67CDCC"/>
+          <w:kern w:val="0"/>
+          <w:sz w:val="18"/>
+          <w:szCs w:val="18"/>
+          <w:bdr w:val="none" w:sz="0" w:space="0" w:color="auto" w:frame="1"/>
+        </w:rPr>
+        <w:t>...</w:t>
+      </w:r>
+      <w:r>
+        <w:rPr>
+          <w:rFonts w:ascii="Consolas" w:eastAsia="宋体" w:hAnsi="Consolas" w:cs="宋体"/>
+          <w:color w:val="CCCCCC"/>
+          <w:kern w:val="0"/>
+          <w:sz w:val="18"/>
+          <w:szCs w:val="18"/>
+          <w:bdr w:val="none" w:sz="0" w:space="0" w:color="auto" w:frame="1"/>
+        </w:rPr>
+        <w:t>chain)(store.dispatch)</w:t>
+      </w:r>
+    </w:p>
+    <w:p>
+      <w:pPr>
+        <w:widowControl/>
+        <w:shd w:val="clear" w:color="auto" w:fill="2D2D2D"/>
+        <w:tabs>
+          <w:tab w:val="left" w:pos="916"/>
+          <w:tab w:val="left" w:pos="1832"/>
+          <w:tab w:val="left" w:pos="2748"/>
+          <w:tab w:val="left" w:pos="3664"/>
+          <w:tab w:val="left" w:pos="4580"/>
+          <w:tab w:val="left" w:pos="5496"/>
+          <w:tab w:val="left" w:pos="6412"/>
+          <w:tab w:val="left" w:pos="7328"/>
+          <w:tab w:val="left" w:pos="8244"/>
+          <w:tab w:val="left" w:pos="9160"/>
+          <w:tab w:val="left" w:pos="10076"/>
+          <w:tab w:val="left" w:pos="10992"/>
+          <w:tab w:val="left" w:pos="11908"/>
+          <w:tab w:val="left" w:pos="12824"/>
+          <w:tab w:val="left" w:pos="13740"/>
+          <w:tab w:val="left" w:pos="14656"/>
+        </w:tabs>
+        <w:spacing w:after="300"/>
+        <w:jc w:val="left"/>
+        <w:rPr>
+          <w:rFonts w:ascii="Consolas" w:eastAsia="宋体" w:hAnsi="Consolas" w:cs="宋体"/>
+          <w:color w:val="CCCCCC"/>
+          <w:kern w:val="0"/>
+          <w:sz w:val="18"/>
+          <w:szCs w:val="18"/>
+          <w:bdr w:val="none" w:sz="0" w:space="0" w:color="auto" w:frame="1"/>
+        </w:rPr>
+      </w:pPr>
+      <w:r>
+        <w:rPr>
+          <w:rFonts w:ascii="Consolas" w:eastAsia="宋体" w:hAnsi="Consolas" w:cs="宋体"/>
+          <w:color w:val="CCCCCC"/>
+          <w:kern w:val="0"/>
+          <w:sz w:val="18"/>
+          <w:szCs w:val="18"/>
+          <w:bdr w:val="none" w:sz="0" w:space="0" w:color="auto" w:frame="1"/>
+        </w:rPr>
+        <w:t xml:space="preserve">    </w:t>
+      </w:r>
+      <w:r>
+        <w:rPr>
+          <w:rFonts w:ascii="Consolas" w:eastAsia="宋体" w:hAnsi="Consolas" w:cs="宋体"/>
+          <w:color w:val="CC99CD"/>
+          <w:kern w:val="0"/>
+          <w:sz w:val="18"/>
+          <w:szCs w:val="18"/>
+          <w:bdr w:val="none" w:sz="0" w:space="0" w:color="auto" w:frame="1"/>
+        </w:rPr>
+        <w:t>return</w:t>
+      </w:r>
+      <w:r>
+        <w:rPr>
+          <w:rFonts w:ascii="Consolas" w:eastAsia="宋体" w:hAnsi="Consolas" w:cs="宋体"/>
+          <w:color w:val="CCCCCC"/>
+          <w:kern w:val="0"/>
+          <w:sz w:val="18"/>
+          <w:szCs w:val="18"/>
+          <w:bdr w:val="none" w:sz="0" w:space="0" w:color="auto" w:frame="1"/>
+        </w:rPr>
+        <w:t xml:space="preserve"> {</w:t>
+      </w:r>
+    </w:p>
+    <w:p>
+      <w:pPr>
+        <w:widowControl/>
+        <w:shd w:val="clear" w:color="auto" w:fill="2D2D2D"/>
+        <w:tabs>
+          <w:tab w:val="left" w:pos="916"/>
+          <w:tab w:val="left" w:pos="1832"/>
+          <w:tab w:val="left" w:pos="2748"/>
+          <w:tab w:val="left" w:pos="3664"/>
+          <w:tab w:val="left" w:pos="4580"/>
+          <w:tab w:val="left" w:pos="5496"/>
+          <w:tab w:val="left" w:pos="6412"/>
+          <w:tab w:val="left" w:pos="7328"/>
+          <w:tab w:val="left" w:pos="8244"/>
+          <w:tab w:val="left" w:pos="9160"/>
+          <w:tab w:val="left" w:pos="10076"/>
+          <w:tab w:val="left" w:pos="10992"/>
+          <w:tab w:val="left" w:pos="11908"/>
+          <w:tab w:val="left" w:pos="12824"/>
+          <w:tab w:val="left" w:pos="13740"/>
+          <w:tab w:val="left" w:pos="14656"/>
+        </w:tabs>
+        <w:spacing w:after="300"/>
+        <w:jc w:val="left"/>
+        <w:rPr>
+          <w:rFonts w:ascii="Consolas" w:eastAsia="宋体" w:hAnsi="Consolas" w:cs="宋体"/>
+          <w:color w:val="CCCCCC"/>
+          <w:kern w:val="0"/>
+          <w:sz w:val="18"/>
+          <w:szCs w:val="18"/>
+          <w:bdr w:val="none" w:sz="0" w:space="0" w:color="auto" w:frame="1"/>
+        </w:rPr>
+      </w:pPr>
+      <w:r>
+        <w:rPr>
+          <w:rFonts w:ascii="Consolas" w:eastAsia="宋体" w:hAnsi="Consolas" w:cs="宋体"/>
+          <w:color w:val="CCCCCC"/>
+          <w:kern w:val="0"/>
+          <w:sz w:val="18"/>
+          <w:szCs w:val="18"/>
+          <w:bdr w:val="none" w:sz="0" w:space="0" w:color="auto" w:frame="1"/>
+        </w:rPr>
+        <w:t xml:space="preserve">      </w:t>
+      </w:r>
+      <w:r>
+        <w:rPr>
+          <w:rFonts w:ascii="Consolas" w:eastAsia="宋体" w:hAnsi="Consolas" w:cs="宋体"/>
+          <w:color w:val="67CDCC"/>
+          <w:kern w:val="0"/>
+          <w:sz w:val="18"/>
+          <w:szCs w:val="18"/>
+          <w:bdr w:val="none" w:sz="0" w:space="0" w:color="auto" w:frame="1"/>
+        </w:rPr>
+        <w:t>...</w:t>
+      </w:r>
+      <w:r>
+        <w:rPr>
+          <w:rFonts w:ascii="Consolas" w:eastAsia="宋体" w:hAnsi="Consolas" w:cs="宋体"/>
+          <w:color w:val="CCCCCC"/>
+          <w:kern w:val="0"/>
+          <w:sz w:val="18"/>
+          <w:szCs w:val="18"/>
+          <w:bdr w:val="none" w:sz="0" w:space="0" w:color="auto" w:frame="1"/>
+        </w:rPr>
+        <w:t>store,</w:t>
+      </w:r>
+    </w:p>
+    <w:p>
+      <w:pPr>
+        <w:widowControl/>
+        <w:shd w:val="clear" w:color="auto" w:fill="2D2D2D"/>
+        <w:tabs>
+          <w:tab w:val="left" w:pos="916"/>
+          <w:tab w:val="left" w:pos="1832"/>
+          <w:tab w:val="left" w:pos="2748"/>
+          <w:tab w:val="left" w:pos="3664"/>
+          <w:tab w:val="left" w:pos="4580"/>
+          <w:tab w:val="left" w:pos="5496"/>
+          <w:tab w:val="left" w:pos="6412"/>
+          <w:tab w:val="left" w:pos="7328"/>
+          <w:tab w:val="left" w:pos="8244"/>
+          <w:tab w:val="left" w:pos="9160"/>
+          <w:tab w:val="left" w:pos="10076"/>
+          <w:tab w:val="left" w:pos="10992"/>
+          <w:tab w:val="left" w:pos="11908"/>
+          <w:tab w:val="left" w:pos="12824"/>
+          <w:tab w:val="left" w:pos="13740"/>
+          <w:tab w:val="left" w:pos="14656"/>
+        </w:tabs>
+        <w:spacing w:after="300"/>
+        <w:jc w:val="left"/>
+        <w:rPr>
+          <w:rFonts w:ascii="Consolas" w:eastAsia="宋体" w:hAnsi="Consolas" w:cs="宋体"/>
+          <w:color w:val="CCCCCC"/>
+          <w:kern w:val="0"/>
+          <w:sz w:val="18"/>
+          <w:szCs w:val="18"/>
+          <w:bdr w:val="none" w:sz="0" w:space="0" w:color="auto" w:frame="1"/>
+        </w:rPr>
+      </w:pPr>
+      <w:r>
+        <w:rPr>
+          <w:rFonts w:ascii="Consolas" w:eastAsia="宋体" w:hAnsi="Consolas" w:cs="宋体"/>
+          <w:color w:val="CCCCCC"/>
+          <w:kern w:val="0"/>
+          <w:sz w:val="18"/>
+          <w:szCs w:val="18"/>
+          <w:bdr w:val="none" w:sz="0" w:space="0" w:color="auto" w:frame="1"/>
+        </w:rPr>
+        <w:t xml:space="preserve">      dispatch</w:t>
+      </w:r>
+    </w:p>
+    <w:p>
+      <w:pPr>
+        <w:widowControl/>
+        <w:shd w:val="clear" w:color="auto" w:fill="2D2D2D"/>
+        <w:tabs>
+          <w:tab w:val="left" w:pos="916"/>
+          <w:tab w:val="left" w:pos="1832"/>
+          <w:tab w:val="left" w:pos="2748"/>
+          <w:tab w:val="left" w:pos="3664"/>
+          <w:tab w:val="left" w:pos="4580"/>
+          <w:tab w:val="left" w:pos="5496"/>
+          <w:tab w:val="left" w:pos="6412"/>
+          <w:tab w:val="left" w:pos="7328"/>
+          <w:tab w:val="left" w:pos="8244"/>
+          <w:tab w:val="left" w:pos="9160"/>
+          <w:tab w:val="left" w:pos="10076"/>
+          <w:tab w:val="left" w:pos="10992"/>
+          <w:tab w:val="left" w:pos="11908"/>
+          <w:tab w:val="left" w:pos="12824"/>
+          <w:tab w:val="left" w:pos="13740"/>
+          <w:tab w:val="left" w:pos="14656"/>
+        </w:tabs>
+        <w:spacing w:after="300"/>
+        <w:jc w:val="left"/>
+        <w:rPr>
+          <w:rFonts w:ascii="Consolas" w:eastAsia="宋体" w:hAnsi="Consolas" w:cs="宋体"/>
+          <w:color w:val="CCCCCC"/>
+          <w:kern w:val="0"/>
+          <w:sz w:val="18"/>
+          <w:szCs w:val="18"/>
+          <w:bdr w:val="none" w:sz="0" w:space="0" w:color="auto" w:frame="1"/>
+        </w:rPr>
+      </w:pPr>
+      <w:r>
+        <w:rPr>
+          <w:rFonts w:ascii="Consolas" w:eastAsia="宋体" w:hAnsi="Consolas" w:cs="宋体"/>
+          <w:color w:val="CCCCCC"/>
+          <w:kern w:val="0"/>
+          <w:sz w:val="18"/>
+          <w:szCs w:val="18"/>
+          <w:bdr w:val="none" w:sz="0" w:space="0" w:color="auto" w:frame="1"/>
+        </w:rPr>
+        <w:t xml:space="preserve">    }</w:t>
+      </w:r>
+    </w:p>
+    <w:p>
+      <w:pPr>
+        <w:widowControl/>
+        <w:shd w:val="clear" w:color="auto" w:fill="2D2D2D"/>
+        <w:tabs>
+          <w:tab w:val="left" w:pos="916"/>
+          <w:tab w:val="left" w:pos="1832"/>
+          <w:tab w:val="left" w:pos="2748"/>
+          <w:tab w:val="left" w:pos="3664"/>
+          <w:tab w:val="left" w:pos="4580"/>
+          <w:tab w:val="left" w:pos="5496"/>
+          <w:tab w:val="left" w:pos="6412"/>
+          <w:tab w:val="left" w:pos="7328"/>
+          <w:tab w:val="left" w:pos="8244"/>
+          <w:tab w:val="left" w:pos="9160"/>
+          <w:tab w:val="left" w:pos="10076"/>
+          <w:tab w:val="left" w:pos="10992"/>
+          <w:tab w:val="left" w:pos="11908"/>
+          <w:tab w:val="left" w:pos="12824"/>
+          <w:tab w:val="left" w:pos="13740"/>
+          <w:tab w:val="left" w:pos="14656"/>
+        </w:tabs>
+        <w:spacing w:after="300"/>
+        <w:jc w:val="left"/>
+        <w:rPr>
+          <w:rFonts w:ascii="Consolas" w:eastAsia="宋体" w:hAnsi="Consolas" w:cs="宋体"/>
+          <w:color w:val="CCCCCC"/>
+          <w:kern w:val="0"/>
+          <w:sz w:val="18"/>
+          <w:szCs w:val="18"/>
+          <w:bdr w:val="none" w:sz="0" w:space="0" w:color="auto" w:frame="1"/>
+        </w:rPr>
+      </w:pPr>
+      <w:r>
+        <w:rPr>
+          <w:rFonts w:ascii="Consolas" w:eastAsia="宋体" w:hAnsi="Consolas" w:cs="宋体"/>
+          <w:color w:val="CCCCCC"/>
+          <w:kern w:val="0"/>
+          <w:sz w:val="18"/>
+          <w:szCs w:val="18"/>
+          <w:bdr w:val="none" w:sz="0" w:space="0" w:color="auto" w:frame="1"/>
+        </w:rPr>
+        <w:t xml:space="preserve">  }</w:t>
+      </w:r>
+    </w:p>
+    <w:p>
+      <w:pPr>
+        <w:widowControl/>
+        <w:shd w:val="clear" w:color="auto" w:fill="2D2D2D"/>
+        <w:tabs>
+          <w:tab w:val="left" w:pos="916"/>
+          <w:tab w:val="left" w:pos="1832"/>
+          <w:tab w:val="left" w:pos="2748"/>
+          <w:tab w:val="left" w:pos="3664"/>
+          <w:tab w:val="left" w:pos="4580"/>
+          <w:tab w:val="left" w:pos="5496"/>
+          <w:tab w:val="left" w:pos="6412"/>
+          <w:tab w:val="left" w:pos="7328"/>
+          <w:tab w:val="left" w:pos="8244"/>
+          <w:tab w:val="left" w:pos="9160"/>
+          <w:tab w:val="left" w:pos="10076"/>
+          <w:tab w:val="left" w:pos="10992"/>
+          <w:tab w:val="left" w:pos="11908"/>
+          <w:tab w:val="left" w:pos="12824"/>
+          <w:tab w:val="left" w:pos="13740"/>
+          <w:tab w:val="left" w:pos="14656"/>
+        </w:tabs>
+        <w:wordWrap w:val="0"/>
+        <w:spacing w:after="300"/>
+        <w:jc w:val="left"/>
+        <w:rPr>
+          <w:rFonts w:ascii="Consolas" w:eastAsia="宋体" w:hAnsi="Consolas" w:cs="宋体" w:hint="eastAsia"/>
+          <w:color w:val="CCCCCC"/>
+          <w:kern w:val="0"/>
+          <w:sz w:val="18"/>
+          <w:szCs w:val="18"/>
+        </w:rPr>
+      </w:pPr>
+      <w:r>
+        <w:rPr>
+          <w:rFonts w:ascii="Consolas" w:eastAsia="宋体" w:hAnsi="Consolas" w:cs="宋体"/>
+          <w:color w:val="CCCCCC"/>
+          <w:kern w:val="0"/>
+          <w:sz w:val="18"/>
+          <w:szCs w:val="18"/>
+          <w:bdr w:val="none" w:sz="0" w:space="0" w:color="auto" w:frame="1"/>
+        </w:rPr>
+        <w:t>}</w:t>
+      </w:r>
+    </w:p>
+    <w:p>
+      <w:r>
         <w:t>https://www.jianshu.com/p/caff049d576c</w:t>
       </w:r>
     </w:p>
@@ -3368,7 +8638,6 @@
     <w:basedOn w:val="a"/>
     <w:link w:val="HTML0"/>
     <w:uiPriority w:val="99"/>
-    <w:semiHidden/>
     <w:unhideWhenUsed/>
     <w:rsid w:val="003966AA"/>
     <w:pPr>
@@ -3405,7 +8674,6 @@
     <w:basedOn w:val="a0"/>
     <w:link w:val="HTML"/>
     <w:uiPriority w:val="99"/>
-    <w:semiHidden/>
     <w:rsid w:val="003966AA"/>
     <w:rPr>
       <w:rFonts w:ascii="宋体" w:eastAsia="宋体" w:hAnsi="宋体" w:cs="宋体"/>
@@ -3506,6 +8774,11 @@
       <w:widowControl w:val="0"/>
       <w:jc w:val="both"/>
     </w:pPr>
+  </w:style>
+  <w:style w:type="character" w:customStyle="1" w:styleId="token">
+    <w:name w:val="token"/>
+    <w:basedOn w:val="a0"/>
+    <w:rsid w:val="00074112"/>
   </w:style>
 </w:styles>
 </file>

--- a/react  redux.docx
+++ b/react  redux.docx
@@ -2684,7 +2684,7 @@
         <w:widowControl/>
         <w:jc w:val="left"/>
         <w:rPr>
-          <w:rFonts w:ascii="宋体" w:eastAsia="宋体" w:hAnsi="宋体" w:cs="宋体" w:hint="eastAsia"/>
+          <w:rFonts w:ascii="宋体" w:eastAsia="宋体" w:hAnsi="宋体" w:cs="宋体"/>
           <w:kern w:val="0"/>
           <w:sz w:val="24"/>
           <w:szCs w:val="24"/>
@@ -2757,7 +2757,7 @@
         <w:spacing w:after="300"/>
         <w:rPr>
           <w:rStyle w:val="HTML1"/>
-          <w:rFonts w:ascii="Consolas" w:hAnsi="Consolas" w:hint="eastAsia"/>
+          <w:rFonts w:ascii="Consolas" w:hAnsi="Consolas"/>
           <w:color w:val="CCCCCC"/>
           <w:bdr w:val="none" w:sz="0" w:space="0" w:color="auto" w:frame="1"/>
         </w:rPr>
@@ -3091,7 +3091,7 @@
         <w:spacing w:after="300"/>
         <w:rPr>
           <w:rStyle w:val="HTML1"/>
-          <w:rFonts w:ascii="Consolas" w:hAnsi="Consolas" w:hint="eastAsia"/>
+          <w:rFonts w:ascii="Consolas" w:hAnsi="Consolas"/>
           <w:color w:val="CCCCCC"/>
           <w:bdr w:val="none" w:sz="0" w:space="0" w:color="auto" w:frame="1"/>
         </w:rPr>
@@ -3753,7 +3753,7 @@
         <w:spacing w:after="300"/>
         <w:rPr>
           <w:rStyle w:val="HTML1"/>
-          <w:rFonts w:ascii="Consolas" w:hAnsi="Consolas" w:hint="eastAsia"/>
+          <w:rFonts w:ascii="Consolas" w:hAnsi="Consolas"/>
           <w:color w:val="CCCCCC"/>
           <w:bdr w:val="none" w:sz="0" w:space="0" w:color="auto" w:frame="1"/>
         </w:rPr>
@@ -4684,7 +4684,7 @@
         <w:wordWrap w:val="0"/>
         <w:spacing w:after="300"/>
         <w:rPr>
-          <w:rFonts w:ascii="Consolas" w:hAnsi="Consolas" w:hint="eastAsia"/>
+          <w:rFonts w:ascii="Consolas" w:hAnsi="Consolas"/>
           <w:color w:val="CCCCCC"/>
           <w:sz w:val="18"/>
           <w:szCs w:val="18"/>
@@ -4737,7 +4737,7 @@
         <w:widowControl/>
         <w:jc w:val="left"/>
         <w:rPr>
-          <w:rFonts w:ascii="宋体" w:eastAsia="宋体" w:hAnsi="宋体" w:cs="宋体" w:hint="eastAsia"/>
+          <w:rFonts w:ascii="宋体" w:eastAsia="宋体" w:hAnsi="宋体" w:cs="宋体"/>
           <w:kern w:val="0"/>
           <w:sz w:val="24"/>
           <w:szCs w:val="24"/>
@@ -4956,7 +4956,7 @@
         <w:jc w:val="left"/>
         <w:rPr>
           <w:rStyle w:val="a9"/>
-          <w:rFonts w:ascii="宋体" w:eastAsia="宋体" w:hAnsi="宋体" w:cs="宋体" w:hint="eastAsia"/>
+          <w:rFonts w:ascii="宋体" w:eastAsia="宋体" w:hAnsi="宋体" w:cs="宋体"/>
           <w:b w:val="0"/>
           <w:bCs w:val="0"/>
           <w:kern w:val="0"/>
@@ -4973,8 +4973,6 @@
         </w:rPr>
         <w:t>redux-saga相当于在Redux原有数据流中多了一层，通过对Action进行监听，从而捕获到监听的Action，通过更改的state驱动View的变更</w:t>
       </w:r>
-      <w:bookmarkStart w:id="1" w:name="_GoBack"/>
-      <w:bookmarkEnd w:id="1"/>
     </w:p>
     <w:p>
       <w:pPr>
@@ -5045,17 +5043,8 @@
         </w:rPr>
         <w:t>来实现的</w:t>
       </w:r>
-      <w:r>
-        <w:rPr>
-          <w:rFonts w:ascii="Arial" w:hAnsi="Arial" w:cs="Arial"/>
-          <w:b w:val="0"/>
-          <w:bCs w:val="0"/>
-          <w:color w:val="4D4D4D"/>
-          <w:sz w:val="24"/>
-          <w:szCs w:val="24"/>
-        </w:rPr>
-        <w:t xml:space="preserve"> </w:t>
-      </w:r>
+      <w:bookmarkStart w:id="1" w:name="_GoBack"/>
+      <w:bookmarkEnd w:id="1"/>
     </w:p>
     <w:p>
       <w:pPr>
@@ -5629,7 +5618,8 @@
         <w:spacing w:line="285" w:lineRule="atLeast"/>
         <w:jc w:val="left"/>
         <w:rPr>
-          <w:rFonts w:ascii="Consolas" w:eastAsia="宋体" w:hAnsi="Consolas" w:cs="宋体"/>
+          <w:rStyle w:val="token"/>
+          <w:rFonts w:ascii="Consolas" w:eastAsia="宋体" w:hAnsi="Consolas" w:cs="宋体" w:hint="eastAsia"/>
           <w:color w:val="D4D4D4"/>
           <w:kern w:val="0"/>
           <w:szCs w:val="21"/>
@@ -5692,24 +5682,7 @@
     </w:p>
     <w:p>
       <w:pPr>
-        <w:widowControl/>
-        <w:shd w:val="clear" w:color="auto" w:fill="1E1E1E"/>
-        <w:spacing w:line="285" w:lineRule="atLeast"/>
-        <w:jc w:val="left"/>
-        <w:rPr>
-          <w:rFonts w:ascii="Consolas" w:eastAsia="宋体" w:hAnsi="Consolas" w:cs="宋体"/>
-          <w:color w:val="D4D4D4"/>
-          <w:kern w:val="0"/>
-          <w:szCs w:val="21"/>
-        </w:rPr>
-      </w:pPr>
-    </w:p>
-    <w:p>
-      <w:pPr>
-        <w:pStyle w:val="HTML"/>
-        <w:shd w:val="clear" w:color="auto" w:fill="2D2D2D"/>
-        <w:wordWrap w:val="0"/>
-        <w:spacing w:after="300"/>
+        <w:pStyle w:val="aa"/>
         <w:rPr>
           <w:rStyle w:val="token"/>
           <w:rFonts w:ascii="Consolas" w:hAnsi="Consolas"/>
@@ -5717,81 +5690,6 @@
           <w:sz w:val="18"/>
           <w:szCs w:val="18"/>
           <w:bdr w:val="none" w:sz="0" w:space="0" w:color="auto" w:frame="1"/>
-        </w:rPr>
-      </w:pPr>
-      <w:r>
-        <w:rPr>
-          <w:rStyle w:val="token"/>
-          <w:rFonts w:ascii="Consolas" w:hAnsi="Consolas"/>
-          <w:color w:val="999999"/>
-          <w:sz w:val="18"/>
-          <w:szCs w:val="18"/>
-          <w:bdr w:val="none" w:sz="0" w:space="0" w:color="auto" w:frame="1"/>
-        </w:rPr>
-        <w:t>利用传入的</w:t>
-      </w:r>
-      <w:r>
-        <w:rPr>
-          <w:rStyle w:val="token"/>
-          <w:rFonts w:ascii="Consolas" w:hAnsi="Consolas"/>
-          <w:color w:val="999999"/>
-          <w:sz w:val="18"/>
-          <w:szCs w:val="18"/>
-          <w:bdr w:val="none" w:sz="0" w:space="0" w:color="auto" w:frame="1"/>
-        </w:rPr>
-        <w:t>createStore</w:t>
-      </w:r>
-      <w:r>
-        <w:rPr>
-          <w:rStyle w:val="token"/>
-          <w:rFonts w:ascii="Consolas" w:hAnsi="Consolas"/>
-          <w:color w:val="999999"/>
-          <w:sz w:val="18"/>
-          <w:szCs w:val="18"/>
-          <w:bdr w:val="none" w:sz="0" w:space="0" w:color="auto" w:frame="1"/>
-        </w:rPr>
-        <w:t>和</w:t>
-      </w:r>
-      <w:r>
-        <w:rPr>
-          <w:rStyle w:val="token"/>
-          <w:rFonts w:ascii="Consolas" w:hAnsi="Consolas"/>
-          <w:color w:val="999999"/>
-          <w:sz w:val="18"/>
-          <w:szCs w:val="18"/>
-          <w:bdr w:val="none" w:sz="0" w:space="0" w:color="auto" w:frame="1"/>
-        </w:rPr>
-        <w:t>reducer</w:t>
-      </w:r>
-      <w:r>
-        <w:rPr>
-          <w:rStyle w:val="token"/>
-          <w:rFonts w:ascii="Consolas" w:hAnsi="Consolas"/>
-          <w:color w:val="999999"/>
-          <w:sz w:val="18"/>
-          <w:szCs w:val="18"/>
-          <w:bdr w:val="none" w:sz="0" w:space="0" w:color="auto" w:frame="1"/>
-        </w:rPr>
-        <w:t>和创建一个</w:t>
-      </w:r>
-      <w:r>
-        <w:rPr>
-          <w:rStyle w:val="token"/>
-          <w:rFonts w:ascii="Consolas" w:hAnsi="Consolas"/>
-          <w:color w:val="999999"/>
-          <w:sz w:val="18"/>
-          <w:szCs w:val="18"/>
-          <w:bdr w:val="none" w:sz="0" w:space="0" w:color="auto" w:frame="1"/>
-        </w:rPr>
-        <w:t>store</w:t>
-      </w:r>
-    </w:p>
-    <w:p>
-      <w:pPr>
-        <w:pStyle w:val="aa"/>
-        <w:rPr>
-          <w:sz w:val="18"/>
-          <w:szCs w:val="18"/>
         </w:rPr>
       </w:pPr>
       <w:r>
@@ -5803,157 +5701,7 @@
           <w:szCs w:val="18"/>
           <w:bdr w:val="none" w:sz="0" w:space="0" w:color="auto" w:frame="1"/>
         </w:rPr>
-        <w:t>接着创建一个</w:t>
-      </w:r>
-      <w:r>
-        <w:rPr>
-          <w:rStyle w:val="HTML1"/>
-          <w:rFonts w:ascii="Consolas" w:hAnsi="Consolas"/>
-          <w:color w:val="CCCCCC"/>
-          <w:bdr w:val="none" w:sz="0" w:space="0" w:color="auto" w:frame="1"/>
-        </w:rPr>
-        <w:t xml:space="preserve">middlewareAP </w:t>
-      </w:r>
-      <w:r>
-        <w:rPr>
-          <w:rStyle w:val="HTML1"/>
-          <w:rFonts w:ascii="Consolas" w:hAnsi="Consolas" w:hint="eastAsia"/>
-          <w:color w:val="CCCCCC"/>
-          <w:bdr w:val="none" w:sz="0" w:space="0" w:color="auto" w:frame="1"/>
-        </w:rPr>
-        <w:t>里面有</w:t>
-      </w:r>
-      <w:r>
-        <w:rPr>
-          <w:rStyle w:val="HTML1"/>
-          <w:rFonts w:ascii="Consolas" w:hAnsi="Consolas" w:hint="eastAsia"/>
-          <w:color w:val="CCCCCC"/>
-          <w:bdr w:val="none" w:sz="0" w:space="0" w:color="auto" w:frame="1"/>
-        </w:rPr>
-        <w:t>store</w:t>
-      </w:r>
-      <w:r>
-        <w:rPr>
-          <w:rStyle w:val="HTML1"/>
-          <w:rFonts w:ascii="Consolas" w:hAnsi="Consolas" w:hint="eastAsia"/>
-          <w:color w:val="CCCCCC"/>
-          <w:bdr w:val="none" w:sz="0" w:space="0" w:color="auto" w:frame="1"/>
-        </w:rPr>
-        <w:t>的</w:t>
-      </w:r>
-      <w:r>
-        <w:rPr>
-          <w:rStyle w:val="HTML1"/>
-          <w:rFonts w:ascii="Consolas" w:hAnsi="Consolas"/>
-          <w:color w:val="CCCCCC"/>
-          <w:bdr w:val="none" w:sz="0" w:space="0" w:color="auto" w:frame="1"/>
-        </w:rPr>
-        <w:t>getState</w:t>
-      </w:r>
-      <w:r>
-        <w:rPr>
-          <w:rFonts w:hint="eastAsia"/>
-          <w:sz w:val="18"/>
-          <w:szCs w:val="18"/>
-        </w:rPr>
-        <w:t>和dispatch</w:t>
-      </w:r>
-    </w:p>
-    <w:p>
-      <w:pPr>
-        <w:pStyle w:val="aa"/>
-        <w:rPr>
-          <w:sz w:val="18"/>
-          <w:szCs w:val="18"/>
-        </w:rPr>
-      </w:pPr>
-      <w:r>
-        <w:rPr>
-          <w:rFonts w:hint="eastAsia"/>
-          <w:sz w:val="18"/>
-          <w:szCs w:val="18"/>
-        </w:rPr>
-        <w:t>然后</w:t>
-      </w:r>
-      <w:r>
-        <w:rPr>
-          <w:rStyle w:val="token"/>
-          <w:rFonts w:ascii="Consolas" w:hAnsi="Consolas"/>
-          <w:color w:val="999999"/>
-          <w:sz w:val="18"/>
-          <w:szCs w:val="18"/>
-          <w:bdr w:val="none" w:sz="0" w:space="0" w:color="auto" w:frame="1"/>
-        </w:rPr>
-        <w:t>让每个</w:t>
-      </w:r>
-      <w:r>
-        <w:rPr>
-          <w:rStyle w:val="token"/>
-          <w:rFonts w:ascii="Consolas" w:hAnsi="Consolas"/>
-          <w:color w:val="999999"/>
-          <w:sz w:val="18"/>
-          <w:szCs w:val="18"/>
-          <w:bdr w:val="none" w:sz="0" w:space="0" w:color="auto" w:frame="1"/>
-        </w:rPr>
-        <w:t xml:space="preserve"> middleware </w:t>
-      </w:r>
-      <w:r>
-        <w:rPr>
-          <w:rStyle w:val="token"/>
-          <w:rFonts w:ascii="Consolas" w:hAnsi="Consolas"/>
-          <w:color w:val="999999"/>
-          <w:sz w:val="18"/>
-          <w:szCs w:val="18"/>
-          <w:bdr w:val="none" w:sz="0" w:space="0" w:color="auto" w:frame="1"/>
-        </w:rPr>
-        <w:t>带着</w:t>
-      </w:r>
-      <w:r>
-        <w:rPr>
-          <w:rStyle w:val="token"/>
-          <w:rFonts w:ascii="Consolas" w:hAnsi="Consolas"/>
-          <w:color w:val="999999"/>
-          <w:sz w:val="18"/>
-          <w:szCs w:val="18"/>
-          <w:bdr w:val="none" w:sz="0" w:space="0" w:color="auto" w:frame="1"/>
-        </w:rPr>
-        <w:t xml:space="preserve"> middlewareAPI </w:t>
-      </w:r>
-      <w:r>
-        <w:rPr>
-          <w:rStyle w:val="token"/>
-          <w:rFonts w:ascii="Consolas" w:hAnsi="Consolas"/>
-          <w:color w:val="999999"/>
-          <w:sz w:val="18"/>
-          <w:szCs w:val="18"/>
-          <w:bdr w:val="none" w:sz="0" w:space="0" w:color="auto" w:frame="1"/>
-        </w:rPr>
-        <w:t>这个参数分别执行一遍</w:t>
-      </w:r>
-    </w:p>
-    <w:p>
-      <w:pPr>
-        <w:pStyle w:val="HTML"/>
-        <w:shd w:val="clear" w:color="auto" w:fill="2D2D2D"/>
-        <w:wordWrap w:val="0"/>
-        <w:spacing w:after="300"/>
-        <w:rPr>
-          <w:rFonts w:ascii="Consolas" w:hAnsi="Consolas" w:hint="eastAsia"/>
-          <w:color w:val="CCCCCC"/>
-          <w:sz w:val="18"/>
-          <w:szCs w:val="18"/>
-        </w:rPr>
-      </w:pPr>
-      <w:r>
-        <w:rPr>
-          <w:rStyle w:val="token"/>
-          <w:rFonts w:ascii="Consolas" w:hAnsi="Consolas"/>
-          <w:color w:val="999999"/>
-          <w:sz w:val="18"/>
-          <w:szCs w:val="18"/>
-          <w:bdr w:val="none" w:sz="0" w:space="0" w:color="auto" w:frame="1"/>
-        </w:rPr>
-        <w:t>接着</w:t>
+        <w:t>利用传入的</w:t>
       </w:r>
       <w:r>
         <w:rPr>
@@ -5964,7 +5712,7 @@
           <w:szCs w:val="18"/>
           <w:bdr w:val="none" w:sz="0" w:space="0" w:color="auto" w:frame="1"/>
         </w:rPr>
-        <w:t>用</w:t>
+        <w:t>create</w:t>
       </w:r>
       <w:r>
         <w:rPr>
@@ -5975,18 +5723,7 @@
           <w:szCs w:val="18"/>
           <w:bdr w:val="none" w:sz="0" w:space="0" w:color="auto" w:frame="1"/>
         </w:rPr>
-        <w:t xml:space="preserve">compose </w:t>
-      </w:r>
-      <w:r>
-        <w:rPr>
-          <w:rStyle w:val="token"/>
-          <w:rFonts w:ascii="Consolas" w:hAnsi="Consolas"/>
-          <w:color w:val="999999"/>
-          <w:sz w:val="18"/>
-          <w:szCs w:val="18"/>
-          <w:bdr w:val="none" w:sz="0" w:space="0" w:color="auto" w:frame="1"/>
-        </w:rPr>
-        <w:t>将</w:t>
+        <w:t>S</w:t>
       </w:r>
       <w:r>
         <w:rPr>
@@ -5997,29 +5734,254 @@
           <w:szCs w:val="18"/>
           <w:bdr w:val="none" w:sz="0" w:space="0" w:color="auto" w:frame="1"/>
         </w:rPr>
-        <w:t>执行完</w:t>
-      </w:r>
-      <w:r>
-        <w:rPr>
-          <w:rStyle w:val="token"/>
-          <w:rFonts w:ascii="Consolas" w:hAnsi="Consolas"/>
+        <w:t>tore</w:t>
+      </w:r>
+      <w:r>
+        <w:rPr>
+          <w:rStyle w:val="token"/>
+          <w:rFonts w:ascii="Consolas" w:hAnsi="Consolas" w:hint="eastAsia"/>
           <w:color w:val="999999"/>
           <w:sz w:val="18"/>
           <w:szCs w:val="18"/>
           <w:bdr w:val="none" w:sz="0" w:space="0" w:color="auto" w:frame="1"/>
         </w:rPr>
-        <w:t>的所有匿名函数，组装成一个新的函数，即新的</w:t>
-      </w:r>
-      <w:r>
-        <w:rPr>
-          <w:rStyle w:val="token"/>
-          <w:rFonts w:ascii="Consolas" w:hAnsi="Consolas"/>
+        <w:t>和</w:t>
+      </w:r>
+      <w:r>
+        <w:rPr>
+          <w:rStyle w:val="token"/>
+          <w:rFonts w:ascii="Consolas" w:hAnsi="Consolas" w:hint="eastAsia"/>
           <w:color w:val="999999"/>
           <w:sz w:val="18"/>
           <w:szCs w:val="18"/>
           <w:bdr w:val="none" w:sz="0" w:space="0" w:color="auto" w:frame="1"/>
         </w:rPr>
-        <w:t xml:space="preserve"> dispatch</w:t>
+        <w:t>reducer</w:t>
+      </w:r>
+      <w:r>
+        <w:rPr>
+          <w:rStyle w:val="token"/>
+          <w:rFonts w:ascii="Consolas" w:hAnsi="Consolas" w:hint="eastAsia"/>
+          <w:color w:val="999999"/>
+          <w:sz w:val="18"/>
+          <w:szCs w:val="18"/>
+          <w:bdr w:val="none" w:sz="0" w:space="0" w:color="auto" w:frame="1"/>
+        </w:rPr>
+        <w:t>创建一个</w:t>
+      </w:r>
+      <w:r>
+        <w:rPr>
+          <w:rStyle w:val="token"/>
+          <w:rFonts w:ascii="Consolas" w:hAnsi="Consolas" w:hint="eastAsia"/>
+          <w:color w:val="999999"/>
+          <w:sz w:val="18"/>
+          <w:szCs w:val="18"/>
+          <w:bdr w:val="none" w:sz="0" w:space="0" w:color="auto" w:frame="1"/>
+        </w:rPr>
+        <w:t>store</w:t>
+      </w:r>
+    </w:p>
+    <w:p>
+      <w:pPr>
+        <w:pStyle w:val="aa"/>
+        <w:rPr>
+          <w:sz w:val="18"/>
+          <w:szCs w:val="18"/>
+        </w:rPr>
+      </w:pPr>
+      <w:r>
+        <w:rPr>
+          <w:rStyle w:val="token"/>
+          <w:rFonts w:ascii="Consolas" w:hAnsi="Consolas" w:hint="eastAsia"/>
+          <w:color w:val="999999"/>
+          <w:sz w:val="18"/>
+          <w:szCs w:val="18"/>
+          <w:bdr w:val="none" w:sz="0" w:space="0" w:color="auto" w:frame="1"/>
+        </w:rPr>
+        <w:t>接着创建一个</w:t>
+      </w:r>
+      <w:r>
+        <w:rPr>
+          <w:rStyle w:val="HTML1"/>
+          <w:rFonts w:ascii="Consolas" w:hAnsi="Consolas"/>
+          <w:color w:val="CCCCCC"/>
+          <w:bdr w:val="none" w:sz="0" w:space="0" w:color="auto" w:frame="1"/>
+        </w:rPr>
+        <w:t xml:space="preserve">middlewareAP </w:t>
+      </w:r>
+      <w:r>
+        <w:rPr>
+          <w:rStyle w:val="HTML1"/>
+          <w:rFonts w:ascii="Consolas" w:hAnsi="Consolas" w:hint="eastAsia"/>
+          <w:color w:val="CCCCCC"/>
+          <w:bdr w:val="none" w:sz="0" w:space="0" w:color="auto" w:frame="1"/>
+        </w:rPr>
+        <w:t>里面有</w:t>
+      </w:r>
+      <w:r>
+        <w:rPr>
+          <w:rStyle w:val="HTML1"/>
+          <w:rFonts w:ascii="Consolas" w:hAnsi="Consolas" w:hint="eastAsia"/>
+          <w:color w:val="CCCCCC"/>
+          <w:bdr w:val="none" w:sz="0" w:space="0" w:color="auto" w:frame="1"/>
+        </w:rPr>
+        <w:t>store</w:t>
+      </w:r>
+      <w:r>
+        <w:rPr>
+          <w:rStyle w:val="HTML1"/>
+          <w:rFonts w:ascii="Consolas" w:hAnsi="Consolas" w:hint="eastAsia"/>
+          <w:color w:val="CCCCCC"/>
+          <w:bdr w:val="none" w:sz="0" w:space="0" w:color="auto" w:frame="1"/>
+        </w:rPr>
+        <w:t>的</w:t>
+      </w:r>
+      <w:r>
+        <w:rPr>
+          <w:rStyle w:val="HTML1"/>
+          <w:rFonts w:ascii="Consolas" w:hAnsi="Consolas"/>
+          <w:color w:val="CCCCCC"/>
+          <w:bdr w:val="none" w:sz="0" w:space="0" w:color="auto" w:frame="1"/>
+        </w:rPr>
+        <w:t>getState</w:t>
+      </w:r>
+      <w:r>
+        <w:rPr>
+          <w:rFonts w:hint="eastAsia"/>
+          <w:sz w:val="18"/>
+          <w:szCs w:val="18"/>
+        </w:rPr>
+        <w:t>和dispatch</w:t>
+      </w:r>
+    </w:p>
+    <w:p>
+      <w:pPr>
+        <w:pStyle w:val="aa"/>
+        <w:rPr>
+          <w:rStyle w:val="token"/>
+          <w:rFonts w:ascii="Consolas" w:hAnsi="Consolas"/>
+          <w:color w:val="999999"/>
+          <w:sz w:val="18"/>
+          <w:szCs w:val="18"/>
+          <w:bdr w:val="none" w:sz="0" w:space="0" w:color="auto" w:frame="1"/>
+        </w:rPr>
+      </w:pPr>
+      <w:r>
+        <w:rPr>
+          <w:rFonts w:hint="eastAsia"/>
+          <w:sz w:val="18"/>
+          <w:szCs w:val="18"/>
+        </w:rPr>
+        <w:t>然后</w:t>
+      </w:r>
+      <w:r>
+        <w:rPr>
+          <w:rStyle w:val="token"/>
+          <w:rFonts w:ascii="Consolas" w:hAnsi="Consolas"/>
+          <w:color w:val="999999"/>
+          <w:sz w:val="18"/>
+          <w:szCs w:val="18"/>
+          <w:bdr w:val="none" w:sz="0" w:space="0" w:color="auto" w:frame="1"/>
+        </w:rPr>
+        <w:t>让每个</w:t>
+      </w:r>
+      <w:r>
+        <w:rPr>
+          <w:rStyle w:val="token"/>
+          <w:rFonts w:ascii="Consolas" w:hAnsi="Consolas"/>
+          <w:color w:val="999999"/>
+          <w:sz w:val="18"/>
+          <w:szCs w:val="18"/>
+          <w:bdr w:val="none" w:sz="0" w:space="0" w:color="auto" w:frame="1"/>
+        </w:rPr>
+        <w:t xml:space="preserve"> middleware </w:t>
+      </w:r>
+      <w:r>
+        <w:rPr>
+          <w:rStyle w:val="token"/>
+          <w:rFonts w:ascii="Consolas" w:hAnsi="Consolas"/>
+          <w:color w:val="999999"/>
+          <w:sz w:val="18"/>
+          <w:szCs w:val="18"/>
+          <w:bdr w:val="none" w:sz="0" w:space="0" w:color="auto" w:frame="1"/>
+        </w:rPr>
+        <w:t>带着</w:t>
+      </w:r>
+      <w:r>
+        <w:rPr>
+          <w:rStyle w:val="token"/>
+          <w:rFonts w:ascii="Consolas" w:hAnsi="Consolas"/>
+          <w:color w:val="999999"/>
+          <w:sz w:val="18"/>
+          <w:szCs w:val="18"/>
+          <w:bdr w:val="none" w:sz="0" w:space="0" w:color="auto" w:frame="1"/>
+        </w:rPr>
+        <w:t xml:space="preserve"> middlewareAPI </w:t>
+      </w:r>
+      <w:r>
+        <w:rPr>
+          <w:rStyle w:val="token"/>
+          <w:rFonts w:ascii="Consolas" w:hAnsi="Consolas"/>
+          <w:color w:val="999999"/>
+          <w:sz w:val="18"/>
+          <w:szCs w:val="18"/>
+          <w:bdr w:val="none" w:sz="0" w:space="0" w:color="auto" w:frame="1"/>
+        </w:rPr>
+        <w:t>这个参数分别执行一遍</w:t>
+      </w:r>
+    </w:p>
+    <w:p>
+      <w:pPr>
+        <w:pStyle w:val="aa"/>
+        <w:rPr>
+          <w:rFonts w:hint="eastAsia"/>
+          <w:sz w:val="18"/>
+          <w:szCs w:val="18"/>
+        </w:rPr>
+      </w:pPr>
+      <w:r>
+        <w:rPr>
+          <w:rStyle w:val="token"/>
+          <w:rFonts w:ascii="Consolas" w:hAnsi="Consolas" w:hint="eastAsia"/>
+          <w:color w:val="999999"/>
+          <w:sz w:val="18"/>
+          <w:szCs w:val="18"/>
+          <w:bdr w:val="none" w:sz="0" w:space="0" w:color="auto" w:frame="1"/>
+        </w:rPr>
+        <w:t>接着用</w:t>
+      </w:r>
+      <w:r>
+        <w:rPr>
+          <w:rStyle w:val="token"/>
+          <w:rFonts w:ascii="Consolas" w:hAnsi="Consolas" w:hint="eastAsia"/>
+          <w:color w:val="999999"/>
+          <w:sz w:val="18"/>
+          <w:szCs w:val="18"/>
+          <w:bdr w:val="none" w:sz="0" w:space="0" w:color="auto" w:frame="1"/>
+        </w:rPr>
+        <w:t>compose</w:t>
+      </w:r>
+      <w:r>
+        <w:rPr>
+          <w:rStyle w:val="token"/>
+          <w:rFonts w:ascii="Consolas" w:hAnsi="Consolas" w:hint="eastAsia"/>
+          <w:color w:val="999999"/>
+          <w:sz w:val="18"/>
+          <w:szCs w:val="18"/>
+          <w:bdr w:val="none" w:sz="0" w:space="0" w:color="auto" w:frame="1"/>
+        </w:rPr>
+        <w:t>将执行完的所有匿名函数，组装成一个新的函数，即新的</w:t>
+      </w:r>
+      <w:r>
+        <w:rPr>
+          <w:rStyle w:val="token"/>
+          <w:rFonts w:ascii="Consolas" w:hAnsi="Consolas" w:hint="eastAsia"/>
+          <w:color w:val="999999"/>
+          <w:sz w:val="18"/>
+          <w:szCs w:val="18"/>
+          <w:bdr w:val="none" w:sz="0" w:space="0" w:color="auto" w:frame="1"/>
+        </w:rPr>
+        <w:t>dispatch</w:t>
       </w:r>
       <w:r>
         <w:rPr>
@@ -7077,7 +7039,6 @@
           <w:szCs w:val="18"/>
           <w:bdr w:val="none" w:sz="0" w:space="0" w:color="auto" w:frame="1"/>
         </w:rPr>
-        <w:lastRenderedPageBreak/>
         <w:t xml:space="preserve">      </w:t>
       </w:r>
       <w:r>
@@ -7233,6 +7194,7 @@
           <w:szCs w:val="18"/>
           <w:bdr w:val="none" w:sz="0" w:space="0" w:color="auto" w:frame="1"/>
         </w:rPr>
+        <w:lastRenderedPageBreak/>
         <w:t xml:space="preserve">    }</w:t>
       </w:r>
     </w:p>
@@ -8030,7 +7992,7 @@
         <w:spacing w:after="300"/>
         <w:jc w:val="left"/>
         <w:rPr>
-          <w:rFonts w:ascii="Consolas" w:eastAsia="宋体" w:hAnsi="Consolas" w:cs="宋体" w:hint="eastAsia"/>
+          <w:rFonts w:ascii="Consolas" w:eastAsia="宋体" w:hAnsi="Consolas" w:cs="宋体"/>
           <w:color w:val="CCCCCC"/>
           <w:kern w:val="0"/>
           <w:sz w:val="18"/>

--- a/react  redux.docx
+++ b/react  redux.docx
@@ -4729,7 +4729,25 @@
           <w:sz w:val="24"/>
           <w:szCs w:val="24"/>
         </w:rPr>
-        <w:t xml:space="preserve">  先判断是不是标准的 flux action。如果不是，那么判断是否是 promise, 是的话就执行 action.then(dispatch)，否则执行 next(action)。 </w:t>
+        <w:t xml:space="preserve">  </w:t>
+      </w:r>
+      <w:r>
+        <w:rPr>
+          <w:rFonts w:ascii="宋体" w:eastAsia="宋体" w:hAnsi="宋体" w:cs="宋体"/>
+          <w:kern w:val="0"/>
+          <w:sz w:val="24"/>
+          <w:szCs w:val="24"/>
+        </w:rPr>
+        <w:t>如果action不是一个promise，则判断其payload是否是一个promise，如果是，等待promise完成，然后将得到的结果作为payload的值触发</w:t>
+      </w:r>
+      <w:r>
+        <w:rPr>
+          <w:rFonts w:ascii="宋体" w:eastAsia="宋体" w:hAnsi="宋体" w:cs="宋体"/>
+          <w:kern w:val="0"/>
+          <w:sz w:val="24"/>
+          <w:szCs w:val="24"/>
+        </w:rPr>
+        <w:t xml:space="preserve"> </w:t>
       </w:r>
     </w:p>
     <w:p>
@@ -4759,7 +4777,16 @@
           <w:sz w:val="24"/>
           <w:szCs w:val="24"/>
         </w:rPr>
-        <w:t xml:space="preserve">  如果是, 就先判断 payload 是否是 promise，如果是的话 payload.then 获取数据，然后把数据作为 payload 重新 dispatch({ ...action, payload: result}) ；不是的话就执行 next(action)</w:t>
+        <w:t xml:space="preserve">  </w:t>
+      </w:r>
+      <w:r>
+        <w:rPr>
+          <w:rFonts w:ascii="宋体" w:eastAsia="宋体" w:hAnsi="宋体" w:cs="宋体"/>
+          <w:kern w:val="0"/>
+          <w:sz w:val="24"/>
+          <w:szCs w:val="24"/>
+        </w:rPr>
+        <w:t>如果action是一个promise，则将其resolve的值dispatch，否则，不做任何处理，交给下一个中间件</w:t>
       </w:r>
     </w:p>
     <w:p>
@@ -5043,8 +5070,6 @@
         </w:rPr>
         <w:t>来实现的</w:t>
       </w:r>
-      <w:bookmarkStart w:id="1" w:name="_GoBack"/>
-      <w:bookmarkEnd w:id="1"/>
     </w:p>
     <w:p>
       <w:pPr>
@@ -5197,7 +5222,6 @@
         <w:rPr>
           <w:rStyle w:val="HTML1"/>
         </w:rPr>
-        <w:lastRenderedPageBreak/>
         <w:t>All 跟fork一样</w:t>
       </w:r>
       <w:r>
@@ -5233,6 +5257,7 @@
           <w:sz w:val="33"/>
           <w:szCs w:val="33"/>
         </w:rPr>
+        <w:lastRenderedPageBreak/>
         <w:t>thunk 和 saga的区别，他们都能实现异步，不同点在于thunk是强耦合的。必须要写在action里面这样的话不便于维护，所以现在更多的是用saga。</w:t>
       </w:r>
     </w:p>
@@ -5619,7 +5644,7 @@
         <w:jc w:val="left"/>
         <w:rPr>
           <w:rStyle w:val="token"/>
-          <w:rFonts w:ascii="Consolas" w:eastAsia="宋体" w:hAnsi="Consolas" w:cs="宋体" w:hint="eastAsia"/>
+          <w:rFonts w:ascii="Consolas" w:eastAsia="宋体" w:hAnsi="Consolas" w:cs="宋体"/>
           <w:color w:val="D4D4D4"/>
           <w:kern w:val="0"/>
           <w:szCs w:val="21"/>
@@ -5807,7 +5832,27 @@
           <w:color w:val="CCCCCC"/>
           <w:bdr w:val="none" w:sz="0" w:space="0" w:color="auto" w:frame="1"/>
         </w:rPr>
-        <w:t xml:space="preserve">middlewareAP </w:t>
+        <w:t>middlewareAP</w:t>
+      </w:r>
+      <w:r>
+        <w:rPr>
+          <w:rStyle w:val="HTML1"/>
+          <w:rFonts w:ascii="Consolas" w:hAnsi="Consolas"/>
+          <w:color w:val="CCCCCC"/>
+          <w:bdr w:val="none" w:sz="0" w:space="0" w:color="auto" w:frame="1"/>
+        </w:rPr>
+        <w:t>I</w:t>
+      </w:r>
+      <w:bookmarkStart w:id="1" w:name="_GoBack"/>
+      <w:bookmarkEnd w:id="1"/>
+      <w:r>
+        <w:rPr>
+          <w:rStyle w:val="HTML1"/>
+          <w:rFonts w:ascii="Consolas" w:hAnsi="Consolas"/>
+          <w:color w:val="CCCCCC"/>
+          <w:bdr w:val="none" w:sz="0" w:space="0" w:color="auto" w:frame="1"/>
+        </w:rPr>
+        <w:t xml:space="preserve"> </w:t>
       </w:r>
       <w:r>
         <w:rPr>
@@ -5934,7 +5979,6 @@
       <w:pPr>
         <w:pStyle w:val="aa"/>
         <w:rPr>
-          <w:rFonts w:hint="eastAsia"/>
           <w:sz w:val="18"/>
           <w:szCs w:val="18"/>
         </w:rPr>
@@ -7194,7 +7238,6 @@
           <w:szCs w:val="18"/>
           <w:bdr w:val="none" w:sz="0" w:space="0" w:color="auto" w:frame="1"/>
         </w:rPr>
-        <w:lastRenderedPageBreak/>
         <w:t xml:space="preserve">    }</w:t>
       </w:r>
     </w:p>
@@ -7240,6 +7283,7 @@
           <w:szCs w:val="18"/>
           <w:bdr w:val="none" w:sz="0" w:space="0" w:color="auto" w:frame="1"/>
         </w:rPr>
+        <w:lastRenderedPageBreak/>
         <w:t xml:space="preserve">    </w:t>
       </w:r>
       <w:r>

--- a/react  redux.docx
+++ b/react  redux.docx
@@ -1148,12 +1148,22 @@
       </w:pPr>
       <w:r>
         <w:rPr>
+          <w:rFonts w:ascii="Helvetica" w:hAnsi="Helvetica" w:cs="Helvetica" w:hint="eastAsia"/>
+          <w:color w:val="333333"/>
+          <w:spacing w:val="3"/>
+        </w:rPr>
+        <w:t>c</w:t>
+      </w:r>
+      <w:r>
+        <w:rPr>
           <w:rFonts w:ascii="Helvetica" w:hAnsi="Helvetica" w:cs="Helvetica"/>
           <w:color w:val="333333"/>
           <w:spacing w:val="3"/>
         </w:rPr>
-        <w:t>React Redux</w:t>
-      </w:r>
+        <w:t>onnect</w:t>
+      </w:r>
+      <w:bookmarkStart w:id="0" w:name="_GoBack"/>
+      <w:bookmarkEnd w:id="0"/>
     </w:p>
     <w:p>
       <w:pPr>
@@ -1590,7 +1600,7 @@
         <w:t>第四个参数直接忽略</w:t>
       </w:r>
     </w:p>
-    <w:bookmarkStart w:id="0" w:name="OLE_LINK1"/>
+    <w:bookmarkStart w:id="1" w:name="OLE_LINK1"/>
     <w:p>
       <w:pPr>
         <w:rPr>
@@ -1618,7 +1628,7 @@
         </w:rPr>
         <w:fldChar w:fldCharType="end"/>
       </w:r>
-      <w:bookmarkEnd w:id="0"/>
+      <w:bookmarkEnd w:id="1"/>
     </w:p>
     <w:p>
       <w:r>
@@ -5187,6 +5197,7 @@
       <w:r>
         <w:rPr>
           <w:rStyle w:val="HTML1"/>
+          <w:b/>
         </w:rPr>
         <w:t>Take</w:t>
       </w:r>
@@ -5194,14 +5205,22 @@
         <w:rPr>
           <w:rStyle w:val="HTML1"/>
           <w:rFonts w:hint="eastAsia"/>
+          <w:b/>
         </w:rPr>
         <w:t>la</w:t>
       </w:r>
       <w:r>
         <w:rPr>
           <w:rStyle w:val="HTML1"/>
-        </w:rPr>
-        <w:t>test 防止重复提交</w:t>
+          <w:b/>
+        </w:rPr>
+        <w:t>test</w:t>
+      </w:r>
+      <w:r>
+        <w:rPr>
+          <w:rStyle w:val="HTML1"/>
+        </w:rPr>
+        <w:t xml:space="preserve"> 防止重复提交</w:t>
       </w:r>
       <w:r>
         <w:rPr>
@@ -5843,8 +5862,6 @@
         </w:rPr>
         <w:t>I</w:t>
       </w:r>
-      <w:bookmarkStart w:id="1" w:name="_GoBack"/>
-      <w:bookmarkEnd w:id="1"/>
       <w:r>
         <w:rPr>
           <w:rStyle w:val="HTML1"/>
